--- a/ProjectReport.docx
+++ b/ProjectReport.docx
@@ -1,6 +1,6 @@
 
 <file path=word/document.xml><?xml version="1.0" encoding="utf-8"?>
-<w:document xmlns:ve="http://schemas.openxmlformats.org/markup-compatibility/2006" xmlns:o="urn:schemas-microsoft-com:office:office" xmlns:r="http://schemas.openxmlformats.org/officeDocument/2006/relationships" xmlns:m="http://schemas.openxmlformats.org/officeDocument/2006/math" xmlns:v="urn:schemas-microsoft-com:vml" xmlns:wp="http://schemas.openxmlformats.org/drawingml/2006/wordprocessingDrawing" xmlns:w10="urn:schemas-microsoft-com:office:word" xmlns:w="http://schemas.openxmlformats.org/wordprocessingml/2006/main" xmlns:wne="http://schemas.microsoft.com/office/word/2006/wordml">
+<w:document xmlns:wpc="http://schemas.microsoft.com/office/word/2010/wordprocessingCanvas" xmlns:mc="http://schemas.openxmlformats.org/markup-compatibility/2006" xmlns:o="urn:schemas-microsoft-com:office:office" xmlns:r="http://schemas.openxmlformats.org/officeDocument/2006/relationships" xmlns:m="http://schemas.openxmlformats.org/officeDocument/2006/math" xmlns:v="urn:schemas-microsoft-com:vml" xmlns:wp14="http://schemas.microsoft.com/office/word/2010/wordprocessingDrawing" xmlns:wp="http://schemas.openxmlformats.org/drawingml/2006/wordprocessingDrawing" xmlns:w10="urn:schemas-microsoft-com:office:word" xmlns:w="http://schemas.openxmlformats.org/wordprocessingml/2006/main" xmlns:w14="http://schemas.microsoft.com/office/word/2010/wordml" xmlns:w15="http://schemas.microsoft.com/office/word/2012/wordml" xmlns:wpg="http://schemas.microsoft.com/office/word/2010/wordprocessingGroup" xmlns:wpi="http://schemas.microsoft.com/office/word/2010/wordprocessingInk" xmlns:wne="http://schemas.microsoft.com/office/word/2006/wordml" xmlns:wps="http://schemas.microsoft.com/office/word/2010/wordprocessingShape" mc:Ignorable="w14 w15 wp14">
   <w:body>
     <w:p>
       <w:pPr>
@@ -48,7 +48,7 @@
                     <a:blip r:embed="rId8" cstate="print">
                       <a:extLst>
                         <a:ext uri="{28A0092B-C50C-407E-A947-70E740481C1C}">
-                          <a14:useLocalDpi xmlns:a14="http://schemas.microsoft.com/office/drawing/2010/main" xmlns:wps="http://schemas.microsoft.com/office/word/2010/wordprocessingShape" xmlns:wpi="http://schemas.microsoft.com/office/word/2010/wordprocessingInk" xmlns:wpg="http://schemas.microsoft.com/office/word/2010/wordprocessingGroup" xmlns:w15="http://schemas.microsoft.com/office/word/2012/wordml" xmlns:w14="http://schemas.microsoft.com/office/word/2010/wordml" xmlns:w="http://schemas.openxmlformats.org/wordprocessingml/2006/main" xmlns:w10="urn:schemas-microsoft-com:office:word" xmlns:wp14="http://schemas.microsoft.com/office/word/2010/wordprocessingDrawing" xmlns:v="urn:schemas-microsoft-com:vml" xmlns:o="urn:schemas-microsoft-com:office:office" xmlns:mc="http://schemas.openxmlformats.org/markup-compatibility/2006" xmlns:wpc="http://schemas.microsoft.com/office/word/2010/wordprocessingCanvas" xmlns="" val="0"/>
+                          <a14:useLocalDpi xmlns:a14="http://schemas.microsoft.com/office/drawing/2010/main" val="0"/>
                         </a:ext>
                       </a:extLst>
                     </a:blip>
@@ -2540,6 +2540,12 @@
         <w:rPr>
           <w:lang w:eastAsia="zh-CN"/>
         </w:rPr>
+        <w:t xml:space="preserve"> </w:t>
+      </w:r>
+      <w:r>
+        <w:rPr>
+          <w:lang w:eastAsia="zh-CN"/>
+        </w:rPr>
         <w:t xml:space="preserve">except </w:t>
       </w:r>
       <w:r>
@@ -2737,8 +2743,6 @@
         </w:rPr>
         <w:t>evaluate your code to determine if it is producing the correct data type and result.</w:t>
       </w:r>
-      <w:bookmarkStart w:id="2" w:name="_GoBack"/>
-      <w:bookmarkEnd w:id="2"/>
     </w:p>
     <w:p>
       <w:pPr>
@@ -3150,7 +3154,7 @@
           <w:szCs w:val="40"/>
         </w:rPr>
       </w:pPr>
-      <w:bookmarkStart w:id="3" w:name="_Toc470355086"/>
+      <w:bookmarkStart w:id="2" w:name="_Toc470355086"/>
       <w:r>
         <w:rPr>
           <w:b/>
@@ -3168,7 +3172,7 @@
         </w:rPr>
         <w:t xml:space="preserve"> Specification</w:t>
       </w:r>
-      <w:bookmarkEnd w:id="3"/>
+      <w:bookmarkEnd w:id="2"/>
     </w:p>
     <w:p>
       <w:pPr>
@@ -3183,7 +3187,7 @@
           <w:szCs w:val="40"/>
         </w:rPr>
       </w:pPr>
-      <w:bookmarkStart w:id="4" w:name="_Toc470355087"/>
+      <w:bookmarkStart w:id="3" w:name="_Toc470355087"/>
       <w:r>
         <w:rPr>
           <w:b/>
@@ -3192,7 +3196,15 @@
         </w:rPr>
         <w:t>Technical</w:t>
       </w:r>
-      <w:bookmarkEnd w:id="4"/>
+      <w:bookmarkEnd w:id="3"/>
+      <w:r>
+        <w:rPr>
+          <w:b/>
+          <w:sz w:val="40"/>
+          <w:szCs w:val="40"/>
+        </w:rPr>
+        <w:t xml:space="preserve"> </w:t>
+      </w:r>
       <w:r>
         <w:rPr>
           <w:b/>
@@ -3338,7 +3350,7 @@
           <w:szCs w:val="40"/>
         </w:rPr>
       </w:pPr>
-      <w:bookmarkStart w:id="5" w:name="_Toc470355088"/>
+      <w:bookmarkStart w:id="4" w:name="_Toc470355088"/>
       <w:r>
         <w:rPr>
           <w:b/>
@@ -3347,7 +3359,7 @@
         </w:rPr>
         <w:t xml:space="preserve">Website </w:t>
       </w:r>
-      <w:bookmarkEnd w:id="5"/>
+      <w:bookmarkEnd w:id="4"/>
       <w:r>
         <w:rPr>
           <w:b/>
@@ -3572,7 +3584,6 @@
           <w:numId w:val="3"/>
         </w:numPr>
         <w:rPr>
-          <w:rFonts w:hint="eastAsia"/>
           <w:b/>
           <w:sz w:val="40"/>
           <w:szCs w:val="40"/>
@@ -3591,7 +3602,6 @@
     <w:p>
       <w:pPr>
         <w:rPr>
-          <w:rFonts w:hint="eastAsia"/>
           <w:lang w:eastAsia="zh-CN"/>
         </w:rPr>
       </w:pPr>
@@ -3613,7 +3623,6 @@
     <w:p>
       <w:pPr>
         <w:rPr>
-          <w:rFonts w:hint="eastAsia"/>
           <w:lang w:eastAsia="zh-CN"/>
         </w:rPr>
       </w:pPr>
@@ -3673,7 +3682,6 @@
     <w:p>
       <w:pPr>
         <w:rPr>
-          <w:rFonts w:hint="eastAsia"/>
           <w:lang w:eastAsia="zh-CN"/>
         </w:rPr>
       </w:pPr>
@@ -3688,7 +3696,6 @@
     <w:p>
       <w:pPr>
         <w:rPr>
-          <w:rFonts w:hint="eastAsia"/>
           <w:lang w:eastAsia="zh-CN"/>
         </w:rPr>
       </w:pPr>
@@ -3814,7 +3821,6 @@
     <w:p>
       <w:pPr>
         <w:rPr>
-          <w:rFonts w:hint="eastAsia"/>
           <w:lang w:eastAsia="zh-CN"/>
         </w:rPr>
       </w:pPr>
@@ -3875,7 +3881,6 @@
     <w:p>
       <w:pPr>
         <w:rPr>
-          <w:rFonts w:hint="eastAsia"/>
           <w:lang w:eastAsia="zh-CN"/>
         </w:rPr>
       </w:pPr>
@@ -3930,7 +3935,6 @@
           <w:numId w:val="3"/>
         </w:numPr>
         <w:rPr>
-          <w:rFonts w:hint="eastAsia"/>
           <w:b/>
           <w:sz w:val="40"/>
           <w:szCs w:val="40"/>
@@ -3949,7 +3953,6 @@
     <w:p>
       <w:pPr>
         <w:rPr>
-          <w:rFonts w:hint="eastAsia"/>
           <w:lang w:eastAsia="zh-CN"/>
         </w:rPr>
       </w:pPr>
@@ -3965,7 +3968,6 @@
     <w:p>
       <w:pPr>
         <w:rPr>
-          <w:rFonts w:hint="eastAsia"/>
           <w:lang w:eastAsia="zh-CN"/>
         </w:rPr>
       </w:pPr>
@@ -4032,7 +4034,6 @@
     <w:p>
       <w:pPr>
         <w:rPr>
-          <w:rFonts w:hint="eastAsia"/>
           <w:lang w:eastAsia="zh-CN"/>
         </w:rPr>
       </w:pPr>
@@ -4049,7 +4050,6 @@
     <w:p>
       <w:pPr>
         <w:rPr>
-          <w:rFonts w:hint="eastAsia"/>
           <w:lang w:eastAsia="zh-CN"/>
         </w:rPr>
       </w:pPr>
@@ -4109,7 +4109,6 @@
     <w:p>
       <w:pPr>
         <w:rPr>
-          <w:rFonts w:hint="eastAsia"/>
           <w:lang w:eastAsia="zh-CN"/>
         </w:rPr>
       </w:pPr>
@@ -4131,7 +4130,6 @@
     <w:p>
       <w:pPr>
         <w:rPr>
-          <w:rFonts w:hint="eastAsia"/>
           <w:lang w:eastAsia="zh-CN"/>
         </w:rPr>
       </w:pPr>
@@ -4212,7 +4210,6 @@
     <w:p>
       <w:pPr>
         <w:rPr>
-          <w:rFonts w:hint="eastAsia"/>
           <w:lang w:eastAsia="zh-CN"/>
         </w:rPr>
       </w:pPr>
@@ -4277,7 +4274,6 @@
           <w:numId w:val="3"/>
         </w:numPr>
         <w:rPr>
-          <w:rFonts w:hint="eastAsia"/>
           <w:b/>
           <w:sz w:val="40"/>
           <w:szCs w:val="40"/>
@@ -4296,7 +4292,6 @@
     <w:p>
       <w:pPr>
         <w:rPr>
-          <w:rFonts w:hint="eastAsia"/>
           <w:lang w:eastAsia="zh-CN"/>
         </w:rPr>
       </w:pPr>
@@ -4331,7 +4326,6 @@
     <w:p>
       <w:pPr>
         <w:rPr>
-          <w:rFonts w:hint="eastAsia"/>
           <w:lang w:eastAsia="zh-CN"/>
         </w:rPr>
       </w:pPr>
@@ -4392,7 +4386,6 @@
     <w:p>
       <w:pPr>
         <w:rPr>
-          <w:rFonts w:hint="eastAsia"/>
           <w:lang w:eastAsia="zh-CN"/>
         </w:rPr>
       </w:pPr>
@@ -4478,7 +4471,6 @@
           <w:numId w:val="3"/>
         </w:numPr>
         <w:rPr>
-          <w:rFonts w:hint="eastAsia"/>
           <w:b/>
           <w:sz w:val="40"/>
           <w:szCs w:val="40"/>
@@ -4505,7 +4497,6 @@
     <w:p>
       <w:pPr>
         <w:rPr>
-          <w:rFonts w:hint="eastAsia"/>
           <w:lang w:eastAsia="zh-CN"/>
         </w:rPr>
       </w:pPr>
@@ -4534,7 +4525,6 @@
     <w:p>
       <w:pPr>
         <w:rPr>
-          <w:rFonts w:hint="eastAsia"/>
           <w:lang w:eastAsia="zh-CN"/>
         </w:rPr>
       </w:pPr>
@@ -4605,7 +4595,6 @@
           <w:numId w:val="3"/>
         </w:numPr>
         <w:rPr>
-          <w:rFonts w:hint="eastAsia"/>
           <w:b/>
           <w:sz w:val="40"/>
           <w:szCs w:val="40"/>
@@ -4625,7 +4614,6 @@
     <w:p>
       <w:pPr>
         <w:rPr>
-          <w:rFonts w:hint="eastAsia"/>
           <w:lang w:eastAsia="zh-CN"/>
         </w:rPr>
       </w:pPr>
@@ -4710,7 +4698,6 @@
           <w:numId w:val="3"/>
         </w:numPr>
         <w:rPr>
-          <w:rFonts w:hint="eastAsia"/>
           <w:b/>
           <w:sz w:val="40"/>
           <w:szCs w:val="40"/>
@@ -4729,7 +4716,6 @@
     <w:p>
       <w:pPr>
         <w:rPr>
-          <w:rFonts w:hint="eastAsia"/>
           <w:lang w:eastAsia="zh-CN"/>
         </w:rPr>
       </w:pPr>
@@ -4842,7 +4828,7 @@
     <w:p>
       <w:pPr>
         <w:rPr>
-          <w:rFonts w:asciiTheme="majorHAnsi" w:eastAsiaTheme="majorEastAsia" w:hAnsiTheme="majorHAnsi" w:cstheme="majorBidi" w:hint="eastAsia"/>
+          <w:rFonts w:asciiTheme="majorHAnsi" w:eastAsiaTheme="majorEastAsia" w:hAnsiTheme="majorHAnsi" w:cstheme="majorBidi"/>
           <w:b/>
           <w:color w:val="2E74B5" w:themeColor="accent1" w:themeShade="BF"/>
           <w:sz w:val="40"/>
@@ -4864,7 +4850,7 @@
           <w:szCs w:val="40"/>
         </w:rPr>
       </w:pPr>
-      <w:bookmarkStart w:id="6" w:name="_Toc470355095"/>
+      <w:bookmarkStart w:id="5" w:name="_Toc470355095"/>
       <w:r>
         <w:rPr>
           <w:b/>
@@ -4874,7 +4860,7 @@
         <w:lastRenderedPageBreak/>
         <w:t>Evaluation</w:t>
       </w:r>
-      <w:bookmarkEnd w:id="6"/>
+      <w:bookmarkEnd w:id="5"/>
     </w:p>
     <w:p>
       <w:pPr>
@@ -4889,7 +4875,7 @@
           <w:szCs w:val="40"/>
         </w:rPr>
       </w:pPr>
-      <w:bookmarkStart w:id="7" w:name="_Toc470355096"/>
+      <w:bookmarkStart w:id="6" w:name="_Toc470355096"/>
       <w:r>
         <w:rPr>
           <w:b/>
@@ -4898,69 +4884,69 @@
         </w:rPr>
         <w:t>Group Work</w:t>
       </w:r>
+      <w:bookmarkEnd w:id="6"/>
+    </w:p>
+    <w:p>
+      <w:pPr>
+        <w:ind w:left="360"/>
+        <w:rPr>
+          <w:lang w:eastAsia="zh-CN"/>
+        </w:rPr>
+      </w:pPr>
+      <w:r>
+        <w:rPr>
+          <w:rFonts w:hint="eastAsia"/>
+          <w:lang w:eastAsia="zh-CN"/>
+        </w:rPr>
+        <w:t>Choose</w:t>
+      </w:r>
+      <w:r>
+        <w:rPr>
+          <w:rFonts w:hint="eastAsia"/>
+          <w:lang w:eastAsia="zh-CN"/>
+        </w:rPr>
+        <w:t xml:space="preserve"> the framework.</w:t>
+      </w:r>
+    </w:p>
+    <w:p>
+      <w:pPr>
+        <w:ind w:left="360"/>
+        <w:rPr>
+          <w:lang w:eastAsia="zh-CN"/>
+        </w:rPr>
+      </w:pPr>
+      <w:r>
+        <w:rPr>
+          <w:lang w:eastAsia="zh-CN"/>
+        </w:rPr>
+        <w:t>Analy</w:t>
+      </w:r>
+      <w:r>
+        <w:rPr>
+          <w:lang w:eastAsia="zh-CN"/>
+        </w:rPr>
+        <w:t>s</w:t>
+      </w:r>
+      <w:r>
+        <w:rPr>
+          <w:rFonts w:hint="eastAsia"/>
+          <w:lang w:eastAsia="zh-CN"/>
+        </w:rPr>
+        <w:t>e</w:t>
+      </w:r>
+      <w:r>
+        <w:rPr>
+          <w:lang w:eastAsia="zh-CN"/>
+        </w:rPr>
+        <w:t xml:space="preserve"> the structure, theme and functions of our website.</w:t>
+      </w:r>
+      <w:bookmarkStart w:id="7" w:name="_GoBack"/>
       <w:bookmarkEnd w:id="7"/>
     </w:p>
     <w:p>
       <w:pPr>
         <w:ind w:left="360"/>
         <w:rPr>
-          <w:lang w:eastAsia="zh-CN"/>
-        </w:rPr>
-      </w:pPr>
-      <w:r>
-        <w:rPr>
-          <w:rFonts w:hint="eastAsia"/>
-          <w:lang w:eastAsia="zh-CN"/>
-        </w:rPr>
-        <w:t>Choose</w:t>
-      </w:r>
-      <w:r>
-        <w:rPr>
-          <w:rFonts w:hint="eastAsia"/>
-          <w:lang w:eastAsia="zh-CN"/>
-        </w:rPr>
-        <w:t xml:space="preserve"> the framework.</w:t>
-      </w:r>
-    </w:p>
-    <w:p>
-      <w:pPr>
-        <w:ind w:left="360"/>
-        <w:rPr>
-          <w:rFonts w:hint="eastAsia"/>
-          <w:lang w:eastAsia="zh-CN"/>
-        </w:rPr>
-      </w:pPr>
-      <w:r>
-        <w:rPr>
-          <w:lang w:eastAsia="zh-CN"/>
-        </w:rPr>
-        <w:t>Analy</w:t>
-      </w:r>
-      <w:r>
-        <w:rPr>
-          <w:lang w:eastAsia="zh-CN"/>
-        </w:rPr>
-        <w:t>s</w:t>
-      </w:r>
-      <w:r>
-        <w:rPr>
-          <w:rFonts w:hint="eastAsia"/>
-          <w:lang w:eastAsia="zh-CN"/>
-        </w:rPr>
-        <w:t>e</w:t>
-      </w:r>
-      <w:r>
-        <w:rPr>
-          <w:lang w:eastAsia="zh-CN"/>
-        </w:rPr>
-        <w:t xml:space="preserve"> the structure, theme and functions of our website.</w:t>
-      </w:r>
-    </w:p>
-    <w:p>
-      <w:pPr>
-        <w:ind w:left="360"/>
-        <w:rPr>
-          <w:rFonts w:hint="eastAsia"/>
           <w:lang w:eastAsia="zh-CN"/>
         </w:rPr>
       </w:pPr>
@@ -5016,7 +5002,6 @@
         <w:pStyle w:val="a9"/>
         <w:ind w:left="360" w:firstLineChars="0" w:firstLine="0"/>
         <w:rPr>
-          <w:rFonts w:hint="eastAsia"/>
           <w:lang w:eastAsia="zh-CN"/>
         </w:rPr>
       </w:pPr>
@@ -5298,8 +5283,8 @@
 </file>
 
 <file path=word/endnotes.xml><?xml version="1.0" encoding="utf-8"?>
-<w:endnotes xmlns:ve="http://schemas.openxmlformats.org/markup-compatibility/2006" xmlns:o="urn:schemas-microsoft-com:office:office" xmlns:r="http://schemas.openxmlformats.org/officeDocument/2006/relationships" xmlns:m="http://schemas.openxmlformats.org/officeDocument/2006/math" xmlns:v="urn:schemas-microsoft-com:vml" xmlns:wp="http://schemas.openxmlformats.org/drawingml/2006/wordprocessingDrawing" xmlns:w10="urn:schemas-microsoft-com:office:word" xmlns:w="http://schemas.openxmlformats.org/wordprocessingml/2006/main" xmlns:wne="http://schemas.microsoft.com/office/word/2006/wordml">
-  <w:endnote w:type="separator" w:id="0">
+<w:endnotes xmlns:wpc="http://schemas.microsoft.com/office/word/2010/wordprocessingCanvas" xmlns:mc="http://schemas.openxmlformats.org/markup-compatibility/2006" xmlns:o="urn:schemas-microsoft-com:office:office" xmlns:r="http://schemas.openxmlformats.org/officeDocument/2006/relationships" xmlns:m="http://schemas.openxmlformats.org/officeDocument/2006/math" xmlns:v="urn:schemas-microsoft-com:vml" xmlns:wp14="http://schemas.microsoft.com/office/word/2010/wordprocessingDrawing" xmlns:wp="http://schemas.openxmlformats.org/drawingml/2006/wordprocessingDrawing" xmlns:w10="urn:schemas-microsoft-com:office:word" xmlns:w="http://schemas.openxmlformats.org/wordprocessingml/2006/main" xmlns:w14="http://schemas.microsoft.com/office/word/2010/wordml" xmlns:w15="http://schemas.microsoft.com/office/word/2012/wordml" xmlns:wpg="http://schemas.microsoft.com/office/word/2010/wordprocessingGroup" xmlns:wpi="http://schemas.microsoft.com/office/word/2010/wordprocessingInk" xmlns:wne="http://schemas.microsoft.com/office/word/2006/wordml" xmlns:wps="http://schemas.microsoft.com/office/word/2010/wordprocessingShape" mc:Ignorable="w14 w15 wp14">
+  <w:endnote w:type="separator" w:id="-1">
     <w:p>
       <w:pPr>
         <w:spacing w:after="0" w:line="240" w:lineRule="auto"/>
@@ -5309,7 +5294,7 @@
       </w:r>
     </w:p>
   </w:endnote>
-  <w:endnote w:type="continuationSeparator" w:id="1">
+  <w:endnote w:type="continuationSeparator" w:id="0">
     <w:p>
       <w:pPr>
         <w:spacing w:after="0" w:line="240" w:lineRule="auto"/>
@@ -5323,7 +5308,7 @@
 </file>
 
 <file path=word/footer1.xml><?xml version="1.0" encoding="utf-8"?>
-<w:ftr xmlns:ve="http://schemas.openxmlformats.org/markup-compatibility/2006" xmlns:o="urn:schemas-microsoft-com:office:office" xmlns:r="http://schemas.openxmlformats.org/officeDocument/2006/relationships" xmlns:m="http://schemas.openxmlformats.org/officeDocument/2006/math" xmlns:v="urn:schemas-microsoft-com:vml" xmlns:wp="http://schemas.openxmlformats.org/drawingml/2006/wordprocessingDrawing" xmlns:w10="urn:schemas-microsoft-com:office:word" xmlns:w="http://schemas.openxmlformats.org/wordprocessingml/2006/main" xmlns:wne="http://schemas.microsoft.com/office/word/2006/wordml">
+<w:ftr xmlns:wpc="http://schemas.microsoft.com/office/word/2010/wordprocessingCanvas" xmlns:mc="http://schemas.openxmlformats.org/markup-compatibility/2006" xmlns:o="urn:schemas-microsoft-com:office:office" xmlns:r="http://schemas.openxmlformats.org/officeDocument/2006/relationships" xmlns:m="http://schemas.openxmlformats.org/officeDocument/2006/math" xmlns:v="urn:schemas-microsoft-com:vml" xmlns:wp14="http://schemas.microsoft.com/office/word/2010/wordprocessingDrawing" xmlns:wp="http://schemas.openxmlformats.org/drawingml/2006/wordprocessingDrawing" xmlns:w10="urn:schemas-microsoft-com:office:word" xmlns:w="http://schemas.openxmlformats.org/wordprocessingml/2006/main" xmlns:w14="http://schemas.microsoft.com/office/word/2010/wordml" xmlns:w15="http://schemas.microsoft.com/office/word/2012/wordml" xmlns:wpg="http://schemas.microsoft.com/office/word/2010/wordprocessingGroup" xmlns:wpi="http://schemas.microsoft.com/office/word/2010/wordprocessingInk" xmlns:wne="http://schemas.microsoft.com/office/word/2006/wordml" xmlns:wps="http://schemas.microsoft.com/office/word/2010/wordprocessingShape" mc:Ignorable="w14 w15 wp14">
   <w:sdt>
     <w:sdtPr>
       <w:id w:val="-1624922929"/>
@@ -5332,21 +5317,36 @@
         <w:docPartUnique/>
       </w:docPartObj>
     </w:sdtPr>
+    <w:sdtEndPr/>
     <w:sdtContent>
       <w:p>
         <w:pPr>
           <w:pStyle w:val="a6"/>
           <w:jc w:val="center"/>
         </w:pPr>
-        <w:fldSimple w:instr="PAGE   \* MERGEFORMAT">
-          <w:r>
-            <w:rPr>
-              <w:noProof/>
-              <w:lang w:val="zh-CN" w:eastAsia="zh-CN"/>
-            </w:rPr>
-            <w:t>11</w:t>
-          </w:r>
-        </w:fldSimple>
+        <w:r>
+          <w:fldChar w:fldCharType="begin"/>
+        </w:r>
+        <w:r>
+          <w:instrText>PAGE   \* MERGEFORMAT</w:instrText>
+        </w:r>
+        <w:r>
+          <w:fldChar w:fldCharType="separate"/>
+        </w:r>
+        <w:r>
+          <w:rPr>
+            <w:noProof/>
+            <w:lang w:val="zh-CN" w:eastAsia="zh-CN"/>
+          </w:rPr>
+          <w:t>1</w:t>
+        </w:r>
+        <w:r>
+          <w:rPr>
+            <w:noProof/>
+            <w:lang w:val="zh-CN" w:eastAsia="zh-CN"/>
+          </w:rPr>
+          <w:fldChar w:fldCharType="end"/>
+        </w:r>
       </w:p>
     </w:sdtContent>
   </w:sdt>
@@ -5359,8 +5359,8 @@
 </file>
 
 <file path=word/footnotes.xml><?xml version="1.0" encoding="utf-8"?>
-<w:footnotes xmlns:ve="http://schemas.openxmlformats.org/markup-compatibility/2006" xmlns:o="urn:schemas-microsoft-com:office:office" xmlns:r="http://schemas.openxmlformats.org/officeDocument/2006/relationships" xmlns:m="http://schemas.openxmlformats.org/officeDocument/2006/math" xmlns:v="urn:schemas-microsoft-com:vml" xmlns:wp="http://schemas.openxmlformats.org/drawingml/2006/wordprocessingDrawing" xmlns:w10="urn:schemas-microsoft-com:office:word" xmlns:w="http://schemas.openxmlformats.org/wordprocessingml/2006/main" xmlns:wne="http://schemas.microsoft.com/office/word/2006/wordml">
-  <w:footnote w:type="separator" w:id="0">
+<w:footnotes xmlns:wpc="http://schemas.microsoft.com/office/word/2010/wordprocessingCanvas" xmlns:mc="http://schemas.openxmlformats.org/markup-compatibility/2006" xmlns:o="urn:schemas-microsoft-com:office:office" xmlns:r="http://schemas.openxmlformats.org/officeDocument/2006/relationships" xmlns:m="http://schemas.openxmlformats.org/officeDocument/2006/math" xmlns:v="urn:schemas-microsoft-com:vml" xmlns:wp14="http://schemas.microsoft.com/office/word/2010/wordprocessingDrawing" xmlns:wp="http://schemas.openxmlformats.org/drawingml/2006/wordprocessingDrawing" xmlns:w10="urn:schemas-microsoft-com:office:word" xmlns:w="http://schemas.openxmlformats.org/wordprocessingml/2006/main" xmlns:w14="http://schemas.microsoft.com/office/word/2010/wordml" xmlns:w15="http://schemas.microsoft.com/office/word/2012/wordml" xmlns:wpg="http://schemas.microsoft.com/office/word/2010/wordprocessingGroup" xmlns:wpi="http://schemas.microsoft.com/office/word/2010/wordprocessingInk" xmlns:wne="http://schemas.microsoft.com/office/word/2006/wordml" xmlns:wps="http://schemas.microsoft.com/office/word/2010/wordprocessingShape" mc:Ignorable="w14 w15 wp14">
+  <w:footnote w:type="separator" w:id="-1">
     <w:p>
       <w:pPr>
         <w:spacing w:after="0" w:line="240" w:lineRule="auto"/>
@@ -5370,7 +5370,7 @@
       </w:r>
     </w:p>
   </w:footnote>
-  <w:footnote w:type="continuationSeparator" w:id="1">
+  <w:footnote w:type="continuationSeparator" w:id="0">
     <w:p>
       <w:pPr>
         <w:spacing w:after="0" w:line="240" w:lineRule="auto"/>
@@ -5384,8 +5384,8 @@
 </file>
 
 <file path=word/numbering.xml><?xml version="1.0" encoding="utf-8"?>
-<w:numbering xmlns:ve="http://schemas.openxmlformats.org/markup-compatibility/2006" xmlns:o="urn:schemas-microsoft-com:office:office" xmlns:r="http://schemas.openxmlformats.org/officeDocument/2006/relationships" xmlns:m="http://schemas.openxmlformats.org/officeDocument/2006/math" xmlns:v="urn:schemas-microsoft-com:vml" xmlns:wp="http://schemas.openxmlformats.org/drawingml/2006/wordprocessingDrawing" xmlns:w10="urn:schemas-microsoft-com:office:word" xmlns:w="http://schemas.openxmlformats.org/wordprocessingml/2006/main" xmlns:wne="http://schemas.microsoft.com/office/word/2006/wordml">
-  <w:abstractNum w:abstractNumId="0">
+<w:numbering xmlns:wpc="http://schemas.microsoft.com/office/word/2010/wordprocessingCanvas" xmlns:mc="http://schemas.openxmlformats.org/markup-compatibility/2006" xmlns:o="urn:schemas-microsoft-com:office:office" xmlns:r="http://schemas.openxmlformats.org/officeDocument/2006/relationships" xmlns:m="http://schemas.openxmlformats.org/officeDocument/2006/math" xmlns:v="urn:schemas-microsoft-com:vml" xmlns:wp14="http://schemas.microsoft.com/office/word/2010/wordprocessingDrawing" xmlns:wp="http://schemas.openxmlformats.org/drawingml/2006/wordprocessingDrawing" xmlns:w10="urn:schemas-microsoft-com:office:word" xmlns:w="http://schemas.openxmlformats.org/wordprocessingml/2006/main" xmlns:w14="http://schemas.microsoft.com/office/word/2010/wordml" xmlns:w15="http://schemas.microsoft.com/office/word/2012/wordml" xmlns:wpg="http://schemas.microsoft.com/office/word/2010/wordprocessingGroup" xmlns:wpi="http://schemas.microsoft.com/office/word/2010/wordprocessingInk" xmlns:wne="http://schemas.microsoft.com/office/word/2006/wordml" xmlns:wps="http://schemas.microsoft.com/office/word/2010/wordprocessingShape" mc:Ignorable="w14 w15 wp14">
+  <w:abstractNum w:abstractNumId="0" w15:restartNumberingAfterBreak="0">
     <w:nsid w:val="1BE8416F"/>
     <w:multiLevelType w:val="multilevel"/>
     <w:tmpl w:val="EE0038B4"/>
@@ -5534,7 +5534,7 @@
       </w:rPr>
     </w:lvl>
   </w:abstractNum>
-  <w:abstractNum w:abstractNumId="1">
+  <w:abstractNum w:abstractNumId="1" w15:restartNumberingAfterBreak="0">
     <w:nsid w:val="3D924FEF"/>
     <w:multiLevelType w:val="multilevel"/>
     <w:tmpl w:val="0809001F"/>
@@ -5620,7 +5620,7 @@
       </w:pPr>
     </w:lvl>
   </w:abstractNum>
-  <w:abstractNum w:abstractNumId="2">
+  <w:abstractNum w:abstractNumId="2" w15:restartNumberingAfterBreak="0">
     <w:nsid w:val="4E9B635B"/>
     <w:multiLevelType w:val="hybridMultilevel"/>
     <w:tmpl w:val="FE909AF0"/>
@@ -5706,7 +5706,7 @@
       </w:pPr>
     </w:lvl>
   </w:abstractNum>
-  <w:abstractNum w:abstractNumId="3">
+  <w:abstractNum w:abstractNumId="3" w15:restartNumberingAfterBreak="0">
     <w:nsid w:val="5C836929"/>
     <w:multiLevelType w:val="hybridMultilevel"/>
     <w:tmpl w:val="0D0CFBB4"/>
@@ -5792,7 +5792,7 @@
       </w:pPr>
     </w:lvl>
   </w:abstractNum>
-  <w:abstractNum w:abstractNumId="4">
+  <w:abstractNum w:abstractNumId="4" w15:restartNumberingAfterBreak="0">
     <w:nsid w:val="6C2B037F"/>
     <w:multiLevelType w:val="multilevel"/>
     <w:tmpl w:val="AAF04562"/>
@@ -5924,7 +5924,7 @@
 </file>
 
 <file path=word/styles.xml><?xml version="1.0" encoding="utf-8"?>
-<w:styles xmlns:r="http://schemas.openxmlformats.org/officeDocument/2006/relationships" xmlns:w="http://schemas.openxmlformats.org/wordprocessingml/2006/main">
+<w:styles xmlns:mc="http://schemas.openxmlformats.org/markup-compatibility/2006" xmlns:r="http://schemas.openxmlformats.org/officeDocument/2006/relationships" xmlns:w="http://schemas.openxmlformats.org/wordprocessingml/2006/main" xmlns:w14="http://schemas.microsoft.com/office/word/2010/wordml" xmlns:w15="http://schemas.microsoft.com/office/word/2012/wordml" mc:Ignorable="w14 w15">
   <w:docDefaults>
     <w:rPrDefault>
       <w:rPr>
@@ -5940,144 +5940,378 @@
       </w:pPr>
     </w:pPrDefault>
   </w:docDefaults>
-  <w:latentStyles w:defLockedState="0" w:defUIPriority="99" w:defSemiHidden="1" w:defUnhideWhenUsed="1" w:defQFormat="0" w:count="267">
-    <w:lsdException w:name="Normal" w:semiHidden="0" w:uiPriority="0" w:unhideWhenUsed="0" w:qFormat="1"/>
-    <w:lsdException w:name="heading 1" w:semiHidden="0" w:uiPriority="9" w:unhideWhenUsed="0" w:qFormat="1"/>
-    <w:lsdException w:name="heading 2" w:uiPriority="9" w:qFormat="1"/>
-    <w:lsdException w:name="heading 3" w:uiPriority="9" w:qFormat="1"/>
-    <w:lsdException w:name="heading 4" w:uiPriority="9" w:qFormat="1"/>
-    <w:lsdException w:name="heading 5" w:uiPriority="9" w:qFormat="1"/>
-    <w:lsdException w:name="heading 6" w:uiPriority="9" w:qFormat="1"/>
-    <w:lsdException w:name="heading 7" w:uiPriority="9" w:qFormat="1"/>
-    <w:lsdException w:name="heading 8" w:uiPriority="9" w:qFormat="1"/>
-    <w:lsdException w:name="heading 9" w:uiPriority="9" w:qFormat="1"/>
-    <w:lsdException w:name="toc 1" w:uiPriority="39"/>
-    <w:lsdException w:name="toc 2" w:uiPriority="39"/>
-    <w:lsdException w:name="toc 3" w:uiPriority="39"/>
-    <w:lsdException w:name="toc 4" w:uiPriority="39"/>
-    <w:lsdException w:name="toc 5" w:uiPriority="39"/>
-    <w:lsdException w:name="toc 6" w:uiPriority="39"/>
-    <w:lsdException w:name="toc 7" w:uiPriority="39"/>
-    <w:lsdException w:name="toc 8" w:uiPriority="39"/>
-    <w:lsdException w:name="toc 9" w:uiPriority="39"/>
-    <w:lsdException w:name="caption" w:uiPriority="35" w:qFormat="1"/>
-    <w:lsdException w:name="Title" w:semiHidden="0" w:uiPriority="10" w:unhideWhenUsed="0" w:qFormat="1"/>
-    <w:lsdException w:name="Default Paragraph Font" w:uiPriority="1"/>
-    <w:lsdException w:name="Subtitle" w:semiHidden="0" w:uiPriority="11" w:unhideWhenUsed="0" w:qFormat="1"/>
-    <w:lsdException w:name="Strong" w:semiHidden="0" w:uiPriority="22" w:unhideWhenUsed="0" w:qFormat="1"/>
-    <w:lsdException w:name="Emphasis" w:semiHidden="0" w:uiPriority="20" w:unhideWhenUsed="0" w:qFormat="1"/>
-    <w:lsdException w:name="Table Grid" w:semiHidden="0" w:uiPriority="39" w:unhideWhenUsed="0"/>
-    <w:lsdException w:name="Placeholder Text" w:unhideWhenUsed="0"/>
-    <w:lsdException w:name="No Spacing" w:semiHidden="0" w:uiPriority="1" w:unhideWhenUsed="0" w:qFormat="1"/>
-    <w:lsdException w:name="Light Shading" w:semiHidden="0" w:uiPriority="60" w:unhideWhenUsed="0"/>
-    <w:lsdException w:name="Light List" w:semiHidden="0" w:uiPriority="61" w:unhideWhenUsed="0"/>
-    <w:lsdException w:name="Light Grid" w:semiHidden="0" w:uiPriority="62" w:unhideWhenUsed="0"/>
-    <w:lsdException w:name="Medium Shading 1" w:semiHidden="0" w:uiPriority="63" w:unhideWhenUsed="0"/>
-    <w:lsdException w:name="Medium Shading 2" w:semiHidden="0" w:uiPriority="64" w:unhideWhenUsed="0"/>
-    <w:lsdException w:name="Medium List 1" w:semiHidden="0" w:uiPriority="65" w:unhideWhenUsed="0"/>
-    <w:lsdException w:name="Medium List 2" w:semiHidden="0" w:uiPriority="66" w:unhideWhenUsed="0"/>
-    <w:lsdException w:name="Medium Grid 1" w:semiHidden="0" w:uiPriority="67" w:unhideWhenUsed="0"/>
-    <w:lsdException w:name="Medium Grid 2" w:semiHidden="0" w:uiPriority="68" w:unhideWhenUsed="0"/>
-    <w:lsdException w:name="Medium Grid 3" w:semiHidden="0" w:uiPriority="69" w:unhideWhenUsed="0"/>
-    <w:lsdException w:name="Dark List" w:semiHidden="0" w:uiPriority="70" w:unhideWhenUsed="0"/>
-    <w:lsdException w:name="Colorful Shading" w:semiHidden="0" w:uiPriority="71" w:unhideWhenUsed="0"/>
-    <w:lsdException w:name="Colorful List" w:semiHidden="0" w:uiPriority="72" w:unhideWhenUsed="0"/>
-    <w:lsdException w:name="Colorful Grid" w:semiHidden="0" w:uiPriority="73" w:unhideWhenUsed="0"/>
-    <w:lsdException w:name="Light Shading Accent 1" w:semiHidden="0" w:uiPriority="60" w:unhideWhenUsed="0"/>
-    <w:lsdException w:name="Light List Accent 1" w:semiHidden="0" w:uiPriority="61" w:unhideWhenUsed="0"/>
-    <w:lsdException w:name="Light Grid Accent 1" w:semiHidden="0" w:uiPriority="62" w:unhideWhenUsed="0"/>
-    <w:lsdException w:name="Medium Shading 1 Accent 1" w:semiHidden="0" w:uiPriority="63" w:unhideWhenUsed="0"/>
-    <w:lsdException w:name="Medium Shading 2 Accent 1" w:semiHidden="0" w:uiPriority="64" w:unhideWhenUsed="0"/>
-    <w:lsdException w:name="Medium List 1 Accent 1" w:semiHidden="0" w:uiPriority="65" w:unhideWhenUsed="0"/>
-    <w:lsdException w:name="Revision" w:unhideWhenUsed="0"/>
-    <w:lsdException w:name="List Paragraph" w:semiHidden="0" w:uiPriority="34" w:unhideWhenUsed="0" w:qFormat="1"/>
-    <w:lsdException w:name="Quote" w:semiHidden="0" w:uiPriority="29" w:unhideWhenUsed="0" w:qFormat="1"/>
-    <w:lsdException w:name="Intense Quote" w:semiHidden="0" w:uiPriority="30" w:unhideWhenUsed="0" w:qFormat="1"/>
-    <w:lsdException w:name="Medium List 2 Accent 1" w:semiHidden="0" w:uiPriority="66" w:unhideWhenUsed="0"/>
-    <w:lsdException w:name="Medium Grid 1 Accent 1" w:semiHidden="0" w:uiPriority="67" w:unhideWhenUsed="0"/>
-    <w:lsdException w:name="Medium Grid 2 Accent 1" w:semiHidden="0" w:uiPriority="68" w:unhideWhenUsed="0"/>
-    <w:lsdException w:name="Medium Grid 3 Accent 1" w:semiHidden="0" w:uiPriority="69" w:unhideWhenUsed="0"/>
-    <w:lsdException w:name="Dark List Accent 1" w:semiHidden="0" w:uiPriority="70" w:unhideWhenUsed="0"/>
-    <w:lsdException w:name="Colorful Shading Accent 1" w:semiHidden="0" w:uiPriority="71" w:unhideWhenUsed="0"/>
-    <w:lsdException w:name="Colorful List Accent 1" w:semiHidden="0" w:uiPriority="72" w:unhideWhenUsed="0"/>
-    <w:lsdException w:name="Colorful Grid Accent 1" w:semiHidden="0" w:uiPriority="73" w:unhideWhenUsed="0"/>
-    <w:lsdException w:name="Light Shading Accent 2" w:semiHidden="0" w:uiPriority="60" w:unhideWhenUsed="0"/>
-    <w:lsdException w:name="Light List Accent 2" w:semiHidden="0" w:uiPriority="61" w:unhideWhenUsed="0"/>
-    <w:lsdException w:name="Light Grid Accent 2" w:semiHidden="0" w:uiPriority="62" w:unhideWhenUsed="0"/>
-    <w:lsdException w:name="Medium Shading 1 Accent 2" w:semiHidden="0" w:uiPriority="63" w:unhideWhenUsed="0"/>
-    <w:lsdException w:name="Medium Shading 2 Accent 2" w:semiHidden="0" w:uiPriority="64" w:unhideWhenUsed="0"/>
-    <w:lsdException w:name="Medium List 1 Accent 2" w:semiHidden="0" w:uiPriority="65" w:unhideWhenUsed="0"/>
-    <w:lsdException w:name="Medium List 2 Accent 2" w:semiHidden="0" w:uiPriority="66" w:unhideWhenUsed="0"/>
-    <w:lsdException w:name="Medium Grid 1 Accent 2" w:semiHidden="0" w:uiPriority="67" w:unhideWhenUsed="0"/>
-    <w:lsdException w:name="Medium Grid 2 Accent 2" w:semiHidden="0" w:uiPriority="68" w:unhideWhenUsed="0"/>
-    <w:lsdException w:name="Medium Grid 3 Accent 2" w:semiHidden="0" w:uiPriority="69" w:unhideWhenUsed="0"/>
-    <w:lsdException w:name="Dark List Accent 2" w:semiHidden="0" w:uiPriority="70" w:unhideWhenUsed="0"/>
-    <w:lsdException w:name="Colorful Shading Accent 2" w:semiHidden="0" w:uiPriority="71" w:unhideWhenUsed="0"/>
-    <w:lsdException w:name="Colorful List Accent 2" w:semiHidden="0" w:uiPriority="72" w:unhideWhenUsed="0"/>
-    <w:lsdException w:name="Colorful Grid Accent 2" w:semiHidden="0" w:uiPriority="73" w:unhideWhenUsed="0"/>
-    <w:lsdException w:name="Light Shading Accent 3" w:semiHidden="0" w:uiPriority="60" w:unhideWhenUsed="0"/>
-    <w:lsdException w:name="Light List Accent 3" w:semiHidden="0" w:uiPriority="61" w:unhideWhenUsed="0"/>
-    <w:lsdException w:name="Light Grid Accent 3" w:semiHidden="0" w:uiPriority="62" w:unhideWhenUsed="0"/>
-    <w:lsdException w:name="Medium Shading 1 Accent 3" w:semiHidden="0" w:uiPriority="63" w:unhideWhenUsed="0"/>
-    <w:lsdException w:name="Medium Shading 2 Accent 3" w:semiHidden="0" w:uiPriority="64" w:unhideWhenUsed="0"/>
-    <w:lsdException w:name="Medium List 1 Accent 3" w:semiHidden="0" w:uiPriority="65" w:unhideWhenUsed="0"/>
-    <w:lsdException w:name="Medium List 2 Accent 3" w:semiHidden="0" w:uiPriority="66" w:unhideWhenUsed="0"/>
-    <w:lsdException w:name="Medium Grid 1 Accent 3" w:semiHidden="0" w:uiPriority="67" w:unhideWhenUsed="0"/>
-    <w:lsdException w:name="Medium Grid 2 Accent 3" w:semiHidden="0" w:uiPriority="68" w:unhideWhenUsed="0"/>
-    <w:lsdException w:name="Medium Grid 3 Accent 3" w:semiHidden="0" w:uiPriority="69" w:unhideWhenUsed="0"/>
-    <w:lsdException w:name="Dark List Accent 3" w:semiHidden="0" w:uiPriority="70" w:unhideWhenUsed="0"/>
-    <w:lsdException w:name="Colorful Shading Accent 3" w:semiHidden="0" w:uiPriority="71" w:unhideWhenUsed="0"/>
-    <w:lsdException w:name="Colorful List Accent 3" w:semiHidden="0" w:uiPriority="72" w:unhideWhenUsed="0"/>
-    <w:lsdException w:name="Colorful Grid Accent 3" w:semiHidden="0" w:uiPriority="73" w:unhideWhenUsed="0"/>
-    <w:lsdException w:name="Light Shading Accent 4" w:semiHidden="0" w:uiPriority="60" w:unhideWhenUsed="0"/>
-    <w:lsdException w:name="Light List Accent 4" w:semiHidden="0" w:uiPriority="61" w:unhideWhenUsed="0"/>
-    <w:lsdException w:name="Light Grid Accent 4" w:semiHidden="0" w:uiPriority="62" w:unhideWhenUsed="0"/>
-    <w:lsdException w:name="Medium Shading 1 Accent 4" w:semiHidden="0" w:uiPriority="63" w:unhideWhenUsed="0"/>
-    <w:lsdException w:name="Medium Shading 2 Accent 4" w:semiHidden="0" w:uiPriority="64" w:unhideWhenUsed="0"/>
-    <w:lsdException w:name="Medium List 1 Accent 4" w:semiHidden="0" w:uiPriority="65" w:unhideWhenUsed="0"/>
-    <w:lsdException w:name="Medium List 2 Accent 4" w:semiHidden="0" w:uiPriority="66" w:unhideWhenUsed="0"/>
-    <w:lsdException w:name="Medium Grid 1 Accent 4" w:semiHidden="0" w:uiPriority="67" w:unhideWhenUsed="0"/>
-    <w:lsdException w:name="Medium Grid 2 Accent 4" w:semiHidden="0" w:uiPriority="68" w:unhideWhenUsed="0"/>
-    <w:lsdException w:name="Medium Grid 3 Accent 4" w:semiHidden="0" w:uiPriority="69" w:unhideWhenUsed="0"/>
-    <w:lsdException w:name="Dark List Accent 4" w:semiHidden="0" w:uiPriority="70" w:unhideWhenUsed="0"/>
-    <w:lsdException w:name="Colorful Shading Accent 4" w:semiHidden="0" w:uiPriority="71" w:unhideWhenUsed="0"/>
-    <w:lsdException w:name="Colorful List Accent 4" w:semiHidden="0" w:uiPriority="72" w:unhideWhenUsed="0"/>
-    <w:lsdException w:name="Colorful Grid Accent 4" w:semiHidden="0" w:uiPriority="73" w:unhideWhenUsed="0"/>
-    <w:lsdException w:name="Light Shading Accent 5" w:semiHidden="0" w:uiPriority="60" w:unhideWhenUsed="0"/>
-    <w:lsdException w:name="Light List Accent 5" w:semiHidden="0" w:uiPriority="61" w:unhideWhenUsed="0"/>
-    <w:lsdException w:name="Light Grid Accent 5" w:semiHidden="0" w:uiPriority="62" w:unhideWhenUsed="0"/>
-    <w:lsdException w:name="Medium Shading 1 Accent 5" w:semiHidden="0" w:uiPriority="63" w:unhideWhenUsed="0"/>
-    <w:lsdException w:name="Medium Shading 2 Accent 5" w:semiHidden="0" w:uiPriority="64" w:unhideWhenUsed="0"/>
-    <w:lsdException w:name="Medium List 1 Accent 5" w:semiHidden="0" w:uiPriority="65" w:unhideWhenUsed="0"/>
-    <w:lsdException w:name="Medium List 2 Accent 5" w:semiHidden="0" w:uiPriority="66" w:unhideWhenUsed="0"/>
-    <w:lsdException w:name="Medium Grid 1 Accent 5" w:semiHidden="0" w:uiPriority="67" w:unhideWhenUsed="0"/>
-    <w:lsdException w:name="Medium Grid 2 Accent 5" w:semiHidden="0" w:uiPriority="68" w:unhideWhenUsed="0"/>
-    <w:lsdException w:name="Medium Grid 3 Accent 5" w:semiHidden="0" w:uiPriority="69" w:unhideWhenUsed="0"/>
-    <w:lsdException w:name="Dark List Accent 5" w:semiHidden="0" w:uiPriority="70" w:unhideWhenUsed="0"/>
-    <w:lsdException w:name="Colorful Shading Accent 5" w:semiHidden="0" w:uiPriority="71" w:unhideWhenUsed="0"/>
-    <w:lsdException w:name="Colorful List Accent 5" w:semiHidden="0" w:uiPriority="72" w:unhideWhenUsed="0"/>
-    <w:lsdException w:name="Colorful Grid Accent 5" w:semiHidden="0" w:uiPriority="73" w:unhideWhenUsed="0"/>
-    <w:lsdException w:name="Light Shading Accent 6" w:semiHidden="0" w:uiPriority="60" w:unhideWhenUsed="0"/>
-    <w:lsdException w:name="Light List Accent 6" w:semiHidden="0" w:uiPriority="61" w:unhideWhenUsed="0"/>
-    <w:lsdException w:name="Light Grid Accent 6" w:semiHidden="0" w:uiPriority="62" w:unhideWhenUsed="0"/>
-    <w:lsdException w:name="Medium Shading 1 Accent 6" w:semiHidden="0" w:uiPriority="63" w:unhideWhenUsed="0"/>
-    <w:lsdException w:name="Medium Shading 2 Accent 6" w:semiHidden="0" w:uiPriority="64" w:unhideWhenUsed="0"/>
-    <w:lsdException w:name="Medium List 1 Accent 6" w:semiHidden="0" w:uiPriority="65" w:unhideWhenUsed="0"/>
-    <w:lsdException w:name="Medium List 2 Accent 6" w:semiHidden="0" w:uiPriority="66" w:unhideWhenUsed="0"/>
-    <w:lsdException w:name="Medium Grid 1 Accent 6" w:semiHidden="0" w:uiPriority="67" w:unhideWhenUsed="0"/>
-    <w:lsdException w:name="Medium Grid 2 Accent 6" w:semiHidden="0" w:uiPriority="68" w:unhideWhenUsed="0"/>
-    <w:lsdException w:name="Medium Grid 3 Accent 6" w:semiHidden="0" w:uiPriority="69" w:unhideWhenUsed="0"/>
-    <w:lsdException w:name="Dark List Accent 6" w:semiHidden="0" w:uiPriority="70" w:unhideWhenUsed="0"/>
-    <w:lsdException w:name="Colorful Shading Accent 6" w:semiHidden="0" w:uiPriority="71" w:unhideWhenUsed="0"/>
-    <w:lsdException w:name="Colorful List Accent 6" w:semiHidden="0" w:uiPriority="72" w:unhideWhenUsed="0"/>
-    <w:lsdException w:name="Colorful Grid Accent 6" w:semiHidden="0" w:uiPriority="73" w:unhideWhenUsed="0"/>
-    <w:lsdException w:name="Subtle Emphasis" w:semiHidden="0" w:uiPriority="19" w:unhideWhenUsed="0" w:qFormat="1"/>
-    <w:lsdException w:name="Intense Emphasis" w:semiHidden="0" w:uiPriority="21" w:unhideWhenUsed="0" w:qFormat="1"/>
-    <w:lsdException w:name="Subtle Reference" w:semiHidden="0" w:uiPriority="31" w:unhideWhenUsed="0" w:qFormat="1"/>
-    <w:lsdException w:name="Intense Reference" w:semiHidden="0" w:uiPriority="32" w:unhideWhenUsed="0" w:qFormat="1"/>
-    <w:lsdException w:name="Book Title" w:semiHidden="0" w:uiPriority="33" w:unhideWhenUsed="0" w:qFormat="1"/>
-    <w:lsdException w:name="Bibliography" w:uiPriority="37"/>
-    <w:lsdException w:name="TOC Heading" w:uiPriority="39" w:qFormat="1"/>
+  <w:latentStyles w:defLockedState="0" w:defUIPriority="99" w:defSemiHidden="0" w:defUnhideWhenUsed="0" w:defQFormat="0" w:count="371">
+    <w:lsdException w:name="Normal" w:uiPriority="0" w:qFormat="1"/>
+    <w:lsdException w:name="heading 1" w:uiPriority="9" w:qFormat="1"/>
+    <w:lsdException w:name="heading 2" w:semiHidden="1" w:uiPriority="9" w:unhideWhenUsed="1" w:qFormat="1"/>
+    <w:lsdException w:name="heading 3" w:semiHidden="1" w:uiPriority="9" w:unhideWhenUsed="1" w:qFormat="1"/>
+    <w:lsdException w:name="heading 4" w:semiHidden="1" w:uiPriority="9" w:unhideWhenUsed="1" w:qFormat="1"/>
+    <w:lsdException w:name="heading 5" w:semiHidden="1" w:uiPriority="9" w:unhideWhenUsed="1" w:qFormat="1"/>
+    <w:lsdException w:name="heading 6" w:semiHidden="1" w:uiPriority="9" w:unhideWhenUsed="1" w:qFormat="1"/>
+    <w:lsdException w:name="heading 7" w:semiHidden="1" w:uiPriority="9" w:unhideWhenUsed="1" w:qFormat="1"/>
+    <w:lsdException w:name="heading 8" w:semiHidden="1" w:uiPriority="9" w:unhideWhenUsed="1" w:qFormat="1"/>
+    <w:lsdException w:name="heading 9" w:semiHidden="1" w:uiPriority="9" w:unhideWhenUsed="1" w:qFormat="1"/>
+    <w:lsdException w:name="index 1" w:semiHidden="1" w:unhideWhenUsed="1"/>
+    <w:lsdException w:name="index 2" w:semiHidden="1" w:unhideWhenUsed="1"/>
+    <w:lsdException w:name="index 3" w:semiHidden="1" w:unhideWhenUsed="1"/>
+    <w:lsdException w:name="index 4" w:semiHidden="1" w:unhideWhenUsed="1"/>
+    <w:lsdException w:name="index 5" w:semiHidden="1" w:unhideWhenUsed="1"/>
+    <w:lsdException w:name="index 6" w:semiHidden="1" w:unhideWhenUsed="1"/>
+    <w:lsdException w:name="index 7" w:semiHidden="1" w:unhideWhenUsed="1"/>
+    <w:lsdException w:name="index 8" w:semiHidden="1" w:unhideWhenUsed="1"/>
+    <w:lsdException w:name="index 9" w:semiHidden="1" w:unhideWhenUsed="1"/>
+    <w:lsdException w:name="toc 1" w:semiHidden="1" w:uiPriority="39" w:unhideWhenUsed="1"/>
+    <w:lsdException w:name="toc 2" w:semiHidden="1" w:uiPriority="39" w:unhideWhenUsed="1"/>
+    <w:lsdException w:name="toc 3" w:semiHidden="1" w:uiPriority="39" w:unhideWhenUsed="1"/>
+    <w:lsdException w:name="toc 4" w:semiHidden="1" w:uiPriority="39" w:unhideWhenUsed="1"/>
+    <w:lsdException w:name="toc 5" w:semiHidden="1" w:uiPriority="39" w:unhideWhenUsed="1"/>
+    <w:lsdException w:name="toc 6" w:semiHidden="1" w:uiPriority="39" w:unhideWhenUsed="1"/>
+    <w:lsdException w:name="toc 7" w:semiHidden="1" w:uiPriority="39" w:unhideWhenUsed="1"/>
+    <w:lsdException w:name="toc 8" w:semiHidden="1" w:uiPriority="39" w:unhideWhenUsed="1"/>
+    <w:lsdException w:name="toc 9" w:semiHidden="1" w:uiPriority="39" w:unhideWhenUsed="1"/>
+    <w:lsdException w:name="Normal Indent" w:semiHidden="1" w:unhideWhenUsed="1"/>
+    <w:lsdException w:name="footnote text" w:semiHidden="1" w:unhideWhenUsed="1"/>
+    <w:lsdException w:name="annotation text" w:semiHidden="1" w:unhideWhenUsed="1"/>
+    <w:lsdException w:name="header" w:semiHidden="1" w:unhideWhenUsed="1"/>
+    <w:lsdException w:name="footer" w:semiHidden="1" w:unhideWhenUsed="1"/>
+    <w:lsdException w:name="index heading" w:semiHidden="1" w:unhideWhenUsed="1"/>
+    <w:lsdException w:name="caption" w:semiHidden="1" w:uiPriority="35" w:unhideWhenUsed="1" w:qFormat="1"/>
+    <w:lsdException w:name="table of figures" w:semiHidden="1" w:unhideWhenUsed="1"/>
+    <w:lsdException w:name="envelope address" w:semiHidden="1" w:unhideWhenUsed="1"/>
+    <w:lsdException w:name="envelope return" w:semiHidden="1" w:unhideWhenUsed="1"/>
+    <w:lsdException w:name="footnote reference" w:semiHidden="1" w:unhideWhenUsed="1"/>
+    <w:lsdException w:name="annotation reference" w:semiHidden="1" w:unhideWhenUsed="1"/>
+    <w:lsdException w:name="line number" w:semiHidden="1" w:unhideWhenUsed="1"/>
+    <w:lsdException w:name="page number" w:semiHidden="1" w:unhideWhenUsed="1"/>
+    <w:lsdException w:name="endnote reference" w:semiHidden="1" w:unhideWhenUsed="1"/>
+    <w:lsdException w:name="endnote text" w:semiHidden="1" w:unhideWhenUsed="1"/>
+    <w:lsdException w:name="table of authorities" w:semiHidden="1" w:unhideWhenUsed="1"/>
+    <w:lsdException w:name="macro" w:semiHidden="1" w:unhideWhenUsed="1"/>
+    <w:lsdException w:name="toa heading" w:semiHidden="1" w:unhideWhenUsed="1"/>
+    <w:lsdException w:name="List" w:semiHidden="1" w:unhideWhenUsed="1"/>
+    <w:lsdException w:name="List Bullet" w:semiHidden="1" w:unhideWhenUsed="1"/>
+    <w:lsdException w:name="List Number" w:semiHidden="1" w:unhideWhenUsed="1"/>
+    <w:lsdException w:name="List 2" w:semiHidden="1" w:unhideWhenUsed="1"/>
+    <w:lsdException w:name="List 3" w:semiHidden="1" w:unhideWhenUsed="1"/>
+    <w:lsdException w:name="List 4" w:semiHidden="1" w:unhideWhenUsed="1"/>
+    <w:lsdException w:name="List 5" w:semiHidden="1" w:unhideWhenUsed="1"/>
+    <w:lsdException w:name="List Bullet 2" w:semiHidden="1" w:unhideWhenUsed="1"/>
+    <w:lsdException w:name="List Bullet 3" w:semiHidden="1" w:unhideWhenUsed="1"/>
+    <w:lsdException w:name="List Bullet 4" w:semiHidden="1" w:unhideWhenUsed="1"/>
+    <w:lsdException w:name="List Bullet 5" w:semiHidden="1" w:unhideWhenUsed="1"/>
+    <w:lsdException w:name="List Number 2" w:semiHidden="1" w:unhideWhenUsed="1"/>
+    <w:lsdException w:name="List Number 3" w:semiHidden="1" w:unhideWhenUsed="1"/>
+    <w:lsdException w:name="List Number 4" w:semiHidden="1" w:unhideWhenUsed="1"/>
+    <w:lsdException w:name="List Number 5" w:semiHidden="1" w:unhideWhenUsed="1"/>
+    <w:lsdException w:name="Title" w:uiPriority="10" w:qFormat="1"/>
+    <w:lsdException w:name="Closing" w:semiHidden="1" w:unhideWhenUsed="1"/>
+    <w:lsdException w:name="Signature" w:semiHidden="1" w:unhideWhenUsed="1"/>
+    <w:lsdException w:name="Default Paragraph Font" w:semiHidden="1" w:uiPriority="1" w:unhideWhenUsed="1"/>
+    <w:lsdException w:name="Body Text" w:semiHidden="1" w:unhideWhenUsed="1"/>
+    <w:lsdException w:name="Body Text Indent" w:semiHidden="1" w:unhideWhenUsed="1"/>
+    <w:lsdException w:name="List Continue" w:semiHidden="1" w:unhideWhenUsed="1"/>
+    <w:lsdException w:name="List Continue 2" w:semiHidden="1" w:unhideWhenUsed="1"/>
+    <w:lsdException w:name="List Continue 3" w:semiHidden="1" w:unhideWhenUsed="1"/>
+    <w:lsdException w:name="List Continue 4" w:semiHidden="1" w:unhideWhenUsed="1"/>
+    <w:lsdException w:name="List Continue 5" w:semiHidden="1" w:unhideWhenUsed="1"/>
+    <w:lsdException w:name="Message Header" w:semiHidden="1" w:unhideWhenUsed="1"/>
+    <w:lsdException w:name="Subtitle" w:uiPriority="11" w:qFormat="1"/>
+    <w:lsdException w:name="Salutation" w:semiHidden="1" w:unhideWhenUsed="1"/>
+    <w:lsdException w:name="Date" w:semiHidden="1" w:unhideWhenUsed="1"/>
+    <w:lsdException w:name="Body Text First Indent" w:semiHidden="1" w:unhideWhenUsed="1"/>
+    <w:lsdException w:name="Body Text First Indent 2" w:semiHidden="1" w:unhideWhenUsed="1"/>
+    <w:lsdException w:name="Note Heading" w:semiHidden="1" w:unhideWhenUsed="1"/>
+    <w:lsdException w:name="Body Text 2" w:semiHidden="1" w:unhideWhenUsed="1"/>
+    <w:lsdException w:name="Body Text 3" w:semiHidden="1" w:unhideWhenUsed="1"/>
+    <w:lsdException w:name="Body Text Indent 2" w:semiHidden="1" w:unhideWhenUsed="1"/>
+    <w:lsdException w:name="Body Text Indent 3" w:semiHidden="1" w:unhideWhenUsed="1"/>
+    <w:lsdException w:name="Block Text" w:semiHidden="1" w:unhideWhenUsed="1"/>
+    <w:lsdException w:name="Hyperlink" w:semiHidden="1" w:unhideWhenUsed="1"/>
+    <w:lsdException w:name="FollowedHyperlink" w:semiHidden="1" w:unhideWhenUsed="1"/>
+    <w:lsdException w:name="Strong" w:uiPriority="22" w:qFormat="1"/>
+    <w:lsdException w:name="Emphasis" w:uiPriority="20" w:qFormat="1"/>
+    <w:lsdException w:name="Document Map" w:semiHidden="1" w:unhideWhenUsed="1"/>
+    <w:lsdException w:name="Plain Text" w:semiHidden="1" w:unhideWhenUsed="1"/>
+    <w:lsdException w:name="E-mail Signature" w:semiHidden="1" w:unhideWhenUsed="1"/>
+    <w:lsdException w:name="HTML Top of Form" w:semiHidden="1" w:unhideWhenUsed="1"/>
+    <w:lsdException w:name="HTML Bottom of Form" w:semiHidden="1" w:unhideWhenUsed="1"/>
+    <w:lsdException w:name="Normal (Web)" w:semiHidden="1" w:unhideWhenUsed="1"/>
+    <w:lsdException w:name="HTML Acronym" w:semiHidden="1" w:unhideWhenUsed="1"/>
+    <w:lsdException w:name="HTML Address" w:semiHidden="1" w:unhideWhenUsed="1"/>
+    <w:lsdException w:name="HTML Cite" w:semiHidden="1" w:unhideWhenUsed="1"/>
+    <w:lsdException w:name="HTML Code" w:semiHidden="1" w:unhideWhenUsed="1"/>
+    <w:lsdException w:name="HTML Definition" w:semiHidden="1" w:unhideWhenUsed="1"/>
+    <w:lsdException w:name="HTML Keyboard" w:semiHidden="1" w:unhideWhenUsed="1"/>
+    <w:lsdException w:name="HTML Preformatted" w:semiHidden="1" w:unhideWhenUsed="1"/>
+    <w:lsdException w:name="HTML Sample" w:semiHidden="1" w:unhideWhenUsed="1"/>
+    <w:lsdException w:name="HTML Typewriter" w:semiHidden="1" w:unhideWhenUsed="1"/>
+    <w:lsdException w:name="HTML Variable" w:semiHidden="1" w:unhideWhenUsed="1"/>
+    <w:lsdException w:name="Normal Table" w:semiHidden="1" w:unhideWhenUsed="1"/>
+    <w:lsdException w:name="annotation subject" w:semiHidden="1" w:unhideWhenUsed="1"/>
+    <w:lsdException w:name="No List" w:semiHidden="1" w:unhideWhenUsed="1"/>
+    <w:lsdException w:name="Outline List 1" w:semiHidden="1" w:unhideWhenUsed="1"/>
+    <w:lsdException w:name="Outline List 2" w:semiHidden="1" w:unhideWhenUsed="1"/>
+    <w:lsdException w:name="Outline List 3" w:semiHidden="1" w:unhideWhenUsed="1"/>
+    <w:lsdException w:name="Table Simple 1" w:semiHidden="1" w:unhideWhenUsed="1"/>
+    <w:lsdException w:name="Table Simple 2" w:semiHidden="1" w:unhideWhenUsed="1"/>
+    <w:lsdException w:name="Table Simple 3" w:semiHidden="1" w:unhideWhenUsed="1"/>
+    <w:lsdException w:name="Table Classic 1" w:semiHidden="1" w:unhideWhenUsed="1"/>
+    <w:lsdException w:name="Table Classic 2" w:semiHidden="1" w:unhideWhenUsed="1"/>
+    <w:lsdException w:name="Table Classic 3" w:semiHidden="1" w:unhideWhenUsed="1"/>
+    <w:lsdException w:name="Table Classic 4" w:semiHidden="1" w:unhideWhenUsed="1"/>
+    <w:lsdException w:name="Table Colorful 1" w:semiHidden="1" w:unhideWhenUsed="1"/>
+    <w:lsdException w:name="Table Colorful 2" w:semiHidden="1" w:unhideWhenUsed="1"/>
+    <w:lsdException w:name="Table Colorful 3" w:semiHidden="1" w:unhideWhenUsed="1"/>
+    <w:lsdException w:name="Table Columns 1" w:semiHidden="1" w:unhideWhenUsed="1"/>
+    <w:lsdException w:name="Table Columns 2" w:semiHidden="1" w:unhideWhenUsed="1"/>
+    <w:lsdException w:name="Table Columns 3" w:semiHidden="1" w:unhideWhenUsed="1"/>
+    <w:lsdException w:name="Table Columns 4" w:semiHidden="1" w:unhideWhenUsed="1"/>
+    <w:lsdException w:name="Table Columns 5" w:semiHidden="1" w:unhideWhenUsed="1"/>
+    <w:lsdException w:name="Table Grid 1" w:semiHidden="1" w:unhideWhenUsed="1"/>
+    <w:lsdException w:name="Table Grid 2" w:semiHidden="1" w:unhideWhenUsed="1"/>
+    <w:lsdException w:name="Table Grid 3" w:semiHidden="1" w:unhideWhenUsed="1"/>
+    <w:lsdException w:name="Table Grid 4" w:semiHidden="1" w:unhideWhenUsed="1"/>
+    <w:lsdException w:name="Table Grid 5" w:semiHidden="1" w:unhideWhenUsed="1"/>
+    <w:lsdException w:name="Table Grid 6" w:semiHidden="1" w:unhideWhenUsed="1"/>
+    <w:lsdException w:name="Table Grid 7" w:semiHidden="1" w:unhideWhenUsed="1"/>
+    <w:lsdException w:name="Table Grid 8" w:semiHidden="1" w:unhideWhenUsed="1"/>
+    <w:lsdException w:name="Table List 1" w:semiHidden="1" w:unhideWhenUsed="1"/>
+    <w:lsdException w:name="Table List 2" w:semiHidden="1" w:unhideWhenUsed="1"/>
+    <w:lsdException w:name="Table List 3" w:semiHidden="1" w:unhideWhenUsed="1"/>
+    <w:lsdException w:name="Table List 4" w:semiHidden="1" w:unhideWhenUsed="1"/>
+    <w:lsdException w:name="Table List 5" w:semiHidden="1" w:unhideWhenUsed="1"/>
+    <w:lsdException w:name="Table List 6" w:semiHidden="1" w:unhideWhenUsed="1"/>
+    <w:lsdException w:name="Table List 7" w:semiHidden="1" w:unhideWhenUsed="1"/>
+    <w:lsdException w:name="Table List 8" w:semiHidden="1" w:unhideWhenUsed="1"/>
+    <w:lsdException w:name="Table 3D effects 1" w:semiHidden="1" w:unhideWhenUsed="1"/>
+    <w:lsdException w:name="Table 3D effects 2" w:semiHidden="1" w:unhideWhenUsed="1"/>
+    <w:lsdException w:name="Table 3D effects 3" w:semiHidden="1" w:unhideWhenUsed="1"/>
+    <w:lsdException w:name="Table Contemporary" w:semiHidden="1" w:unhideWhenUsed="1"/>
+    <w:lsdException w:name="Table Elegant" w:semiHidden="1" w:unhideWhenUsed="1"/>
+    <w:lsdException w:name="Table Professional" w:semiHidden="1" w:unhideWhenUsed="1"/>
+    <w:lsdException w:name="Table Subtle 1" w:semiHidden="1" w:unhideWhenUsed="1"/>
+    <w:lsdException w:name="Table Subtle 2" w:semiHidden="1" w:unhideWhenUsed="1"/>
+    <w:lsdException w:name="Table Web 1" w:semiHidden="1" w:unhideWhenUsed="1"/>
+    <w:lsdException w:name="Table Web 2" w:semiHidden="1" w:unhideWhenUsed="1"/>
+    <w:lsdException w:name="Table Web 3" w:semiHidden="1" w:unhideWhenUsed="1"/>
+    <w:lsdException w:name="Balloon Text" w:semiHidden="1" w:unhideWhenUsed="1"/>
+    <w:lsdException w:name="Table Grid" w:uiPriority="39"/>
+    <w:lsdException w:name="Table Theme" w:semiHidden="1" w:unhideWhenUsed="1"/>
+    <w:lsdException w:name="Placeholder Text" w:semiHidden="1"/>
+    <w:lsdException w:name="No Spacing" w:uiPriority="1" w:qFormat="1"/>
+    <w:lsdException w:name="Light Shading" w:uiPriority="60"/>
+    <w:lsdException w:name="Light List" w:uiPriority="61"/>
+    <w:lsdException w:name="Light Grid" w:uiPriority="62"/>
+    <w:lsdException w:name="Medium Shading 1" w:uiPriority="63"/>
+    <w:lsdException w:name="Medium Shading 2" w:uiPriority="64"/>
+    <w:lsdException w:name="Medium List 1" w:uiPriority="65"/>
+    <w:lsdException w:name="Medium List 2" w:uiPriority="66"/>
+    <w:lsdException w:name="Medium Grid 1" w:uiPriority="67"/>
+    <w:lsdException w:name="Medium Grid 2" w:uiPriority="68"/>
+    <w:lsdException w:name="Medium Grid 3" w:uiPriority="69"/>
+    <w:lsdException w:name="Dark List" w:uiPriority="70"/>
+    <w:lsdException w:name="Colorful Shading" w:uiPriority="71"/>
+    <w:lsdException w:name="Colorful List" w:uiPriority="72"/>
+    <w:lsdException w:name="Colorful Grid" w:uiPriority="73"/>
+    <w:lsdException w:name="Light Shading Accent 1" w:uiPriority="60"/>
+    <w:lsdException w:name="Light List Accent 1" w:uiPriority="61"/>
+    <w:lsdException w:name="Light Grid Accent 1" w:uiPriority="62"/>
+    <w:lsdException w:name="Medium Shading 1 Accent 1" w:uiPriority="63"/>
+    <w:lsdException w:name="Medium Shading 2 Accent 1" w:uiPriority="64"/>
+    <w:lsdException w:name="Medium List 1 Accent 1" w:uiPriority="65"/>
+    <w:lsdException w:name="Revision" w:semiHidden="1"/>
+    <w:lsdException w:name="List Paragraph" w:uiPriority="34" w:qFormat="1"/>
+    <w:lsdException w:name="Quote" w:uiPriority="29" w:qFormat="1"/>
+    <w:lsdException w:name="Intense Quote" w:uiPriority="30" w:qFormat="1"/>
+    <w:lsdException w:name="Medium List 2 Accent 1" w:uiPriority="66"/>
+    <w:lsdException w:name="Medium Grid 1 Accent 1" w:uiPriority="67"/>
+    <w:lsdException w:name="Medium Grid 2 Accent 1" w:uiPriority="68"/>
+    <w:lsdException w:name="Medium Grid 3 Accent 1" w:uiPriority="69"/>
+    <w:lsdException w:name="Dark List Accent 1" w:uiPriority="70"/>
+    <w:lsdException w:name="Colorful Shading Accent 1" w:uiPriority="71"/>
+    <w:lsdException w:name="Colorful List Accent 1" w:uiPriority="72"/>
+    <w:lsdException w:name="Colorful Grid Accent 1" w:uiPriority="73"/>
+    <w:lsdException w:name="Light Shading Accent 2" w:uiPriority="60"/>
+    <w:lsdException w:name="Light List Accent 2" w:uiPriority="61"/>
+    <w:lsdException w:name="Light Grid Accent 2" w:uiPriority="62"/>
+    <w:lsdException w:name="Medium Shading 1 Accent 2" w:uiPriority="63"/>
+    <w:lsdException w:name="Medium Shading 2 Accent 2" w:uiPriority="64"/>
+    <w:lsdException w:name="Medium List 1 Accent 2" w:uiPriority="65"/>
+    <w:lsdException w:name="Medium List 2 Accent 2" w:uiPriority="66"/>
+    <w:lsdException w:name="Medium Grid 1 Accent 2" w:uiPriority="67"/>
+    <w:lsdException w:name="Medium Grid 2 Accent 2" w:uiPriority="68"/>
+    <w:lsdException w:name="Medium Grid 3 Accent 2" w:uiPriority="69"/>
+    <w:lsdException w:name="Dark List Accent 2" w:uiPriority="70"/>
+    <w:lsdException w:name="Colorful Shading Accent 2" w:uiPriority="71"/>
+    <w:lsdException w:name="Colorful List Accent 2" w:uiPriority="72"/>
+    <w:lsdException w:name="Colorful Grid Accent 2" w:uiPriority="73"/>
+    <w:lsdException w:name="Light Shading Accent 3" w:uiPriority="60"/>
+    <w:lsdException w:name="Light List Accent 3" w:uiPriority="61"/>
+    <w:lsdException w:name="Light Grid Accent 3" w:uiPriority="62"/>
+    <w:lsdException w:name="Medium Shading 1 Accent 3" w:uiPriority="63"/>
+    <w:lsdException w:name="Medium Shading 2 Accent 3" w:uiPriority="64"/>
+    <w:lsdException w:name="Medium List 1 Accent 3" w:uiPriority="65"/>
+    <w:lsdException w:name="Medium List 2 Accent 3" w:uiPriority="66"/>
+    <w:lsdException w:name="Medium Grid 1 Accent 3" w:uiPriority="67"/>
+    <w:lsdException w:name="Medium Grid 2 Accent 3" w:uiPriority="68"/>
+    <w:lsdException w:name="Medium Grid 3 Accent 3" w:uiPriority="69"/>
+    <w:lsdException w:name="Dark List Accent 3" w:uiPriority="70"/>
+    <w:lsdException w:name="Colorful Shading Accent 3" w:uiPriority="71"/>
+    <w:lsdException w:name="Colorful List Accent 3" w:uiPriority="72"/>
+    <w:lsdException w:name="Colorful Grid Accent 3" w:uiPriority="73"/>
+    <w:lsdException w:name="Light Shading Accent 4" w:uiPriority="60"/>
+    <w:lsdException w:name="Light List Accent 4" w:uiPriority="61"/>
+    <w:lsdException w:name="Light Grid Accent 4" w:uiPriority="62"/>
+    <w:lsdException w:name="Medium Shading 1 Accent 4" w:uiPriority="63"/>
+    <w:lsdException w:name="Medium Shading 2 Accent 4" w:uiPriority="64"/>
+    <w:lsdException w:name="Medium List 1 Accent 4" w:uiPriority="65"/>
+    <w:lsdException w:name="Medium List 2 Accent 4" w:uiPriority="66"/>
+    <w:lsdException w:name="Medium Grid 1 Accent 4" w:uiPriority="67"/>
+    <w:lsdException w:name="Medium Grid 2 Accent 4" w:uiPriority="68"/>
+    <w:lsdException w:name="Medium Grid 3 Accent 4" w:uiPriority="69"/>
+    <w:lsdException w:name="Dark List Accent 4" w:uiPriority="70"/>
+    <w:lsdException w:name="Colorful Shading Accent 4" w:uiPriority="71"/>
+    <w:lsdException w:name="Colorful List Accent 4" w:uiPriority="72"/>
+    <w:lsdException w:name="Colorful Grid Accent 4" w:uiPriority="73"/>
+    <w:lsdException w:name="Light Shading Accent 5" w:uiPriority="60"/>
+    <w:lsdException w:name="Light List Accent 5" w:uiPriority="61"/>
+    <w:lsdException w:name="Light Grid Accent 5" w:uiPriority="62"/>
+    <w:lsdException w:name="Medium Shading 1 Accent 5" w:uiPriority="63"/>
+    <w:lsdException w:name="Medium Shading 2 Accent 5" w:uiPriority="64"/>
+    <w:lsdException w:name="Medium List 1 Accent 5" w:uiPriority="65"/>
+    <w:lsdException w:name="Medium List 2 Accent 5" w:uiPriority="66"/>
+    <w:lsdException w:name="Medium Grid 1 Accent 5" w:uiPriority="67"/>
+    <w:lsdException w:name="Medium Grid 2 Accent 5" w:uiPriority="68"/>
+    <w:lsdException w:name="Medium Grid 3 Accent 5" w:uiPriority="69"/>
+    <w:lsdException w:name="Dark List Accent 5" w:uiPriority="70"/>
+    <w:lsdException w:name="Colorful Shading Accent 5" w:uiPriority="71"/>
+    <w:lsdException w:name="Colorful List Accent 5" w:uiPriority="72"/>
+    <w:lsdException w:name="Colorful Grid Accent 5" w:uiPriority="73"/>
+    <w:lsdException w:name="Light Shading Accent 6" w:uiPriority="60"/>
+    <w:lsdException w:name="Light List Accent 6" w:uiPriority="61"/>
+    <w:lsdException w:name="Light Grid Accent 6" w:uiPriority="62"/>
+    <w:lsdException w:name="Medium Shading 1 Accent 6" w:uiPriority="63"/>
+    <w:lsdException w:name="Medium Shading 2 Accent 6" w:uiPriority="64"/>
+    <w:lsdException w:name="Medium List 1 Accent 6" w:uiPriority="65"/>
+    <w:lsdException w:name="Medium List 2 Accent 6" w:uiPriority="66"/>
+    <w:lsdException w:name="Medium Grid 1 Accent 6" w:uiPriority="67"/>
+    <w:lsdException w:name="Medium Grid 2 Accent 6" w:uiPriority="68"/>
+    <w:lsdException w:name="Medium Grid 3 Accent 6" w:uiPriority="69"/>
+    <w:lsdException w:name="Dark List Accent 6" w:uiPriority="70"/>
+    <w:lsdException w:name="Colorful Shading Accent 6" w:uiPriority="71"/>
+    <w:lsdException w:name="Colorful List Accent 6" w:uiPriority="72"/>
+    <w:lsdException w:name="Colorful Grid Accent 6" w:uiPriority="73"/>
+    <w:lsdException w:name="Subtle Emphasis" w:uiPriority="19" w:qFormat="1"/>
+    <w:lsdException w:name="Intense Emphasis" w:uiPriority="21" w:qFormat="1"/>
+    <w:lsdException w:name="Subtle Reference" w:uiPriority="31" w:qFormat="1"/>
+    <w:lsdException w:name="Intense Reference" w:uiPriority="32" w:qFormat="1"/>
+    <w:lsdException w:name="Book Title" w:uiPriority="33" w:qFormat="1"/>
+    <w:lsdException w:name="Bibliography" w:semiHidden="1" w:uiPriority="37" w:unhideWhenUsed="1"/>
+    <w:lsdException w:name="TOC Heading" w:semiHidden="1" w:uiPriority="39" w:unhideWhenUsed="1" w:qFormat="1"/>
+    <w:lsdException w:name="Plain Table 1" w:uiPriority="41"/>
+    <w:lsdException w:name="Plain Table 2" w:uiPriority="42"/>
+    <w:lsdException w:name="Plain Table 3" w:uiPriority="43"/>
+    <w:lsdException w:name="Plain Table 4" w:uiPriority="44"/>
+    <w:lsdException w:name="Plain Table 5" w:uiPriority="45"/>
+    <w:lsdException w:name="Grid Table Light" w:uiPriority="40"/>
+    <w:lsdException w:name="Grid Table 1 Light" w:uiPriority="46"/>
+    <w:lsdException w:name="Grid Table 2" w:uiPriority="47"/>
+    <w:lsdException w:name="Grid Table 3" w:uiPriority="48"/>
+    <w:lsdException w:name="Grid Table 4" w:uiPriority="49"/>
+    <w:lsdException w:name="Grid Table 5 Dark" w:uiPriority="50"/>
+    <w:lsdException w:name="Grid Table 6 Colorful" w:uiPriority="51"/>
+    <w:lsdException w:name="Grid Table 7 Colorful" w:uiPriority="52"/>
+    <w:lsdException w:name="Grid Table 1 Light Accent 1" w:uiPriority="46"/>
+    <w:lsdException w:name="Grid Table 2 Accent 1" w:uiPriority="47"/>
+    <w:lsdException w:name="Grid Table 3 Accent 1" w:uiPriority="48"/>
+    <w:lsdException w:name="Grid Table 4 Accent 1" w:uiPriority="49"/>
+    <w:lsdException w:name="Grid Table 5 Dark Accent 1" w:uiPriority="50"/>
+    <w:lsdException w:name="Grid Table 6 Colorful Accent 1" w:uiPriority="51"/>
+    <w:lsdException w:name="Grid Table 7 Colorful Accent 1" w:uiPriority="52"/>
+    <w:lsdException w:name="Grid Table 1 Light Accent 2" w:uiPriority="46"/>
+    <w:lsdException w:name="Grid Table 2 Accent 2" w:uiPriority="47"/>
+    <w:lsdException w:name="Grid Table 3 Accent 2" w:uiPriority="48"/>
+    <w:lsdException w:name="Grid Table 4 Accent 2" w:uiPriority="49"/>
+    <w:lsdException w:name="Grid Table 5 Dark Accent 2" w:uiPriority="50"/>
+    <w:lsdException w:name="Grid Table 6 Colorful Accent 2" w:uiPriority="51"/>
+    <w:lsdException w:name="Grid Table 7 Colorful Accent 2" w:uiPriority="52"/>
+    <w:lsdException w:name="Grid Table 1 Light Accent 3" w:uiPriority="46"/>
+    <w:lsdException w:name="Grid Table 2 Accent 3" w:uiPriority="47"/>
+    <w:lsdException w:name="Grid Table 3 Accent 3" w:uiPriority="48"/>
+    <w:lsdException w:name="Grid Table 4 Accent 3" w:uiPriority="49"/>
+    <w:lsdException w:name="Grid Table 5 Dark Accent 3" w:uiPriority="50"/>
+    <w:lsdException w:name="Grid Table 6 Colorful Accent 3" w:uiPriority="51"/>
+    <w:lsdException w:name="Grid Table 7 Colorful Accent 3" w:uiPriority="52"/>
+    <w:lsdException w:name="Grid Table 1 Light Accent 4" w:uiPriority="46"/>
+    <w:lsdException w:name="Grid Table 2 Accent 4" w:uiPriority="47"/>
+    <w:lsdException w:name="Grid Table 3 Accent 4" w:uiPriority="48"/>
+    <w:lsdException w:name="Grid Table 4 Accent 4" w:uiPriority="49"/>
+    <w:lsdException w:name="Grid Table 5 Dark Accent 4" w:uiPriority="50"/>
+    <w:lsdException w:name="Grid Table 6 Colorful Accent 4" w:uiPriority="51"/>
+    <w:lsdException w:name="Grid Table 7 Colorful Accent 4" w:uiPriority="52"/>
+    <w:lsdException w:name="Grid Table 1 Light Accent 5" w:uiPriority="46"/>
+    <w:lsdException w:name="Grid Table 2 Accent 5" w:uiPriority="47"/>
+    <w:lsdException w:name="Grid Table 3 Accent 5" w:uiPriority="48"/>
+    <w:lsdException w:name="Grid Table 4 Accent 5" w:uiPriority="49"/>
+    <w:lsdException w:name="Grid Table 5 Dark Accent 5" w:uiPriority="50"/>
+    <w:lsdException w:name="Grid Table 6 Colorful Accent 5" w:uiPriority="51"/>
+    <w:lsdException w:name="Grid Table 7 Colorful Accent 5" w:uiPriority="52"/>
+    <w:lsdException w:name="Grid Table 1 Light Accent 6" w:uiPriority="46"/>
+    <w:lsdException w:name="Grid Table 2 Accent 6" w:uiPriority="47"/>
+    <w:lsdException w:name="Grid Table 3 Accent 6" w:uiPriority="48"/>
+    <w:lsdException w:name="Grid Table 4 Accent 6" w:uiPriority="49"/>
+    <w:lsdException w:name="Grid Table 5 Dark Accent 6" w:uiPriority="50"/>
+    <w:lsdException w:name="Grid Table 6 Colorful Accent 6" w:uiPriority="51"/>
+    <w:lsdException w:name="Grid Table 7 Colorful Accent 6" w:uiPriority="52"/>
+    <w:lsdException w:name="List Table 1 Light" w:uiPriority="46"/>
+    <w:lsdException w:name="List Table 2" w:uiPriority="47"/>
+    <w:lsdException w:name="List Table 3" w:uiPriority="48"/>
+    <w:lsdException w:name="List Table 4" w:uiPriority="49"/>
+    <w:lsdException w:name="List Table 5 Dark" w:uiPriority="50"/>
+    <w:lsdException w:name="List Table 6 Colorful" w:uiPriority="51"/>
+    <w:lsdException w:name="List Table 7 Colorful" w:uiPriority="52"/>
+    <w:lsdException w:name="List Table 1 Light Accent 1" w:uiPriority="46"/>
+    <w:lsdException w:name="List Table 2 Accent 1" w:uiPriority="47"/>
+    <w:lsdException w:name="List Table 3 Accent 1" w:uiPriority="48"/>
+    <w:lsdException w:name="List Table 4 Accent 1" w:uiPriority="49"/>
+    <w:lsdException w:name="List Table 5 Dark Accent 1" w:uiPriority="50"/>
+    <w:lsdException w:name="List Table 6 Colorful Accent 1" w:uiPriority="51"/>
+    <w:lsdException w:name="List Table 7 Colorful Accent 1" w:uiPriority="52"/>
+    <w:lsdException w:name="List Table 1 Light Accent 2" w:uiPriority="46"/>
+    <w:lsdException w:name="List Table 2 Accent 2" w:uiPriority="47"/>
+    <w:lsdException w:name="List Table 3 Accent 2" w:uiPriority="48"/>
+    <w:lsdException w:name="List Table 4 Accent 2" w:uiPriority="49"/>
+    <w:lsdException w:name="List Table 5 Dark Accent 2" w:uiPriority="50"/>
+    <w:lsdException w:name="List Table 6 Colorful Accent 2" w:uiPriority="51"/>
+    <w:lsdException w:name="List Table 7 Colorful Accent 2" w:uiPriority="52"/>
+    <w:lsdException w:name="List Table 1 Light Accent 3" w:uiPriority="46"/>
+    <w:lsdException w:name="List Table 2 Accent 3" w:uiPriority="47"/>
+    <w:lsdException w:name="List Table 3 Accent 3" w:uiPriority="48"/>
+    <w:lsdException w:name="List Table 4 Accent 3" w:uiPriority="49"/>
+    <w:lsdException w:name="List Table 5 Dark Accent 3" w:uiPriority="50"/>
+    <w:lsdException w:name="List Table 6 Colorful Accent 3" w:uiPriority="51"/>
+    <w:lsdException w:name="List Table 7 Colorful Accent 3" w:uiPriority="52"/>
+    <w:lsdException w:name="List Table 1 Light Accent 4" w:uiPriority="46"/>
+    <w:lsdException w:name="List Table 2 Accent 4" w:uiPriority="47"/>
+    <w:lsdException w:name="List Table 3 Accent 4" w:uiPriority="48"/>
+    <w:lsdException w:name="List Table 4 Accent 4" w:uiPriority="49"/>
+    <w:lsdException w:name="List Table 5 Dark Accent 4" w:uiPriority="50"/>
+    <w:lsdException w:name="List Table 6 Colorful Accent 4" w:uiPriority="51"/>
+    <w:lsdException w:name="List Table 7 Colorful Accent 4" w:uiPriority="52"/>
+    <w:lsdException w:name="List Table 1 Light Accent 5" w:uiPriority="46"/>
+    <w:lsdException w:name="List Table 2 Accent 5" w:uiPriority="47"/>
+    <w:lsdException w:name="List Table 3 Accent 5" w:uiPriority="48"/>
+    <w:lsdException w:name="List Table 4 Accent 5" w:uiPriority="49"/>
+    <w:lsdException w:name="List Table 5 Dark Accent 5" w:uiPriority="50"/>
+    <w:lsdException w:name="List Table 6 Colorful Accent 5" w:uiPriority="51"/>
+    <w:lsdException w:name="List Table 7 Colorful Accent 5" w:uiPriority="52"/>
+    <w:lsdException w:name="List Table 1 Light Accent 6" w:uiPriority="46"/>
+    <w:lsdException w:name="List Table 2 Accent 6" w:uiPriority="47"/>
+    <w:lsdException w:name="List Table 3 Accent 6" w:uiPriority="48"/>
+    <w:lsdException w:name="List Table 4 Accent 6" w:uiPriority="49"/>
+    <w:lsdException w:name="List Table 5 Dark Accent 6" w:uiPriority="50"/>
+    <w:lsdException w:name="List Table 6 Colorful Accent 6" w:uiPriority="51"/>
+    <w:lsdException w:name="List Table 7 Colorful Accent 6" w:uiPriority="52"/>
   </w:latentStyles>
   <w:style w:type="paragraph" w:default="1" w:styleId="a">
     <w:name w:val="Normal"/>
@@ -6116,7 +6350,6 @@
     <w:uiPriority w:val="99"/>
     <w:semiHidden/>
     <w:unhideWhenUsed/>
-    <w:qFormat/>
     <w:tblPr>
       <w:tblInd w:w="0" w:type="dxa"/>
       <w:tblCellMar>
@@ -6571,7 +6804,7 @@
   <a:extraClrSchemeLst/>
   <a:extLst>
     <a:ext uri="{05A4C25C-085E-4340-85A3-A5531E510DB2}">
-      <thm15:themeFamily xmlns:thm15="http://schemas.microsoft.com/office/thememl/2012/main" xmlns="" name="Office Theme" id="{62F939B6-93AF-4DB8-9C6B-D6C7DFDC589F}" vid="{4A3C46E8-61CC-4603-A589-7422A47A8E4A}"/>
+      <thm15:themeFamily xmlns:thm15="http://schemas.microsoft.com/office/thememl/2012/main" name="Office Theme" id="{62F939B6-93AF-4DB8-9C6B-D6C7DFDC589F}" vid="{4A3C46E8-61CC-4603-A589-7422A47A8E4A}"/>
     </a:ext>
   </a:extLst>
 </a:theme>
@@ -6582,7 +6815,7 @@
 </file>
 
 <file path=customXml/itemProps1.xml><?xml version="1.0" encoding="utf-8"?>
-<ds:datastoreItem xmlns:ds="http://schemas.openxmlformats.org/officeDocument/2006/customXml" ds:itemID="{7EA2328F-7091-44A7-A58E-A664B1250FBE}">
+<ds:datastoreItem xmlns:ds="http://schemas.openxmlformats.org/officeDocument/2006/customXml" ds:itemID="{E39066E8-D81D-4BAE-8054-B3AC3EE6A81C}">
   <ds:schemaRefs>
     <ds:schemaRef ds:uri="http://schemas.openxmlformats.org/officeDocument/2006/bibliography"/>
   </ds:schemaRefs>

--- a/ProjectReport.docx
+++ b/ProjectReport.docx
@@ -4,23 +4,22 @@
   <w:body>
     <w:p>
       <w:pPr>
-        <w:jc w:val="center"/>
-        <w:rPr>
-          <w:rFonts w:asciiTheme="majorHAnsi" w:hAnsiTheme="majorHAnsi"/>
+        <w:rPr>
+          <w:rFonts w:ascii="Times New Roman" w:hAnsi="Times New Roman" w:cs="Times New Roman"/>
           <w:color w:val="2E74B5" w:themeColor="accent1" w:themeShade="BF"/>
           <w:sz w:val="40"/>
         </w:rPr>
       </w:pPr>
       <w:r>
         <w:rPr>
-          <w:rFonts w:asciiTheme="majorHAnsi" w:hAnsiTheme="majorHAnsi"/>
+          <w:rFonts w:ascii="Times New Roman" w:hAnsi="Times New Roman" w:cs="Times New Roman"/>
           <w:noProof/>
           <w:color w:val="5B9BD5" w:themeColor="accent1"/>
           <w:sz w:val="40"/>
           <w:lang w:val="en-US" w:eastAsia="zh-CN"/>
         </w:rPr>
         <w:drawing>
-          <wp:anchor distT="0" distB="0" distL="114300" distR="114300" simplePos="0" relativeHeight="251658240" behindDoc="1" locked="1" layoutInCell="0" allowOverlap="1">
+          <wp:anchor distT="0" distB="0" distL="114300" distR="114300" simplePos="0" relativeHeight="251657216" behindDoc="1" locked="1" layoutInCell="0" allowOverlap="1">
             <wp:simplePos x="0" y="0"/>
             <wp:positionH relativeFrom="margin">
               <wp:align>right</wp:align>
@@ -79,9 +78,8 @@
     </w:p>
     <w:p>
       <w:pPr>
-        <w:jc w:val="center"/>
-        <w:rPr>
-          <w:rFonts w:asciiTheme="majorHAnsi" w:hAnsiTheme="majorHAnsi"/>
+        <w:rPr>
+          <w:rFonts w:ascii="Times New Roman" w:hAnsi="Times New Roman" w:cs="Times New Roman"/>
           <w:color w:val="2E74B5" w:themeColor="accent1" w:themeShade="BF"/>
           <w:sz w:val="40"/>
         </w:rPr>
@@ -89,9 +87,8 @@
     </w:p>
     <w:p>
       <w:pPr>
-        <w:jc w:val="center"/>
-        <w:rPr>
-          <w:rFonts w:asciiTheme="majorHAnsi" w:hAnsiTheme="majorHAnsi"/>
+        <w:rPr>
+          <w:rFonts w:ascii="Times New Roman" w:hAnsi="Times New Roman" w:cs="Times New Roman"/>
           <w:color w:val="2E74B5" w:themeColor="accent1" w:themeShade="BF"/>
           <w:sz w:val="40"/>
         </w:rPr>
@@ -99,9 +96,8 @@
     </w:p>
     <w:p>
       <w:pPr>
-        <w:jc w:val="center"/>
-        <w:rPr>
-          <w:rFonts w:asciiTheme="majorHAnsi" w:hAnsiTheme="majorHAnsi"/>
+        <w:rPr>
+          <w:rFonts w:ascii="Times New Roman" w:hAnsi="Times New Roman" w:cs="Times New Roman"/>
           <w:color w:val="2E74B5" w:themeColor="accent1" w:themeShade="BF"/>
           <w:sz w:val="40"/>
         </w:rPr>
@@ -109,9 +105,18 @@
     </w:p>
     <w:p>
       <w:pPr>
+        <w:rPr>
+          <w:rFonts w:ascii="Times New Roman" w:hAnsi="Times New Roman" w:cs="Times New Roman"/>
+          <w:color w:val="2E74B5" w:themeColor="accent1" w:themeShade="BF"/>
+          <w:sz w:val="40"/>
+        </w:rPr>
+      </w:pPr>
+    </w:p>
+    <w:p>
+      <w:pPr>
         <w:jc w:val="center"/>
         <w:rPr>
-          <w:rFonts w:asciiTheme="majorHAnsi" w:hAnsiTheme="majorHAnsi"/>
+          <w:rFonts w:ascii="Times New Roman" w:hAnsi="Times New Roman" w:cs="Times New Roman"/>
           <w:b/>
           <w:color w:val="2E74B5" w:themeColor="accent1" w:themeShade="BF"/>
           <w:sz w:val="52"/>
@@ -119,7 +124,7 @@
       </w:pPr>
       <w:r>
         <w:rPr>
-          <w:rFonts w:asciiTheme="majorHAnsi" w:hAnsiTheme="majorHAnsi"/>
+          <w:rFonts w:ascii="Times New Roman" w:hAnsi="Times New Roman" w:cs="Times New Roman"/>
           <w:b/>
           <w:color w:val="2E74B5" w:themeColor="accent1" w:themeShade="BF"/>
           <w:sz w:val="52"/>
@@ -128,7 +133,7 @@
       </w:r>
       <w:r>
         <w:rPr>
-          <w:rFonts w:asciiTheme="majorHAnsi" w:hAnsiTheme="majorHAnsi"/>
+          <w:rFonts w:ascii="Times New Roman" w:hAnsi="Times New Roman" w:cs="Times New Roman"/>
           <w:b/>
           <w:color w:val="2E74B5" w:themeColor="accent1" w:themeShade="BF"/>
           <w:sz w:val="52"/>
@@ -140,27 +145,38 @@
       <w:pPr>
         <w:jc w:val="center"/>
         <w:rPr>
-          <w:rFonts w:asciiTheme="majorHAnsi" w:hAnsiTheme="majorHAnsi"/>
+          <w:rFonts w:ascii="Times New Roman" w:hAnsi="Times New Roman" w:cs="Times New Roman"/>
           <w:b/>
           <w:color w:val="2E74B5" w:themeColor="accent1" w:themeShade="BF"/>
           <w:sz w:val="72"/>
         </w:rPr>
       </w:pPr>
-      <w:r>
-        <w:rPr>
-          <w:rFonts w:asciiTheme="majorHAnsi" w:hAnsiTheme="majorHAnsi"/>
+      <w:proofErr w:type="spellStart"/>
+      <w:r>
+        <w:rPr>
+          <w:rFonts w:ascii="Times New Roman" w:hAnsi="Times New Roman" w:cs="Times New Roman"/>
           <w:b/>
           <w:color w:val="2E74B5" w:themeColor="accent1" w:themeShade="BF"/>
           <w:sz w:val="72"/>
         </w:rPr>
-        <w:t>Tini Blog</w:t>
+        <w:t>Tini</w:t>
+      </w:r>
+      <w:proofErr w:type="spellEnd"/>
+      <w:r>
+        <w:rPr>
+          <w:rFonts w:ascii="Times New Roman" w:hAnsi="Times New Roman" w:cs="Times New Roman"/>
+          <w:b/>
+          <w:color w:val="2E74B5" w:themeColor="accent1" w:themeShade="BF"/>
+          <w:sz w:val="72"/>
+        </w:rPr>
+        <w:t xml:space="preserve"> Blog</w:t>
       </w:r>
     </w:p>
     <w:p>
       <w:pPr>
         <w:jc w:val="center"/>
         <w:rPr>
-          <w:rFonts w:asciiTheme="majorHAnsi" w:hAnsiTheme="majorHAnsi"/>
+          <w:rFonts w:ascii="Times New Roman" w:hAnsi="Times New Roman" w:cs="Times New Roman"/>
           <w:color w:val="2E74B5" w:themeColor="accent1" w:themeShade="BF"/>
           <w:sz w:val="40"/>
           <w:lang w:eastAsia="zh-CN"/>
@@ -168,28 +184,30 @@
       </w:pPr>
       <w:r>
         <w:rPr>
-          <w:rFonts w:asciiTheme="majorHAnsi" w:hAnsiTheme="majorHAnsi"/>
+          <w:rFonts w:ascii="Times New Roman" w:hAnsi="Times New Roman" w:cs="Times New Roman"/>
           <w:color w:val="2E74B5" w:themeColor="accent1" w:themeShade="BF"/>
           <w:sz w:val="40"/>
           <w:lang w:eastAsia="zh-CN"/>
         </w:rPr>
         <w:t xml:space="preserve">Framework: </w:t>
       </w:r>
-      <w:r>
-        <w:rPr>
-          <w:rFonts w:asciiTheme="majorHAnsi" w:hAnsiTheme="majorHAnsi" w:hint="eastAsia"/>
+      <w:proofErr w:type="spellStart"/>
+      <w:r>
+        <w:rPr>
+          <w:rFonts w:ascii="Times New Roman" w:hAnsi="Times New Roman" w:cs="Times New Roman"/>
           <w:color w:val="2E74B5" w:themeColor="accent1" w:themeShade="BF"/>
           <w:sz w:val="40"/>
           <w:lang w:eastAsia="zh-CN"/>
         </w:rPr>
         <w:t>CodeIgnitor</w:t>
       </w:r>
+      <w:proofErr w:type="spellEnd"/>
     </w:p>
     <w:p>
       <w:pPr>
         <w:jc w:val="center"/>
         <w:rPr>
-          <w:rFonts w:asciiTheme="majorHAnsi" w:hAnsiTheme="majorHAnsi"/>
+          <w:rFonts w:ascii="Times New Roman" w:hAnsi="Times New Roman" w:cs="Times New Roman"/>
           <w:b/>
           <w:color w:val="2E74B5" w:themeColor="accent1" w:themeShade="BF"/>
           <w:sz w:val="40"/>
@@ -200,7 +218,7 @@
       <w:pPr>
         <w:jc w:val="center"/>
         <w:rPr>
-          <w:rFonts w:asciiTheme="majorHAnsi" w:hAnsiTheme="majorHAnsi"/>
+          <w:rFonts w:ascii="Times New Roman" w:hAnsi="Times New Roman" w:cs="Times New Roman"/>
           <w:b/>
           <w:color w:val="2E74B5" w:themeColor="accent1" w:themeShade="BF"/>
           <w:sz w:val="40"/>
@@ -208,7 +226,7 @@
       </w:pPr>
       <w:r>
         <w:rPr>
-          <w:rFonts w:asciiTheme="majorHAnsi" w:hAnsiTheme="majorHAnsi"/>
+          <w:rFonts w:ascii="Times New Roman" w:hAnsi="Times New Roman" w:cs="Times New Roman"/>
           <w:b/>
           <w:color w:val="2E74B5" w:themeColor="accent1" w:themeShade="BF"/>
           <w:sz w:val="40"/>
@@ -217,7 +235,7 @@
       </w:r>
       <w:r>
         <w:rPr>
-          <w:rFonts w:asciiTheme="majorHAnsi" w:hAnsiTheme="majorHAnsi"/>
+          <w:rFonts w:ascii="Times New Roman" w:hAnsi="Times New Roman" w:cs="Times New Roman"/>
           <w:b/>
           <w:color w:val="FFC000"/>
           <w:sz w:val="40"/>
@@ -229,14 +247,14 @@
       <w:pPr>
         <w:jc w:val="center"/>
         <w:rPr>
-          <w:rFonts w:asciiTheme="majorHAnsi" w:hAnsiTheme="majorHAnsi"/>
+          <w:rFonts w:ascii="Times New Roman" w:hAnsi="Times New Roman" w:cs="Times New Roman"/>
           <w:color w:val="FFC000"/>
           <w:sz w:val="40"/>
         </w:rPr>
       </w:pPr>
       <w:r>
         <w:rPr>
-          <w:rFonts w:asciiTheme="majorHAnsi" w:hAnsiTheme="majorHAnsi"/>
+          <w:rFonts w:ascii="Times New Roman" w:hAnsi="Times New Roman" w:cs="Times New Roman"/>
           <w:color w:val="FFC000"/>
           <w:sz w:val="40"/>
         </w:rPr>
@@ -244,87 +262,106 @@
       </w:r>
       <w:r>
         <w:rPr>
-          <w:rFonts w:asciiTheme="majorHAnsi" w:hAnsiTheme="majorHAnsi"/>
+          <w:rFonts w:ascii="Times New Roman" w:hAnsi="Times New Roman" w:cs="Times New Roman"/>
           <w:color w:val="FFC000"/>
           <w:sz w:val="40"/>
           <w:lang w:val="en-US"/>
         </w:rPr>
-        <w:t>Wu Zeling</w:t>
-      </w:r>
-      <w:r>
-        <w:rPr>
-          <w:rFonts w:asciiTheme="majorHAnsi" w:hAnsiTheme="majorHAnsi"/>
-          <w:color w:val="FFC000"/>
-          <w:sz w:val="40"/>
-        </w:rPr>
-        <w:t xml:space="preserve"> </w:t>
-      </w:r>
-    </w:p>
-    <w:p>
-      <w:pPr>
-        <w:jc w:val="center"/>
-        <w:rPr>
-          <w:rFonts w:asciiTheme="majorHAnsi" w:hAnsiTheme="majorHAnsi"/>
+        <w:t xml:space="preserve">Wu </w:t>
+      </w:r>
+      <w:proofErr w:type="spellStart"/>
+      <w:r>
+        <w:rPr>
+          <w:rFonts w:ascii="Times New Roman" w:hAnsi="Times New Roman" w:cs="Times New Roman"/>
           <w:color w:val="FFC000"/>
           <w:sz w:val="40"/>
           <w:lang w:val="en-US"/>
         </w:rPr>
-      </w:pPr>
-      <w:r>
-        <w:rPr>
-          <w:rFonts w:asciiTheme="majorHAnsi" w:hAnsiTheme="majorHAnsi"/>
+        <w:t>Zeling</w:t>
+      </w:r>
+      <w:proofErr w:type="spellEnd"/>
+      <w:r>
+        <w:rPr>
+          <w:rFonts w:ascii="Times New Roman" w:hAnsi="Times New Roman" w:cs="Times New Roman"/>
+          <w:color w:val="FFC000"/>
+          <w:sz w:val="40"/>
+        </w:rPr>
+        <w:t xml:space="preserve"> </w:t>
+      </w:r>
+    </w:p>
+    <w:p>
+      <w:pPr>
+        <w:jc w:val="center"/>
+        <w:rPr>
+          <w:rFonts w:ascii="Times New Roman" w:hAnsi="Times New Roman" w:cs="Times New Roman"/>
           <w:color w:val="FFC000"/>
           <w:sz w:val="40"/>
           <w:lang w:val="en-US"/>
         </w:rPr>
-        <w:t xml:space="preserve">Member </w:t>
-      </w:r>
-      <w:r>
-        <w:rPr>
-          <w:rFonts w:asciiTheme="majorHAnsi" w:hAnsiTheme="majorHAnsi"/>
-          <w:color w:val="FFC000"/>
-          <w:sz w:val="40"/>
-        </w:rPr>
-        <w:t>He Lijun</w:t>
-      </w:r>
-    </w:p>
-    <w:p>
-      <w:pPr>
-        <w:jc w:val="center"/>
-        <w:rPr>
-          <w:rFonts w:asciiTheme="majorHAnsi" w:hAnsiTheme="majorHAnsi"/>
+      </w:pPr>
+      <w:r>
+        <w:rPr>
+          <w:rFonts w:ascii="Times New Roman" w:hAnsi="Times New Roman" w:cs="Times New Roman"/>
           <w:color w:val="FFC000"/>
           <w:sz w:val="40"/>
           <w:lang w:val="en-US"/>
         </w:rPr>
-      </w:pPr>
-      <w:r>
-        <w:rPr>
-          <w:rFonts w:asciiTheme="majorHAnsi" w:hAnsiTheme="majorHAnsi"/>
+        <w:t xml:space="preserve">Member </w:t>
+      </w:r>
+      <w:r>
+        <w:rPr>
+          <w:rFonts w:ascii="Times New Roman" w:hAnsi="Times New Roman" w:cs="Times New Roman"/>
+          <w:color w:val="FFC000"/>
+          <w:sz w:val="40"/>
+        </w:rPr>
+        <w:t xml:space="preserve">He </w:t>
+      </w:r>
+      <w:proofErr w:type="spellStart"/>
+      <w:r>
+        <w:rPr>
+          <w:rFonts w:ascii="Times New Roman" w:hAnsi="Times New Roman" w:cs="Times New Roman"/>
+          <w:color w:val="FFC000"/>
+          <w:sz w:val="40"/>
+        </w:rPr>
+        <w:t>Lijun</w:t>
+      </w:r>
+      <w:proofErr w:type="spellEnd"/>
+    </w:p>
+    <w:p>
+      <w:pPr>
+        <w:jc w:val="center"/>
+        <w:rPr>
+          <w:rFonts w:ascii="Times New Roman" w:hAnsi="Times New Roman" w:cs="Times New Roman"/>
           <w:color w:val="FFC000"/>
           <w:sz w:val="40"/>
           <w:lang w:val="en-US"/>
         </w:rPr>
-        <w:t>Member Zhou Zikai</w:t>
-      </w:r>
-    </w:p>
-    <w:p>
-      <w:pPr>
-        <w:rPr>
+      </w:pPr>
+      <w:r>
+        <w:rPr>
+          <w:rFonts w:ascii="Times New Roman" w:hAnsi="Times New Roman" w:cs="Times New Roman"/>
+          <w:color w:val="FFC000"/>
+          <w:sz w:val="40"/>
           <w:lang w:val="en-US"/>
         </w:rPr>
-      </w:pPr>
-    </w:p>
-    <w:p>
-      <w:pPr>
-        <w:rPr>
+        <w:t xml:space="preserve">Member Zhou </w:t>
+      </w:r>
+      <w:proofErr w:type="spellStart"/>
+      <w:r>
+        <w:rPr>
+          <w:rFonts w:ascii="Times New Roman" w:hAnsi="Times New Roman" w:cs="Times New Roman"/>
+          <w:color w:val="FFC000"/>
+          <w:sz w:val="40"/>
           <w:lang w:val="en-US"/>
         </w:rPr>
-      </w:pPr>
-    </w:p>
-    <w:p>
-      <w:pPr>
-        <w:rPr>
+        <w:t>Zikai</w:t>
+      </w:r>
+      <w:proofErr w:type="spellEnd"/>
+    </w:p>
+    <w:p>
+      <w:pPr>
+        <w:rPr>
+          <w:rFonts w:ascii="Times New Roman" w:hAnsi="Times New Roman" w:cs="Times New Roman"/>
           <w:lang w:val="en-US"/>
         </w:rPr>
       </w:pPr>
@@ -332,6 +369,7 @@
     <w:p>
       <w:pPr>
         <w:rPr>
+          <w:rFonts w:ascii="Times New Roman" w:hAnsi="Times New Roman" w:cs="Times New Roman"/>
           <w:lang w:val="en-US"/>
         </w:rPr>
       </w:pPr>
@@ -339,6 +377,7 @@
     <w:p>
       <w:pPr>
         <w:rPr>
+          <w:rFonts w:ascii="Times New Roman" w:hAnsi="Times New Roman" w:cs="Times New Roman"/>
           <w:lang w:val="en-US"/>
         </w:rPr>
       </w:pPr>
@@ -346,6 +385,7 @@
     <w:p>
       <w:pPr>
         <w:rPr>
+          <w:rFonts w:ascii="Times New Roman" w:hAnsi="Times New Roman" w:cs="Times New Roman"/>
           <w:lang w:val="en-US"/>
         </w:rPr>
       </w:pPr>
@@ -353,6 +393,7 @@
     <w:p>
       <w:pPr>
         <w:rPr>
+          <w:rFonts w:ascii="Times New Roman" w:hAnsi="Times New Roman" w:cs="Times New Roman"/>
           <w:lang w:val="en-US"/>
         </w:rPr>
       </w:pPr>
@@ -360,6 +401,7 @@
     <w:p>
       <w:pPr>
         <w:rPr>
+          <w:rFonts w:ascii="Times New Roman" w:hAnsi="Times New Roman" w:cs="Times New Roman"/>
           <w:lang w:val="en-US"/>
         </w:rPr>
       </w:pPr>
@@ -367,6 +409,7 @@
     <w:p>
       <w:pPr>
         <w:rPr>
+          <w:rFonts w:ascii="Times New Roman" w:hAnsi="Times New Roman" w:cs="Times New Roman"/>
           <w:lang w:val="en-US"/>
         </w:rPr>
       </w:pPr>
@@ -374,6 +417,7 @@
     <w:p>
       <w:pPr>
         <w:rPr>
+          <w:rFonts w:ascii="Times New Roman" w:hAnsi="Times New Roman" w:cs="Times New Roman"/>
           <w:lang w:val="en-US"/>
         </w:rPr>
       </w:pPr>
@@ -381,6 +425,7 @@
     <w:p>
       <w:pPr>
         <w:rPr>
+          <w:rFonts w:ascii="Times New Roman" w:hAnsi="Times New Roman" w:cs="Times New Roman"/>
           <w:lang w:val="en-US"/>
         </w:rPr>
       </w:pPr>
@@ -388,6 +433,23 @@
     <w:p>
       <w:pPr>
         <w:rPr>
+          <w:rFonts w:ascii="Times New Roman" w:hAnsi="Times New Roman" w:cs="Times New Roman"/>
+          <w:lang w:val="en-US"/>
+        </w:rPr>
+      </w:pPr>
+    </w:p>
+    <w:p>
+      <w:pPr>
+        <w:rPr>
+          <w:rFonts w:ascii="Times New Roman" w:hAnsi="Times New Roman" w:cs="Times New Roman"/>
+          <w:lang w:val="en-US"/>
+        </w:rPr>
+      </w:pPr>
+    </w:p>
+    <w:p>
+      <w:pPr>
+        <w:rPr>
+          <w:rFonts w:ascii="Times New Roman" w:hAnsi="Times New Roman" w:cs="Times New Roman"/>
           <w:lang w:val="en-US"/>
         </w:rPr>
       </w:pPr>
@@ -395,7 +457,7 @@
     <w:sdt>
       <w:sdtPr>
         <w:rPr>
-          <w:rFonts w:asciiTheme="minorHAnsi" w:eastAsiaTheme="minorHAnsi" w:hAnsiTheme="minorHAnsi" w:cstheme="minorBidi"/>
+          <w:rFonts w:ascii="Times New Roman" w:eastAsiaTheme="minorHAnsi" w:hAnsi="Times New Roman" w:cs="Times New Roman"/>
           <w:color w:val="auto"/>
           <w:sz w:val="22"/>
           <w:szCs w:val="22"/>
@@ -419,6 +481,7 @@
           <w:pPr>
             <w:pStyle w:val="TOC"/>
             <w:rPr>
+              <w:rFonts w:ascii="Times New Roman" w:hAnsi="Times New Roman" w:cs="Times New Roman"/>
               <w:b/>
               <w:sz w:val="40"/>
               <w:lang w:val="en-US"/>
@@ -426,6 +489,7 @@
           </w:pPr>
           <w:r>
             <w:rPr>
+              <w:rFonts w:ascii="Times New Roman" w:hAnsi="Times New Roman" w:cs="Times New Roman"/>
               <w:b/>
               <w:sz w:val="40"/>
               <w:lang w:val="en-US"/>
@@ -436,6 +500,7 @@
         <w:p>
           <w:pPr>
             <w:rPr>
+              <w:rFonts w:ascii="Times New Roman" w:hAnsi="Times New Roman" w:cs="Times New Roman"/>
               <w:lang w:val="en-US" w:eastAsia="en-GB"/>
             </w:rPr>
           </w:pPr>
@@ -448,26 +513,36 @@
               <w:tab w:val="right" w:leader="dot" w:pos="9062"/>
             </w:tabs>
             <w:rPr>
-              <w:rStyle w:val="a4"/>
               <w:noProof/>
+              <w:kern w:val="2"/>
+              <w:sz w:val="21"/>
+              <w:lang w:val="en-US" w:eastAsia="zh-CN"/>
             </w:rPr>
           </w:pPr>
           <w:r>
+            <w:rPr>
+              <w:rFonts w:ascii="Times New Roman" w:hAnsi="Times New Roman" w:cs="Times New Roman"/>
+            </w:rPr>
             <w:fldChar w:fldCharType="begin"/>
           </w:r>
           <w:r>
             <w:rPr>
+              <w:rFonts w:ascii="Times New Roman" w:hAnsi="Times New Roman" w:cs="Times New Roman"/>
               <w:lang w:val="de-DE"/>
             </w:rPr>
             <w:instrText xml:space="preserve"> TOC \o "1-3" \h \z \u </w:instrText>
           </w:r>
           <w:r>
+            <w:rPr>
+              <w:rFonts w:ascii="Times New Roman" w:hAnsi="Times New Roman" w:cs="Times New Roman"/>
+            </w:rPr>
             <w:fldChar w:fldCharType="separate"/>
           </w:r>
-          <w:hyperlink w:anchor="_Toc470355078" w:history="1">
+          <w:hyperlink w:anchor="_Toc470551732" w:history="1">
             <w:r>
               <w:rPr>
                 <w:rStyle w:val="a4"/>
+                <w:rFonts w:ascii="Times New Roman" w:hAnsi="Times New Roman" w:cs="Times New Roman"/>
                 <w:b/>
                 <w:noProof/>
               </w:rPr>
@@ -485,28 +560,29 @@
             <w:r>
               <w:rPr>
                 <w:rStyle w:val="a4"/>
-                <w:rFonts w:hint="eastAsia"/>
+                <w:rFonts w:ascii="Times New Roman" w:hAnsi="Times New Roman" w:cs="Times New Roman"/>
                 <w:b/>
                 <w:noProof/>
-                <w:lang w:eastAsia="zh-CN"/>
-              </w:rPr>
-              <w:t>Framework</w:t>
+              </w:rPr>
+              <w:t>Framew</w:t>
             </w:r>
             <w:r>
               <w:rPr>
                 <w:rStyle w:val="a4"/>
+                <w:rFonts w:ascii="Times New Roman" w:hAnsi="Times New Roman" w:cs="Times New Roman"/>
                 <w:b/>
                 <w:noProof/>
               </w:rPr>
-              <w:t>S</w:t>
+              <w:t>o</w:t>
             </w:r>
             <w:r>
               <w:rPr>
                 <w:rStyle w:val="a4"/>
+                <w:rFonts w:ascii="Times New Roman" w:hAnsi="Times New Roman" w:cs="Times New Roman"/>
                 <w:b/>
                 <w:noProof/>
               </w:rPr>
-              <w:t>pecification</w:t>
+              <w:t>rk Specification</w:t>
             </w:r>
             <w:r>
               <w:rPr>
@@ -527,7 +603,7 @@
                 <w:noProof/>
                 <w:webHidden/>
               </w:rPr>
-              <w:instrText xml:space="preserve"> PAGEREF _Toc470355078 \h </w:instrText>
+              <w:instrText xml:space="preserve"> PAGEREF _Toc470551732 \h </w:instrText>
             </w:r>
             <w:r>
               <w:rPr>
@@ -572,22 +648,15 @@
               <w:lang w:val="en-US" w:eastAsia="zh-CN"/>
             </w:rPr>
           </w:pPr>
-          <w:hyperlink w:anchor="_Toc470355082" w:history="1">
+          <w:hyperlink w:anchor="_Toc470551733" w:history="1">
             <w:r>
               <w:rPr>
                 <w:rStyle w:val="a4"/>
+                <w:rFonts w:ascii="Times New Roman" w:hAnsi="Times New Roman" w:cs="Times New Roman"/>
                 <w:b/>
                 <w:noProof/>
               </w:rPr>
-              <w:t>1.1</w:t>
-            </w:r>
-            <w:r>
-              <w:rPr>
-                <w:rStyle w:val="a4"/>
-                <w:b/>
-                <w:noProof/>
-              </w:rPr>
-              <w:t>.</w:t>
+              <w:t>1.1.</w:t>
             </w:r>
             <w:r>
               <w:rPr>
@@ -601,10 +670,29 @@
             <w:r>
               <w:rPr>
                 <w:rStyle w:val="a4"/>
+                <w:rFonts w:ascii="Times New Roman" w:hAnsi="Times New Roman" w:cs="Times New Roman"/>
                 <w:b/>
                 <w:noProof/>
               </w:rPr>
-              <w:t>Description</w:t>
+              <w:t>Descr</w:t>
+            </w:r>
+            <w:r>
+              <w:rPr>
+                <w:rStyle w:val="a4"/>
+                <w:rFonts w:ascii="Times New Roman" w:hAnsi="Times New Roman" w:cs="Times New Roman"/>
+                <w:b/>
+                <w:noProof/>
+              </w:rPr>
+              <w:t>i</w:t>
+            </w:r>
+            <w:r>
+              <w:rPr>
+                <w:rStyle w:val="a4"/>
+                <w:rFonts w:ascii="Times New Roman" w:hAnsi="Times New Roman" w:cs="Times New Roman"/>
+                <w:b/>
+                <w:noProof/>
+              </w:rPr>
+              <w:t>ption</w:t>
             </w:r>
             <w:r>
               <w:rPr>
@@ -625,7 +713,7 @@
                 <w:noProof/>
                 <w:webHidden/>
               </w:rPr>
-              <w:instrText xml:space="preserve"> PAGEREF _Toc470355082 \h </w:instrText>
+              <w:instrText xml:space="preserve"> PAGEREF _Toc470551733 \h </w:instrText>
             </w:r>
             <w:r>
               <w:rPr>
@@ -670,10 +758,11 @@
               <w:lang w:val="en-US" w:eastAsia="zh-CN"/>
             </w:rPr>
           </w:pPr>
-          <w:hyperlink w:anchor="_Toc470355082" w:history="1">
+          <w:hyperlink w:anchor="_Toc470551734" w:history="1">
             <w:r>
               <w:rPr>
                 <w:rStyle w:val="a4"/>
+                <w:rFonts w:ascii="Times New Roman" w:hAnsi="Times New Roman" w:cs="Times New Roman"/>
                 <w:b/>
                 <w:noProof/>
               </w:rPr>
@@ -691,34 +780,29 @@
             <w:r>
               <w:rPr>
                 <w:rStyle w:val="a4"/>
+                <w:rFonts w:ascii="Times New Roman" w:hAnsi="Times New Roman" w:cs="Times New Roman"/>
                 <w:b/>
                 <w:noProof/>
               </w:rPr>
-              <w:t>Framework</w:t>
+              <w:t>Frame</w:t>
             </w:r>
             <w:r>
               <w:rPr>
                 <w:rStyle w:val="a4"/>
+                <w:rFonts w:ascii="Times New Roman" w:hAnsi="Times New Roman" w:cs="Times New Roman"/>
                 <w:b/>
                 <w:noProof/>
               </w:rPr>
-              <w:t xml:space="preserve"> C</w:t>
+              <w:t>w</w:t>
             </w:r>
             <w:r>
               <w:rPr>
                 <w:rStyle w:val="a4"/>
+                <w:rFonts w:ascii="Times New Roman" w:hAnsi="Times New Roman" w:cs="Times New Roman"/>
                 <w:b/>
                 <w:noProof/>
               </w:rPr>
-              <w:t>haracteristics</w:t>
-            </w:r>
-            <w:r>
-              <w:rPr>
-                <w:rStyle w:val="a4"/>
-                <w:b/>
-                <w:noProof/>
-              </w:rPr>
-              <w:t xml:space="preserve"> (Advantages)</w:t>
+              <w:t>ork Characteristics</w:t>
             </w:r>
             <w:r>
               <w:rPr>
@@ -739,7 +823,7 @@
                 <w:noProof/>
                 <w:webHidden/>
               </w:rPr>
-              <w:instrText xml:space="preserve"> PAGEREF _Toc470355082 \h </w:instrText>
+              <w:instrText xml:space="preserve"> PAGEREF _Toc470551734 \h </w:instrText>
             </w:r>
             <w:r>
               <w:rPr>
@@ -784,10 +868,11 @@
               <w:lang w:val="en-US" w:eastAsia="zh-CN"/>
             </w:rPr>
           </w:pPr>
-          <w:hyperlink w:anchor="_Toc470355083" w:history="1">
+          <w:hyperlink w:anchor="_Toc470551735" w:history="1">
             <w:r>
               <w:rPr>
                 <w:rStyle w:val="a4"/>
+                <w:rFonts w:ascii="Times New Roman" w:hAnsi="Times New Roman" w:cs="Times New Roman"/>
                 <w:b/>
                 <w:noProof/>
               </w:rPr>
@@ -804,21 +889,150 @@
             </w:r>
             <w:r>
               <w:rPr>
+                <w:rStyle w:val="a4"/>
+                <w:rFonts w:ascii="Times New Roman" w:hAnsi="Times New Roman" w:cs="Times New Roman"/>
                 <w:b/>
                 <w:noProof/>
+              </w:rPr>
+              <w:t>Fra</w:t>
+            </w:r>
+            <w:r>
+              <w:rPr>
+                <w:rStyle w:val="a4"/>
+                <w:rFonts w:ascii="Times New Roman" w:hAnsi="Times New Roman" w:cs="Times New Roman"/>
+                <w:b/>
+                <w:noProof/>
+              </w:rPr>
+              <w:t>m</w:t>
+            </w:r>
+            <w:r>
+              <w:rPr>
+                <w:rStyle w:val="a4"/>
+                <w:rFonts w:ascii="Times New Roman" w:hAnsi="Times New Roman" w:cs="Times New Roman"/>
+                <w:b/>
+                <w:noProof/>
+              </w:rPr>
+              <w:t>ework Restrictions</w:t>
+            </w:r>
+            <w:r>
+              <w:rPr>
+                <w:noProof/>
+                <w:webHidden/>
+              </w:rPr>
+              <w:tab/>
+            </w:r>
+            <w:r>
+              <w:rPr>
+                <w:noProof/>
+                <w:webHidden/>
+              </w:rPr>
+              <w:fldChar w:fldCharType="begin"/>
+            </w:r>
+            <w:r>
+              <w:rPr>
+                <w:noProof/>
+                <w:webHidden/>
+              </w:rPr>
+              <w:instrText xml:space="preserve"> PAGEREF _Toc470551735 \h </w:instrText>
+            </w:r>
+            <w:r>
+              <w:rPr>
+                <w:noProof/>
+                <w:webHidden/>
+              </w:rPr>
+            </w:r>
+            <w:r>
+              <w:rPr>
+                <w:noProof/>
+                <w:webHidden/>
+              </w:rPr>
+              <w:fldChar w:fldCharType="separate"/>
+            </w:r>
+            <w:r>
+              <w:rPr>
+                <w:noProof/>
+                <w:webHidden/>
+              </w:rPr>
+              <w:t>3</w:t>
+            </w:r>
+            <w:r>
+              <w:rPr>
+                <w:noProof/>
+                <w:webHidden/>
+              </w:rPr>
+              <w:fldChar w:fldCharType="end"/>
+            </w:r>
+          </w:hyperlink>
+        </w:p>
+        <w:p>
+          <w:pPr>
+            <w:pStyle w:val="10"/>
+            <w:tabs>
+              <w:tab w:val="left" w:pos="630"/>
+              <w:tab w:val="right" w:leader="dot" w:pos="9062"/>
+            </w:tabs>
+            <w:rPr>
+              <w:noProof/>
+              <w:kern w:val="2"/>
+              <w:sz w:val="21"/>
+              <w:lang w:val="en-US" w:eastAsia="zh-CN"/>
+            </w:rPr>
+          </w:pPr>
+          <w:hyperlink w:anchor="_Toc470551736" w:history="1">
+            <w:r>
+              <w:rPr>
+                <w:rStyle w:val="a4"/>
+                <w:rFonts w:ascii="Times New Roman" w:hAnsi="Times New Roman" w:cs="Times New Roman"/>
+                <w:b/>
+                <w:noProof/>
+              </w:rPr>
+              <w:t>1.4.</w:t>
+            </w:r>
+            <w:r>
+              <w:rPr>
+                <w:noProof/>
                 <w:kern w:val="2"/>
+                <w:sz w:val="21"/>
                 <w:lang w:val="en-US" w:eastAsia="zh-CN"/>
               </w:rPr>
-              <w:t xml:space="preserve">Framework </w:t>
-            </w:r>
-            <w:r>
-              <w:rPr>
+              <w:tab/>
+            </w:r>
+            <w:r>
+              <w:rPr>
+                <w:rStyle w:val="a4"/>
+                <w:rFonts w:ascii="Times New Roman" w:hAnsi="Times New Roman" w:cs="Times New Roman"/>
                 <w:b/>
                 <w:noProof/>
-                <w:kern w:val="2"/>
-                <w:lang w:val="en-US" w:eastAsia="zh-CN"/>
-              </w:rPr>
-              <w:t>Restrictions (Disadvantages)</w:t>
+              </w:rPr>
+              <w:t>Framework Wor</w:t>
+            </w:r>
+            <w:r>
+              <w:rPr>
+                <w:rStyle w:val="a4"/>
+                <w:rFonts w:ascii="Times New Roman" w:hAnsi="Times New Roman" w:cs="Times New Roman"/>
+                <w:b/>
+                <w:noProof/>
+              </w:rPr>
+              <w:t>k</w:t>
+            </w:r>
+            <w:r>
+              <w:rPr>
+                <w:rStyle w:val="a4"/>
+                <w:rFonts w:ascii="Times New Roman" w:hAnsi="Times New Roman" w:cs="Times New Roman"/>
+                <w:b/>
+                <w:noProof/>
+              </w:rPr>
+              <w:t xml:space="preserve">ing </w:t>
+            </w:r>
+            <w:r>
+              <w:rPr>
+                <w:rStyle w:val="a4"/>
+                <w:rFonts w:ascii="Times New Roman" w:hAnsi="Times New Roman" w:cs="Times New Roman"/>
+                <w:b/>
+                <w:noProof/>
+                <w:lang w:eastAsia="zh-CN"/>
+              </w:rPr>
+              <w:t>Process</w:t>
             </w:r>
             <w:r>
               <w:rPr>
@@ -839,7 +1053,7 @@
                 <w:noProof/>
                 <w:webHidden/>
               </w:rPr>
-              <w:instrText xml:space="preserve"> PAGEREF _Toc470355083 \h </w:instrText>
+              <w:instrText xml:space="preserve"> PAGEREF _Toc470551736 \h </w:instrText>
             </w:r>
             <w:r>
               <w:rPr>
@@ -859,7 +1073,7 @@
                 <w:noProof/>
                 <w:webHidden/>
               </w:rPr>
-              <w:t>3</w:t>
+              <w:t>4</w:t>
             </w:r>
             <w:r>
               <w:rPr>
@@ -884,10 +1098,11 @@
               <w:lang w:val="en-US" w:eastAsia="zh-CN"/>
             </w:rPr>
           </w:pPr>
-          <w:hyperlink w:anchor="_Toc470355086" w:history="1">
+          <w:hyperlink w:anchor="_Toc470551737" w:history="1">
             <w:r>
               <w:rPr>
                 <w:rStyle w:val="a4"/>
+                <w:rFonts w:ascii="Times New Roman" w:hAnsi="Times New Roman" w:cs="Times New Roman"/>
                 <w:b/>
                 <w:noProof/>
               </w:rPr>
@@ -905,18 +1120,11 @@
             <w:r>
               <w:rPr>
                 <w:rStyle w:val="a4"/>
+                <w:rFonts w:ascii="Times New Roman" w:hAnsi="Times New Roman" w:cs="Times New Roman"/>
                 <w:b/>
                 <w:noProof/>
               </w:rPr>
-              <w:t xml:space="preserve">Website </w:t>
-            </w:r>
-            <w:r>
-              <w:rPr>
-                <w:rStyle w:val="a4"/>
-                <w:b/>
-                <w:noProof/>
-              </w:rPr>
-              <w:t>Specification</w:t>
+              <w:t>Website Specification</w:t>
             </w:r>
             <w:r>
               <w:rPr>
@@ -937,7 +1145,7 @@
                 <w:noProof/>
                 <w:webHidden/>
               </w:rPr>
-              <w:instrText xml:space="preserve"> PAGEREF _Toc470355086 \h </w:instrText>
+              <w:instrText xml:space="preserve"> PAGEREF _Toc470551737 \h </w:instrText>
             </w:r>
             <w:r>
               <w:rPr>
@@ -957,7 +1165,7 @@
                 <w:noProof/>
                 <w:webHidden/>
               </w:rPr>
-              <w:t>4</w:t>
+              <w:t>5</w:t>
             </w:r>
             <w:r>
               <w:rPr>
@@ -976,17 +1184,17 @@
               <w:tab w:val="right" w:leader="dot" w:pos="9062"/>
             </w:tabs>
             <w:rPr>
-              <w:b/>
               <w:noProof/>
               <w:kern w:val="2"/>
               <w:sz w:val="21"/>
               <w:lang w:val="en-US" w:eastAsia="zh-CN"/>
             </w:rPr>
           </w:pPr>
-          <w:hyperlink w:anchor="_Toc470355087" w:history="1">
+          <w:hyperlink w:anchor="_Toc470551738" w:history="1">
             <w:r>
               <w:rPr>
                 <w:rStyle w:val="a4"/>
+                <w:rFonts w:ascii="Times New Roman" w:hAnsi="Times New Roman" w:cs="Times New Roman"/>
                 <w:b/>
                 <w:noProof/>
               </w:rPr>
@@ -994,7 +1202,6 @@
             </w:r>
             <w:r>
               <w:rPr>
-                <w:b/>
                 <w:noProof/>
                 <w:kern w:val="2"/>
                 <w:sz w:val="21"/>
@@ -1005,22 +1212,14 @@
             <w:r>
               <w:rPr>
                 <w:rStyle w:val="a4"/>
+                <w:rFonts w:ascii="Times New Roman" w:hAnsi="Times New Roman" w:cs="Times New Roman"/>
                 <w:b/>
                 <w:noProof/>
               </w:rPr>
-              <w:t>Technicle</w:t>
-            </w:r>
-            <w:r>
-              <w:rPr>
-                <w:rStyle w:val="a4"/>
-                <w:b/>
-                <w:noProof/>
-              </w:rPr>
-              <w:t>Structure</w:t>
-            </w:r>
-            <w:r>
-              <w:rPr>
-                <w:b/>
+              <w:t>Technical Structure</w:t>
+            </w:r>
+            <w:r>
+              <w:rPr>
                 <w:noProof/>
                 <w:webHidden/>
               </w:rPr>
@@ -1028,7 +1227,6 @@
             </w:r>
             <w:r>
               <w:rPr>
-                <w:b/>
                 <w:noProof/>
                 <w:webHidden/>
               </w:rPr>
@@ -1036,22 +1234,19 @@
             </w:r>
             <w:r>
               <w:rPr>
-                <w:b/>
-                <w:noProof/>
-                <w:webHidden/>
-              </w:rPr>
-              <w:instrText xml:space="preserve"> PAGEREF _Toc470355087 \h </w:instrText>
-            </w:r>
-            <w:r>
-              <w:rPr>
-                <w:b/>
-                <w:noProof/>
-                <w:webHidden/>
-              </w:rPr>
-            </w:r>
-            <w:r>
-              <w:rPr>
-                <w:b/>
+                <w:noProof/>
+                <w:webHidden/>
+              </w:rPr>
+              <w:instrText xml:space="preserve"> PAGEREF _Toc470551738 \h </w:instrText>
+            </w:r>
+            <w:r>
+              <w:rPr>
+                <w:noProof/>
+                <w:webHidden/>
+              </w:rPr>
+            </w:r>
+            <w:r>
+              <w:rPr>
                 <w:noProof/>
                 <w:webHidden/>
               </w:rPr>
@@ -1059,15 +1254,13 @@
             </w:r>
             <w:r>
               <w:rPr>
-                <w:b/>
-                <w:noProof/>
-                <w:webHidden/>
-              </w:rPr>
-              <w:t>4</w:t>
-            </w:r>
-            <w:r>
-              <w:rPr>
-                <w:b/>
+                <w:noProof/>
+                <w:webHidden/>
+              </w:rPr>
+              <w:t>5</w:t>
+            </w:r>
+            <w:r>
+              <w:rPr>
                 <w:noProof/>
                 <w:webHidden/>
               </w:rPr>
@@ -1083,15 +1276,17 @@
               <w:tab w:val="right" w:leader="dot" w:pos="9062"/>
             </w:tabs>
             <w:rPr>
-              <w:rStyle w:val="a4"/>
-              <w:b/>
               <w:noProof/>
+              <w:kern w:val="2"/>
+              <w:sz w:val="21"/>
+              <w:lang w:val="en-US" w:eastAsia="zh-CN"/>
             </w:rPr>
           </w:pPr>
-          <w:hyperlink w:anchor="_Toc470355088" w:history="1">
+          <w:hyperlink w:anchor="_Toc470551739" w:history="1">
             <w:r>
               <w:rPr>
                 <w:rStyle w:val="a4"/>
+                <w:rFonts w:ascii="Times New Roman" w:hAnsi="Times New Roman" w:cs="Times New Roman"/>
                 <w:b/>
                 <w:noProof/>
               </w:rPr>
@@ -1099,7 +1294,6 @@
             </w:r>
             <w:r>
               <w:rPr>
-                <w:b/>
                 <w:noProof/>
                 <w:kern w:val="2"/>
                 <w:sz w:val="21"/>
@@ -1109,25 +1303,15 @@
             </w:r>
             <w:r>
               <w:rPr>
+                <w:rStyle w:val="a4"/>
+                <w:rFonts w:ascii="Times New Roman" w:hAnsi="Times New Roman" w:cs="Times New Roman"/>
                 <w:b/>
                 <w:noProof/>
-                <w:kern w:val="2"/>
-                <w:lang w:val="en-US" w:eastAsia="zh-CN"/>
-              </w:rPr>
-              <w:t>Website</w:t>
-            </w:r>
-            <w:r>
-              <w:rPr>
-                <w:b/>
-                <w:noProof/>
-                <w:kern w:val="2"/>
-                <w:lang w:val="en-US" w:eastAsia="zh-CN"/>
-              </w:rPr>
-              <w:t>Functions</w:t>
-            </w:r>
-            <w:r>
-              <w:rPr>
-                <w:b/>
+              </w:rPr>
+              <w:t>Website Functions</w:t>
+            </w:r>
+            <w:r>
+              <w:rPr>
                 <w:noProof/>
                 <w:webHidden/>
               </w:rPr>
@@ -1135,7 +1319,6 @@
             </w:r>
             <w:r>
               <w:rPr>
-                <w:b/>
                 <w:noProof/>
                 <w:webHidden/>
               </w:rPr>
@@ -1143,22 +1326,19 @@
             </w:r>
             <w:r>
               <w:rPr>
-                <w:b/>
-                <w:noProof/>
-                <w:webHidden/>
-              </w:rPr>
-              <w:instrText xml:space="preserve"> PAGEREF _Toc470355088 \h </w:instrText>
-            </w:r>
-            <w:r>
-              <w:rPr>
-                <w:b/>
-                <w:noProof/>
-                <w:webHidden/>
-              </w:rPr>
-            </w:r>
-            <w:r>
-              <w:rPr>
-                <w:b/>
+                <w:noProof/>
+                <w:webHidden/>
+              </w:rPr>
+              <w:instrText xml:space="preserve"> PAGEREF _Toc470551739 \h </w:instrText>
+            </w:r>
+            <w:r>
+              <w:rPr>
+                <w:noProof/>
+                <w:webHidden/>
+              </w:rPr>
+            </w:r>
+            <w:r>
+              <w:rPr>
                 <w:noProof/>
                 <w:webHidden/>
               </w:rPr>
@@ -1166,15 +1346,13 @@
             </w:r>
             <w:r>
               <w:rPr>
-                <w:b/>
-                <w:noProof/>
-                <w:webHidden/>
-              </w:rPr>
-              <w:t>4</w:t>
-            </w:r>
-            <w:r>
-              <w:rPr>
-                <w:b/>
+                <w:noProof/>
+                <w:webHidden/>
+              </w:rPr>
+              <w:t>5</w:t>
+            </w:r>
+            <w:r>
+              <w:rPr>
                 <w:noProof/>
                 <w:webHidden/>
               </w:rPr>
@@ -1196,10 +1374,11 @@
               <w:lang w:val="en-US" w:eastAsia="zh-CN"/>
             </w:rPr>
           </w:pPr>
-          <w:hyperlink w:anchor="_Toc470355089" w:history="1">
+          <w:hyperlink w:anchor="_Toc470551740" w:history="1">
             <w:r>
               <w:rPr>
                 <w:rStyle w:val="a4"/>
+                <w:rFonts w:ascii="Times New Roman" w:hAnsi="Times New Roman" w:cs="Times New Roman"/>
                 <w:b/>
                 <w:noProof/>
               </w:rPr>
@@ -1216,32 +1395,12 @@
             </w:r>
             <w:r>
               <w:rPr>
+                <w:rStyle w:val="a4"/>
+                <w:rFonts w:ascii="Times New Roman" w:hAnsi="Times New Roman" w:cs="Times New Roman"/>
                 <w:b/>
                 <w:noProof/>
-                <w:kern w:val="2"/>
-                <w:lang w:val="en-US" w:eastAsia="zh-CN"/>
-              </w:rPr>
-              <w:t>Demo</w:t>
-            </w:r>
-            <w:r>
-              <w:rPr>
-                <w:rStyle w:val="a4"/>
-                <w:b/>
-                <w:noProof/>
-                <w:color w:val="auto"/>
-                <w:kern w:val="2"/>
-                <w:u w:val="none"/>
-                <w:lang w:val="en-US" w:eastAsia="zh-CN"/>
-              </w:rPr>
-              <w:t xml:space="preserve">of </w:t>
-            </w:r>
-            <w:r>
-              <w:rPr>
-                <w:rStyle w:val="a4"/>
-                <w:b/>
-                <w:noProof/>
-              </w:rPr>
-              <w:t>Framework Features</w:t>
+              </w:rPr>
+              <w:t>Demo of Framework Features</w:t>
             </w:r>
             <w:r>
               <w:rPr>
@@ -1262,7 +1421,7 @@
                 <w:noProof/>
                 <w:webHidden/>
               </w:rPr>
-              <w:instrText xml:space="preserve"> PAGEREF _Toc470355089 \h </w:instrText>
+              <w:instrText xml:space="preserve"> PAGEREF _Toc470551740 \h </w:instrText>
             </w:r>
             <w:r>
               <w:rPr>
@@ -1282,7 +1441,7 @@
                 <w:noProof/>
                 <w:webHidden/>
               </w:rPr>
-              <w:t>5</w:t>
+              <w:t>6</w:t>
             </w:r>
             <w:r>
               <w:rPr>
@@ -1307,12 +1466,14 @@
               <w:lang w:val="en-US" w:eastAsia="zh-CN"/>
             </w:rPr>
           </w:pPr>
-          <w:hyperlink w:anchor="_Toc470355090" w:history="1">
+          <w:hyperlink w:anchor="_Toc470551741" w:history="1">
             <w:r>
               <w:rPr>
                 <w:rStyle w:val="a4"/>
+                <w:rFonts w:ascii="Times New Roman" w:hAnsi="Times New Roman" w:cs="Times New Roman"/>
                 <w:b/>
                 <w:noProof/>
+                <w:lang w:eastAsia="zh-CN"/>
               </w:rPr>
               <w:t>3.1.</w:t>
             </w:r>
@@ -1328,6 +1489,7 @@
             <w:r>
               <w:rPr>
                 <w:rStyle w:val="a4"/>
+                <w:rFonts w:ascii="Times New Roman" w:hAnsi="Times New Roman" w:cs="Times New Roman"/>
                 <w:b/>
                 <w:noProof/>
               </w:rPr>
@@ -1352,7 +1514,7 @@
                 <w:noProof/>
                 <w:webHidden/>
               </w:rPr>
-              <w:instrText xml:space="preserve"> PAGEREF _Toc470355090 \h </w:instrText>
+              <w:instrText xml:space="preserve"> PAGEREF _Toc470551741 \h </w:instrText>
             </w:r>
             <w:r>
               <w:rPr>
@@ -1372,7 +1534,7 @@
                 <w:noProof/>
                 <w:webHidden/>
               </w:rPr>
-              <w:t>5</w:t>
+              <w:t>6</w:t>
             </w:r>
             <w:r>
               <w:rPr>
@@ -1392,14 +1554,19 @@
             </w:tabs>
             <w:rPr>
               <w:noProof/>
+              <w:kern w:val="2"/>
+              <w:sz w:val="21"/>
+              <w:lang w:val="en-US" w:eastAsia="zh-CN"/>
             </w:rPr>
           </w:pPr>
-          <w:hyperlink w:anchor="_Toc470355091" w:history="1">
+          <w:hyperlink w:anchor="_Toc470551742" w:history="1">
             <w:r>
               <w:rPr>
                 <w:rStyle w:val="a4"/>
+                <w:rFonts w:ascii="Times New Roman" w:hAnsi="Times New Roman" w:cs="Times New Roman"/>
                 <w:b/>
                 <w:noProof/>
+                <w:lang w:eastAsia="zh-CN"/>
               </w:rPr>
               <w:t>3.2.</w:t>
             </w:r>
@@ -1414,10 +1581,10 @@
             </w:r>
             <w:r>
               <w:rPr>
+                <w:rStyle w:val="a4"/>
+                <w:rFonts w:ascii="Times New Roman" w:hAnsi="Times New Roman" w:cs="Times New Roman"/>
                 <w:b/>
                 <w:noProof/>
-                <w:kern w:val="2"/>
-                <w:lang w:val="en-US" w:eastAsia="zh-CN"/>
               </w:rPr>
               <w:t>Form and Data Validation</w:t>
             </w:r>
@@ -1440,7 +1607,7 @@
                 <w:noProof/>
                 <w:webHidden/>
               </w:rPr>
-              <w:instrText xml:space="preserve"> PAGEREF _Toc470355091 \h </w:instrText>
+              <w:instrText xml:space="preserve"> PAGEREF _Toc470551742 \h </w:instrText>
             </w:r>
             <w:r>
               <w:rPr>
@@ -1460,7 +1627,7 @@
                 <w:noProof/>
                 <w:webHidden/>
               </w:rPr>
-              <w:t>5</w:t>
+              <w:t>8</w:t>
             </w:r>
             <w:r>
               <w:rPr>
@@ -1480,24 +1647,21 @@
             </w:tabs>
             <w:rPr>
               <w:noProof/>
+              <w:kern w:val="2"/>
+              <w:sz w:val="21"/>
+              <w:lang w:val="en-US" w:eastAsia="zh-CN"/>
             </w:rPr>
           </w:pPr>
-          <w:hyperlink w:anchor="_Toc470355091" w:history="1">
+          <w:hyperlink w:anchor="_Toc470551743" w:history="1">
             <w:r>
               <w:rPr>
                 <w:rStyle w:val="a4"/>
+                <w:rFonts w:ascii="Times New Roman" w:hAnsi="Times New Roman" w:cs="Times New Roman"/>
                 <w:b/>
                 <w:noProof/>
-              </w:rPr>
-              <w:t>3.3</w:t>
-            </w:r>
-            <w:r>
-              <w:rPr>
-                <w:rStyle w:val="a4"/>
-                <w:b/>
-                <w:noProof/>
-              </w:rPr>
-              <w:t>.</w:t>
+                <w:lang w:eastAsia="zh-CN"/>
+              </w:rPr>
+              <w:t>3.3.</w:t>
             </w:r>
             <w:r>
               <w:rPr>
@@ -1510,12 +1674,12 @@
             </w:r>
             <w:r>
               <w:rPr>
+                <w:rStyle w:val="a4"/>
+                <w:rFonts w:ascii="Times New Roman" w:hAnsi="Times New Roman" w:cs="Times New Roman"/>
                 <w:b/>
                 <w:noProof/>
-                <w:kern w:val="2"/>
-                <w:lang w:val="en-US" w:eastAsia="zh-CN"/>
-              </w:rPr>
-              <w:t>Query Builder Database Support</w:t>
+              </w:rPr>
+              <w:t>Multiple Database Support</w:t>
             </w:r>
             <w:r>
               <w:rPr>
@@ -1536,7 +1700,7 @@
                 <w:noProof/>
                 <w:webHidden/>
               </w:rPr>
-              <w:instrText xml:space="preserve"> PAGEREF _Toc470355091 \h </w:instrText>
+              <w:instrText xml:space="preserve"> PAGEREF _Toc470551743 \h </w:instrText>
             </w:r>
             <w:r>
               <w:rPr>
@@ -1556,7 +1720,7 @@
                 <w:noProof/>
                 <w:webHidden/>
               </w:rPr>
-              <w:t>5</w:t>
+              <w:t>10</w:t>
             </w:r>
             <w:r>
               <w:rPr>
@@ -1576,24 +1740,21 @@
             </w:tabs>
             <w:rPr>
               <w:noProof/>
+              <w:kern w:val="2"/>
+              <w:sz w:val="21"/>
+              <w:lang w:val="en-US" w:eastAsia="zh-CN"/>
             </w:rPr>
           </w:pPr>
-          <w:hyperlink w:anchor="_Toc470355091" w:history="1">
+          <w:hyperlink w:anchor="_Toc470551744" w:history="1">
             <w:r>
               <w:rPr>
                 <w:rStyle w:val="a4"/>
+                <w:rFonts w:ascii="Times New Roman" w:hAnsi="Times New Roman" w:cs="Times New Roman"/>
                 <w:b/>
                 <w:noProof/>
-              </w:rPr>
-              <w:t>3.4</w:t>
-            </w:r>
-            <w:r>
-              <w:rPr>
-                <w:rStyle w:val="a4"/>
-                <w:b/>
-                <w:noProof/>
-              </w:rPr>
-              <w:t>.</w:t>
+                <w:lang w:eastAsia="zh-CN"/>
+              </w:rPr>
+              <w:t>3.4.</w:t>
             </w:r>
             <w:r>
               <w:rPr>
@@ -1606,12 +1767,12 @@
             </w:r>
             <w:r>
               <w:rPr>
+                <w:rStyle w:val="a4"/>
+                <w:rFonts w:ascii="Times New Roman" w:hAnsi="Times New Roman" w:cs="Times New Roman"/>
                 <w:b/>
                 <w:noProof/>
-                <w:kern w:val="2"/>
-                <w:lang w:val="en-US" w:eastAsia="zh-CN"/>
-              </w:rPr>
-              <w:t>FTP Class</w:t>
+              </w:rPr>
+              <w:t>File Uploading Class</w:t>
             </w:r>
             <w:r>
               <w:rPr>
@@ -1632,7 +1793,7 @@
                 <w:noProof/>
                 <w:webHidden/>
               </w:rPr>
-              <w:instrText xml:space="preserve"> PAGEREF _Toc470355091 \h </w:instrText>
+              <w:instrText xml:space="preserve"> PAGEREF _Toc470551744 \h </w:instrText>
             </w:r>
             <w:r>
               <w:rPr>
@@ -1652,7 +1813,7 @@
                 <w:noProof/>
                 <w:webHidden/>
               </w:rPr>
-              <w:t>5</w:t>
+              <w:t>12</w:t>
             </w:r>
             <w:r>
               <w:rPr>
@@ -1672,24 +1833,21 @@
             </w:tabs>
             <w:rPr>
               <w:noProof/>
+              <w:kern w:val="2"/>
+              <w:sz w:val="21"/>
+              <w:lang w:val="en-US" w:eastAsia="zh-CN"/>
             </w:rPr>
           </w:pPr>
-          <w:hyperlink w:anchor="_Toc470355091" w:history="1">
+          <w:hyperlink w:anchor="_Toc470551745" w:history="1">
             <w:r>
               <w:rPr>
                 <w:rStyle w:val="a4"/>
+                <w:rFonts w:ascii="Times New Roman" w:hAnsi="Times New Roman" w:cs="Times New Roman"/>
                 <w:b/>
                 <w:noProof/>
-              </w:rPr>
-              <w:t>3.5</w:t>
-            </w:r>
-            <w:r>
-              <w:rPr>
-                <w:rStyle w:val="a4"/>
-                <w:b/>
-                <w:noProof/>
-              </w:rPr>
-              <w:t>.</w:t>
+                <w:lang w:eastAsia="zh-CN"/>
+              </w:rPr>
+              <w:t>3.5.</w:t>
             </w:r>
             <w:r>
               <w:rPr>
@@ -1702,10 +1860,10 @@
             </w:r>
             <w:r>
               <w:rPr>
+                <w:rStyle w:val="a4"/>
+                <w:rFonts w:ascii="Times New Roman" w:hAnsi="Times New Roman" w:cs="Times New Roman"/>
                 <w:b/>
                 <w:noProof/>
-                <w:kern w:val="2"/>
-                <w:lang w:val="en-US" w:eastAsia="zh-CN"/>
               </w:rPr>
               <w:t>Error Logging</w:t>
             </w:r>
@@ -1728,7 +1886,7 @@
                 <w:noProof/>
                 <w:webHidden/>
               </w:rPr>
-              <w:instrText xml:space="preserve"> PAGEREF _Toc470355091 \h </w:instrText>
+              <w:instrText xml:space="preserve"> PAGEREF _Toc470551745 \h </w:instrText>
             </w:r>
             <w:r>
               <w:rPr>
@@ -1748,7 +1906,7 @@
                 <w:noProof/>
                 <w:webHidden/>
               </w:rPr>
-              <w:t>5</w:t>
+              <w:t>13</w:t>
             </w:r>
             <w:r>
               <w:rPr>
@@ -1768,24 +1926,21 @@
             </w:tabs>
             <w:rPr>
               <w:noProof/>
+              <w:kern w:val="2"/>
+              <w:sz w:val="21"/>
+              <w:lang w:val="en-US" w:eastAsia="zh-CN"/>
             </w:rPr>
           </w:pPr>
-          <w:hyperlink w:anchor="_Toc470355091" w:history="1">
+          <w:hyperlink w:anchor="_Toc470551746" w:history="1">
             <w:r>
               <w:rPr>
                 <w:rStyle w:val="a4"/>
+                <w:rFonts w:ascii="Times New Roman" w:hAnsi="Times New Roman" w:cs="Times New Roman"/>
                 <w:b/>
                 <w:noProof/>
-              </w:rPr>
-              <w:t>3.6</w:t>
-            </w:r>
-            <w:r>
-              <w:rPr>
-                <w:rStyle w:val="a4"/>
-                <w:b/>
-                <w:noProof/>
-              </w:rPr>
-              <w:t>.</w:t>
+                <w:lang w:eastAsia="zh-CN"/>
+              </w:rPr>
+              <w:t>3.6.</w:t>
             </w:r>
             <w:r>
               <w:rPr>
@@ -1798,10 +1953,10 @@
             </w:r>
             <w:r>
               <w:rPr>
+                <w:rStyle w:val="a4"/>
+                <w:rFonts w:ascii="Times New Roman" w:hAnsi="Times New Roman" w:cs="Times New Roman"/>
                 <w:b/>
                 <w:noProof/>
-                <w:kern w:val="2"/>
-                <w:lang w:val="en-US" w:eastAsia="zh-CN"/>
               </w:rPr>
               <w:t>Unit Test</w:t>
             </w:r>
@@ -1824,7 +1979,7 @@
                 <w:noProof/>
                 <w:webHidden/>
               </w:rPr>
-              <w:instrText xml:space="preserve"> PAGEREF _Toc470355091 \h </w:instrText>
+              <w:instrText xml:space="preserve"> PAGEREF _Toc470551746 \h </w:instrText>
             </w:r>
             <w:r>
               <w:rPr>
@@ -1844,7 +1999,7 @@
                 <w:noProof/>
                 <w:webHidden/>
               </w:rPr>
-              <w:t>5</w:t>
+              <w:t>14</w:t>
             </w:r>
             <w:r>
               <w:rPr>
@@ -1869,22 +2024,15 @@
               <w:lang w:val="en-US" w:eastAsia="zh-CN"/>
             </w:rPr>
           </w:pPr>
-          <w:hyperlink w:anchor="_Toc470355095" w:history="1">
+          <w:hyperlink w:anchor="_Toc470551747" w:history="1">
             <w:r>
               <w:rPr>
                 <w:rStyle w:val="a4"/>
+                <w:rFonts w:ascii="Times New Roman" w:hAnsi="Times New Roman" w:cs="Times New Roman"/>
                 <w:b/>
                 <w:noProof/>
               </w:rPr>
-              <w:t>4</w:t>
-            </w:r>
-            <w:r>
-              <w:rPr>
-                <w:rStyle w:val="a4"/>
-                <w:b/>
-                <w:noProof/>
-              </w:rPr>
-              <w:t>.</w:t>
+              <w:t>4.</w:t>
             </w:r>
             <w:r>
               <w:rPr>
@@ -1898,6 +2046,7 @@
             <w:r>
               <w:rPr>
                 <w:rStyle w:val="a4"/>
+                <w:rFonts w:ascii="Times New Roman" w:hAnsi="Times New Roman" w:cs="Times New Roman"/>
                 <w:b/>
                 <w:noProof/>
               </w:rPr>
@@ -1922,7 +2071,7 @@
                 <w:noProof/>
                 <w:webHidden/>
               </w:rPr>
-              <w:instrText xml:space="preserve"> PAGEREF _Toc470355095 \h </w:instrText>
+              <w:instrText xml:space="preserve"> PAGEREF _Toc470551747 \h </w:instrText>
             </w:r>
             <w:r>
               <w:rPr>
@@ -1942,7 +2091,7 @@
                 <w:noProof/>
                 <w:webHidden/>
               </w:rPr>
-              <w:t>7</w:t>
+              <w:t>15</w:t>
             </w:r>
             <w:r>
               <w:rPr>
@@ -1967,22 +2116,15 @@
               <w:lang w:val="en-US" w:eastAsia="zh-CN"/>
             </w:rPr>
           </w:pPr>
-          <w:hyperlink w:anchor="_Toc470355096" w:history="1">
+          <w:hyperlink w:anchor="_Toc470551748" w:history="1">
             <w:r>
               <w:rPr>
                 <w:rStyle w:val="a4"/>
+                <w:rFonts w:ascii="Times New Roman" w:hAnsi="Times New Roman" w:cs="Times New Roman"/>
                 <w:b/>
                 <w:noProof/>
               </w:rPr>
-              <w:t>4</w:t>
-            </w:r>
-            <w:r>
-              <w:rPr>
-                <w:rStyle w:val="a4"/>
-                <w:b/>
-                <w:noProof/>
-              </w:rPr>
-              <w:t>.1.</w:t>
+              <w:t>4.1.</w:t>
             </w:r>
             <w:r>
               <w:rPr>
@@ -1996,6 +2138,7 @@
             <w:r>
               <w:rPr>
                 <w:rStyle w:val="a4"/>
+                <w:rFonts w:ascii="Times New Roman" w:hAnsi="Times New Roman" w:cs="Times New Roman"/>
                 <w:b/>
                 <w:noProof/>
               </w:rPr>
@@ -2020,7 +2163,7 @@
                 <w:noProof/>
                 <w:webHidden/>
               </w:rPr>
-              <w:instrText xml:space="preserve"> PAGEREF _Toc470355096 \h </w:instrText>
+              <w:instrText xml:space="preserve"> PAGEREF _Toc470551748 \h </w:instrText>
             </w:r>
             <w:r>
               <w:rPr>
@@ -2040,7 +2183,7 @@
                 <w:noProof/>
                 <w:webHidden/>
               </w:rPr>
-              <w:t>7</w:t>
+              <w:t>15</w:t>
             </w:r>
             <w:r>
               <w:rPr>
@@ -2065,22 +2208,15 @@
               <w:lang w:val="en-US" w:eastAsia="zh-CN"/>
             </w:rPr>
           </w:pPr>
-          <w:hyperlink w:anchor="_Toc470355097" w:history="1">
+          <w:hyperlink w:anchor="_Toc470551749" w:history="1">
             <w:r>
               <w:rPr>
                 <w:rStyle w:val="a4"/>
+                <w:rFonts w:ascii="Times New Roman" w:hAnsi="Times New Roman" w:cs="Times New Roman"/>
                 <w:b/>
                 <w:noProof/>
               </w:rPr>
-              <w:t>4</w:t>
-            </w:r>
-            <w:r>
-              <w:rPr>
-                <w:rStyle w:val="a4"/>
-                <w:b/>
-                <w:noProof/>
-              </w:rPr>
-              <w:t>.2.</w:t>
+              <w:t>4.2.</w:t>
             </w:r>
             <w:r>
               <w:rPr>
@@ -2094,6 +2230,7 @@
             <w:r>
               <w:rPr>
                 <w:rStyle w:val="a4"/>
+                <w:rFonts w:ascii="Times New Roman" w:hAnsi="Times New Roman" w:cs="Times New Roman"/>
                 <w:b/>
                 <w:noProof/>
               </w:rPr>
@@ -2118,7 +2255,7 @@
                 <w:noProof/>
                 <w:webHidden/>
               </w:rPr>
-              <w:instrText xml:space="preserve"> PAGEREF _Toc470355097 \h </w:instrText>
+              <w:instrText xml:space="preserve"> PAGEREF _Toc470551749 \h </w:instrText>
             </w:r>
             <w:r>
               <w:rPr>
@@ -2138,7 +2275,7 @@
                 <w:noProof/>
                 <w:webHidden/>
               </w:rPr>
-              <w:t>7</w:t>
+              <w:t>15</w:t>
             </w:r>
             <w:r>
               <w:rPr>
@@ -2152,11 +2289,13 @@
         <w:p>
           <w:pPr>
             <w:rPr>
+              <w:rFonts w:ascii="Times New Roman" w:hAnsi="Times New Roman" w:cs="Times New Roman"/>
               <w:lang w:val="de-DE"/>
             </w:rPr>
           </w:pPr>
           <w:r>
             <w:rPr>
+              <w:rFonts w:ascii="Times New Roman" w:hAnsi="Times New Roman" w:cs="Times New Roman"/>
               <w:b/>
               <w:bCs/>
               <w:lang w:val="de-DE"/>
@@ -2169,6 +2308,7 @@
     <w:p>
       <w:pPr>
         <w:rPr>
+          <w:rFonts w:ascii="Times New Roman" w:hAnsi="Times New Roman" w:cs="Times New Roman"/>
           <w:lang w:val="de-DE"/>
         </w:rPr>
       </w:pPr>
@@ -2176,21 +2316,88 @@
     <w:p>
       <w:pPr>
         <w:rPr>
+          <w:rFonts w:ascii="Times New Roman" w:hAnsi="Times New Roman" w:cs="Times New Roman"/>
           <w:lang w:val="de-DE"/>
         </w:rPr>
       </w:pPr>
     </w:p>
-    <w:p/>
-    <w:p/>
-    <w:p/>
-    <w:p/>
-    <w:p/>
-    <w:p/>
-    <w:p/>
-    <w:p/>
-    <w:p/>
-    <w:p/>
-    <w:p/>
+    <w:p>
+      <w:pPr>
+        <w:rPr>
+          <w:rFonts w:ascii="Times New Roman" w:hAnsi="Times New Roman" w:cs="Times New Roman"/>
+        </w:rPr>
+      </w:pPr>
+    </w:p>
+    <w:p>
+      <w:pPr>
+        <w:rPr>
+          <w:rFonts w:ascii="Times New Roman" w:hAnsi="Times New Roman" w:cs="Times New Roman"/>
+        </w:rPr>
+      </w:pPr>
+    </w:p>
+    <w:p>
+      <w:pPr>
+        <w:rPr>
+          <w:rFonts w:ascii="Times New Roman" w:hAnsi="Times New Roman" w:cs="Times New Roman"/>
+        </w:rPr>
+      </w:pPr>
+    </w:p>
+    <w:p>
+      <w:pPr>
+        <w:rPr>
+          <w:rFonts w:ascii="Times New Roman" w:hAnsi="Times New Roman" w:cs="Times New Roman"/>
+        </w:rPr>
+      </w:pPr>
+    </w:p>
+    <w:p>
+      <w:pPr>
+        <w:rPr>
+          <w:rFonts w:ascii="Times New Roman" w:hAnsi="Times New Roman" w:cs="Times New Roman"/>
+        </w:rPr>
+      </w:pPr>
+    </w:p>
+    <w:p>
+      <w:pPr>
+        <w:rPr>
+          <w:rFonts w:ascii="Times New Roman" w:hAnsi="Times New Roman" w:cs="Times New Roman"/>
+        </w:rPr>
+      </w:pPr>
+    </w:p>
+    <w:p>
+      <w:pPr>
+        <w:rPr>
+          <w:rFonts w:ascii="Times New Roman" w:hAnsi="Times New Roman" w:cs="Times New Roman"/>
+        </w:rPr>
+      </w:pPr>
+    </w:p>
+    <w:p>
+      <w:pPr>
+        <w:rPr>
+          <w:rFonts w:ascii="Times New Roman" w:hAnsi="Times New Roman" w:cs="Times New Roman"/>
+        </w:rPr>
+      </w:pPr>
+    </w:p>
+    <w:p>
+      <w:pPr>
+        <w:rPr>
+          <w:rFonts w:ascii="Times New Roman" w:hAnsi="Times New Roman" w:cs="Times New Roman"/>
+        </w:rPr>
+      </w:pPr>
+    </w:p>
+    <w:p>
+      <w:pPr>
+        <w:rPr>
+          <w:rFonts w:ascii="Times New Roman" w:hAnsi="Times New Roman" w:cs="Times New Roman"/>
+        </w:rPr>
+      </w:pPr>
+    </w:p>
+    <w:p>
+      <w:pPr>
+        <w:rPr>
+          <w:rFonts w:ascii="Times New Roman" w:hAnsi="Times New Roman" w:cs="Times New Roman"/>
+        </w:rPr>
+      </w:pPr>
+    </w:p>
     <w:p>
       <w:pPr>
         <w:pStyle w:val="1"/>
@@ -2199,14 +2406,16 @@
           <w:numId w:val="3"/>
         </w:numPr>
         <w:rPr>
+          <w:rFonts w:ascii="Times New Roman" w:hAnsi="Times New Roman" w:cs="Times New Roman"/>
           <w:b/>
           <w:sz w:val="40"/>
           <w:szCs w:val="40"/>
         </w:rPr>
       </w:pPr>
-      <w:bookmarkStart w:id="0" w:name="_Toc470355078"/>
-      <w:r>
-        <w:rPr>
+      <w:bookmarkStart w:id="0" w:name="_Toc470551732"/>
+      <w:r>
+        <w:rPr>
+          <w:rFonts w:ascii="Times New Roman" w:hAnsi="Times New Roman" w:cs="Times New Roman"/>
           <w:b/>
           <w:sz w:val="40"/>
           <w:szCs w:val="40"/>
@@ -2216,6 +2425,7 @@
       </w:r>
       <w:r>
         <w:rPr>
+          <w:rFonts w:ascii="Times New Roman" w:hAnsi="Times New Roman" w:cs="Times New Roman"/>
           <w:b/>
           <w:sz w:val="40"/>
           <w:szCs w:val="40"/>
@@ -2228,85 +2438,185 @@
       <w:pPr>
         <w:jc w:val="both"/>
         <w:rPr>
-          <w:lang w:eastAsia="zh-CN"/>
-        </w:rPr>
-      </w:pPr>
-      <w:r>
-        <w:rPr>
-          <w:rFonts w:hint="eastAsia"/>
-          <w:lang w:eastAsia="zh-CN"/>
-        </w:rPr>
-        <w:t>This section</w:t>
-      </w:r>
-      <w:r>
-        <w:rPr>
-          <w:lang w:eastAsia="zh-CN"/>
-        </w:rPr>
-        <w:t xml:space="preserve"> will introduce basic information about the </w:t>
-      </w:r>
-      <w:r>
-        <w:rPr>
+          <w:rFonts w:ascii="Times New Roman" w:hAnsi="Times New Roman" w:cs="Times New Roman"/>
+          <w:sz w:val="24"/>
+          <w:szCs w:val="24"/>
+          <w:lang w:eastAsia="zh-CN"/>
+        </w:rPr>
+      </w:pPr>
+      <w:r>
+        <w:rPr>
+          <w:rFonts w:ascii="Times New Roman" w:hAnsi="Times New Roman" w:cs="Times New Roman"/>
+          <w:sz w:val="24"/>
+          <w:szCs w:val="24"/>
+          <w:lang w:eastAsia="zh-CN"/>
+        </w:rPr>
+        <w:t xml:space="preserve">This section will introduce basic information about the </w:t>
+      </w:r>
+      <w:proofErr w:type="spellStart"/>
+      <w:r>
+        <w:rPr>
+          <w:rFonts w:ascii="Times New Roman" w:hAnsi="Times New Roman" w:cs="Times New Roman"/>
+          <w:sz w:val="24"/>
+          <w:szCs w:val="24"/>
           <w:lang w:eastAsia="zh-CN"/>
         </w:rPr>
         <w:t>CodeIgnitor</w:t>
       </w:r>
-      <w:r>
-        <w:rPr>
-          <w:rFonts w:hint="eastAsia"/>
+      <w:proofErr w:type="spellEnd"/>
+      <w:r>
+        <w:rPr>
+          <w:rFonts w:ascii="Times New Roman" w:hAnsi="Times New Roman" w:cs="Times New Roman"/>
+          <w:sz w:val="24"/>
+          <w:szCs w:val="24"/>
           <w:lang w:eastAsia="zh-CN"/>
         </w:rPr>
         <w:t xml:space="preserve"> </w:t>
       </w:r>
       <w:r>
         <w:rPr>
+          <w:rFonts w:ascii="Times New Roman" w:hAnsi="Times New Roman" w:cs="Times New Roman"/>
+          <w:sz w:val="24"/>
+          <w:szCs w:val="24"/>
           <w:lang w:eastAsia="zh-CN"/>
         </w:rPr>
         <w:t>framework</w:t>
       </w:r>
       <w:r>
         <w:rPr>
+          <w:rFonts w:ascii="Times New Roman" w:hAnsi="Times New Roman" w:cs="Times New Roman"/>
+          <w:sz w:val="24"/>
+          <w:szCs w:val="24"/>
           <w:lang w:eastAsia="zh-CN"/>
         </w:rPr>
         <w:t>.</w:t>
       </w:r>
       <w:r>
         <w:rPr>
-          <w:lang w:eastAsia="zh-CN"/>
-        </w:rPr>
-        <w:t xml:space="preserve"> At first, it talks about the goal of CodeIgnitor framework</w:t>
-      </w:r>
-      <w:r>
-        <w:rPr>
-          <w:lang w:eastAsia="zh-CN"/>
-        </w:rPr>
-        <w:t xml:space="preserve">. And then it will introduce the characteristics of this framework. It is these outstanding features that we choose the CodeIgnitor. Moreover, it will talk about the </w:t>
-      </w:r>
-      <w:r>
-        <w:rPr>
+          <w:rFonts w:ascii="Times New Roman" w:hAnsi="Times New Roman" w:cs="Times New Roman"/>
+          <w:sz w:val="24"/>
+          <w:szCs w:val="24"/>
+          <w:lang w:eastAsia="zh-CN"/>
+        </w:rPr>
+        <w:t xml:space="preserve"> At first, it talks about the goal of </w:t>
+      </w:r>
+      <w:proofErr w:type="spellStart"/>
+      <w:r>
+        <w:rPr>
+          <w:rFonts w:ascii="Times New Roman" w:hAnsi="Times New Roman" w:cs="Times New Roman"/>
+          <w:sz w:val="24"/>
+          <w:szCs w:val="24"/>
+          <w:lang w:eastAsia="zh-CN"/>
+        </w:rPr>
+        <w:t>CodeIgnitor</w:t>
+      </w:r>
+      <w:proofErr w:type="spellEnd"/>
+      <w:r>
+        <w:rPr>
+          <w:rFonts w:ascii="Times New Roman" w:hAnsi="Times New Roman" w:cs="Times New Roman"/>
+          <w:sz w:val="24"/>
+          <w:szCs w:val="24"/>
+          <w:lang w:eastAsia="zh-CN"/>
+        </w:rPr>
+        <w:t xml:space="preserve"> framework</w:t>
+      </w:r>
+      <w:r>
+        <w:rPr>
+          <w:rFonts w:ascii="Times New Roman" w:hAnsi="Times New Roman" w:cs="Times New Roman"/>
+          <w:sz w:val="24"/>
+          <w:szCs w:val="24"/>
+          <w:lang w:eastAsia="zh-CN"/>
+        </w:rPr>
+        <w:t xml:space="preserve">. And then it will introduce the characteristics of this framework. It is these outstanding features that we choose the </w:t>
+      </w:r>
+      <w:proofErr w:type="spellStart"/>
+      <w:r>
+        <w:rPr>
+          <w:rFonts w:ascii="Times New Roman" w:hAnsi="Times New Roman" w:cs="Times New Roman"/>
+          <w:sz w:val="24"/>
+          <w:szCs w:val="24"/>
+          <w:lang w:eastAsia="zh-CN"/>
+        </w:rPr>
+        <w:t>CodeIgnitor</w:t>
+      </w:r>
+      <w:proofErr w:type="spellEnd"/>
+      <w:r>
+        <w:rPr>
+          <w:rFonts w:ascii="Times New Roman" w:hAnsi="Times New Roman" w:cs="Times New Roman"/>
+          <w:sz w:val="24"/>
+          <w:szCs w:val="24"/>
+          <w:lang w:eastAsia="zh-CN"/>
+        </w:rPr>
+        <w:t xml:space="preserve">. </w:t>
+      </w:r>
+      <w:r>
+        <w:rPr>
+          <w:rFonts w:ascii="Times New Roman" w:hAnsi="Times New Roman" w:cs="Times New Roman"/>
+          <w:sz w:val="24"/>
+          <w:szCs w:val="24"/>
+          <w:lang w:eastAsia="zh-CN"/>
+        </w:rPr>
+        <w:t>Furthermore</w:t>
+      </w:r>
+      <w:r>
+        <w:rPr>
+          <w:rFonts w:ascii="Times New Roman" w:hAnsi="Times New Roman" w:cs="Times New Roman"/>
+          <w:sz w:val="24"/>
+          <w:szCs w:val="24"/>
+          <w:lang w:eastAsia="zh-CN"/>
+        </w:rPr>
+        <w:t xml:space="preserve">, it will talk about the </w:t>
+      </w:r>
+      <w:r>
+        <w:rPr>
+          <w:rFonts w:ascii="Times New Roman" w:hAnsi="Times New Roman" w:cs="Times New Roman"/>
+          <w:sz w:val="24"/>
+          <w:szCs w:val="24"/>
           <w:lang w:eastAsia="zh-CN"/>
         </w:rPr>
         <w:t>disadvantages</w:t>
       </w:r>
       <w:r>
         <w:rPr>
+          <w:rFonts w:ascii="Times New Roman" w:hAnsi="Times New Roman" w:cs="Times New Roman"/>
+          <w:sz w:val="24"/>
+          <w:szCs w:val="24"/>
+          <w:lang w:eastAsia="zh-CN"/>
+        </w:rPr>
+        <w:t xml:space="preserve"> </w:t>
+      </w:r>
+      <w:r>
+        <w:rPr>
+          <w:rFonts w:ascii="Times New Roman" w:hAnsi="Times New Roman" w:cs="Times New Roman"/>
+          <w:sz w:val="24"/>
+          <w:szCs w:val="24"/>
           <w:lang w:eastAsia="zh-CN"/>
         </w:rPr>
         <w:t>of the framework</w:t>
       </w:r>
       <w:r>
         <w:rPr>
+          <w:rFonts w:ascii="Times New Roman" w:hAnsi="Times New Roman" w:cs="Times New Roman"/>
+          <w:sz w:val="24"/>
+          <w:szCs w:val="24"/>
           <w:lang w:eastAsia="zh-CN"/>
         </w:rPr>
         <w:t xml:space="preserve"> that show</w:t>
       </w:r>
       <w:r>
         <w:rPr>
+          <w:rFonts w:ascii="Times New Roman" w:hAnsi="Times New Roman" w:cs="Times New Roman"/>
+          <w:sz w:val="24"/>
+          <w:szCs w:val="24"/>
           <w:lang w:eastAsia="zh-CN"/>
         </w:rPr>
         <w:t xml:space="preserve"> its restrictions</w:t>
       </w:r>
       <w:r>
         <w:rPr>
+          <w:rFonts w:ascii="Times New Roman" w:hAnsi="Times New Roman" w:cs="Times New Roman"/>
+          <w:sz w:val="24"/>
+          <w:szCs w:val="24"/>
           <w:lang w:eastAsia="zh-CN"/>
         </w:rPr>
         <w:t>.</w:t>
@@ -2319,15 +2629,19 @@
           <w:ilvl w:val="1"/>
           <w:numId w:val="3"/>
         </w:numPr>
-        <w:rPr>
+        <w:jc w:val="both"/>
+        <w:rPr>
+          <w:rFonts w:ascii="Times New Roman" w:hAnsi="Times New Roman" w:cs="Times New Roman"/>
           <w:b/>
           <w:sz w:val="40"/>
           <w:szCs w:val="40"/>
         </w:rPr>
       </w:pPr>
       <w:bookmarkStart w:id="1" w:name="_Toc470355079"/>
-      <w:r>
-        <w:rPr>
+      <w:bookmarkStart w:id="2" w:name="_Toc470551733"/>
+      <w:r>
+        <w:rPr>
+          <w:rFonts w:ascii="Times New Roman" w:hAnsi="Times New Roman" w:cs="Times New Roman"/>
           <w:b/>
           <w:sz w:val="40"/>
           <w:szCs w:val="40"/>
@@ -2335,6 +2649,7 @@
         <w:t>Description</w:t>
       </w:r>
       <w:bookmarkEnd w:id="1"/>
+      <w:bookmarkEnd w:id="2"/>
     </w:p>
     <w:p>
       <w:pPr>
@@ -2342,131 +2657,184 @@
         <w:ind w:left="357" w:firstLineChars="0" w:firstLine="0"/>
         <w:jc w:val="both"/>
         <w:rPr>
-          <w:lang w:eastAsia="zh-CN"/>
-        </w:rPr>
-      </w:pPr>
-      <w:r>
-        <w:rPr>
-          <w:lang w:eastAsia="zh-CN"/>
-        </w:rPr>
-        <w:t xml:space="preserve">Any web applications developed based on </w:t>
-      </w:r>
-      <w:r>
-        <w:rPr>
+          <w:rFonts w:ascii="Times New Roman" w:hAnsi="Times New Roman" w:cs="Times New Roman"/>
+          <w:sz w:val="24"/>
+          <w:szCs w:val="24"/>
+          <w:lang w:eastAsia="zh-CN"/>
+        </w:rPr>
+      </w:pPr>
+      <w:proofErr w:type="spellStart"/>
+      <w:r>
+        <w:rPr>
+          <w:rFonts w:ascii="Times New Roman" w:hAnsi="Times New Roman" w:cs="Times New Roman"/>
+          <w:sz w:val="24"/>
+          <w:szCs w:val="24"/>
           <w:lang w:eastAsia="zh-CN"/>
         </w:rPr>
         <w:t>CodeIgniter</w:t>
       </w:r>
-      <w:r>
-        <w:rPr>
-          <w:rFonts w:hint="eastAsia"/>
+      <w:proofErr w:type="spellEnd"/>
+      <w:r>
+        <w:rPr>
+          <w:rFonts w:ascii="Times New Roman" w:hAnsi="Times New Roman" w:cs="Times New Roman"/>
+          <w:sz w:val="24"/>
+          <w:szCs w:val="24"/>
+          <w:lang w:eastAsia="zh-CN"/>
+        </w:rPr>
+        <w:t xml:space="preserve"> lets you creatively focus on your project by minimizing the amount of code</w:t>
+      </w:r>
+      <w:r>
+        <w:rPr>
+          <w:rFonts w:ascii="Times New Roman" w:hAnsi="Times New Roman" w:cs="Times New Roman"/>
+          <w:sz w:val="24"/>
+          <w:szCs w:val="24"/>
+          <w:lang w:eastAsia="zh-CN"/>
+        </w:rPr>
+        <w:t>.</w:t>
+      </w:r>
+      <w:r>
+        <w:rPr>
+          <w:rFonts w:ascii="Times New Roman" w:hAnsi="Times New Roman" w:cs="Times New Roman"/>
+          <w:sz w:val="24"/>
+          <w:szCs w:val="24"/>
+          <w:lang w:eastAsia="zh-CN"/>
+        </w:rPr>
+        <w:t xml:space="preserve"> [1]</w:t>
+      </w:r>
+      <w:r>
+        <w:rPr>
+          <w:rFonts w:ascii="Times New Roman" w:hAnsi="Times New Roman" w:cs="Times New Roman"/>
+          <w:sz w:val="24"/>
+          <w:szCs w:val="24"/>
           <w:lang w:eastAsia="zh-CN"/>
         </w:rPr>
         <w:t xml:space="preserve"> </w:t>
       </w:r>
       <w:r>
         <w:rPr>
-          <w:lang w:eastAsia="zh-CN"/>
-        </w:rPr>
-        <w:t>framework perform rapidly</w:t>
-      </w:r>
-      <w:r>
-        <w:rPr>
-          <w:rFonts w:hint="eastAsia"/>
+          <w:rFonts w:ascii="Times New Roman" w:hAnsi="Times New Roman" w:cs="Times New Roman"/>
+          <w:sz w:val="24"/>
+          <w:szCs w:val="24"/>
+          <w:lang w:eastAsia="zh-CN"/>
+        </w:rPr>
+        <w:t>The feature of extremely light weight</w:t>
+      </w:r>
+      <w:r>
+        <w:rPr>
+          <w:rFonts w:ascii="Times New Roman" w:hAnsi="Times New Roman" w:cs="Times New Roman"/>
+          <w:sz w:val="24"/>
+          <w:szCs w:val="24"/>
+          <w:lang w:eastAsia="zh-CN"/>
+        </w:rPr>
+        <w:t xml:space="preserve"> could reduce your workload</w:t>
+      </w:r>
+      <w:r>
+        <w:rPr>
+          <w:rFonts w:ascii="Times New Roman" w:hAnsi="Times New Roman" w:cs="Times New Roman"/>
+          <w:sz w:val="24"/>
+          <w:szCs w:val="24"/>
+          <w:lang w:eastAsia="zh-CN"/>
+        </w:rPr>
+        <w:t xml:space="preserve"> and enable the web application </w:t>
+      </w:r>
+      <w:r>
+        <w:rPr>
+          <w:rFonts w:ascii="Times New Roman" w:hAnsi="Times New Roman" w:cs="Times New Roman"/>
+          <w:sz w:val="24"/>
+          <w:szCs w:val="24"/>
+          <w:lang w:eastAsia="zh-CN"/>
+        </w:rPr>
+        <w:t>have a better performance</w:t>
+      </w:r>
+      <w:r>
+        <w:rPr>
+          <w:rFonts w:ascii="Times New Roman" w:hAnsi="Times New Roman" w:cs="Times New Roman"/>
+          <w:sz w:val="24"/>
+          <w:szCs w:val="24"/>
+          <w:lang w:eastAsia="zh-CN"/>
+        </w:rPr>
+        <w:t>.</w:t>
+      </w:r>
+      <w:r>
+        <w:rPr>
+          <w:rFonts w:ascii="Times New Roman" w:hAnsi="Times New Roman" w:cs="Times New Roman"/>
+          <w:sz w:val="24"/>
+          <w:szCs w:val="24"/>
           <w:lang w:eastAsia="zh-CN"/>
         </w:rPr>
         <w:t xml:space="preserve"> </w:t>
       </w:r>
       <w:r>
         <w:rPr>
-          <w:lang w:eastAsia="zh-CN"/>
-        </w:rPr>
-        <w:t>and</w:t>
-      </w:r>
-      <w:r>
-        <w:rPr>
-          <w:rFonts w:hint="eastAsia"/>
-          <w:lang w:eastAsia="zh-CN"/>
-        </w:rPr>
-        <w:t xml:space="preserve"> </w:t>
-      </w:r>
-      <w:r>
-        <w:rPr>
-          <w:lang w:eastAsia="zh-CN"/>
-        </w:rPr>
-        <w:t xml:space="preserve">effectively. </w:t>
-      </w:r>
-      <w:r>
-        <w:rPr>
-          <w:lang w:eastAsia="zh-CN"/>
-        </w:rPr>
-        <w:t>It</w:t>
-      </w:r>
-      <w:r>
-        <w:rPr>
-          <w:lang w:eastAsia="zh-CN"/>
-        </w:rPr>
-        <w:t xml:space="preserve"> could</w:t>
-      </w:r>
-      <w:r>
-        <w:rPr>
-          <w:lang w:eastAsia="zh-CN"/>
-        </w:rPr>
-        <w:t xml:space="preserve"> enable </w:t>
-      </w:r>
-      <w:r>
-        <w:rPr>
-          <w:lang w:eastAsia="zh-CN"/>
-        </w:rPr>
-        <w:t>you</w:t>
-      </w:r>
-      <w:r>
-        <w:rPr>
-          <w:lang w:eastAsia="zh-CN"/>
-        </w:rPr>
-        <w:t xml:space="preserve"> to develop projects much faster than you could if you were writing code from scratch, by providing a rich set of libraries for commonly needed tasks, as well as a simple interface and logical structure to access these libraries</w:t>
-      </w:r>
-      <w:r>
-        <w:rPr>
-          <w:lang w:eastAsia="zh-CN"/>
-        </w:rPr>
-        <w:t xml:space="preserve"> [1]</w:t>
-      </w:r>
-      <w:r>
-        <w:rPr>
-          <w:lang w:eastAsia="zh-CN"/>
-        </w:rPr>
-        <w:t>. CodeIgniter lets you creatively focus on your project by minimizing the amount of code</w:t>
-      </w:r>
-      <w:r>
-        <w:rPr>
-          <w:lang w:eastAsia="zh-CN"/>
-        </w:rPr>
-        <w:t>.The feature of extremely light weight</w:t>
-      </w:r>
-      <w:r>
-        <w:rPr>
-          <w:lang w:eastAsia="zh-CN"/>
-        </w:rPr>
-        <w:t xml:space="preserve"> could reduce your workload</w:t>
-      </w:r>
-      <w:r>
-        <w:rPr>
-          <w:lang w:eastAsia="zh-CN"/>
-        </w:rPr>
-        <w:t xml:space="preserve"> and enable the web application work efficiently</w:t>
-      </w:r>
-      <w:r>
-        <w:rPr>
-          <w:lang w:eastAsia="zh-CN"/>
-        </w:rPr>
-        <w:t>.</w:t>
-      </w:r>
-      <w:r>
-        <w:rPr>
-          <w:lang w:eastAsia="zh-CN"/>
-        </w:rPr>
-        <w:t xml:space="preserve"> Moreover, the MVC development pattern enable the web application perform effectively.</w:t>
+          <w:rFonts w:ascii="Times New Roman" w:hAnsi="Times New Roman" w:cs="Times New Roman"/>
+          <w:sz w:val="24"/>
+          <w:szCs w:val="24"/>
+          <w:lang w:eastAsia="zh-CN"/>
+        </w:rPr>
+        <w:t xml:space="preserve">Moreover, zero configuration and no need to use command line enable tyro work more easily and rapidly. </w:t>
+      </w:r>
+      <w:r>
+        <w:rPr>
+          <w:rFonts w:ascii="Times New Roman" w:hAnsi="Times New Roman" w:cs="Times New Roman"/>
+          <w:sz w:val="24"/>
+          <w:szCs w:val="24"/>
+          <w:lang w:eastAsia="zh-CN"/>
+        </w:rPr>
+        <w:t>More</w:t>
+      </w:r>
+      <w:r>
+        <w:rPr>
+          <w:rFonts w:ascii="Times New Roman" w:hAnsi="Times New Roman" w:cs="Times New Roman"/>
+          <w:sz w:val="24"/>
+          <w:szCs w:val="24"/>
+          <w:lang w:eastAsia="zh-CN"/>
+        </w:rPr>
+        <w:t xml:space="preserve"> importantly</w:t>
+      </w:r>
+      <w:r>
+        <w:rPr>
+          <w:rFonts w:ascii="Times New Roman" w:hAnsi="Times New Roman" w:cs="Times New Roman"/>
+          <w:sz w:val="24"/>
+          <w:szCs w:val="24"/>
+          <w:lang w:eastAsia="zh-CN"/>
+        </w:rPr>
+        <w:t xml:space="preserve">, the MVC development pattern </w:t>
+      </w:r>
+      <w:r>
+        <w:rPr>
+          <w:rFonts w:ascii="Times New Roman" w:hAnsi="Times New Roman" w:cs="Times New Roman"/>
+          <w:sz w:val="24"/>
+          <w:szCs w:val="24"/>
+          <w:lang w:eastAsia="zh-CN"/>
+        </w:rPr>
+        <w:t xml:space="preserve">has a clearer logic and </w:t>
+      </w:r>
+      <w:r>
+        <w:rPr>
+          <w:rFonts w:ascii="Times New Roman" w:hAnsi="Times New Roman" w:cs="Times New Roman"/>
+          <w:sz w:val="24"/>
+          <w:szCs w:val="24"/>
+          <w:lang w:eastAsia="zh-CN"/>
+        </w:rPr>
+        <w:t>en</w:t>
+      </w:r>
+      <w:r>
+        <w:rPr>
+          <w:rFonts w:ascii="Times New Roman" w:hAnsi="Times New Roman" w:cs="Times New Roman"/>
+          <w:sz w:val="24"/>
+          <w:szCs w:val="24"/>
+          <w:lang w:eastAsia="zh-CN"/>
+        </w:rPr>
+        <w:t>able the web application work more efficient</w:t>
+      </w:r>
+      <w:r>
+        <w:rPr>
+          <w:rFonts w:ascii="Times New Roman" w:hAnsi="Times New Roman" w:cs="Times New Roman"/>
+          <w:sz w:val="24"/>
+          <w:szCs w:val="24"/>
+          <w:lang w:eastAsia="zh-CN"/>
+        </w:rPr>
+        <w:t>ly.</w:t>
       </w:r>
     </w:p>
     <w:p>
@@ -2476,107 +2844,202 @@
           <w:ilvl w:val="1"/>
           <w:numId w:val="3"/>
         </w:numPr>
-        <w:rPr>
+        <w:jc w:val="both"/>
+        <w:rPr>
+          <w:rFonts w:ascii="Times New Roman" w:hAnsi="Times New Roman" w:cs="Times New Roman"/>
           <w:b/>
           <w:sz w:val="40"/>
           <w:szCs w:val="40"/>
         </w:rPr>
       </w:pPr>
-      <w:r>
-        <w:rPr>
+      <w:bookmarkStart w:id="3" w:name="_Toc470551734"/>
+      <w:r>
+        <w:rPr>
+          <w:rFonts w:ascii="Times New Roman" w:hAnsi="Times New Roman" w:cs="Times New Roman"/>
           <w:b/>
           <w:sz w:val="40"/>
           <w:szCs w:val="40"/>
         </w:rPr>
         <w:t>Framework Characteristics</w:t>
       </w:r>
+      <w:bookmarkEnd w:id="3"/>
     </w:p>
     <w:p>
       <w:pPr>
         <w:ind w:left="357"/>
         <w:jc w:val="both"/>
         <w:rPr>
-          <w:lang w:eastAsia="zh-CN"/>
-        </w:rPr>
-      </w:pPr>
-      <w:r>
-        <w:rPr>
+          <w:rFonts w:ascii="Times New Roman" w:hAnsi="Times New Roman" w:cs="Times New Roman"/>
+          <w:sz w:val="24"/>
+          <w:szCs w:val="24"/>
+          <w:lang w:eastAsia="zh-CN"/>
+        </w:rPr>
+      </w:pPr>
+      <w:r>
+        <w:rPr>
+          <w:rFonts w:ascii="Times New Roman" w:hAnsi="Times New Roman" w:cs="Times New Roman"/>
+          <w:sz w:val="24"/>
+          <w:szCs w:val="24"/>
           <w:lang w:eastAsia="zh-CN"/>
         </w:rPr>
         <w:t xml:space="preserve">MVC Based Systems: </w:t>
       </w:r>
       <w:r>
         <w:rPr>
-          <w:rFonts w:hint="eastAsia"/>
-          <w:lang w:eastAsia="zh-CN"/>
-        </w:rPr>
-        <w:t>The most outstanding feature of CodeIgnitor</w:t>
-      </w:r>
-      <w:r>
-        <w:rPr>
+          <w:rFonts w:ascii="Times New Roman" w:hAnsi="Times New Roman" w:cs="Times New Roman"/>
+          <w:sz w:val="24"/>
+          <w:szCs w:val="24"/>
+          <w:lang w:eastAsia="zh-CN"/>
+        </w:rPr>
+        <w:t xml:space="preserve">The most outstanding feature of </w:t>
+      </w:r>
+      <w:proofErr w:type="spellStart"/>
+      <w:r>
+        <w:rPr>
+          <w:rFonts w:ascii="Times New Roman" w:hAnsi="Times New Roman" w:cs="Times New Roman"/>
+          <w:sz w:val="24"/>
+          <w:szCs w:val="24"/>
+          <w:lang w:eastAsia="zh-CN"/>
+        </w:rPr>
+        <w:t>CodeIgnitor</w:t>
+      </w:r>
+      <w:proofErr w:type="spellEnd"/>
+      <w:r>
+        <w:rPr>
+          <w:rFonts w:ascii="Times New Roman" w:hAnsi="Times New Roman" w:cs="Times New Roman"/>
+          <w:sz w:val="24"/>
+          <w:szCs w:val="24"/>
           <w:lang w:eastAsia="zh-CN"/>
         </w:rPr>
         <w:t xml:space="preserve"> is Model-View-Controller design pattern. The controller is the heart of the whole application</w:t>
       </w:r>
       <w:r>
         <w:rPr>
+          <w:rFonts w:ascii="Times New Roman" w:hAnsi="Times New Roman" w:cs="Times New Roman"/>
+          <w:sz w:val="24"/>
+          <w:szCs w:val="24"/>
           <w:lang w:eastAsia="zh-CN"/>
         </w:rPr>
         <w:t xml:space="preserve">. Since it determines how HTTP Request will be handled, we put </w:t>
       </w:r>
       <w:r>
         <w:rPr>
+          <w:rFonts w:ascii="Times New Roman" w:hAnsi="Times New Roman" w:cs="Times New Roman"/>
+          <w:sz w:val="24"/>
+          <w:szCs w:val="24"/>
           <w:lang w:eastAsia="zh-CN"/>
         </w:rPr>
         <w:t xml:space="preserve">all of </w:t>
       </w:r>
       <w:r>
         <w:rPr>
-          <w:lang w:eastAsia="zh-CN"/>
-        </w:rPr>
-        <w:t>the logic of website</w:t>
-      </w:r>
-      <w:r>
-        <w:rPr>
+          <w:rFonts w:ascii="Times New Roman" w:hAnsi="Times New Roman" w:cs="Times New Roman"/>
+          <w:sz w:val="24"/>
+          <w:szCs w:val="24"/>
+          <w:lang w:eastAsia="zh-CN"/>
+        </w:rPr>
+        <w:t xml:space="preserve">the logic of </w:t>
+      </w:r>
+      <w:r>
+        <w:rPr>
+          <w:rFonts w:ascii="Times New Roman" w:hAnsi="Times New Roman" w:cs="Times New Roman"/>
+          <w:sz w:val="24"/>
+          <w:szCs w:val="24"/>
+          <w:lang w:eastAsia="zh-CN"/>
+        </w:rPr>
+        <w:t xml:space="preserve">our </w:t>
+      </w:r>
+      <w:r>
+        <w:rPr>
+          <w:rFonts w:ascii="Times New Roman" w:hAnsi="Times New Roman" w:cs="Times New Roman"/>
+          <w:sz w:val="24"/>
+          <w:szCs w:val="24"/>
+          <w:lang w:eastAsia="zh-CN"/>
+        </w:rPr>
+        <w:t>website</w:t>
+      </w:r>
+      <w:r>
+        <w:rPr>
+          <w:rFonts w:ascii="Times New Roman" w:hAnsi="Times New Roman" w:cs="Times New Roman"/>
+          <w:sz w:val="24"/>
+          <w:szCs w:val="24"/>
           <w:lang w:eastAsia="zh-CN"/>
         </w:rPr>
         <w:t xml:space="preserve"> </w:t>
       </w:r>
       <w:r>
         <w:rPr>
+          <w:rFonts w:ascii="Times New Roman" w:hAnsi="Times New Roman" w:cs="Times New Roman"/>
+          <w:sz w:val="24"/>
+          <w:szCs w:val="24"/>
           <w:lang w:eastAsia="zh-CN"/>
         </w:rPr>
         <w:t xml:space="preserve">except </w:t>
       </w:r>
       <w:r>
         <w:rPr>
-          <w:lang w:eastAsia="zh-CN"/>
-        </w:rPr>
-        <w:t xml:space="preserve">modification of </w:t>
-      </w:r>
-      <w:r>
-        <w:rPr>
+          <w:rFonts w:ascii="Times New Roman" w:hAnsi="Times New Roman" w:cs="Times New Roman"/>
+          <w:sz w:val="24"/>
+          <w:szCs w:val="24"/>
+          <w:lang w:eastAsia="zh-CN"/>
+        </w:rPr>
+        <w:t>operations</w:t>
+      </w:r>
+      <w:r>
+        <w:rPr>
+          <w:rFonts w:ascii="Times New Roman" w:hAnsi="Times New Roman" w:cs="Times New Roman"/>
+          <w:sz w:val="24"/>
+          <w:szCs w:val="24"/>
+          <w:lang w:eastAsia="zh-CN"/>
+        </w:rPr>
+        <w:t xml:space="preserve"> of </w:t>
+      </w:r>
+      <w:r>
+        <w:rPr>
+          <w:rFonts w:ascii="Times New Roman" w:hAnsi="Times New Roman" w:cs="Times New Roman"/>
+          <w:sz w:val="24"/>
+          <w:szCs w:val="24"/>
           <w:lang w:eastAsia="zh-CN"/>
         </w:rPr>
         <w:t>database</w:t>
       </w:r>
       <w:r>
         <w:rPr>
+          <w:rFonts w:ascii="Times New Roman" w:hAnsi="Times New Roman" w:cs="Times New Roman"/>
+          <w:sz w:val="24"/>
+          <w:szCs w:val="24"/>
           <w:lang w:eastAsia="zh-CN"/>
         </w:rPr>
         <w:t xml:space="preserve"> in the Controller. </w:t>
       </w:r>
       <w:r>
         <w:rPr>
+          <w:rFonts w:ascii="Times New Roman" w:hAnsi="Times New Roman" w:cs="Times New Roman"/>
+          <w:sz w:val="24"/>
+          <w:szCs w:val="24"/>
           <w:lang w:eastAsia="zh-CN"/>
         </w:rPr>
         <w:t xml:space="preserve">The model is designed to deal with information in the database. The view is just the </w:t>
       </w:r>
       <w:r>
         <w:rPr>
-          <w:lang w:eastAsia="zh-CN"/>
-        </w:rPr>
-        <w:t>appearance of the website, it must be loaded by the controller if it is called.</w:t>
+          <w:rFonts w:ascii="Times New Roman" w:hAnsi="Times New Roman" w:cs="Times New Roman"/>
+          <w:sz w:val="24"/>
+          <w:szCs w:val="24"/>
+          <w:lang w:eastAsia="zh-CN"/>
+        </w:rPr>
+        <w:t>appearance of the website, it must be loaded by the controller</w:t>
+      </w:r>
+      <w:bookmarkStart w:id="4" w:name="_GoBack"/>
+      <w:bookmarkEnd w:id="4"/>
+      <w:r>
+        <w:rPr>
+          <w:rFonts w:ascii="Times New Roman" w:hAnsi="Times New Roman" w:cs="Times New Roman"/>
+          <w:sz w:val="24"/>
+          <w:szCs w:val="24"/>
+          <w:lang w:eastAsia="zh-CN"/>
+        </w:rPr>
+        <w:t>.</w:t>
       </w:r>
     </w:p>
     <w:p>
@@ -2584,11 +3047,17 @@
         <w:ind w:left="357"/>
         <w:jc w:val="both"/>
         <w:rPr>
-          <w:lang w:eastAsia="zh-CN"/>
-        </w:rPr>
-      </w:pPr>
-      <w:r>
-        <w:rPr>
+          <w:rFonts w:ascii="Times New Roman" w:hAnsi="Times New Roman" w:cs="Times New Roman"/>
+          <w:sz w:val="24"/>
+          <w:szCs w:val="24"/>
+          <w:lang w:eastAsia="zh-CN"/>
+        </w:rPr>
+      </w:pPr>
+      <w:r>
+        <w:rPr>
+          <w:rFonts w:ascii="Times New Roman" w:hAnsi="Times New Roman" w:cs="Times New Roman"/>
+          <w:sz w:val="24"/>
+          <w:szCs w:val="24"/>
           <w:lang w:eastAsia="zh-CN"/>
         </w:rPr>
         <w:t xml:space="preserve">Form and Data Validation: It helps you to write the code in a single line by using effective validation framework system. It generates codes without any errors and ensures various control structures to be placed within HTML form. </w:t>
@@ -2597,36 +3066,55 @@
     <w:p>
       <w:pPr>
         <w:ind w:left="360"/>
-        <w:rPr>
-          <w:lang w:eastAsia="zh-CN"/>
-        </w:rPr>
-      </w:pPr>
-      <w:r>
-        <w:rPr>
+        <w:jc w:val="both"/>
+        <w:rPr>
+          <w:rFonts w:ascii="Times New Roman" w:hAnsi="Times New Roman" w:cs="Times New Roman"/>
+          <w:sz w:val="24"/>
+          <w:szCs w:val="24"/>
+          <w:lang w:eastAsia="zh-CN"/>
+        </w:rPr>
+      </w:pPr>
+      <w:r>
+        <w:rPr>
+          <w:rFonts w:ascii="Times New Roman" w:hAnsi="Times New Roman" w:cs="Times New Roman"/>
+          <w:sz w:val="24"/>
+          <w:szCs w:val="24"/>
           <w:lang w:eastAsia="zh-CN"/>
         </w:rPr>
         <w:t xml:space="preserve">Query Builder </w:t>
       </w:r>
       <w:r>
         <w:rPr>
+          <w:rFonts w:ascii="Times New Roman" w:hAnsi="Times New Roman" w:cs="Times New Roman"/>
+          <w:sz w:val="24"/>
+          <w:szCs w:val="24"/>
           <w:lang w:eastAsia="zh-CN"/>
         </w:rPr>
         <w:t xml:space="preserve">Database Support: </w:t>
       </w:r>
       <w:r>
         <w:rPr>
+          <w:rFonts w:ascii="Times New Roman" w:hAnsi="Times New Roman" w:cs="Times New Roman"/>
+          <w:sz w:val="24"/>
+          <w:szCs w:val="24"/>
           <w:lang w:eastAsia="zh-CN"/>
         </w:rPr>
         <w:t>It can simply perform a database connection by using one or two lines of code. More importantly, it allows you to develop database independent applications</w:t>
       </w:r>
       <w:r>
         <w:rPr>
+          <w:rFonts w:ascii="Times New Roman" w:hAnsi="Times New Roman" w:cs="Times New Roman"/>
+          <w:sz w:val="24"/>
+          <w:szCs w:val="24"/>
           <w:lang w:eastAsia="zh-CN"/>
         </w:rPr>
         <w:t xml:space="preserve"> since the query syntax is generated by each database developer</w:t>
       </w:r>
       <w:r>
         <w:rPr>
+          <w:rFonts w:ascii="Times New Roman" w:hAnsi="Times New Roman" w:cs="Times New Roman"/>
+          <w:sz w:val="24"/>
+          <w:szCs w:val="24"/>
           <w:lang w:eastAsia="zh-CN"/>
         </w:rPr>
         <w:t xml:space="preserve">. </w:t>
@@ -2635,113 +3123,108 @@
     <w:p>
       <w:pPr>
         <w:ind w:left="360"/>
-        <w:rPr>
-          <w:lang w:eastAsia="zh-CN"/>
-        </w:rPr>
-      </w:pPr>
-      <w:r>
-        <w:rPr>
-          <w:lang w:eastAsia="zh-CN"/>
-        </w:rPr>
-        <w:t>File Uploading</w:t>
-      </w:r>
-      <w:r>
-        <w:rPr>
-          <w:rFonts w:hint="eastAsia"/>
+        <w:jc w:val="both"/>
+        <w:rPr>
+          <w:rFonts w:ascii="Times New Roman" w:hAnsi="Times New Roman" w:cs="Times New Roman"/>
+          <w:sz w:val="24"/>
+          <w:szCs w:val="24"/>
+          <w:lang w:eastAsia="zh-CN"/>
+        </w:rPr>
+      </w:pPr>
+      <w:r>
+        <w:rPr>
+          <w:rFonts w:ascii="Times New Roman" w:hAnsi="Times New Roman" w:cs="Times New Roman"/>
+          <w:sz w:val="24"/>
+          <w:szCs w:val="24"/>
+          <w:lang w:eastAsia="zh-CN"/>
+        </w:rPr>
+        <w:t>Error Logging: It helps web developers to find out the errors in programming codes and fix-up the issues instantly compared to the case of non-framework</w:t>
+      </w:r>
+      <w:r>
+        <w:rPr>
+          <w:rFonts w:ascii="Times New Roman" w:hAnsi="Times New Roman" w:cs="Times New Roman"/>
+          <w:sz w:val="24"/>
+          <w:szCs w:val="24"/>
+          <w:lang w:eastAsia="zh-CN"/>
+        </w:rPr>
+        <w:t xml:space="preserve"> development</w:t>
+      </w:r>
+      <w:r>
+        <w:rPr>
+          <w:rFonts w:ascii="Times New Roman" w:hAnsi="Times New Roman" w:cs="Times New Roman"/>
+          <w:sz w:val="24"/>
+          <w:szCs w:val="24"/>
+          <w:lang w:eastAsia="zh-CN"/>
+        </w:rPr>
+        <w:t xml:space="preserve">. </w:t>
+      </w:r>
+    </w:p>
+    <w:p>
+      <w:pPr>
+        <w:ind w:left="360"/>
+        <w:jc w:val="both"/>
+        <w:rPr>
+          <w:rFonts w:ascii="Times New Roman" w:hAnsi="Times New Roman" w:cs="Times New Roman"/>
+          <w:sz w:val="24"/>
+          <w:szCs w:val="24"/>
+          <w:lang w:eastAsia="zh-CN"/>
+        </w:rPr>
+      </w:pPr>
+      <w:r>
+        <w:rPr>
+          <w:rFonts w:ascii="Times New Roman" w:hAnsi="Times New Roman" w:cs="Times New Roman"/>
+          <w:sz w:val="24"/>
+          <w:szCs w:val="24"/>
+          <w:lang w:eastAsia="zh-CN"/>
+        </w:rPr>
+        <w:t xml:space="preserve">Unit Test: </w:t>
+      </w:r>
+      <w:r>
+        <w:rPr>
+          <w:rFonts w:ascii="Times New Roman" w:hAnsi="Times New Roman" w:cs="Times New Roman"/>
+          <w:sz w:val="24"/>
+          <w:szCs w:val="24"/>
+          <w:lang w:eastAsia="zh-CN"/>
+        </w:rPr>
+        <w:t>Unit testing is an approach to software development in which tests are written for each function in your application.</w:t>
+      </w:r>
+      <w:r>
+        <w:rPr>
+          <w:rFonts w:ascii="Times New Roman" w:hAnsi="Times New Roman" w:cs="Times New Roman"/>
+          <w:sz w:val="24"/>
+          <w:szCs w:val="24"/>
           <w:lang w:eastAsia="zh-CN"/>
         </w:rPr>
         <w:t xml:space="preserve"> </w:t>
       </w:r>
-      <w:r>
-        <w:rPr>
-          <w:rFonts w:hint="eastAsia"/>
-          <w:lang w:eastAsia="zh-CN"/>
-        </w:rPr>
-        <w:t xml:space="preserve">Class: </w:t>
-      </w:r>
-      <w:r>
-        <w:rPr>
-          <w:lang w:eastAsia="zh-CN"/>
-        </w:rPr>
-        <w:t xml:space="preserve">CodeIgniter’s </w:t>
-      </w:r>
-      <w:r>
-        <w:rPr>
-          <w:lang w:eastAsia="zh-CN"/>
-        </w:rPr>
-        <w:t>File Uploading</w:t>
-      </w:r>
-      <w:r>
-        <w:rPr>
-          <w:lang w:eastAsia="zh-CN"/>
-        </w:rPr>
-        <w:t xml:space="preserve"> Class permits files to be transferred to a remote server. Remote files can also be moved, renamed, and deleted.</w:t>
-      </w:r>
-    </w:p>
-    <w:p>
-      <w:pPr>
-        <w:ind w:left="360"/>
-        <w:rPr>
-          <w:lang w:eastAsia="zh-CN"/>
-        </w:rPr>
-      </w:pPr>
-      <w:r>
-        <w:rPr>
-          <w:lang w:eastAsia="zh-CN"/>
-        </w:rPr>
-        <w:t xml:space="preserve">Error Logging: It helps web developers to find out the errors in programming codes and fix-up the issues instantly compared to the case of non-framework. </w:t>
-      </w:r>
-    </w:p>
-    <w:p>
-      <w:pPr>
-        <w:ind w:left="360"/>
-        <w:rPr>
-          <w:lang w:eastAsia="zh-CN"/>
-        </w:rPr>
-      </w:pPr>
-      <w:r>
-        <w:rPr>
-          <w:lang w:eastAsia="zh-CN"/>
-        </w:rPr>
-        <w:t xml:space="preserve">Unit Test: </w:t>
-      </w:r>
-      <w:r>
-        <w:rPr>
-          <w:lang w:eastAsia="zh-CN"/>
-        </w:rPr>
-        <w:t>Unit testing is an approach to software development in which tests are written for each function in your application.</w:t>
-      </w:r>
-      <w:r>
-        <w:rPr>
-          <w:rFonts w:hint="eastAsia"/>
+      <w:proofErr w:type="spellStart"/>
+      <w:r>
+        <w:rPr>
+          <w:rFonts w:ascii="Times New Roman" w:hAnsi="Times New Roman" w:cs="Times New Roman"/>
+          <w:sz w:val="24"/>
+          <w:szCs w:val="24"/>
+          <w:lang w:eastAsia="zh-CN"/>
+        </w:rPr>
+        <w:t>CodeIgniter’s</w:t>
+      </w:r>
+      <w:proofErr w:type="spellEnd"/>
+      <w:r>
+        <w:rPr>
+          <w:rFonts w:ascii="Times New Roman" w:hAnsi="Times New Roman" w:cs="Times New Roman"/>
+          <w:sz w:val="24"/>
+          <w:szCs w:val="24"/>
           <w:lang w:eastAsia="zh-CN"/>
         </w:rPr>
         <w:t xml:space="preserve"> </w:t>
       </w:r>
       <w:r>
         <w:rPr>
-          <w:lang w:eastAsia="zh-CN"/>
-        </w:rPr>
-        <w:t>CodeIgniter’s</w:t>
-      </w:r>
-      <w:r>
-        <w:rPr>
-          <w:rFonts w:hint="eastAsia"/>
-          <w:lang w:eastAsia="zh-CN"/>
-        </w:rPr>
-        <w:t xml:space="preserve"> </w:t>
-      </w:r>
-      <w:r>
-        <w:rPr>
-          <w:lang w:eastAsia="zh-CN"/>
-        </w:rPr>
-        <w:t xml:space="preserve">Unit Test class is quite simple to </w:t>
-      </w:r>
-      <w:r>
-        <w:rPr>
-          <w:lang w:eastAsia="zh-CN"/>
-        </w:rPr>
-        <w:t>evaluate your code to determine if it is producing the correct data type and result.</w:t>
+          <w:rFonts w:ascii="Times New Roman" w:hAnsi="Times New Roman" w:cs="Times New Roman"/>
+          <w:sz w:val="24"/>
+          <w:szCs w:val="24"/>
+          <w:lang w:eastAsia="zh-CN"/>
+        </w:rPr>
+        <w:t>Unit Test class is quite simple to evaluate your code to determine if it is producing the correct data type and result.</w:t>
       </w:r>
     </w:p>
     <w:p>
@@ -2751,53 +3234,57 @@
           <w:ilvl w:val="1"/>
           <w:numId w:val="3"/>
         </w:numPr>
-        <w:rPr>
+        <w:jc w:val="both"/>
+        <w:rPr>
+          <w:rFonts w:ascii="Times New Roman" w:hAnsi="Times New Roman" w:cs="Times New Roman"/>
           <w:b/>
           <w:sz w:val="40"/>
           <w:szCs w:val="40"/>
         </w:rPr>
       </w:pPr>
-      <w:r>
-        <w:rPr>
+      <w:bookmarkStart w:id="5" w:name="_Toc470551735"/>
+      <w:r>
+        <w:rPr>
+          <w:rFonts w:ascii="Times New Roman" w:hAnsi="Times New Roman" w:cs="Times New Roman"/>
           <w:b/>
           <w:sz w:val="40"/>
           <w:szCs w:val="40"/>
         </w:rPr>
         <w:t>Framework Restrictions</w:t>
       </w:r>
+      <w:bookmarkEnd w:id="5"/>
     </w:p>
     <w:p>
       <w:pPr>
         <w:shd w:val="clear" w:color="auto" w:fill="FFFFFF"/>
         <w:spacing w:after="0" w:line="240" w:lineRule="auto"/>
         <w:ind w:left="360"/>
+        <w:jc w:val="both"/>
         <w:textAlignment w:val="baseline"/>
         <w:rPr>
-          <w:rFonts w:eastAsia="宋体" w:cstheme="minorHAnsi"/>
+          <w:rFonts w:ascii="Times New Roman" w:eastAsia="宋体" w:hAnsi="Times New Roman" w:cs="Times New Roman"/>
           <w:color w:val="453320"/>
-          <w:lang w:val="en-US" w:eastAsia="zh-CN"/>
-        </w:rPr>
-      </w:pPr>
-      <w:r>
-        <w:rPr>
-          <w:rFonts w:eastAsia="宋体" w:cstheme="minorHAnsi"/>
+          <w:sz w:val="24"/>
+          <w:szCs w:val="24"/>
+          <w:lang w:val="en-US" w:eastAsia="zh-CN"/>
+        </w:rPr>
+      </w:pPr>
+      <w:r>
+        <w:rPr>
+          <w:rFonts w:ascii="Times New Roman" w:eastAsia="宋体" w:hAnsi="Times New Roman" w:cs="Times New Roman"/>
           <w:color w:val="453320"/>
-          <w:lang w:val="en-US" w:eastAsia="zh-CN"/>
-        </w:rPr>
-        <w:t>It i</w:t>
-      </w:r>
-      <w:r>
-        <w:rPr>
-          <w:rFonts w:eastAsia="宋体" w:cstheme="minorHAnsi"/>
+          <w:sz w:val="24"/>
+          <w:szCs w:val="24"/>
+          <w:lang w:val="en-US" w:eastAsia="zh-CN"/>
+        </w:rPr>
+        <w:t xml:space="preserve">It is PHP based only and not very object-oriented in </w:t>
+      </w:r>
+      <w:r>
+        <w:rPr>
+          <w:rFonts w:ascii="Times New Roman" w:eastAsia="宋体" w:hAnsi="Times New Roman" w:cs="Times New Roman"/>
           <w:color w:val="453320"/>
-          <w:lang w:val="en-US" w:eastAsia="zh-CN"/>
-        </w:rPr>
-        <w:t xml:space="preserve">s PHP based only and not very object-oriented in </w:t>
-      </w:r>
-      <w:r>
-        <w:rPr>
-          <w:rFonts w:eastAsia="宋体" w:cstheme="minorHAnsi"/>
-          <w:color w:val="453320"/>
+          <w:sz w:val="24"/>
+          <w:szCs w:val="24"/>
           <w:lang w:val="en-US" w:eastAsia="zh-CN"/>
         </w:rPr>
         <w:t>some parts</w:t>
@@ -2808,10 +3295,13 @@
         <w:shd w:val="clear" w:color="auto" w:fill="FFFFFF"/>
         <w:spacing w:after="0" w:line="240" w:lineRule="auto"/>
         <w:ind w:left="360"/>
+        <w:jc w:val="both"/>
         <w:textAlignment w:val="baseline"/>
         <w:rPr>
-          <w:rFonts w:eastAsia="宋体" w:cstheme="minorHAnsi"/>
+          <w:rFonts w:ascii="Times New Roman" w:eastAsia="宋体" w:hAnsi="Times New Roman" w:cs="Times New Roman"/>
           <w:color w:val="453320"/>
+          <w:sz w:val="24"/>
+          <w:szCs w:val="24"/>
           <w:lang w:val="en-US" w:eastAsia="zh-CN"/>
         </w:rPr>
       </w:pPr>
@@ -2821,17 +3311,22 @@
         <w:shd w:val="clear" w:color="auto" w:fill="FFFFFF"/>
         <w:spacing w:after="0" w:line="240" w:lineRule="auto"/>
         <w:ind w:left="360"/>
+        <w:jc w:val="both"/>
         <w:textAlignment w:val="baseline"/>
         <w:rPr>
-          <w:rFonts w:eastAsia="宋体" w:cstheme="minorHAnsi"/>
+          <w:rFonts w:ascii="Times New Roman" w:eastAsia="宋体" w:hAnsi="Times New Roman" w:cs="Times New Roman"/>
           <w:color w:val="453320"/>
-          <w:lang w:val="en-US" w:eastAsia="zh-CN"/>
-        </w:rPr>
-      </w:pPr>
-      <w:r>
-        <w:rPr>
-          <w:rFonts w:eastAsia="宋体" w:cstheme="minorHAnsi"/>
+          <w:sz w:val="24"/>
+          <w:szCs w:val="24"/>
+          <w:lang w:val="en-US" w:eastAsia="zh-CN"/>
+        </w:rPr>
+      </w:pPr>
+      <w:r>
+        <w:rPr>
+          <w:rFonts w:ascii="Times New Roman" w:eastAsia="宋体" w:hAnsi="Times New Roman" w:cs="Times New Roman"/>
           <w:color w:val="453320"/>
+          <w:sz w:val="24"/>
+          <w:szCs w:val="24"/>
           <w:lang w:val="en-US" w:eastAsia="zh-CN"/>
         </w:rPr>
         <w:t>Its MVC structure could result in complex dependencies and tight coupling in the application if developers use heavy controllers’ strategy or heavy models’ strategy.</w:t>
@@ -2842,10 +3337,13 @@
         <w:shd w:val="clear" w:color="auto" w:fill="FFFFFF"/>
         <w:spacing w:after="0" w:line="240" w:lineRule="auto"/>
         <w:ind w:left="360"/>
+        <w:jc w:val="both"/>
         <w:textAlignment w:val="baseline"/>
         <w:rPr>
-          <w:rFonts w:eastAsia="宋体" w:cstheme="minorHAnsi"/>
+          <w:rFonts w:ascii="Times New Roman" w:eastAsia="宋体" w:hAnsi="Times New Roman" w:cs="Times New Roman"/>
           <w:color w:val="453320"/>
+          <w:sz w:val="24"/>
+          <w:szCs w:val="24"/>
           <w:lang w:val="en-US" w:eastAsia="zh-CN"/>
         </w:rPr>
       </w:pPr>
@@ -2855,28 +3353,25 @@
         <w:shd w:val="clear" w:color="auto" w:fill="FFFFFF"/>
         <w:spacing w:after="0" w:line="240" w:lineRule="auto"/>
         <w:ind w:left="360"/>
+        <w:jc w:val="both"/>
         <w:textAlignment w:val="baseline"/>
         <w:rPr>
-          <w:rFonts w:eastAsia="宋体" w:cstheme="minorHAnsi"/>
+          <w:rFonts w:ascii="Times New Roman" w:eastAsia="宋体" w:hAnsi="Times New Roman" w:cs="Times New Roman"/>
           <w:color w:val="453320"/>
-          <w:lang w:val="en-US" w:eastAsia="zh-CN"/>
-        </w:rPr>
-      </w:pPr>
-      <w:r>
-        <w:rPr>
-          <w:rFonts w:eastAsia="宋体" w:cstheme="minorHAnsi"/>
+          <w:sz w:val="24"/>
+          <w:szCs w:val="24"/>
+          <w:lang w:val="en-US" w:eastAsia="zh-CN"/>
+        </w:rPr>
+      </w:pPr>
+      <w:r>
+        <w:rPr>
+          <w:rFonts w:ascii="Times New Roman" w:eastAsia="宋体" w:hAnsi="Times New Roman" w:cs="Times New Roman"/>
           <w:color w:val="453320"/>
-          <w:lang w:val="en-US" w:eastAsia="zh-CN"/>
-        </w:rPr>
-        <w:t>Company-dri</w:t>
-      </w:r>
-      <w:r>
-        <w:rPr>
-          <w:rFonts w:eastAsia="宋体" w:cstheme="minorHAnsi"/>
-          <w:color w:val="453320"/>
-          <w:lang w:val="en-US" w:eastAsia="zh-CN"/>
-        </w:rPr>
-        <w:t>ven instead of community-driven.</w:t>
+          <w:sz w:val="24"/>
+          <w:szCs w:val="24"/>
+          <w:lang w:val="en-US" w:eastAsia="zh-CN"/>
+        </w:rPr>
+        <w:t>Company-driven instead of community-driven.</w:t>
       </w:r>
     </w:p>
     <w:p>
@@ -2886,14 +3381,18 @@
           <w:ilvl w:val="1"/>
           <w:numId w:val="3"/>
         </w:numPr>
-        <w:rPr>
+        <w:jc w:val="both"/>
+        <w:rPr>
+          <w:rFonts w:ascii="Times New Roman" w:hAnsi="Times New Roman" w:cs="Times New Roman"/>
           <w:b/>
           <w:sz w:val="40"/>
           <w:szCs w:val="40"/>
         </w:rPr>
       </w:pPr>
-      <w:r>
-        <w:rPr>
+      <w:bookmarkStart w:id="6" w:name="_Toc470551736"/>
+      <w:r>
+        <w:rPr>
+          <w:rFonts w:ascii="Times New Roman" w:hAnsi="Times New Roman" w:cs="Times New Roman"/>
           <w:b/>
           <w:sz w:val="40"/>
           <w:szCs w:val="40"/>
@@ -2903,241 +3402,938 @@
       </w:r>
       <w:r>
         <w:rPr>
-          <w:rFonts w:hint="eastAsia"/>
+          <w:rFonts w:ascii="Times New Roman" w:hAnsi="Times New Roman" w:cs="Times New Roman"/>
           <w:b/>
           <w:sz w:val="40"/>
           <w:szCs w:val="40"/>
+        </w:rPr>
+        <w:t xml:space="preserve">Working </w:t>
+      </w:r>
+      <w:r>
+        <w:rPr>
+          <w:rFonts w:ascii="Times New Roman" w:hAnsi="Times New Roman" w:cs="Times New Roman"/>
+          <w:b/>
+          <w:sz w:val="40"/>
+          <w:szCs w:val="40"/>
           <w:lang w:eastAsia="zh-CN"/>
         </w:rPr>
         <w:t>Process</w:t>
       </w:r>
+      <w:bookmarkEnd w:id="6"/>
     </w:p>
     <w:p>
       <w:pPr>
         <w:shd w:val="clear" w:color="auto" w:fill="FFFFFF"/>
         <w:spacing w:after="0" w:line="240" w:lineRule="auto"/>
-        <w:ind w:left="360"/>
+        <w:ind w:left="357"/>
+        <w:jc w:val="both"/>
         <w:textAlignment w:val="baseline"/>
         <w:rPr>
-          <w:rFonts w:eastAsia="宋体" w:cstheme="minorHAnsi"/>
+          <w:rFonts w:ascii="Times New Roman" w:eastAsia="宋体" w:hAnsi="Times New Roman" w:cs="Times New Roman"/>
           <w:color w:val="453320"/>
-          <w:lang w:val="en-US" w:eastAsia="zh-CN"/>
-        </w:rPr>
-      </w:pPr>
-      <w:r>
-        <w:rPr>
-          <w:rFonts w:eastAsia="宋体" w:cstheme="minorHAnsi" w:hint="eastAsia"/>
+          <w:sz w:val="24"/>
+          <w:szCs w:val="24"/>
+          <w:lang w:val="en-US" w:eastAsia="zh-CN"/>
+        </w:rPr>
+      </w:pPr>
+      <w:r>
+        <w:rPr>
+          <w:rFonts w:ascii="Times New Roman" w:eastAsia="宋体" w:hAnsi="Times New Roman" w:cs="Times New Roman"/>
           <w:color w:val="453320"/>
-          <w:lang w:val="en-US" w:eastAsia="zh-CN"/>
-        </w:rPr>
-        <w:tab/>
-        <w:t xml:space="preserve">This framework start from checking the routes.php under the application/config. The framework then will be redirected to the application/controllers file and run the php file </w:t>
-      </w:r>
-      <w:r>
-        <w:rPr>
-          <w:rFonts w:eastAsia="宋体" w:cstheme="minorHAnsi" w:hint="eastAsia"/>
+          <w:sz w:val="24"/>
+          <w:szCs w:val="24"/>
+          <w:lang w:val="en-US" w:eastAsia="zh-CN"/>
+        </w:rPr>
+        <w:t xml:space="preserve">This framework start from checking the </w:t>
+      </w:r>
+      <w:proofErr w:type="spellStart"/>
+      <w:r>
+        <w:rPr>
+          <w:rFonts w:ascii="Times New Roman" w:eastAsia="宋体" w:hAnsi="Times New Roman" w:cs="Times New Roman"/>
           <w:color w:val="453320"/>
+          <w:sz w:val="24"/>
+          <w:szCs w:val="24"/>
+          <w:lang w:val="en-US" w:eastAsia="zh-CN"/>
+        </w:rPr>
+        <w:t>routes.php</w:t>
+      </w:r>
+      <w:proofErr w:type="spellEnd"/>
+      <w:r>
+        <w:rPr>
+          <w:rFonts w:ascii="Times New Roman" w:eastAsia="宋体" w:hAnsi="Times New Roman" w:cs="Times New Roman"/>
+          <w:color w:val="453320"/>
+          <w:sz w:val="24"/>
+          <w:szCs w:val="24"/>
+          <w:lang w:val="en-US" w:eastAsia="zh-CN"/>
+        </w:rPr>
+        <w:t xml:space="preserve"> under the application/</w:t>
+      </w:r>
+      <w:proofErr w:type="spellStart"/>
+      <w:r>
+        <w:rPr>
+          <w:rFonts w:ascii="Times New Roman" w:eastAsia="宋体" w:hAnsi="Times New Roman" w:cs="Times New Roman"/>
+          <w:color w:val="453320"/>
+          <w:sz w:val="24"/>
+          <w:szCs w:val="24"/>
+          <w:lang w:val="en-US" w:eastAsia="zh-CN"/>
+        </w:rPr>
+        <w:t>config</w:t>
+      </w:r>
+      <w:proofErr w:type="spellEnd"/>
+      <w:r>
+        <w:rPr>
+          <w:rFonts w:ascii="Times New Roman" w:eastAsia="宋体" w:hAnsi="Times New Roman" w:cs="Times New Roman"/>
+          <w:color w:val="453320"/>
+          <w:sz w:val="24"/>
+          <w:szCs w:val="24"/>
+          <w:lang w:val="en-US" w:eastAsia="zh-CN"/>
+        </w:rPr>
+        <w:t xml:space="preserve">. The framework then will be redirected to the application/controllers file and run the </w:t>
+      </w:r>
+      <w:proofErr w:type="spellStart"/>
+      <w:r>
+        <w:rPr>
+          <w:rFonts w:ascii="Times New Roman" w:eastAsia="宋体" w:hAnsi="Times New Roman" w:cs="Times New Roman"/>
+          <w:color w:val="453320"/>
+          <w:sz w:val="24"/>
+          <w:szCs w:val="24"/>
+          <w:lang w:val="en-US" w:eastAsia="zh-CN"/>
+        </w:rPr>
+        <w:t>php</w:t>
+      </w:r>
+      <w:proofErr w:type="spellEnd"/>
+      <w:r>
+        <w:rPr>
+          <w:rFonts w:ascii="Times New Roman" w:eastAsia="宋体" w:hAnsi="Times New Roman" w:cs="Times New Roman"/>
+          <w:color w:val="453320"/>
+          <w:sz w:val="24"/>
+          <w:szCs w:val="24"/>
+          <w:lang w:val="en-US" w:eastAsia="zh-CN"/>
+        </w:rPr>
+        <w:t xml:space="preserve"> file </w:t>
+      </w:r>
+      <w:r>
+        <w:rPr>
+          <w:rFonts w:ascii="Times New Roman" w:eastAsia="宋体" w:hAnsi="Times New Roman" w:cs="Times New Roman"/>
+          <w:color w:val="453320"/>
+          <w:sz w:val="24"/>
+          <w:szCs w:val="24"/>
           <w:lang w:val="en-US" w:eastAsia="zh-CN"/>
         </w:rPr>
         <w:t xml:space="preserve">whose name is the value of </w:t>
       </w:r>
       <w:r>
         <w:rPr>
-          <w:rFonts w:eastAsia="宋体" w:cstheme="minorHAnsi"/>
+          <w:rFonts w:ascii="Times New Roman" w:eastAsia="宋体" w:hAnsi="Times New Roman" w:cs="Times New Roman"/>
           <w:color w:val="453320"/>
-          <w:lang w:val="en-US" w:eastAsia="zh-CN"/>
-        </w:rPr>
-        <w:t>$route['default_controller']</w:t>
-      </w:r>
-      <w:r>
-        <w:rPr>
-          <w:rFonts w:eastAsia="宋体" w:cstheme="minorHAnsi" w:hint="eastAsia"/>
+          <w:sz w:val="24"/>
+          <w:szCs w:val="24"/>
+          <w:lang w:val="en-US" w:eastAsia="zh-CN"/>
+        </w:rPr>
+        <w:t>$</w:t>
+      </w:r>
+      <w:proofErr w:type="gramStart"/>
+      <w:r>
+        <w:rPr>
+          <w:rFonts w:ascii="Times New Roman" w:eastAsia="宋体" w:hAnsi="Times New Roman" w:cs="Times New Roman"/>
           <w:color w:val="453320"/>
-          <w:lang w:val="en-US" w:eastAsia="zh-CN"/>
-        </w:rPr>
-        <w:t xml:space="preserve"> back in routes.php</w:t>
-      </w:r>
-      <w:r>
-        <w:rPr>
-          <w:rFonts w:eastAsia="宋体" w:cstheme="minorHAnsi" w:hint="eastAsia"/>
+          <w:sz w:val="24"/>
+          <w:szCs w:val="24"/>
+          <w:lang w:val="en-US" w:eastAsia="zh-CN"/>
+        </w:rPr>
+        <w:t>route[</w:t>
+      </w:r>
+      <w:proofErr w:type="gramEnd"/>
+      <w:r>
+        <w:rPr>
+          <w:rFonts w:ascii="Times New Roman" w:eastAsia="宋体" w:hAnsi="Times New Roman" w:cs="Times New Roman"/>
           <w:color w:val="453320"/>
+          <w:sz w:val="24"/>
+          <w:szCs w:val="24"/>
+          <w:lang w:val="en-US" w:eastAsia="zh-CN"/>
+        </w:rPr>
+        <w:t>'</w:t>
+      </w:r>
+      <w:proofErr w:type="spellStart"/>
+      <w:r>
+        <w:rPr>
+          <w:rFonts w:ascii="Times New Roman" w:eastAsia="宋体" w:hAnsi="Times New Roman" w:cs="Times New Roman"/>
+          <w:color w:val="453320"/>
+          <w:sz w:val="24"/>
+          <w:szCs w:val="24"/>
+          <w:lang w:val="en-US" w:eastAsia="zh-CN"/>
+        </w:rPr>
+        <w:t>default_controller</w:t>
+      </w:r>
+      <w:proofErr w:type="spellEnd"/>
+      <w:r>
+        <w:rPr>
+          <w:rFonts w:ascii="Times New Roman" w:eastAsia="宋体" w:hAnsi="Times New Roman" w:cs="Times New Roman"/>
+          <w:color w:val="453320"/>
+          <w:sz w:val="24"/>
+          <w:szCs w:val="24"/>
+          <w:lang w:val="en-US" w:eastAsia="zh-CN"/>
+        </w:rPr>
+        <w:t>']</w:t>
+      </w:r>
+      <w:r>
+        <w:rPr>
+          <w:rFonts w:ascii="Times New Roman" w:eastAsia="宋体" w:hAnsi="Times New Roman" w:cs="Times New Roman"/>
+          <w:color w:val="453320"/>
+          <w:sz w:val="24"/>
+          <w:szCs w:val="24"/>
+          <w:lang w:val="en-US" w:eastAsia="zh-CN"/>
+        </w:rPr>
+        <w:t xml:space="preserve"> back in </w:t>
+      </w:r>
+      <w:proofErr w:type="spellStart"/>
+      <w:r>
+        <w:rPr>
+          <w:rFonts w:ascii="Times New Roman" w:eastAsia="宋体" w:hAnsi="Times New Roman" w:cs="Times New Roman"/>
+          <w:color w:val="453320"/>
+          <w:sz w:val="24"/>
+          <w:szCs w:val="24"/>
+          <w:lang w:val="en-US" w:eastAsia="zh-CN"/>
+        </w:rPr>
+        <w:t>routes.php</w:t>
+      </w:r>
+      <w:proofErr w:type="spellEnd"/>
+      <w:r>
+        <w:rPr>
+          <w:rFonts w:ascii="Times New Roman" w:eastAsia="宋体" w:hAnsi="Times New Roman" w:cs="Times New Roman"/>
+          <w:color w:val="453320"/>
+          <w:sz w:val="24"/>
+          <w:szCs w:val="24"/>
           <w:lang w:val="en-US" w:eastAsia="zh-CN"/>
         </w:rPr>
         <w:t>.</w:t>
       </w:r>
       <w:r>
         <w:rPr>
-          <w:rFonts w:eastAsia="宋体" w:cstheme="minorHAnsi" w:hint="eastAsia"/>
+          <w:rFonts w:ascii="Times New Roman" w:eastAsia="宋体" w:hAnsi="Times New Roman" w:cs="Times New Roman"/>
           <w:color w:val="453320"/>
-          <w:lang w:val="en-US" w:eastAsia="zh-CN"/>
-        </w:rPr>
-        <w:t xml:space="preserve"> Then in this controller php file, It will run index function, load a view and wait for further command</w:t>
-      </w:r>
-      <w:r>
-        <w:rPr>
-          <w:rFonts w:eastAsia="宋体" w:cstheme="minorHAnsi" w:hint="eastAsia"/>
+          <w:sz w:val="24"/>
+          <w:szCs w:val="24"/>
+          <w:lang w:val="en-US" w:eastAsia="zh-CN"/>
+        </w:rPr>
+        <w:t xml:space="preserve"> Then in this controller </w:t>
+      </w:r>
+      <w:proofErr w:type="spellStart"/>
+      <w:r>
+        <w:rPr>
+          <w:rFonts w:ascii="Times New Roman" w:eastAsia="宋体" w:hAnsi="Times New Roman" w:cs="Times New Roman"/>
           <w:color w:val="453320"/>
+          <w:sz w:val="24"/>
+          <w:szCs w:val="24"/>
+          <w:lang w:val="en-US" w:eastAsia="zh-CN"/>
+        </w:rPr>
+        <w:t>index.</w:t>
+      </w:r>
+      <w:r>
+        <w:rPr>
+          <w:rFonts w:ascii="Times New Roman" w:eastAsia="宋体" w:hAnsi="Times New Roman" w:cs="Times New Roman"/>
+          <w:color w:val="453320"/>
+          <w:sz w:val="24"/>
+          <w:szCs w:val="24"/>
+          <w:lang w:val="en-US" w:eastAsia="zh-CN"/>
+        </w:rPr>
+        <w:t>php</w:t>
+      </w:r>
+      <w:proofErr w:type="spellEnd"/>
+      <w:r>
+        <w:rPr>
+          <w:rFonts w:ascii="Times New Roman" w:eastAsia="宋体" w:hAnsi="Times New Roman" w:cs="Times New Roman"/>
+          <w:color w:val="453320"/>
+          <w:sz w:val="24"/>
+          <w:szCs w:val="24"/>
+          <w:lang w:val="en-US" w:eastAsia="zh-CN"/>
+        </w:rPr>
+        <w:t xml:space="preserve"> file, i</w:t>
+      </w:r>
+      <w:r>
+        <w:rPr>
+          <w:rFonts w:ascii="Times New Roman" w:eastAsia="宋体" w:hAnsi="Times New Roman" w:cs="Times New Roman"/>
+          <w:color w:val="453320"/>
+          <w:sz w:val="24"/>
+          <w:szCs w:val="24"/>
+          <w:lang w:val="en-US" w:eastAsia="zh-CN"/>
+        </w:rPr>
+        <w:t>t will run index function, load a view and wait for further command</w:t>
+      </w:r>
+      <w:r>
+        <w:rPr>
+          <w:rFonts w:ascii="Times New Roman" w:eastAsia="宋体" w:hAnsi="Times New Roman" w:cs="Times New Roman"/>
+          <w:color w:val="453320"/>
+          <w:sz w:val="24"/>
+          <w:szCs w:val="24"/>
           <w:lang w:val="en-US" w:eastAsia="zh-CN"/>
         </w:rPr>
         <w:t>s</w:t>
       </w:r>
       <w:r>
         <w:rPr>
-          <w:rFonts w:eastAsia="宋体" w:cstheme="minorHAnsi" w:hint="eastAsia"/>
+          <w:rFonts w:ascii="Times New Roman" w:eastAsia="宋体" w:hAnsi="Times New Roman" w:cs="Times New Roman"/>
           <w:color w:val="453320"/>
+          <w:sz w:val="24"/>
+          <w:szCs w:val="24"/>
           <w:lang w:val="en-US" w:eastAsia="zh-CN"/>
         </w:rPr>
         <w:t>.</w:t>
       </w:r>
     </w:p>
-    <w:p/>
-    <w:p/>
-    <w:p/>
-    <w:p/>
-    <w:p/>
-    <w:p/>
-    <w:p/>
-    <w:p/>
-    <w:p>
-      <w:pPr>
-        <w:rPr>
-          <w:rFonts w:asciiTheme="majorHAnsi" w:eastAsiaTheme="majorEastAsia" w:hAnsiTheme="majorHAnsi" w:cstheme="majorBidi"/>
-          <w:b/>
-          <w:color w:val="2E74B5" w:themeColor="accent1" w:themeShade="BF"/>
-          <w:sz w:val="40"/>
-          <w:szCs w:val="40"/>
-        </w:rPr>
-      </w:pPr>
-    </w:p>
-    <w:p>
-      <w:pPr>
-        <w:rPr>
-          <w:rFonts w:asciiTheme="majorHAnsi" w:eastAsiaTheme="majorEastAsia" w:hAnsiTheme="majorHAnsi" w:cstheme="majorBidi"/>
-          <w:b/>
-          <w:color w:val="2E74B5" w:themeColor="accent1" w:themeShade="BF"/>
-          <w:sz w:val="40"/>
-          <w:szCs w:val="40"/>
-        </w:rPr>
-      </w:pPr>
-    </w:p>
-    <w:p>
-      <w:pPr>
-        <w:rPr>
-          <w:rFonts w:asciiTheme="majorHAnsi" w:eastAsiaTheme="majorEastAsia" w:hAnsiTheme="majorHAnsi" w:cstheme="majorBidi"/>
-          <w:b/>
-          <w:color w:val="2E74B5" w:themeColor="accent1" w:themeShade="BF"/>
-          <w:sz w:val="40"/>
-          <w:szCs w:val="40"/>
-        </w:rPr>
-      </w:pPr>
-    </w:p>
-    <w:p>
-      <w:pPr>
-        <w:rPr>
-          <w:rFonts w:asciiTheme="majorHAnsi" w:eastAsiaTheme="majorEastAsia" w:hAnsiTheme="majorHAnsi" w:cstheme="majorBidi"/>
-          <w:b/>
-          <w:color w:val="2E74B5" w:themeColor="accent1" w:themeShade="BF"/>
-          <w:sz w:val="40"/>
-          <w:szCs w:val="40"/>
-        </w:rPr>
-      </w:pPr>
-    </w:p>
-    <w:p>
-      <w:pPr>
-        <w:rPr>
-          <w:rFonts w:asciiTheme="majorHAnsi" w:eastAsiaTheme="majorEastAsia" w:hAnsiTheme="majorHAnsi" w:cstheme="majorBidi"/>
-          <w:b/>
-          <w:color w:val="2E74B5" w:themeColor="accent1" w:themeShade="BF"/>
-          <w:sz w:val="40"/>
-          <w:szCs w:val="40"/>
-        </w:rPr>
-      </w:pPr>
-    </w:p>
-    <w:p>
-      <w:pPr>
-        <w:rPr>
-          <w:rFonts w:asciiTheme="majorHAnsi" w:eastAsiaTheme="majorEastAsia" w:hAnsiTheme="majorHAnsi" w:cstheme="majorBidi"/>
-          <w:b/>
-          <w:color w:val="2E74B5" w:themeColor="accent1" w:themeShade="BF"/>
-          <w:sz w:val="40"/>
-          <w:szCs w:val="40"/>
-        </w:rPr>
-      </w:pPr>
-    </w:p>
-    <w:p>
-      <w:pPr>
-        <w:rPr>
-          <w:rFonts w:asciiTheme="majorHAnsi" w:eastAsiaTheme="majorEastAsia" w:hAnsiTheme="majorHAnsi" w:cstheme="majorBidi"/>
-          <w:b/>
-          <w:color w:val="2E74B5" w:themeColor="accent1" w:themeShade="BF"/>
-          <w:sz w:val="40"/>
-          <w:szCs w:val="40"/>
-        </w:rPr>
-      </w:pPr>
-    </w:p>
-    <w:p>
-      <w:pPr>
-        <w:rPr>
-          <w:rFonts w:asciiTheme="majorHAnsi" w:eastAsiaTheme="majorEastAsia" w:hAnsiTheme="majorHAnsi" w:cstheme="majorBidi"/>
-          <w:b/>
-          <w:color w:val="2E74B5" w:themeColor="accent1" w:themeShade="BF"/>
-          <w:sz w:val="40"/>
-          <w:szCs w:val="40"/>
-        </w:rPr>
-      </w:pPr>
-    </w:p>
-    <w:p>
-      <w:pPr>
-        <w:rPr>
-          <w:rFonts w:asciiTheme="majorHAnsi" w:eastAsiaTheme="majorEastAsia" w:hAnsiTheme="majorHAnsi" w:cstheme="majorBidi"/>
-          <w:b/>
-          <w:color w:val="2E74B5" w:themeColor="accent1" w:themeShade="BF"/>
-          <w:sz w:val="40"/>
-          <w:szCs w:val="40"/>
-        </w:rPr>
-      </w:pPr>
-    </w:p>
-    <w:p>
-      <w:pPr>
-        <w:rPr>
-          <w:rFonts w:asciiTheme="majorHAnsi" w:eastAsiaTheme="majorEastAsia" w:hAnsiTheme="majorHAnsi" w:cstheme="majorBidi"/>
-          <w:b/>
-          <w:color w:val="2E74B5" w:themeColor="accent1" w:themeShade="BF"/>
-          <w:sz w:val="40"/>
-          <w:szCs w:val="40"/>
-        </w:rPr>
-      </w:pPr>
-    </w:p>
-    <w:p>
-      <w:pPr>
-        <w:rPr>
-          <w:rFonts w:asciiTheme="majorHAnsi" w:eastAsiaTheme="majorEastAsia" w:hAnsiTheme="majorHAnsi" w:cstheme="majorBidi"/>
-          <w:b/>
-          <w:color w:val="2E74B5" w:themeColor="accent1" w:themeShade="BF"/>
-          <w:sz w:val="40"/>
-          <w:szCs w:val="40"/>
-        </w:rPr>
-      </w:pPr>
-    </w:p>
-    <w:p>
-      <w:pPr>
-        <w:rPr>
-          <w:rFonts w:asciiTheme="majorHAnsi" w:eastAsiaTheme="majorEastAsia" w:hAnsiTheme="majorHAnsi" w:cstheme="majorBidi"/>
-          <w:b/>
-          <w:color w:val="2E74B5" w:themeColor="accent1" w:themeShade="BF"/>
-          <w:sz w:val="40"/>
-          <w:szCs w:val="40"/>
-        </w:rPr>
-      </w:pPr>
-    </w:p>
-    <w:p>
-      <w:pPr>
-        <w:rPr>
-          <w:rFonts w:asciiTheme="majorHAnsi" w:eastAsiaTheme="majorEastAsia" w:hAnsiTheme="majorHAnsi" w:cstheme="majorBidi"/>
-          <w:b/>
-          <w:color w:val="2E74B5" w:themeColor="accent1" w:themeShade="BF"/>
-          <w:sz w:val="40"/>
-          <w:szCs w:val="40"/>
+    <w:p>
+      <w:pPr>
+        <w:shd w:val="clear" w:color="auto" w:fill="FFFFFF"/>
+        <w:spacing w:after="0" w:line="240" w:lineRule="auto"/>
+        <w:ind w:left="357"/>
+        <w:jc w:val="both"/>
+        <w:textAlignment w:val="baseline"/>
+        <w:rPr>
+          <w:rFonts w:ascii="Times New Roman" w:eastAsia="宋体" w:hAnsi="Times New Roman" w:cs="Times New Roman"/>
+          <w:color w:val="453320"/>
+          <w:sz w:val="24"/>
+          <w:szCs w:val="24"/>
+          <w:lang w:val="en-US" w:eastAsia="zh-CN"/>
+        </w:rPr>
+      </w:pPr>
+    </w:p>
+    <w:p>
+      <w:pPr>
+        <w:shd w:val="clear" w:color="auto" w:fill="FFFFFF"/>
+        <w:spacing w:after="0" w:line="240" w:lineRule="auto"/>
+        <w:ind w:left="357"/>
+        <w:jc w:val="both"/>
+        <w:textAlignment w:val="baseline"/>
+        <w:rPr>
+          <w:rFonts w:ascii="Times New Roman" w:eastAsia="宋体" w:hAnsi="Times New Roman" w:cs="Times New Roman"/>
+          <w:color w:val="453320"/>
+          <w:sz w:val="24"/>
+          <w:szCs w:val="24"/>
+          <w:lang w:val="en-US" w:eastAsia="zh-CN"/>
+        </w:rPr>
+      </w:pPr>
+    </w:p>
+    <w:p>
+      <w:pPr>
+        <w:shd w:val="clear" w:color="auto" w:fill="FFFFFF"/>
+        <w:spacing w:after="0" w:line="240" w:lineRule="auto"/>
+        <w:ind w:left="357"/>
+        <w:jc w:val="both"/>
+        <w:textAlignment w:val="baseline"/>
+        <w:rPr>
+          <w:rFonts w:ascii="Times New Roman" w:eastAsia="宋体" w:hAnsi="Times New Roman" w:cs="Times New Roman"/>
+          <w:color w:val="453320"/>
+          <w:sz w:val="24"/>
+          <w:szCs w:val="24"/>
+          <w:lang w:val="en-US" w:eastAsia="zh-CN"/>
+        </w:rPr>
+      </w:pPr>
+    </w:p>
+    <w:p>
+      <w:pPr>
+        <w:shd w:val="clear" w:color="auto" w:fill="FFFFFF"/>
+        <w:spacing w:after="0" w:line="240" w:lineRule="auto"/>
+        <w:ind w:left="357"/>
+        <w:jc w:val="both"/>
+        <w:textAlignment w:val="baseline"/>
+        <w:rPr>
+          <w:rFonts w:ascii="Times New Roman" w:eastAsia="宋体" w:hAnsi="Times New Roman" w:cs="Times New Roman"/>
+          <w:color w:val="453320"/>
+          <w:sz w:val="24"/>
+          <w:szCs w:val="24"/>
+          <w:lang w:val="en-US" w:eastAsia="zh-CN"/>
+        </w:rPr>
+      </w:pPr>
+    </w:p>
+    <w:p>
+      <w:pPr>
+        <w:shd w:val="clear" w:color="auto" w:fill="FFFFFF"/>
+        <w:spacing w:after="0" w:line="240" w:lineRule="auto"/>
+        <w:ind w:left="357"/>
+        <w:jc w:val="both"/>
+        <w:textAlignment w:val="baseline"/>
+        <w:rPr>
+          <w:rFonts w:ascii="Times New Roman" w:eastAsia="宋体" w:hAnsi="Times New Roman" w:cs="Times New Roman"/>
+          <w:color w:val="453320"/>
+          <w:sz w:val="24"/>
+          <w:szCs w:val="24"/>
+          <w:lang w:val="en-US" w:eastAsia="zh-CN"/>
+        </w:rPr>
+      </w:pPr>
+    </w:p>
+    <w:p>
+      <w:pPr>
+        <w:shd w:val="clear" w:color="auto" w:fill="FFFFFF"/>
+        <w:spacing w:after="0" w:line="240" w:lineRule="auto"/>
+        <w:ind w:left="357"/>
+        <w:jc w:val="both"/>
+        <w:textAlignment w:val="baseline"/>
+        <w:rPr>
+          <w:rFonts w:ascii="Times New Roman" w:eastAsia="宋体" w:hAnsi="Times New Roman" w:cs="Times New Roman"/>
+          <w:color w:val="453320"/>
+          <w:sz w:val="24"/>
+          <w:szCs w:val="24"/>
+          <w:lang w:val="en-US" w:eastAsia="zh-CN"/>
+        </w:rPr>
+      </w:pPr>
+    </w:p>
+    <w:p>
+      <w:pPr>
+        <w:shd w:val="clear" w:color="auto" w:fill="FFFFFF"/>
+        <w:spacing w:after="0" w:line="240" w:lineRule="auto"/>
+        <w:ind w:left="357"/>
+        <w:jc w:val="both"/>
+        <w:textAlignment w:val="baseline"/>
+        <w:rPr>
+          <w:rFonts w:ascii="Times New Roman" w:eastAsia="宋体" w:hAnsi="Times New Roman" w:cs="Times New Roman"/>
+          <w:color w:val="453320"/>
+          <w:sz w:val="24"/>
+          <w:szCs w:val="24"/>
+          <w:lang w:val="en-US" w:eastAsia="zh-CN"/>
+        </w:rPr>
+      </w:pPr>
+    </w:p>
+    <w:p>
+      <w:pPr>
+        <w:shd w:val="clear" w:color="auto" w:fill="FFFFFF"/>
+        <w:spacing w:after="0" w:line="240" w:lineRule="auto"/>
+        <w:ind w:left="357"/>
+        <w:jc w:val="both"/>
+        <w:textAlignment w:val="baseline"/>
+        <w:rPr>
+          <w:rFonts w:ascii="Times New Roman" w:eastAsia="宋体" w:hAnsi="Times New Roman" w:cs="Times New Roman"/>
+          <w:color w:val="453320"/>
+          <w:sz w:val="24"/>
+          <w:szCs w:val="24"/>
+          <w:lang w:val="en-US" w:eastAsia="zh-CN"/>
+        </w:rPr>
+      </w:pPr>
+    </w:p>
+    <w:p>
+      <w:pPr>
+        <w:shd w:val="clear" w:color="auto" w:fill="FFFFFF"/>
+        <w:spacing w:after="0" w:line="240" w:lineRule="auto"/>
+        <w:ind w:left="357"/>
+        <w:jc w:val="both"/>
+        <w:textAlignment w:val="baseline"/>
+        <w:rPr>
+          <w:rFonts w:ascii="Times New Roman" w:eastAsia="宋体" w:hAnsi="Times New Roman" w:cs="Times New Roman"/>
+          <w:color w:val="453320"/>
+          <w:sz w:val="24"/>
+          <w:szCs w:val="24"/>
+          <w:lang w:val="en-US" w:eastAsia="zh-CN"/>
+        </w:rPr>
+      </w:pPr>
+    </w:p>
+    <w:p>
+      <w:pPr>
+        <w:shd w:val="clear" w:color="auto" w:fill="FFFFFF"/>
+        <w:spacing w:after="0" w:line="240" w:lineRule="auto"/>
+        <w:ind w:left="357"/>
+        <w:jc w:val="both"/>
+        <w:textAlignment w:val="baseline"/>
+        <w:rPr>
+          <w:rFonts w:ascii="Times New Roman" w:eastAsia="宋体" w:hAnsi="Times New Roman" w:cs="Times New Roman"/>
+          <w:color w:val="453320"/>
+          <w:sz w:val="24"/>
+          <w:szCs w:val="24"/>
+          <w:lang w:val="en-US" w:eastAsia="zh-CN"/>
+        </w:rPr>
+      </w:pPr>
+    </w:p>
+    <w:p>
+      <w:pPr>
+        <w:shd w:val="clear" w:color="auto" w:fill="FFFFFF"/>
+        <w:spacing w:after="0" w:line="240" w:lineRule="auto"/>
+        <w:ind w:left="357"/>
+        <w:jc w:val="both"/>
+        <w:textAlignment w:val="baseline"/>
+        <w:rPr>
+          <w:rFonts w:ascii="Times New Roman" w:eastAsia="宋体" w:hAnsi="Times New Roman" w:cs="Times New Roman"/>
+          <w:color w:val="453320"/>
+          <w:sz w:val="24"/>
+          <w:szCs w:val="24"/>
+          <w:lang w:val="en-US" w:eastAsia="zh-CN"/>
+        </w:rPr>
+      </w:pPr>
+    </w:p>
+    <w:p>
+      <w:pPr>
+        <w:shd w:val="clear" w:color="auto" w:fill="FFFFFF"/>
+        <w:spacing w:after="0" w:line="240" w:lineRule="auto"/>
+        <w:ind w:left="357"/>
+        <w:jc w:val="both"/>
+        <w:textAlignment w:val="baseline"/>
+        <w:rPr>
+          <w:rFonts w:ascii="Times New Roman" w:eastAsia="宋体" w:hAnsi="Times New Roman" w:cs="Times New Roman"/>
+          <w:color w:val="453320"/>
+          <w:sz w:val="24"/>
+          <w:szCs w:val="24"/>
+          <w:lang w:val="en-US" w:eastAsia="zh-CN"/>
+        </w:rPr>
+      </w:pPr>
+    </w:p>
+    <w:p>
+      <w:pPr>
+        <w:shd w:val="clear" w:color="auto" w:fill="FFFFFF"/>
+        <w:spacing w:after="0" w:line="240" w:lineRule="auto"/>
+        <w:ind w:left="357"/>
+        <w:jc w:val="both"/>
+        <w:textAlignment w:val="baseline"/>
+        <w:rPr>
+          <w:rFonts w:ascii="Times New Roman" w:eastAsia="宋体" w:hAnsi="Times New Roman" w:cs="Times New Roman"/>
+          <w:color w:val="453320"/>
+          <w:sz w:val="24"/>
+          <w:szCs w:val="24"/>
+          <w:lang w:val="en-US" w:eastAsia="zh-CN"/>
+        </w:rPr>
+      </w:pPr>
+    </w:p>
+    <w:p>
+      <w:pPr>
+        <w:shd w:val="clear" w:color="auto" w:fill="FFFFFF"/>
+        <w:spacing w:after="0" w:line="240" w:lineRule="auto"/>
+        <w:ind w:left="357"/>
+        <w:jc w:val="both"/>
+        <w:textAlignment w:val="baseline"/>
+        <w:rPr>
+          <w:rFonts w:ascii="Times New Roman" w:eastAsia="宋体" w:hAnsi="Times New Roman" w:cs="Times New Roman"/>
+          <w:color w:val="453320"/>
+          <w:sz w:val="24"/>
+          <w:szCs w:val="24"/>
+          <w:lang w:val="en-US" w:eastAsia="zh-CN"/>
+        </w:rPr>
+      </w:pPr>
+    </w:p>
+    <w:p>
+      <w:pPr>
+        <w:shd w:val="clear" w:color="auto" w:fill="FFFFFF"/>
+        <w:spacing w:after="0" w:line="240" w:lineRule="auto"/>
+        <w:ind w:left="357"/>
+        <w:jc w:val="both"/>
+        <w:textAlignment w:val="baseline"/>
+        <w:rPr>
+          <w:rFonts w:ascii="Times New Roman" w:eastAsia="宋体" w:hAnsi="Times New Roman" w:cs="Times New Roman"/>
+          <w:color w:val="453320"/>
+          <w:sz w:val="24"/>
+          <w:szCs w:val="24"/>
+          <w:lang w:val="en-US" w:eastAsia="zh-CN"/>
+        </w:rPr>
+      </w:pPr>
+    </w:p>
+    <w:p>
+      <w:pPr>
+        <w:shd w:val="clear" w:color="auto" w:fill="FFFFFF"/>
+        <w:spacing w:after="0" w:line="240" w:lineRule="auto"/>
+        <w:ind w:left="357"/>
+        <w:jc w:val="both"/>
+        <w:textAlignment w:val="baseline"/>
+        <w:rPr>
+          <w:rFonts w:ascii="Times New Roman" w:eastAsia="宋体" w:hAnsi="Times New Roman" w:cs="Times New Roman"/>
+          <w:color w:val="453320"/>
+          <w:sz w:val="24"/>
+          <w:szCs w:val="24"/>
+          <w:lang w:val="en-US" w:eastAsia="zh-CN"/>
+        </w:rPr>
+      </w:pPr>
+    </w:p>
+    <w:p>
+      <w:pPr>
+        <w:shd w:val="clear" w:color="auto" w:fill="FFFFFF"/>
+        <w:spacing w:after="0" w:line="240" w:lineRule="auto"/>
+        <w:ind w:left="357"/>
+        <w:jc w:val="both"/>
+        <w:textAlignment w:val="baseline"/>
+        <w:rPr>
+          <w:rFonts w:ascii="Times New Roman" w:eastAsia="宋体" w:hAnsi="Times New Roman" w:cs="Times New Roman"/>
+          <w:color w:val="453320"/>
+          <w:sz w:val="24"/>
+          <w:szCs w:val="24"/>
+          <w:lang w:val="en-US" w:eastAsia="zh-CN"/>
+        </w:rPr>
+      </w:pPr>
+    </w:p>
+    <w:p>
+      <w:pPr>
+        <w:shd w:val="clear" w:color="auto" w:fill="FFFFFF"/>
+        <w:spacing w:after="0" w:line="240" w:lineRule="auto"/>
+        <w:ind w:left="357"/>
+        <w:jc w:val="both"/>
+        <w:textAlignment w:val="baseline"/>
+        <w:rPr>
+          <w:rFonts w:ascii="Times New Roman" w:eastAsia="宋体" w:hAnsi="Times New Roman" w:cs="Times New Roman"/>
+          <w:color w:val="453320"/>
+          <w:sz w:val="24"/>
+          <w:szCs w:val="24"/>
+          <w:lang w:val="en-US" w:eastAsia="zh-CN"/>
+        </w:rPr>
+      </w:pPr>
+    </w:p>
+    <w:p>
+      <w:pPr>
+        <w:shd w:val="clear" w:color="auto" w:fill="FFFFFF"/>
+        <w:spacing w:after="0" w:line="240" w:lineRule="auto"/>
+        <w:ind w:left="357"/>
+        <w:jc w:val="both"/>
+        <w:textAlignment w:val="baseline"/>
+        <w:rPr>
+          <w:rFonts w:ascii="Times New Roman" w:eastAsia="宋体" w:hAnsi="Times New Roman" w:cs="Times New Roman"/>
+          <w:color w:val="453320"/>
+          <w:sz w:val="24"/>
+          <w:szCs w:val="24"/>
+          <w:lang w:val="en-US" w:eastAsia="zh-CN"/>
+        </w:rPr>
+      </w:pPr>
+    </w:p>
+    <w:p>
+      <w:pPr>
+        <w:shd w:val="clear" w:color="auto" w:fill="FFFFFF"/>
+        <w:spacing w:after="0" w:line="240" w:lineRule="auto"/>
+        <w:ind w:left="357"/>
+        <w:jc w:val="both"/>
+        <w:textAlignment w:val="baseline"/>
+        <w:rPr>
+          <w:rFonts w:ascii="Times New Roman" w:eastAsia="宋体" w:hAnsi="Times New Roman" w:cs="Times New Roman"/>
+          <w:color w:val="453320"/>
+          <w:sz w:val="24"/>
+          <w:szCs w:val="24"/>
+          <w:lang w:val="en-US" w:eastAsia="zh-CN"/>
+        </w:rPr>
+      </w:pPr>
+    </w:p>
+    <w:p>
+      <w:pPr>
+        <w:shd w:val="clear" w:color="auto" w:fill="FFFFFF"/>
+        <w:spacing w:after="0" w:line="240" w:lineRule="auto"/>
+        <w:ind w:left="357"/>
+        <w:jc w:val="both"/>
+        <w:textAlignment w:val="baseline"/>
+        <w:rPr>
+          <w:rFonts w:ascii="Times New Roman" w:eastAsia="宋体" w:hAnsi="Times New Roman" w:cs="Times New Roman"/>
+          <w:color w:val="453320"/>
+          <w:sz w:val="24"/>
+          <w:szCs w:val="24"/>
+          <w:lang w:val="en-US" w:eastAsia="zh-CN"/>
+        </w:rPr>
+      </w:pPr>
+    </w:p>
+    <w:p>
+      <w:pPr>
+        <w:shd w:val="clear" w:color="auto" w:fill="FFFFFF"/>
+        <w:spacing w:after="0" w:line="240" w:lineRule="auto"/>
+        <w:ind w:left="357"/>
+        <w:jc w:val="both"/>
+        <w:textAlignment w:val="baseline"/>
+        <w:rPr>
+          <w:rFonts w:ascii="Times New Roman" w:eastAsia="宋体" w:hAnsi="Times New Roman" w:cs="Times New Roman"/>
+          <w:color w:val="453320"/>
+          <w:sz w:val="24"/>
+          <w:szCs w:val="24"/>
+          <w:lang w:val="en-US" w:eastAsia="zh-CN"/>
+        </w:rPr>
+      </w:pPr>
+    </w:p>
+    <w:p>
+      <w:pPr>
+        <w:shd w:val="clear" w:color="auto" w:fill="FFFFFF"/>
+        <w:spacing w:after="0" w:line="240" w:lineRule="auto"/>
+        <w:ind w:left="357"/>
+        <w:jc w:val="both"/>
+        <w:textAlignment w:val="baseline"/>
+        <w:rPr>
+          <w:rFonts w:ascii="Times New Roman" w:eastAsia="宋体" w:hAnsi="Times New Roman" w:cs="Times New Roman"/>
+          <w:color w:val="453320"/>
+          <w:sz w:val="24"/>
+          <w:szCs w:val="24"/>
+          <w:lang w:val="en-US" w:eastAsia="zh-CN"/>
+        </w:rPr>
+      </w:pPr>
+    </w:p>
+    <w:p>
+      <w:pPr>
+        <w:shd w:val="clear" w:color="auto" w:fill="FFFFFF"/>
+        <w:spacing w:after="0" w:line="240" w:lineRule="auto"/>
+        <w:ind w:left="357"/>
+        <w:jc w:val="both"/>
+        <w:textAlignment w:val="baseline"/>
+        <w:rPr>
+          <w:rFonts w:ascii="Times New Roman" w:eastAsia="宋体" w:hAnsi="Times New Roman" w:cs="Times New Roman"/>
+          <w:color w:val="453320"/>
+          <w:sz w:val="24"/>
+          <w:szCs w:val="24"/>
+          <w:lang w:val="en-US" w:eastAsia="zh-CN"/>
+        </w:rPr>
+      </w:pPr>
+    </w:p>
+    <w:p>
+      <w:pPr>
+        <w:shd w:val="clear" w:color="auto" w:fill="FFFFFF"/>
+        <w:spacing w:after="0" w:line="240" w:lineRule="auto"/>
+        <w:ind w:left="357"/>
+        <w:jc w:val="both"/>
+        <w:textAlignment w:val="baseline"/>
+        <w:rPr>
+          <w:rFonts w:ascii="Times New Roman" w:eastAsia="宋体" w:hAnsi="Times New Roman" w:cs="Times New Roman"/>
+          <w:color w:val="453320"/>
+          <w:sz w:val="24"/>
+          <w:szCs w:val="24"/>
+          <w:lang w:val="en-US" w:eastAsia="zh-CN"/>
+        </w:rPr>
+      </w:pPr>
+    </w:p>
+    <w:p>
+      <w:pPr>
+        <w:shd w:val="clear" w:color="auto" w:fill="FFFFFF"/>
+        <w:spacing w:after="0" w:line="240" w:lineRule="auto"/>
+        <w:ind w:left="357"/>
+        <w:jc w:val="both"/>
+        <w:textAlignment w:val="baseline"/>
+        <w:rPr>
+          <w:rFonts w:ascii="Times New Roman" w:eastAsia="宋体" w:hAnsi="Times New Roman" w:cs="Times New Roman"/>
+          <w:color w:val="453320"/>
+          <w:sz w:val="24"/>
+          <w:szCs w:val="24"/>
+          <w:lang w:val="en-US" w:eastAsia="zh-CN"/>
+        </w:rPr>
+      </w:pPr>
+    </w:p>
+    <w:p>
+      <w:pPr>
+        <w:shd w:val="clear" w:color="auto" w:fill="FFFFFF"/>
+        <w:spacing w:after="0" w:line="240" w:lineRule="auto"/>
+        <w:ind w:left="357"/>
+        <w:jc w:val="both"/>
+        <w:textAlignment w:val="baseline"/>
+        <w:rPr>
+          <w:rFonts w:ascii="Times New Roman" w:eastAsia="宋体" w:hAnsi="Times New Roman" w:cs="Times New Roman"/>
+          <w:color w:val="453320"/>
+          <w:sz w:val="24"/>
+          <w:szCs w:val="24"/>
+          <w:lang w:val="en-US" w:eastAsia="zh-CN"/>
+        </w:rPr>
+      </w:pPr>
+    </w:p>
+    <w:p>
+      <w:pPr>
+        <w:shd w:val="clear" w:color="auto" w:fill="FFFFFF"/>
+        <w:spacing w:after="0" w:line="240" w:lineRule="auto"/>
+        <w:ind w:left="357"/>
+        <w:jc w:val="both"/>
+        <w:textAlignment w:val="baseline"/>
+        <w:rPr>
+          <w:rFonts w:ascii="Times New Roman" w:eastAsia="宋体" w:hAnsi="Times New Roman" w:cs="Times New Roman"/>
+          <w:color w:val="453320"/>
+          <w:sz w:val="24"/>
+          <w:szCs w:val="24"/>
+          <w:lang w:val="en-US" w:eastAsia="zh-CN"/>
+        </w:rPr>
+      </w:pPr>
+    </w:p>
+    <w:p>
+      <w:pPr>
+        <w:shd w:val="clear" w:color="auto" w:fill="FFFFFF"/>
+        <w:spacing w:after="0" w:line="240" w:lineRule="auto"/>
+        <w:ind w:left="357"/>
+        <w:jc w:val="both"/>
+        <w:textAlignment w:val="baseline"/>
+        <w:rPr>
+          <w:rFonts w:ascii="Times New Roman" w:eastAsia="宋体" w:hAnsi="Times New Roman" w:cs="Times New Roman"/>
+          <w:color w:val="453320"/>
+          <w:sz w:val="24"/>
+          <w:szCs w:val="24"/>
+          <w:lang w:val="en-US" w:eastAsia="zh-CN"/>
+        </w:rPr>
+      </w:pPr>
+    </w:p>
+    <w:p>
+      <w:pPr>
+        <w:shd w:val="clear" w:color="auto" w:fill="FFFFFF"/>
+        <w:spacing w:after="0" w:line="240" w:lineRule="auto"/>
+        <w:ind w:left="357"/>
+        <w:jc w:val="both"/>
+        <w:textAlignment w:val="baseline"/>
+        <w:rPr>
+          <w:rFonts w:ascii="Times New Roman" w:eastAsia="宋体" w:hAnsi="Times New Roman" w:cs="Times New Roman"/>
+          <w:color w:val="453320"/>
+          <w:sz w:val="24"/>
+          <w:szCs w:val="24"/>
+          <w:lang w:val="en-US" w:eastAsia="zh-CN"/>
+        </w:rPr>
+      </w:pPr>
+    </w:p>
+    <w:p>
+      <w:pPr>
+        <w:shd w:val="clear" w:color="auto" w:fill="FFFFFF"/>
+        <w:spacing w:after="0" w:line="240" w:lineRule="auto"/>
+        <w:ind w:left="357"/>
+        <w:jc w:val="both"/>
+        <w:textAlignment w:val="baseline"/>
+        <w:rPr>
+          <w:rFonts w:ascii="Times New Roman" w:eastAsia="宋体" w:hAnsi="Times New Roman" w:cs="Times New Roman"/>
+          <w:color w:val="453320"/>
+          <w:sz w:val="24"/>
+          <w:szCs w:val="24"/>
+          <w:lang w:val="en-US" w:eastAsia="zh-CN"/>
+        </w:rPr>
+      </w:pPr>
+    </w:p>
+    <w:p>
+      <w:pPr>
+        <w:shd w:val="clear" w:color="auto" w:fill="FFFFFF"/>
+        <w:spacing w:after="0" w:line="240" w:lineRule="auto"/>
+        <w:ind w:left="357"/>
+        <w:jc w:val="both"/>
+        <w:textAlignment w:val="baseline"/>
+        <w:rPr>
+          <w:rFonts w:ascii="Times New Roman" w:eastAsia="宋体" w:hAnsi="Times New Roman" w:cs="Times New Roman"/>
+          <w:color w:val="453320"/>
+          <w:sz w:val="24"/>
+          <w:szCs w:val="24"/>
+          <w:lang w:val="en-US" w:eastAsia="zh-CN"/>
+        </w:rPr>
+      </w:pPr>
+    </w:p>
+    <w:p>
+      <w:pPr>
+        <w:shd w:val="clear" w:color="auto" w:fill="FFFFFF"/>
+        <w:spacing w:after="0" w:line="240" w:lineRule="auto"/>
+        <w:ind w:left="357"/>
+        <w:jc w:val="both"/>
+        <w:textAlignment w:val="baseline"/>
+        <w:rPr>
+          <w:rFonts w:ascii="Times New Roman" w:eastAsia="宋体" w:hAnsi="Times New Roman" w:cs="Times New Roman"/>
+          <w:color w:val="453320"/>
+          <w:sz w:val="24"/>
+          <w:szCs w:val="24"/>
+          <w:lang w:val="en-US" w:eastAsia="zh-CN"/>
+        </w:rPr>
+      </w:pPr>
+    </w:p>
+    <w:p>
+      <w:pPr>
+        <w:shd w:val="clear" w:color="auto" w:fill="FFFFFF"/>
+        <w:spacing w:after="0" w:line="240" w:lineRule="auto"/>
+        <w:ind w:left="357"/>
+        <w:jc w:val="both"/>
+        <w:textAlignment w:val="baseline"/>
+        <w:rPr>
+          <w:rFonts w:ascii="Times New Roman" w:eastAsia="宋体" w:hAnsi="Times New Roman" w:cs="Times New Roman"/>
+          <w:color w:val="453320"/>
+          <w:sz w:val="24"/>
+          <w:szCs w:val="24"/>
+          <w:lang w:val="en-US" w:eastAsia="zh-CN"/>
+        </w:rPr>
+      </w:pPr>
+    </w:p>
+    <w:p>
+      <w:pPr>
+        <w:shd w:val="clear" w:color="auto" w:fill="FFFFFF"/>
+        <w:spacing w:after="0" w:line="240" w:lineRule="auto"/>
+        <w:ind w:left="357"/>
+        <w:jc w:val="both"/>
+        <w:textAlignment w:val="baseline"/>
+        <w:rPr>
+          <w:rFonts w:ascii="Times New Roman" w:eastAsia="宋体" w:hAnsi="Times New Roman" w:cs="Times New Roman"/>
+          <w:color w:val="453320"/>
+          <w:sz w:val="24"/>
+          <w:szCs w:val="24"/>
+          <w:lang w:val="en-US" w:eastAsia="zh-CN"/>
+        </w:rPr>
+      </w:pPr>
+    </w:p>
+    <w:p>
+      <w:pPr>
+        <w:shd w:val="clear" w:color="auto" w:fill="FFFFFF"/>
+        <w:spacing w:after="0" w:line="240" w:lineRule="auto"/>
+        <w:ind w:left="357"/>
+        <w:jc w:val="both"/>
+        <w:textAlignment w:val="baseline"/>
+        <w:rPr>
+          <w:rFonts w:ascii="Times New Roman" w:eastAsia="宋体" w:hAnsi="Times New Roman" w:cs="Times New Roman"/>
+          <w:color w:val="453320"/>
+          <w:sz w:val="24"/>
+          <w:szCs w:val="24"/>
+          <w:lang w:val="en-US" w:eastAsia="zh-CN"/>
+        </w:rPr>
+      </w:pPr>
+    </w:p>
+    <w:p>
+      <w:pPr>
+        <w:shd w:val="clear" w:color="auto" w:fill="FFFFFF"/>
+        <w:spacing w:after="0" w:line="240" w:lineRule="auto"/>
+        <w:ind w:left="357"/>
+        <w:jc w:val="both"/>
+        <w:textAlignment w:val="baseline"/>
+        <w:rPr>
+          <w:rFonts w:ascii="Times New Roman" w:eastAsia="宋体" w:hAnsi="Times New Roman" w:cs="Times New Roman"/>
+          <w:color w:val="453320"/>
+          <w:sz w:val="24"/>
+          <w:szCs w:val="24"/>
+          <w:lang w:val="en-US" w:eastAsia="zh-CN"/>
+        </w:rPr>
+      </w:pPr>
+    </w:p>
+    <w:p>
+      <w:pPr>
+        <w:shd w:val="clear" w:color="auto" w:fill="FFFFFF"/>
+        <w:spacing w:after="0" w:line="240" w:lineRule="auto"/>
+        <w:ind w:left="357"/>
+        <w:jc w:val="both"/>
+        <w:textAlignment w:val="baseline"/>
+        <w:rPr>
+          <w:rFonts w:ascii="Times New Roman" w:eastAsia="宋体" w:hAnsi="Times New Roman" w:cs="Times New Roman"/>
+          <w:color w:val="453320"/>
+          <w:sz w:val="24"/>
+          <w:szCs w:val="24"/>
+          <w:lang w:val="en-US" w:eastAsia="zh-CN"/>
+        </w:rPr>
+      </w:pPr>
+    </w:p>
+    <w:p>
+      <w:pPr>
+        <w:shd w:val="clear" w:color="auto" w:fill="FFFFFF"/>
+        <w:spacing w:after="0" w:line="240" w:lineRule="auto"/>
+        <w:ind w:left="357"/>
+        <w:jc w:val="both"/>
+        <w:textAlignment w:val="baseline"/>
+        <w:rPr>
+          <w:rFonts w:ascii="Times New Roman" w:eastAsia="宋体" w:hAnsi="Times New Roman" w:cs="Times New Roman"/>
+          <w:color w:val="453320"/>
+          <w:sz w:val="24"/>
+          <w:szCs w:val="24"/>
+          <w:lang w:val="en-US" w:eastAsia="zh-CN"/>
+        </w:rPr>
+      </w:pPr>
+    </w:p>
+    <w:p>
+      <w:pPr>
+        <w:shd w:val="clear" w:color="auto" w:fill="FFFFFF"/>
+        <w:spacing w:after="0" w:line="240" w:lineRule="auto"/>
+        <w:ind w:left="357"/>
+        <w:jc w:val="both"/>
+        <w:textAlignment w:val="baseline"/>
+        <w:rPr>
+          <w:rFonts w:ascii="Times New Roman" w:eastAsia="宋体" w:hAnsi="Times New Roman" w:cs="Times New Roman"/>
+          <w:color w:val="453320"/>
+          <w:sz w:val="24"/>
+          <w:szCs w:val="24"/>
+          <w:lang w:val="en-US" w:eastAsia="zh-CN"/>
+        </w:rPr>
+      </w:pPr>
+    </w:p>
+    <w:p>
+      <w:pPr>
+        <w:shd w:val="clear" w:color="auto" w:fill="FFFFFF"/>
+        <w:spacing w:after="0" w:line="240" w:lineRule="auto"/>
+        <w:ind w:left="357"/>
+        <w:jc w:val="both"/>
+        <w:textAlignment w:val="baseline"/>
+        <w:rPr>
+          <w:rFonts w:ascii="Times New Roman" w:eastAsia="宋体" w:hAnsi="Times New Roman" w:cs="Times New Roman" w:hint="eastAsia"/>
+          <w:color w:val="453320"/>
+          <w:sz w:val="24"/>
+          <w:szCs w:val="24"/>
+          <w:lang w:val="en-US" w:eastAsia="zh-CN"/>
         </w:rPr>
       </w:pPr>
     </w:p>
@@ -3149,14 +4345,16 @@
           <w:numId w:val="3"/>
         </w:numPr>
         <w:rPr>
+          <w:rFonts w:ascii="Times New Roman" w:hAnsi="Times New Roman" w:cs="Times New Roman"/>
           <w:b/>
           <w:sz w:val="40"/>
           <w:szCs w:val="40"/>
         </w:rPr>
       </w:pPr>
-      <w:bookmarkStart w:id="2" w:name="_Toc470355086"/>
-      <w:r>
-        <w:rPr>
+      <w:bookmarkStart w:id="7" w:name="_Toc470551737"/>
+      <w:r>
+        <w:rPr>
+          <w:rFonts w:ascii="Times New Roman" w:hAnsi="Times New Roman" w:cs="Times New Roman"/>
           <w:b/>
           <w:sz w:val="40"/>
           <w:szCs w:val="40"/>
@@ -3166,13 +4364,14 @@
       </w:r>
       <w:r>
         <w:rPr>
+          <w:rFonts w:ascii="Times New Roman" w:hAnsi="Times New Roman" w:cs="Times New Roman"/>
           <w:b/>
           <w:sz w:val="40"/>
           <w:szCs w:val="40"/>
         </w:rPr>
         <w:t xml:space="preserve"> Specification</w:t>
       </w:r>
-      <w:bookmarkEnd w:id="2"/>
+      <w:bookmarkEnd w:id="7"/>
     </w:p>
     <w:p>
       <w:pPr>
@@ -3182,23 +4381,25 @@
           <w:numId w:val="3"/>
         </w:numPr>
         <w:rPr>
+          <w:rFonts w:ascii="Times New Roman" w:hAnsi="Times New Roman" w:cs="Times New Roman"/>
           <w:b/>
           <w:sz w:val="40"/>
           <w:szCs w:val="40"/>
         </w:rPr>
       </w:pPr>
-      <w:bookmarkStart w:id="3" w:name="_Toc470355087"/>
-      <w:r>
-        <w:rPr>
+      <w:bookmarkStart w:id="8" w:name="_Toc470551738"/>
+      <w:r>
+        <w:rPr>
+          <w:rFonts w:ascii="Times New Roman" w:hAnsi="Times New Roman" w:cs="Times New Roman"/>
           <w:b/>
           <w:sz w:val="40"/>
           <w:szCs w:val="40"/>
         </w:rPr>
         <w:t>Technical</w:t>
       </w:r>
-      <w:bookmarkEnd w:id="3"/>
-      <w:r>
-        <w:rPr>
+      <w:r>
+        <w:rPr>
+          <w:rFonts w:ascii="Times New Roman" w:hAnsi="Times New Roman" w:cs="Times New Roman"/>
           <w:b/>
           <w:sz w:val="40"/>
           <w:szCs w:val="40"/>
@@ -3207,69 +4408,88 @@
       </w:r>
       <w:r>
         <w:rPr>
+          <w:rFonts w:ascii="Times New Roman" w:hAnsi="Times New Roman" w:cs="Times New Roman"/>
           <w:b/>
           <w:sz w:val="40"/>
           <w:szCs w:val="40"/>
         </w:rPr>
         <w:t>Structure</w:t>
       </w:r>
+      <w:bookmarkEnd w:id="8"/>
     </w:p>
     <w:p>
       <w:pPr>
         <w:ind w:left="357"/>
         <w:jc w:val="both"/>
         <w:rPr>
-          <w:lang w:eastAsia="zh-CN"/>
-        </w:rPr>
-      </w:pPr>
-      <w:r>
-        <w:rPr>
+          <w:rFonts w:ascii="Times New Roman" w:hAnsi="Times New Roman" w:cs="Times New Roman"/>
+          <w:sz w:val="24"/>
+          <w:szCs w:val="24"/>
+          <w:lang w:eastAsia="zh-CN"/>
+        </w:rPr>
+      </w:pPr>
+      <w:r>
+        <w:rPr>
+          <w:rFonts w:ascii="Times New Roman" w:hAnsi="Times New Roman" w:cs="Times New Roman"/>
+          <w:sz w:val="24"/>
+          <w:szCs w:val="24"/>
           <w:lang w:eastAsia="zh-CN"/>
         </w:rPr>
         <w:t xml:space="preserve">The structure of our website follows </w:t>
       </w:r>
       <w:r>
         <w:rPr>
+          <w:rFonts w:ascii="Times New Roman" w:hAnsi="Times New Roman" w:cs="Times New Roman"/>
+          <w:sz w:val="24"/>
+          <w:szCs w:val="24"/>
           <w:lang w:eastAsia="zh-CN"/>
         </w:rPr>
         <w:t xml:space="preserve">the </w:t>
       </w:r>
       <w:r>
         <w:rPr>
+          <w:rFonts w:ascii="Times New Roman" w:hAnsi="Times New Roman" w:cs="Times New Roman"/>
+          <w:sz w:val="24"/>
+          <w:szCs w:val="24"/>
           <w:lang w:eastAsia="zh-CN"/>
         </w:rPr>
         <w:t xml:space="preserve">MVC design pattern. Therefore, its structure is divided into four separated </w:t>
       </w:r>
       <w:r>
         <w:rPr>
+          <w:rFonts w:ascii="Times New Roman" w:hAnsi="Times New Roman" w:cs="Times New Roman"/>
+          <w:sz w:val="24"/>
+          <w:szCs w:val="24"/>
           <w:lang w:eastAsia="zh-CN"/>
         </w:rPr>
         <w:t xml:space="preserve">main </w:t>
       </w:r>
       <w:r>
         <w:rPr>
+          <w:rFonts w:ascii="Times New Roman" w:hAnsi="Times New Roman" w:cs="Times New Roman"/>
+          <w:sz w:val="24"/>
+          <w:szCs w:val="24"/>
           <w:lang w:eastAsia="zh-CN"/>
         </w:rPr>
         <w:t>part</w:t>
       </w:r>
       <w:r>
         <w:rPr>
+          <w:rFonts w:ascii="Times New Roman" w:hAnsi="Times New Roman" w:cs="Times New Roman"/>
+          <w:sz w:val="24"/>
+          <w:szCs w:val="24"/>
           <w:lang w:eastAsia="zh-CN"/>
         </w:rPr>
         <w:t>s</w:t>
       </w:r>
       <w:r>
         <w:rPr>
-          <w:lang w:eastAsia="zh-CN"/>
-        </w:rPr>
-        <w:t>: View, Controller, Model and Database</w:t>
-      </w:r>
-      <w:r>
-        <w:rPr>
-          <w:rFonts w:hint="eastAsia"/>
-          <w:lang w:eastAsia="zh-CN"/>
-        </w:rPr>
-        <w:t>.</w:t>
+          <w:rFonts w:ascii="Times New Roman" w:hAnsi="Times New Roman" w:cs="Times New Roman"/>
+          <w:sz w:val="24"/>
+          <w:szCs w:val="24"/>
+          <w:lang w:eastAsia="zh-CN"/>
+        </w:rPr>
+        <w:t>: View, Controller, Model and Database.</w:t>
       </w:r>
     </w:p>
     <w:p>
@@ -3277,53 +4497,80 @@
         <w:ind w:left="357"/>
         <w:jc w:val="both"/>
         <w:rPr>
-          <w:lang w:eastAsia="zh-CN"/>
-        </w:rPr>
-      </w:pPr>
-      <w:r>
-        <w:rPr>
+          <w:rFonts w:ascii="Times New Roman" w:hAnsi="Times New Roman" w:cs="Times New Roman"/>
+          <w:sz w:val="24"/>
+          <w:szCs w:val="24"/>
+          <w:lang w:eastAsia="zh-CN"/>
+        </w:rPr>
+      </w:pPr>
+      <w:r>
+        <w:rPr>
+          <w:rFonts w:ascii="Times New Roman" w:hAnsi="Times New Roman" w:cs="Times New Roman"/>
+          <w:sz w:val="24"/>
+          <w:szCs w:val="24"/>
           <w:lang w:eastAsia="zh-CN"/>
         </w:rPr>
         <w:t>The view part is just the appearance of our website</w:t>
       </w:r>
       <w:r>
         <w:rPr>
+          <w:rFonts w:ascii="Times New Roman" w:hAnsi="Times New Roman" w:cs="Times New Roman"/>
+          <w:sz w:val="24"/>
+          <w:szCs w:val="24"/>
           <w:lang w:eastAsia="zh-CN"/>
         </w:rPr>
         <w:t xml:space="preserve">. In order to manage </w:t>
       </w:r>
       <w:r>
         <w:rPr>
+          <w:rFonts w:ascii="Times New Roman" w:hAnsi="Times New Roman" w:cs="Times New Roman"/>
+          <w:sz w:val="24"/>
+          <w:szCs w:val="24"/>
           <w:lang w:eastAsia="zh-CN"/>
         </w:rPr>
         <w:t xml:space="preserve">and update </w:t>
       </w:r>
       <w:r>
         <w:rPr>
+          <w:rFonts w:ascii="Times New Roman" w:hAnsi="Times New Roman" w:cs="Times New Roman"/>
+          <w:sz w:val="24"/>
+          <w:szCs w:val="24"/>
           <w:lang w:eastAsia="zh-CN"/>
         </w:rPr>
         <w:t>our website more effectively, we put the CSS folder outside of the view part. Our core logic is in the controller. It realized the form validation</w:t>
       </w:r>
       <w:r>
         <w:rPr>
+          <w:rFonts w:ascii="Times New Roman" w:hAnsi="Times New Roman" w:cs="Times New Roman"/>
+          <w:sz w:val="24"/>
+          <w:szCs w:val="24"/>
           <w:lang w:eastAsia="zh-CN"/>
         </w:rPr>
         <w:t>, initializing Unit Test Class and calling view part. The model part is to extract information from database</w:t>
       </w:r>
       <w:r>
         <w:rPr>
+          <w:rFonts w:ascii="Times New Roman" w:hAnsi="Times New Roman" w:cs="Times New Roman"/>
+          <w:sz w:val="24"/>
+          <w:szCs w:val="24"/>
           <w:lang w:eastAsia="zh-CN"/>
         </w:rPr>
         <w:t xml:space="preserve">, </w:t>
       </w:r>
       <w:r>
         <w:rPr>
+          <w:rFonts w:ascii="Times New Roman" w:hAnsi="Times New Roman" w:cs="Times New Roman"/>
+          <w:sz w:val="24"/>
+          <w:szCs w:val="24"/>
           <w:lang w:eastAsia="zh-CN"/>
         </w:rPr>
         <w:t>add new information to the database</w:t>
       </w:r>
       <w:r>
         <w:rPr>
+          <w:rFonts w:ascii="Times New Roman" w:hAnsi="Times New Roman" w:cs="Times New Roman"/>
+          <w:sz w:val="24"/>
+          <w:szCs w:val="24"/>
           <w:lang w:eastAsia="zh-CN"/>
         </w:rPr>
         <w:t xml:space="preserve"> and delete information in the database. The database part is to store user editorial information. And the pictures uploaded by users and other pictures we used in the website are stored in the image folder.</w:t>
@@ -3333,6 +4580,7 @@
       <w:pPr>
         <w:ind w:left="360"/>
         <w:rPr>
+          <w:rFonts w:ascii="Times New Roman" w:hAnsi="Times New Roman" w:cs="Times New Roman"/>
           <w:lang w:eastAsia="zh-CN"/>
         </w:rPr>
       </w:pPr>
@@ -3345,65 +4593,75 @@
           <w:numId w:val="3"/>
         </w:numPr>
         <w:rPr>
+          <w:rFonts w:ascii="Times New Roman" w:hAnsi="Times New Roman" w:cs="Times New Roman"/>
           <w:b/>
           <w:sz w:val="40"/>
           <w:szCs w:val="40"/>
         </w:rPr>
       </w:pPr>
-      <w:bookmarkStart w:id="4" w:name="_Toc470355088"/>
-      <w:r>
-        <w:rPr>
+      <w:bookmarkStart w:id="9" w:name="_Toc470551739"/>
+      <w:r>
+        <w:rPr>
+          <w:rFonts w:ascii="Times New Roman" w:hAnsi="Times New Roman" w:cs="Times New Roman"/>
           <w:b/>
           <w:sz w:val="40"/>
           <w:szCs w:val="40"/>
         </w:rPr>
-        <w:t xml:space="preserve">Website </w:t>
-      </w:r>
-      <w:bookmarkEnd w:id="4"/>
-      <w:r>
-        <w:rPr>
-          <w:b/>
-          <w:sz w:val="40"/>
-          <w:szCs w:val="40"/>
-        </w:rPr>
-        <w:t>Functions</w:t>
-      </w:r>
+        <w:t>Website Functions</w:t>
+      </w:r>
+      <w:bookmarkEnd w:id="9"/>
     </w:p>
     <w:p>
       <w:pPr>
         <w:ind w:left="360"/>
         <w:rPr>
-          <w:lang w:eastAsia="zh-CN"/>
-        </w:rPr>
-      </w:pPr>
-      <w:r>
-        <w:rPr>
-          <w:rFonts w:hint="eastAsia"/>
+          <w:rFonts w:ascii="Times New Roman" w:hAnsi="Times New Roman" w:cs="Times New Roman"/>
+          <w:sz w:val="24"/>
+          <w:szCs w:val="24"/>
+          <w:lang w:eastAsia="zh-CN"/>
+        </w:rPr>
+      </w:pPr>
+      <w:r>
+        <w:rPr>
+          <w:rFonts w:ascii="Times New Roman" w:hAnsi="Times New Roman" w:cs="Times New Roman"/>
+          <w:sz w:val="24"/>
+          <w:szCs w:val="24"/>
           <w:lang w:eastAsia="zh-CN"/>
         </w:rPr>
         <w:t>The main function of our website is to record life and coding experience</w:t>
       </w:r>
       <w:r>
         <w:rPr>
+          <w:rFonts w:ascii="Times New Roman" w:hAnsi="Times New Roman" w:cs="Times New Roman"/>
+          <w:sz w:val="24"/>
+          <w:szCs w:val="24"/>
           <w:lang w:eastAsia="zh-CN"/>
         </w:rPr>
         <w:t>s</w:t>
       </w:r>
       <w:r>
         <w:rPr>
-          <w:rFonts w:hint="eastAsia"/>
+          <w:rFonts w:ascii="Times New Roman" w:hAnsi="Times New Roman" w:cs="Times New Roman"/>
+          <w:sz w:val="24"/>
+          <w:szCs w:val="24"/>
           <w:lang w:eastAsia="zh-CN"/>
         </w:rPr>
         <w:t xml:space="preserve"> for </w:t>
       </w:r>
       <w:r>
         <w:rPr>
+          <w:rFonts w:ascii="Times New Roman" w:hAnsi="Times New Roman" w:cs="Times New Roman"/>
+          <w:sz w:val="24"/>
+          <w:szCs w:val="24"/>
           <w:lang w:eastAsia="zh-CN"/>
         </w:rPr>
         <w:t>Software Developers</w:t>
       </w:r>
       <w:r>
         <w:rPr>
+          <w:rFonts w:ascii="Times New Roman" w:hAnsi="Times New Roman" w:cs="Times New Roman"/>
+          <w:sz w:val="24"/>
+          <w:szCs w:val="24"/>
           <w:lang w:eastAsia="zh-CN"/>
         </w:rPr>
         <w:t xml:space="preserve">. </w:t>
@@ -3413,55 +4671,91 @@
       <w:pPr>
         <w:ind w:left="360"/>
         <w:rPr>
-          <w:lang w:eastAsia="zh-CN"/>
-        </w:rPr>
-      </w:pPr>
-      <w:r>
-        <w:rPr>
-          <w:rFonts w:hint="eastAsia"/>
-          <w:lang w:eastAsia="zh-CN"/>
-        </w:rPr>
-        <w:t>Introduction</w:t>
-      </w:r>
-      <w:r>
-        <w:rPr>
-          <w:lang w:eastAsia="zh-CN"/>
-        </w:rPr>
-        <w:t>:</w:t>
-      </w:r>
-      <w:r>
-        <w:rPr>
+          <w:rFonts w:ascii="Times New Roman" w:hAnsi="Times New Roman" w:cs="Times New Roman"/>
+          <w:sz w:val="24"/>
+          <w:szCs w:val="24"/>
+          <w:lang w:eastAsia="zh-CN"/>
+        </w:rPr>
+      </w:pPr>
+      <w:r>
+        <w:rPr>
+          <w:rFonts w:ascii="Times New Roman" w:hAnsi="Times New Roman" w:cs="Times New Roman"/>
+          <w:sz w:val="24"/>
+          <w:szCs w:val="24"/>
+          <w:lang w:eastAsia="zh-CN"/>
+        </w:rPr>
+        <w:t>Introduction:</w:t>
+      </w:r>
+      <w:r>
+        <w:rPr>
+          <w:rFonts w:ascii="Times New Roman" w:hAnsi="Times New Roman" w:cs="Times New Roman"/>
+          <w:sz w:val="24"/>
+          <w:szCs w:val="24"/>
           <w:lang w:eastAsia="zh-CN"/>
         </w:rPr>
         <w:t xml:space="preserve"> There are</w:t>
       </w:r>
       <w:r>
         <w:rPr>
-          <w:rFonts w:hint="eastAsia"/>
+          <w:rFonts w:ascii="Times New Roman" w:hAnsi="Times New Roman" w:cs="Times New Roman"/>
+          <w:sz w:val="24"/>
+          <w:szCs w:val="24"/>
           <w:lang w:eastAsia="zh-CN"/>
         </w:rPr>
         <w:t xml:space="preserve"> </w:t>
       </w:r>
       <w:r>
         <w:rPr>
+          <w:rFonts w:ascii="Times New Roman" w:hAnsi="Times New Roman" w:cs="Times New Roman"/>
+          <w:sz w:val="24"/>
+          <w:szCs w:val="24"/>
           <w:lang w:eastAsia="zh-CN"/>
         </w:rPr>
         <w:t xml:space="preserve">basic information </w:t>
       </w:r>
       <w:r>
         <w:rPr>
-          <w:lang w:eastAsia="zh-CN"/>
-        </w:rPr>
-        <w:t>of CodeIgnitor and the use</w:t>
-      </w:r>
-      <w:r>
-        <w:rPr>
+          <w:rFonts w:ascii="Times New Roman" w:hAnsi="Times New Roman" w:cs="Times New Roman"/>
+          <w:sz w:val="24"/>
+          <w:szCs w:val="24"/>
+          <w:lang w:eastAsia="zh-CN"/>
+        </w:rPr>
+        <w:t xml:space="preserve">of </w:t>
+      </w:r>
+      <w:proofErr w:type="spellStart"/>
+      <w:r>
+        <w:rPr>
+          <w:rFonts w:ascii="Times New Roman" w:hAnsi="Times New Roman" w:cs="Times New Roman"/>
+          <w:sz w:val="24"/>
+          <w:szCs w:val="24"/>
+          <w:lang w:eastAsia="zh-CN"/>
+        </w:rPr>
+        <w:t>CodeIgnitor</w:t>
+      </w:r>
+      <w:proofErr w:type="spellEnd"/>
+      <w:r>
+        <w:rPr>
+          <w:rFonts w:ascii="Times New Roman" w:hAnsi="Times New Roman" w:cs="Times New Roman"/>
+          <w:sz w:val="24"/>
+          <w:szCs w:val="24"/>
+          <w:lang w:eastAsia="zh-CN"/>
+        </w:rPr>
+        <w:t xml:space="preserve"> and the use</w:t>
+      </w:r>
+      <w:r>
+        <w:rPr>
+          <w:rFonts w:ascii="Times New Roman" w:hAnsi="Times New Roman" w:cs="Times New Roman"/>
+          <w:sz w:val="24"/>
+          <w:szCs w:val="24"/>
           <w:lang w:eastAsia="zh-CN"/>
         </w:rPr>
         <w:t>r</w:t>
       </w:r>
       <w:r>
         <w:rPr>
+          <w:rFonts w:ascii="Times New Roman" w:hAnsi="Times New Roman" w:cs="Times New Roman"/>
+          <w:sz w:val="24"/>
+          <w:szCs w:val="24"/>
           <w:lang w:eastAsia="zh-CN"/>
         </w:rPr>
         <w:t xml:space="preserve"> guide of our website.</w:t>
@@ -3471,23 +4765,35 @@
       <w:pPr>
         <w:ind w:left="360"/>
         <w:rPr>
-          <w:lang w:eastAsia="zh-CN"/>
-        </w:rPr>
-      </w:pPr>
-      <w:r>
-        <w:rPr>
+          <w:rFonts w:ascii="Times New Roman" w:hAnsi="Times New Roman" w:cs="Times New Roman"/>
+          <w:sz w:val="24"/>
+          <w:szCs w:val="24"/>
+          <w:lang w:eastAsia="zh-CN"/>
+        </w:rPr>
+      </w:pPr>
+      <w:r>
+        <w:rPr>
+          <w:rFonts w:ascii="Times New Roman" w:hAnsi="Times New Roman" w:cs="Times New Roman"/>
+          <w:sz w:val="24"/>
+          <w:szCs w:val="24"/>
           <w:lang w:eastAsia="zh-CN"/>
         </w:rPr>
         <w:t>Content:</w:t>
       </w:r>
       <w:r>
         <w:rPr>
+          <w:rFonts w:ascii="Times New Roman" w:hAnsi="Times New Roman" w:cs="Times New Roman"/>
+          <w:sz w:val="24"/>
+          <w:szCs w:val="24"/>
           <w:lang w:eastAsia="zh-CN"/>
         </w:rPr>
         <w:t xml:space="preserve"> This is the history</w:t>
       </w:r>
       <w:r>
         <w:rPr>
+          <w:rFonts w:ascii="Times New Roman" w:hAnsi="Times New Roman" w:cs="Times New Roman"/>
+          <w:sz w:val="24"/>
+          <w:szCs w:val="24"/>
           <w:lang w:eastAsia="zh-CN"/>
         </w:rPr>
         <w:t xml:space="preserve"> of the users’ recording. Here users can read their past life experiences and this part could act as a diary notebook.</w:t>
@@ -3497,35 +4803,53 @@
       <w:pPr>
         <w:ind w:left="360"/>
         <w:rPr>
-          <w:lang w:eastAsia="zh-CN"/>
-        </w:rPr>
-      </w:pPr>
-      <w:r>
-        <w:rPr>
+          <w:rFonts w:ascii="Times New Roman" w:hAnsi="Times New Roman" w:cs="Times New Roman"/>
+          <w:sz w:val="24"/>
+          <w:szCs w:val="24"/>
+          <w:lang w:eastAsia="zh-CN"/>
+        </w:rPr>
+      </w:pPr>
+      <w:r>
+        <w:rPr>
+          <w:rFonts w:ascii="Times New Roman" w:hAnsi="Times New Roman" w:cs="Times New Roman"/>
+          <w:sz w:val="24"/>
+          <w:szCs w:val="24"/>
           <w:lang w:eastAsia="zh-CN"/>
         </w:rPr>
         <w:t>Write</w:t>
       </w:r>
       <w:r>
         <w:rPr>
+          <w:rFonts w:ascii="Times New Roman" w:hAnsi="Times New Roman" w:cs="Times New Roman"/>
+          <w:sz w:val="24"/>
+          <w:szCs w:val="24"/>
           <w:lang w:eastAsia="zh-CN"/>
         </w:rPr>
         <w:t xml:space="preserve">: </w:t>
       </w:r>
       <w:r>
         <w:rPr>
+          <w:rFonts w:ascii="Times New Roman" w:hAnsi="Times New Roman" w:cs="Times New Roman"/>
+          <w:sz w:val="24"/>
+          <w:szCs w:val="24"/>
           <w:lang w:eastAsia="zh-CN"/>
         </w:rPr>
         <w:t xml:space="preserve">This is the </w:t>
       </w:r>
       <w:r>
         <w:rPr>
+          <w:rFonts w:ascii="Times New Roman" w:hAnsi="Times New Roman" w:cs="Times New Roman"/>
+          <w:sz w:val="24"/>
+          <w:szCs w:val="24"/>
           <w:lang w:eastAsia="zh-CN"/>
         </w:rPr>
         <w:t>editorial</w:t>
       </w:r>
       <w:r>
         <w:rPr>
+          <w:rFonts w:ascii="Times New Roman" w:hAnsi="Times New Roman" w:cs="Times New Roman"/>
+          <w:sz w:val="24"/>
+          <w:szCs w:val="24"/>
           <w:lang w:eastAsia="zh-CN"/>
         </w:rPr>
         <w:t xml:space="preserve"> part. Here uses can record their emotions, study experiences and even some useful programming skills. And users can upload a picture as well.</w:t>
@@ -3535,17 +4859,22 @@
       <w:pPr>
         <w:ind w:left="360"/>
         <w:rPr>
-          <w:lang w:eastAsia="zh-CN"/>
-        </w:rPr>
-      </w:pPr>
-      <w:r>
-        <w:rPr>
+          <w:rFonts w:ascii="Times New Roman" w:hAnsi="Times New Roman" w:cs="Times New Roman"/>
+          <w:lang w:eastAsia="zh-CN"/>
+        </w:rPr>
+      </w:pPr>
+      <w:r>
+        <w:rPr>
+          <w:rFonts w:ascii="Times New Roman" w:hAnsi="Times New Roman" w:cs="Times New Roman"/>
+          <w:sz w:val="24"/>
+          <w:szCs w:val="24"/>
           <w:lang w:eastAsia="zh-CN"/>
         </w:rPr>
         <w:t>Contact: This is the part of our group members’ detailed contact information.</w:t>
       </w:r>
       <w:r>
         <w:rPr>
+          <w:rFonts w:ascii="Times New Roman" w:hAnsi="Times New Roman" w:cs="Times New Roman"/>
           <w:b/>
           <w:sz w:val="40"/>
           <w:szCs w:val="40"/>
@@ -3561,13 +4890,16 @@
           <w:numId w:val="3"/>
         </w:numPr>
         <w:rPr>
+          <w:rFonts w:ascii="Times New Roman" w:hAnsi="Times New Roman" w:cs="Times New Roman"/>
           <w:b/>
           <w:sz w:val="40"/>
           <w:szCs w:val="40"/>
         </w:rPr>
       </w:pPr>
-      <w:r>
-        <w:rPr>
+      <w:bookmarkStart w:id="10" w:name="_Toc470551740"/>
+      <w:r>
+        <w:rPr>
+          <w:rFonts w:ascii="Times New Roman" w:hAnsi="Times New Roman" w:cs="Times New Roman"/>
           <w:b/>
           <w:sz w:val="40"/>
           <w:szCs w:val="40"/>
@@ -3575,6 +4907,7 @@
         <w:lastRenderedPageBreak/>
         <w:t>Demo of Framework Features</w:t>
       </w:r>
+      <w:bookmarkEnd w:id="10"/>
     </w:p>
     <w:p>
       <w:pPr>
@@ -3584,51 +4917,101 @@
           <w:numId w:val="3"/>
         </w:numPr>
         <w:rPr>
+          <w:rFonts w:ascii="Times New Roman" w:hAnsi="Times New Roman" w:cs="Times New Roman"/>
           <w:b/>
           <w:sz w:val="40"/>
           <w:szCs w:val="40"/>
           <w:lang w:eastAsia="zh-CN"/>
         </w:rPr>
       </w:pPr>
-      <w:r>
-        <w:rPr>
+      <w:bookmarkStart w:id="11" w:name="_Toc470551741"/>
+      <w:r>
+        <w:rPr>
+          <w:rFonts w:ascii="Times New Roman" w:hAnsi="Times New Roman" w:cs="Times New Roman"/>
           <w:b/>
           <w:sz w:val="40"/>
           <w:szCs w:val="40"/>
         </w:rPr>
         <w:t>MVC Based System</w:t>
       </w:r>
-    </w:p>
-    <w:p>
-      <w:pPr>
-        <w:rPr>
-          <w:lang w:eastAsia="zh-CN"/>
-        </w:rPr>
-      </w:pPr>
-      <w:r>
-        <w:rPr>
-          <w:rFonts w:hint="eastAsia"/>
-          <w:lang w:eastAsia="zh-CN"/>
-        </w:rPr>
-        <w:tab/>
-      </w:r>
-      <w:r>
-        <w:rPr>
-          <w:rFonts w:hint="eastAsia"/>
-          <w:lang w:eastAsia="zh-CN"/>
-        </w:rPr>
-        <w:t xml:space="preserve">There are many files under the application category. But among them, the most important files are controllers, models and views which contains certain relating files. </w:t>
-      </w:r>
-    </w:p>
-    <w:p>
-      <w:pPr>
-        <w:rPr>
-          <w:lang w:eastAsia="zh-CN"/>
-        </w:rPr>
-      </w:pPr>
-      <w:r>
-        <w:rPr>
-          <w:rFonts w:hint="eastAsia"/>
+      <w:bookmarkEnd w:id="11"/>
+    </w:p>
+    <w:p>
+      <w:pPr>
+        <w:ind w:left="360"/>
+        <w:rPr>
+          <w:rFonts w:ascii="Times New Roman" w:hAnsi="Times New Roman" w:cs="Times New Roman"/>
+          <w:sz w:val="24"/>
+          <w:szCs w:val="24"/>
+          <w:lang w:eastAsia="zh-CN"/>
+        </w:rPr>
+      </w:pPr>
+      <w:r>
+        <w:rPr>
+          <w:rFonts w:ascii="Times New Roman" w:hAnsi="Times New Roman" w:cs="Times New Roman"/>
+          <w:sz w:val="24"/>
+          <w:szCs w:val="24"/>
+          <w:lang w:eastAsia="zh-CN"/>
+        </w:rPr>
+        <w:t>There are many files under the application category. But among</w:t>
+      </w:r>
+      <w:r>
+        <w:rPr>
+          <w:rFonts w:ascii="Times New Roman" w:hAnsi="Times New Roman" w:cs="Times New Roman"/>
+          <w:sz w:val="24"/>
+          <w:szCs w:val="24"/>
+          <w:lang w:eastAsia="zh-CN"/>
+        </w:rPr>
+        <w:t xml:space="preserve"> them, the most important files </w:t>
+      </w:r>
+      <w:r>
+        <w:rPr>
+          <w:rFonts w:ascii="Times New Roman" w:hAnsi="Times New Roman" w:cs="Times New Roman"/>
+          <w:sz w:val="24"/>
+          <w:szCs w:val="24"/>
+          <w:lang w:eastAsia="zh-CN"/>
+        </w:rPr>
+        <w:t>a</w:t>
+      </w:r>
+      <w:r>
+        <w:rPr>
+          <w:rFonts w:ascii="Times New Roman" w:hAnsi="Times New Roman" w:cs="Times New Roman"/>
+          <w:sz w:val="24"/>
+          <w:szCs w:val="24"/>
+          <w:lang w:eastAsia="zh-CN"/>
+        </w:rPr>
+        <w:t xml:space="preserve">re </w:t>
+      </w:r>
+      <w:r>
+        <w:rPr>
+          <w:rFonts w:ascii="Times New Roman" w:hAnsi="Times New Roman" w:cs="Times New Roman"/>
+          <w:sz w:val="24"/>
+          <w:szCs w:val="24"/>
+          <w:lang w:eastAsia="zh-CN"/>
+        </w:rPr>
+        <w:t>controllers, models and views which c</w:t>
+      </w:r>
+      <w:r>
+        <w:rPr>
+          <w:rFonts w:ascii="Times New Roman" w:hAnsi="Times New Roman" w:cs="Times New Roman"/>
+          <w:sz w:val="24"/>
+          <w:szCs w:val="24"/>
+          <w:lang w:eastAsia="zh-CN"/>
+        </w:rPr>
+        <w:t>ontains certain relating files.</w:t>
+      </w:r>
+    </w:p>
+    <w:p>
+      <w:pPr>
+        <w:jc w:val="both"/>
+        <w:rPr>
+          <w:rFonts w:ascii="Times New Roman" w:hAnsi="Times New Roman" w:cs="Times New Roman"/>
+          <w:lang w:eastAsia="zh-CN"/>
+        </w:rPr>
+      </w:pPr>
+      <w:r>
+        <w:rPr>
+          <w:rFonts w:ascii="Times New Roman" w:hAnsi="Times New Roman" w:cs="Times New Roman"/>
           <w:noProof/>
           <w:lang w:val="en-US" w:eastAsia="zh-CN"/>
         </w:rPr>
@@ -3678,30 +5061,42 @@
           </wp:inline>
         </w:drawing>
       </w:r>
-    </w:p>
-    <w:p>
-      <w:pPr>
-        <w:rPr>
-          <w:lang w:eastAsia="zh-CN"/>
-        </w:rPr>
-      </w:pPr>
-      <w:r>
-        <w:rPr>
-          <w:rFonts w:hint="eastAsia"/>
+      <w:r>
+        <w:rPr>
+          <w:rFonts w:ascii="Times New Roman" w:hAnsi="Times New Roman" w:cs="Times New Roman"/>
+          <w:sz w:val="24"/>
+          <w:szCs w:val="24"/>
           <w:lang w:eastAsia="zh-CN"/>
         </w:rPr>
         <w:t>And these classes are put in</w:t>
       </w:r>
-    </w:p>
-    <w:p>
-      <w:pPr>
-        <w:rPr>
-          <w:lang w:eastAsia="zh-CN"/>
-        </w:rPr>
-      </w:pPr>
-      <w:r>
-        <w:rPr>
-          <w:rFonts w:hint="eastAsia"/>
+      <w:r>
+        <w:rPr>
+          <w:rFonts w:ascii="Times New Roman" w:hAnsi="Times New Roman" w:cs="Times New Roman"/>
+          <w:sz w:val="24"/>
+          <w:szCs w:val="24"/>
+          <w:lang w:eastAsia="zh-CN"/>
+        </w:rPr>
+        <w:t>:</w:t>
+      </w:r>
+      <w:r>
+        <w:rPr>
+          <w:rFonts w:ascii="Times New Roman" w:hAnsi="Times New Roman" w:cs="Times New Roman"/>
+          <w:lang w:eastAsia="zh-CN"/>
+        </w:rPr>
+        <w:t xml:space="preserve"> </w:t>
+      </w:r>
+    </w:p>
+    <w:p>
+      <w:pPr>
+        <w:rPr>
+          <w:rFonts w:ascii="Times New Roman" w:hAnsi="Times New Roman" w:cs="Times New Roman"/>
+          <w:lang w:eastAsia="zh-CN"/>
+        </w:rPr>
+      </w:pPr>
+      <w:r>
+        <w:rPr>
+          <w:rFonts w:ascii="Times New Roman" w:hAnsi="Times New Roman" w:cs="Times New Roman"/>
           <w:noProof/>
           <w:lang w:val="en-US" w:eastAsia="zh-CN"/>
         </w:rPr>
@@ -3753,14 +5148,14 @@
       </w:r>
       <w:r>
         <w:rPr>
-          <w:rFonts w:hint="eastAsia"/>
+          <w:rFonts w:ascii="Times New Roman" w:hAnsi="Times New Roman" w:cs="Times New Roman"/>
           <w:lang w:eastAsia="zh-CN"/>
         </w:rPr>
         <w:t xml:space="preserve"> </w:t>
       </w:r>
       <w:r>
         <w:rPr>
-          <w:rFonts w:hint="eastAsia"/>
+          <w:rFonts w:ascii="Times New Roman" w:hAnsi="Times New Roman" w:cs="Times New Roman"/>
           <w:noProof/>
           <w:lang w:val="en-US" w:eastAsia="zh-CN"/>
         </w:rPr>
@@ -3812,7 +5207,7 @@
       </w:r>
       <w:r>
         <w:rPr>
-          <w:rFonts w:hint="eastAsia"/>
+          <w:rFonts w:ascii="Times New Roman" w:hAnsi="Times New Roman" w:cs="Times New Roman"/>
           <w:lang w:eastAsia="zh-CN"/>
         </w:rPr>
         <w:t xml:space="preserve"> </w:t>
@@ -3821,12 +5216,13 @@
     <w:p>
       <w:pPr>
         <w:rPr>
-          <w:lang w:eastAsia="zh-CN"/>
-        </w:rPr>
-      </w:pPr>
-      <w:r>
-        <w:rPr>
-          <w:rFonts w:hint="eastAsia"/>
+          <w:rFonts w:ascii="Times New Roman" w:hAnsi="Times New Roman" w:cs="Times New Roman"/>
+          <w:lang w:eastAsia="zh-CN"/>
+        </w:rPr>
+      </w:pPr>
+      <w:r>
+        <w:rPr>
+          <w:rFonts w:ascii="Times New Roman" w:hAnsi="Times New Roman" w:cs="Times New Roman"/>
           <w:noProof/>
           <w:lang w:val="en-US" w:eastAsia="zh-CN"/>
         </w:rPr>
@@ -3880,52 +5276,501 @@
     </w:p>
     <w:p>
       <w:pPr>
-        <w:rPr>
-          <w:lang w:eastAsia="zh-CN"/>
-        </w:rPr>
-      </w:pPr>
-      <w:r>
-        <w:rPr>
-          <w:rFonts w:hint="eastAsia"/>
-          <w:lang w:eastAsia="zh-CN"/>
-        </w:rPr>
-        <w:tab/>
-      </w:r>
-      <w:r>
-        <w:rPr>
-          <w:rFonts w:hint="eastAsia"/>
-          <w:lang w:eastAsia="zh-CN"/>
-        </w:rPr>
-        <w:t xml:space="preserve">In controller and models every php file represents one class. In view, every php file contains mostly html code and a few php codes to call controller's funciton. </w:t>
-      </w:r>
-    </w:p>
-    <w:p>
-      <w:pPr>
-        <w:rPr>
-          <w:lang w:eastAsia="zh-CN"/>
-        </w:rPr>
-      </w:pPr>
-      <w:r>
-        <w:rPr>
-          <w:rFonts w:hint="eastAsia"/>
-          <w:lang w:eastAsia="zh-CN"/>
-        </w:rPr>
-        <w:tab/>
-      </w:r>
-      <w:r>
-        <w:rPr>
-          <w:rFonts w:hint="eastAsia"/>
-          <w:lang w:eastAsia="zh-CN"/>
-        </w:rPr>
-        <w:t>To ensure that the user programmer is programming properly, Codeigniter doesn't allow user call another controller's function from one controller's function or another model's function.</w:t>
-      </w:r>
-      <w:r>
-        <w:rPr>
-          <w:rFonts w:hint="eastAsia"/>
-          <w:lang w:eastAsia="zh-CN"/>
-        </w:rPr>
-        <w:t xml:space="preserve"> They can only be called from view.</w:t>
-      </w:r>
+        <w:jc w:val="both"/>
+        <w:rPr>
+          <w:rFonts w:ascii="Times New Roman" w:hAnsi="Times New Roman" w:cs="Times New Roman"/>
+          <w:sz w:val="24"/>
+          <w:szCs w:val="24"/>
+          <w:lang w:eastAsia="zh-CN"/>
+        </w:rPr>
+      </w:pPr>
+      <w:r>
+        <w:rPr>
+          <w:rFonts w:ascii="Times New Roman" w:hAnsi="Times New Roman" w:cs="Times New Roman"/>
+          <w:sz w:val="24"/>
+          <w:szCs w:val="24"/>
+          <w:lang w:eastAsia="zh-CN"/>
+        </w:rPr>
+        <w:t xml:space="preserve">In </w:t>
+      </w:r>
+      <w:r>
+        <w:rPr>
+          <w:rFonts w:ascii="Times New Roman" w:hAnsi="Times New Roman" w:cs="Times New Roman"/>
+          <w:sz w:val="24"/>
+          <w:szCs w:val="24"/>
+          <w:lang w:eastAsia="zh-CN"/>
+        </w:rPr>
+        <w:t xml:space="preserve">the </w:t>
+      </w:r>
+      <w:r>
+        <w:rPr>
+          <w:rFonts w:ascii="Times New Roman" w:hAnsi="Times New Roman" w:cs="Times New Roman"/>
+          <w:sz w:val="24"/>
+          <w:szCs w:val="24"/>
+          <w:lang w:eastAsia="zh-CN"/>
+        </w:rPr>
+        <w:t xml:space="preserve">controller and </w:t>
+      </w:r>
+      <w:r>
+        <w:rPr>
+          <w:rFonts w:ascii="Times New Roman" w:hAnsi="Times New Roman" w:cs="Times New Roman"/>
+          <w:sz w:val="24"/>
+          <w:szCs w:val="24"/>
+          <w:lang w:eastAsia="zh-CN"/>
+        </w:rPr>
+        <w:t>the model,</w:t>
+      </w:r>
+      <w:r>
+        <w:rPr>
+          <w:rFonts w:ascii="Times New Roman" w:hAnsi="Times New Roman" w:cs="Times New Roman"/>
+          <w:sz w:val="24"/>
+          <w:szCs w:val="24"/>
+          <w:lang w:eastAsia="zh-CN"/>
+        </w:rPr>
+        <w:t xml:space="preserve"> every </w:t>
+      </w:r>
+      <w:proofErr w:type="spellStart"/>
+      <w:r>
+        <w:rPr>
+          <w:rFonts w:ascii="Times New Roman" w:hAnsi="Times New Roman" w:cs="Times New Roman"/>
+          <w:sz w:val="24"/>
+          <w:szCs w:val="24"/>
+          <w:lang w:eastAsia="zh-CN"/>
+        </w:rPr>
+        <w:t>php</w:t>
+      </w:r>
+      <w:proofErr w:type="spellEnd"/>
+      <w:r>
+        <w:rPr>
+          <w:rFonts w:ascii="Times New Roman" w:hAnsi="Times New Roman" w:cs="Times New Roman"/>
+          <w:sz w:val="24"/>
+          <w:szCs w:val="24"/>
+          <w:lang w:eastAsia="zh-CN"/>
+        </w:rPr>
+        <w:t xml:space="preserve"> file represents one class. In view, every </w:t>
+      </w:r>
+      <w:proofErr w:type="spellStart"/>
+      <w:r>
+        <w:rPr>
+          <w:rFonts w:ascii="Times New Roman" w:hAnsi="Times New Roman" w:cs="Times New Roman"/>
+          <w:sz w:val="24"/>
+          <w:szCs w:val="24"/>
+          <w:lang w:eastAsia="zh-CN"/>
+        </w:rPr>
+        <w:t>php</w:t>
+      </w:r>
+      <w:proofErr w:type="spellEnd"/>
+      <w:r>
+        <w:rPr>
+          <w:rFonts w:ascii="Times New Roman" w:hAnsi="Times New Roman" w:cs="Times New Roman"/>
+          <w:sz w:val="24"/>
+          <w:szCs w:val="24"/>
+          <w:lang w:eastAsia="zh-CN"/>
+        </w:rPr>
+        <w:t xml:space="preserve"> file contains </w:t>
+      </w:r>
+      <w:r>
+        <w:rPr>
+          <w:rFonts w:ascii="Times New Roman" w:hAnsi="Times New Roman" w:cs="Times New Roman"/>
+          <w:sz w:val="24"/>
+          <w:szCs w:val="24"/>
+          <w:lang w:eastAsia="zh-CN"/>
+        </w:rPr>
+        <w:t xml:space="preserve">most of the </w:t>
+      </w:r>
+      <w:r>
+        <w:rPr>
+          <w:rFonts w:ascii="Times New Roman" w:hAnsi="Times New Roman" w:cs="Times New Roman"/>
+          <w:sz w:val="24"/>
+          <w:szCs w:val="24"/>
+          <w:lang w:eastAsia="zh-CN"/>
+        </w:rPr>
+        <w:t xml:space="preserve">html code and a few </w:t>
+      </w:r>
+      <w:proofErr w:type="spellStart"/>
+      <w:r>
+        <w:rPr>
+          <w:rFonts w:ascii="Times New Roman" w:hAnsi="Times New Roman" w:cs="Times New Roman"/>
+          <w:sz w:val="24"/>
+          <w:szCs w:val="24"/>
+          <w:lang w:eastAsia="zh-CN"/>
+        </w:rPr>
+        <w:t>php</w:t>
+      </w:r>
+      <w:proofErr w:type="spellEnd"/>
+      <w:r>
+        <w:rPr>
+          <w:rFonts w:ascii="Times New Roman" w:hAnsi="Times New Roman" w:cs="Times New Roman"/>
+          <w:sz w:val="24"/>
+          <w:szCs w:val="24"/>
+          <w:lang w:eastAsia="zh-CN"/>
+        </w:rPr>
+        <w:t xml:space="preserve"> codes to call controller's </w:t>
+      </w:r>
+      <w:r>
+        <w:rPr>
+          <w:rFonts w:ascii="Times New Roman" w:hAnsi="Times New Roman" w:cs="Times New Roman"/>
+          <w:sz w:val="24"/>
+          <w:szCs w:val="24"/>
+          <w:lang w:eastAsia="zh-CN"/>
+        </w:rPr>
+        <w:t>function</w:t>
+      </w:r>
+      <w:r>
+        <w:rPr>
+          <w:rFonts w:ascii="Times New Roman" w:hAnsi="Times New Roman" w:cs="Times New Roman"/>
+          <w:sz w:val="24"/>
+          <w:szCs w:val="24"/>
+          <w:lang w:eastAsia="zh-CN"/>
+        </w:rPr>
+        <w:t xml:space="preserve">. </w:t>
+      </w:r>
+    </w:p>
+    <w:p>
+      <w:pPr>
+        <w:jc w:val="both"/>
+        <w:rPr>
+          <w:rFonts w:ascii="Times New Roman" w:hAnsi="Times New Roman" w:cs="Times New Roman"/>
+          <w:sz w:val="24"/>
+          <w:szCs w:val="24"/>
+          <w:lang w:eastAsia="zh-CN"/>
+        </w:rPr>
+      </w:pPr>
+      <w:r>
+        <w:rPr>
+          <w:rFonts w:ascii="Times New Roman" w:hAnsi="Times New Roman" w:cs="Times New Roman"/>
+          <w:sz w:val="24"/>
+          <w:szCs w:val="24"/>
+          <w:lang w:eastAsia="zh-CN"/>
+        </w:rPr>
+        <w:t>To ensure that a</w:t>
+      </w:r>
+      <w:r>
+        <w:rPr>
+          <w:rFonts w:ascii="Times New Roman" w:hAnsi="Times New Roman" w:cs="Times New Roman"/>
+          <w:sz w:val="24"/>
+          <w:szCs w:val="24"/>
+          <w:lang w:eastAsia="zh-CN"/>
+        </w:rPr>
+        <w:t xml:space="preserve"> </w:t>
+      </w:r>
+      <w:r>
+        <w:rPr>
+          <w:rFonts w:ascii="Times New Roman" w:hAnsi="Times New Roman" w:cs="Times New Roman"/>
+          <w:sz w:val="24"/>
+          <w:szCs w:val="24"/>
+          <w:lang w:eastAsia="zh-CN"/>
+        </w:rPr>
+        <w:t>web develop</w:t>
+      </w:r>
+      <w:r>
+        <w:rPr>
+          <w:rFonts w:ascii="Times New Roman" w:hAnsi="Times New Roman" w:cs="Times New Roman"/>
+          <w:sz w:val="24"/>
+          <w:szCs w:val="24"/>
+          <w:lang w:eastAsia="zh-CN"/>
+        </w:rPr>
+        <w:t>e</w:t>
+      </w:r>
+      <w:r>
+        <w:rPr>
+          <w:rFonts w:ascii="Times New Roman" w:hAnsi="Times New Roman" w:cs="Times New Roman"/>
+          <w:sz w:val="24"/>
+          <w:szCs w:val="24"/>
+          <w:lang w:eastAsia="zh-CN"/>
+        </w:rPr>
+        <w:t xml:space="preserve">r is programming properly, </w:t>
+      </w:r>
+      <w:proofErr w:type="spellStart"/>
+      <w:r>
+        <w:rPr>
+          <w:rFonts w:ascii="Times New Roman" w:hAnsi="Times New Roman" w:cs="Times New Roman"/>
+          <w:sz w:val="24"/>
+          <w:szCs w:val="24"/>
+          <w:lang w:eastAsia="zh-CN"/>
+        </w:rPr>
+        <w:t>CodeI</w:t>
+      </w:r>
+      <w:r>
+        <w:rPr>
+          <w:rFonts w:ascii="Times New Roman" w:hAnsi="Times New Roman" w:cs="Times New Roman"/>
+          <w:sz w:val="24"/>
+          <w:szCs w:val="24"/>
+          <w:lang w:eastAsia="zh-CN"/>
+        </w:rPr>
+        <w:t>gniter</w:t>
+      </w:r>
+      <w:proofErr w:type="spellEnd"/>
+      <w:r>
+        <w:rPr>
+          <w:rFonts w:ascii="Times New Roman" w:hAnsi="Times New Roman" w:cs="Times New Roman"/>
+          <w:sz w:val="24"/>
+          <w:szCs w:val="24"/>
+          <w:lang w:eastAsia="zh-CN"/>
+        </w:rPr>
+        <w:t xml:space="preserve"> doesn't allow </w:t>
+      </w:r>
+      <w:r>
+        <w:rPr>
+          <w:rFonts w:ascii="Times New Roman" w:hAnsi="Times New Roman" w:cs="Times New Roman"/>
+          <w:sz w:val="24"/>
+          <w:szCs w:val="24"/>
+          <w:lang w:eastAsia="zh-CN"/>
+        </w:rPr>
+        <w:t>him/her</w:t>
+      </w:r>
+      <w:r>
+        <w:rPr>
+          <w:rFonts w:ascii="Times New Roman" w:hAnsi="Times New Roman" w:cs="Times New Roman"/>
+          <w:sz w:val="24"/>
+          <w:szCs w:val="24"/>
+          <w:lang w:eastAsia="zh-CN"/>
+        </w:rPr>
+        <w:t xml:space="preserve"> call another controller's function from one controller's function or </w:t>
+      </w:r>
+      <w:r>
+        <w:rPr>
+          <w:rFonts w:ascii="Times New Roman" w:hAnsi="Times New Roman" w:cs="Times New Roman"/>
+          <w:sz w:val="24"/>
+          <w:szCs w:val="24"/>
+          <w:lang w:eastAsia="zh-CN"/>
+        </w:rPr>
+        <w:t>call controller’s function</w:t>
+      </w:r>
+      <w:r>
+        <w:rPr>
+          <w:rFonts w:ascii="Times New Roman" w:hAnsi="Times New Roman" w:cs="Times New Roman"/>
+          <w:sz w:val="24"/>
+          <w:szCs w:val="24"/>
+          <w:lang w:eastAsia="zh-CN"/>
+        </w:rPr>
+        <w:t>s</w:t>
+      </w:r>
+      <w:r>
+        <w:rPr>
+          <w:rFonts w:ascii="Times New Roman" w:hAnsi="Times New Roman" w:cs="Times New Roman"/>
+          <w:sz w:val="24"/>
+          <w:szCs w:val="24"/>
+          <w:lang w:eastAsia="zh-CN"/>
+        </w:rPr>
+        <w:t xml:space="preserve"> from </w:t>
+      </w:r>
+      <w:r>
+        <w:rPr>
+          <w:rFonts w:ascii="Times New Roman" w:hAnsi="Times New Roman" w:cs="Times New Roman"/>
+          <w:sz w:val="24"/>
+          <w:szCs w:val="24"/>
+          <w:lang w:eastAsia="zh-CN"/>
+        </w:rPr>
+        <w:t>model's function</w:t>
+      </w:r>
+      <w:r>
+        <w:rPr>
+          <w:rFonts w:ascii="Times New Roman" w:hAnsi="Times New Roman" w:cs="Times New Roman"/>
+          <w:sz w:val="24"/>
+          <w:szCs w:val="24"/>
+          <w:lang w:eastAsia="zh-CN"/>
+        </w:rPr>
+        <w:t>s</w:t>
+      </w:r>
+      <w:r>
+        <w:rPr>
+          <w:rFonts w:ascii="Times New Roman" w:hAnsi="Times New Roman" w:cs="Times New Roman"/>
+          <w:sz w:val="24"/>
+          <w:szCs w:val="24"/>
+          <w:lang w:eastAsia="zh-CN"/>
+        </w:rPr>
+        <w:t>.</w:t>
+      </w:r>
+      <w:r>
+        <w:rPr>
+          <w:rFonts w:ascii="Times New Roman" w:hAnsi="Times New Roman" w:cs="Times New Roman"/>
+          <w:sz w:val="24"/>
+          <w:szCs w:val="24"/>
+          <w:lang w:eastAsia="zh-CN"/>
+        </w:rPr>
+        <w:t xml:space="preserve"> The functions of controller</w:t>
+      </w:r>
+      <w:r>
+        <w:rPr>
+          <w:rFonts w:ascii="Times New Roman" w:hAnsi="Times New Roman" w:cs="Times New Roman"/>
+          <w:sz w:val="24"/>
+          <w:szCs w:val="24"/>
+          <w:lang w:eastAsia="zh-CN"/>
+        </w:rPr>
+        <w:t xml:space="preserve"> can only be called from view.</w:t>
+      </w:r>
+    </w:p>
+    <w:p>
+      <w:pPr>
+        <w:jc w:val="both"/>
+        <w:rPr>
+          <w:rFonts w:ascii="Times New Roman" w:hAnsi="Times New Roman" w:cs="Times New Roman"/>
+          <w:lang w:eastAsia="zh-CN"/>
+        </w:rPr>
+      </w:pPr>
+    </w:p>
+    <w:p>
+      <w:pPr>
+        <w:jc w:val="both"/>
+        <w:rPr>
+          <w:rFonts w:ascii="Times New Roman" w:hAnsi="Times New Roman" w:cs="Times New Roman"/>
+          <w:lang w:eastAsia="zh-CN"/>
+        </w:rPr>
+      </w:pPr>
+    </w:p>
+    <w:p>
+      <w:pPr>
+        <w:jc w:val="both"/>
+        <w:rPr>
+          <w:rFonts w:ascii="Times New Roman" w:hAnsi="Times New Roman" w:cs="Times New Roman"/>
+          <w:lang w:eastAsia="zh-CN"/>
+        </w:rPr>
+      </w:pPr>
+    </w:p>
+    <w:p>
+      <w:pPr>
+        <w:jc w:val="both"/>
+        <w:rPr>
+          <w:rFonts w:ascii="Times New Roman" w:hAnsi="Times New Roman" w:cs="Times New Roman"/>
+          <w:lang w:eastAsia="zh-CN"/>
+        </w:rPr>
+      </w:pPr>
+    </w:p>
+    <w:p>
+      <w:pPr>
+        <w:jc w:val="both"/>
+        <w:rPr>
+          <w:rFonts w:ascii="Times New Roman" w:hAnsi="Times New Roman" w:cs="Times New Roman"/>
+          <w:lang w:eastAsia="zh-CN"/>
+        </w:rPr>
+      </w:pPr>
+    </w:p>
+    <w:p>
+      <w:pPr>
+        <w:jc w:val="both"/>
+        <w:rPr>
+          <w:rFonts w:ascii="Times New Roman" w:hAnsi="Times New Roman" w:cs="Times New Roman"/>
+          <w:lang w:eastAsia="zh-CN"/>
+        </w:rPr>
+      </w:pPr>
+    </w:p>
+    <w:p>
+      <w:pPr>
+        <w:jc w:val="both"/>
+        <w:rPr>
+          <w:rFonts w:ascii="Times New Roman" w:hAnsi="Times New Roman" w:cs="Times New Roman"/>
+          <w:lang w:eastAsia="zh-CN"/>
+        </w:rPr>
+      </w:pPr>
+    </w:p>
+    <w:p>
+      <w:pPr>
+        <w:jc w:val="both"/>
+        <w:rPr>
+          <w:rFonts w:ascii="Times New Roman" w:hAnsi="Times New Roman" w:cs="Times New Roman"/>
+          <w:lang w:eastAsia="zh-CN"/>
+        </w:rPr>
+      </w:pPr>
+    </w:p>
+    <w:p>
+      <w:pPr>
+        <w:jc w:val="both"/>
+        <w:rPr>
+          <w:rFonts w:ascii="Times New Roman" w:hAnsi="Times New Roman" w:cs="Times New Roman"/>
+          <w:lang w:eastAsia="zh-CN"/>
+        </w:rPr>
+      </w:pPr>
+    </w:p>
+    <w:p>
+      <w:pPr>
+        <w:jc w:val="both"/>
+        <w:rPr>
+          <w:rFonts w:ascii="Times New Roman" w:hAnsi="Times New Roman" w:cs="Times New Roman"/>
+          <w:lang w:eastAsia="zh-CN"/>
+        </w:rPr>
+      </w:pPr>
+    </w:p>
+    <w:p>
+      <w:pPr>
+        <w:jc w:val="both"/>
+        <w:rPr>
+          <w:rFonts w:ascii="Times New Roman" w:hAnsi="Times New Roman" w:cs="Times New Roman"/>
+          <w:lang w:eastAsia="zh-CN"/>
+        </w:rPr>
+      </w:pPr>
+    </w:p>
+    <w:p>
+      <w:pPr>
+        <w:jc w:val="both"/>
+        <w:rPr>
+          <w:rFonts w:ascii="Times New Roman" w:hAnsi="Times New Roman" w:cs="Times New Roman"/>
+          <w:lang w:eastAsia="zh-CN"/>
+        </w:rPr>
+      </w:pPr>
+    </w:p>
+    <w:p>
+      <w:pPr>
+        <w:jc w:val="both"/>
+        <w:rPr>
+          <w:rFonts w:ascii="Times New Roman" w:hAnsi="Times New Roman" w:cs="Times New Roman"/>
+          <w:lang w:eastAsia="zh-CN"/>
+        </w:rPr>
+      </w:pPr>
+    </w:p>
+    <w:p>
+      <w:pPr>
+        <w:jc w:val="both"/>
+        <w:rPr>
+          <w:rFonts w:ascii="Times New Roman" w:hAnsi="Times New Roman" w:cs="Times New Roman"/>
+          <w:lang w:eastAsia="zh-CN"/>
+        </w:rPr>
+      </w:pPr>
+    </w:p>
+    <w:p>
+      <w:pPr>
+        <w:jc w:val="both"/>
+        <w:rPr>
+          <w:rFonts w:ascii="Times New Roman" w:hAnsi="Times New Roman" w:cs="Times New Roman"/>
+          <w:lang w:eastAsia="zh-CN"/>
+        </w:rPr>
+      </w:pPr>
+    </w:p>
+    <w:p>
+      <w:pPr>
+        <w:jc w:val="both"/>
+        <w:rPr>
+          <w:rFonts w:ascii="Times New Roman" w:hAnsi="Times New Roman" w:cs="Times New Roman"/>
+          <w:lang w:eastAsia="zh-CN"/>
+        </w:rPr>
+      </w:pPr>
+    </w:p>
+    <w:p>
+      <w:pPr>
+        <w:jc w:val="both"/>
+        <w:rPr>
+          <w:rFonts w:ascii="Times New Roman" w:hAnsi="Times New Roman" w:cs="Times New Roman"/>
+          <w:lang w:eastAsia="zh-CN"/>
+        </w:rPr>
+      </w:pPr>
+    </w:p>
+    <w:p>
+      <w:pPr>
+        <w:jc w:val="both"/>
+        <w:rPr>
+          <w:rFonts w:ascii="Times New Roman" w:hAnsi="Times New Roman" w:cs="Times New Roman"/>
+          <w:lang w:eastAsia="zh-CN"/>
+        </w:rPr>
+      </w:pPr>
+    </w:p>
+    <w:p>
+      <w:pPr>
+        <w:jc w:val="both"/>
+        <w:rPr>
+          <w:rFonts w:ascii="Times New Roman" w:hAnsi="Times New Roman" w:cs="Times New Roman" w:hint="eastAsia"/>
+          <w:lang w:eastAsia="zh-CN"/>
+        </w:rPr>
+      </w:pPr>
     </w:p>
     <w:p>
       <w:pPr>
@@ -3935,52 +5780,140 @@
           <w:numId w:val="3"/>
         </w:numPr>
         <w:rPr>
+          <w:rFonts w:ascii="Times New Roman" w:hAnsi="Times New Roman" w:cs="Times New Roman"/>
           <w:b/>
           <w:sz w:val="40"/>
           <w:szCs w:val="40"/>
           <w:lang w:eastAsia="zh-CN"/>
         </w:rPr>
       </w:pPr>
-      <w:r>
-        <w:rPr>
+      <w:bookmarkStart w:id="12" w:name="_Toc470551742"/>
+      <w:r>
+        <w:rPr>
+          <w:rFonts w:ascii="Times New Roman" w:hAnsi="Times New Roman" w:cs="Times New Roman"/>
           <w:b/>
           <w:sz w:val="40"/>
           <w:szCs w:val="40"/>
         </w:rPr>
+        <w:lastRenderedPageBreak/>
         <w:t>Form and Data Validation</w:t>
       </w:r>
-    </w:p>
-    <w:p>
-      <w:pPr>
-        <w:rPr>
-          <w:lang w:eastAsia="zh-CN"/>
-        </w:rPr>
-      </w:pPr>
-      <w:r>
-        <w:rPr>
-          <w:rFonts w:hint="eastAsia"/>
-          <w:lang w:eastAsia="zh-CN"/>
-        </w:rPr>
-        <w:tab/>
-        <w:t>We implement form here in write_view.php</w:t>
-      </w:r>
-    </w:p>
-    <w:p>
-      <w:pPr>
-        <w:rPr>
-          <w:lang w:eastAsia="zh-CN"/>
-        </w:rPr>
-      </w:pPr>
-      <w:r>
-        <w:rPr>
-          <w:rFonts w:hint="eastAsia"/>
-          <w:lang w:eastAsia="zh-CN"/>
-        </w:rPr>
-        <w:tab/>
-      </w:r>
-      <w:r>
-        <w:rPr>
-          <w:rFonts w:hint="eastAsia"/>
+      <w:bookmarkEnd w:id="12"/>
+    </w:p>
+    <w:p>
+      <w:pPr>
+        <w:ind w:firstLine="360"/>
+        <w:rPr>
+          <w:rFonts w:ascii="Times New Roman" w:hAnsi="Times New Roman" w:cs="Times New Roman"/>
+          <w:sz w:val="24"/>
+          <w:szCs w:val="24"/>
+          <w:lang w:eastAsia="zh-CN"/>
+        </w:rPr>
+      </w:pPr>
+      <w:r>
+        <w:rPr>
+          <w:rFonts w:ascii="Times New Roman" w:hAnsi="Times New Roman" w:cs="Times New Roman"/>
+          <w:sz w:val="24"/>
+          <w:szCs w:val="24"/>
+          <w:lang w:eastAsia="zh-CN"/>
+        </w:rPr>
+        <w:t xml:space="preserve">We </w:t>
+      </w:r>
+      <w:r>
+        <w:rPr>
+          <w:rFonts w:ascii="Times New Roman" w:hAnsi="Times New Roman" w:cs="Times New Roman"/>
+          <w:sz w:val="24"/>
+          <w:szCs w:val="24"/>
+          <w:lang w:eastAsia="zh-CN"/>
+        </w:rPr>
+        <w:t>call</w:t>
+      </w:r>
+      <w:r>
+        <w:rPr>
+          <w:rFonts w:ascii="Times New Roman" w:hAnsi="Times New Roman" w:cs="Times New Roman"/>
+          <w:sz w:val="24"/>
+          <w:szCs w:val="24"/>
+          <w:lang w:eastAsia="zh-CN"/>
+        </w:rPr>
+        <w:t xml:space="preserve"> </w:t>
+      </w:r>
+      <w:r>
+        <w:rPr>
+          <w:rFonts w:ascii="Times New Roman" w:hAnsi="Times New Roman" w:cs="Times New Roman"/>
+          <w:sz w:val="24"/>
+          <w:szCs w:val="24"/>
+          <w:lang w:eastAsia="zh-CN"/>
+        </w:rPr>
+        <w:t xml:space="preserve">the </w:t>
+      </w:r>
+      <w:r>
+        <w:rPr>
+          <w:rFonts w:ascii="Times New Roman" w:hAnsi="Times New Roman" w:cs="Times New Roman"/>
+          <w:sz w:val="24"/>
+          <w:szCs w:val="24"/>
+          <w:lang w:eastAsia="zh-CN"/>
+        </w:rPr>
+        <w:t>function</w:t>
+      </w:r>
+      <w:r>
+        <w:rPr>
+          <w:rFonts w:ascii="Times New Roman" w:hAnsi="Times New Roman" w:cs="Times New Roman"/>
+          <w:sz w:val="24"/>
+          <w:szCs w:val="24"/>
+          <w:lang w:eastAsia="zh-CN"/>
+        </w:rPr>
+        <w:t xml:space="preserve"> of </w:t>
+      </w:r>
+      <w:r>
+        <w:rPr>
+          <w:rFonts w:ascii="Times New Roman" w:hAnsi="Times New Roman" w:cs="Times New Roman"/>
+          <w:sz w:val="24"/>
+          <w:szCs w:val="24"/>
+          <w:lang w:eastAsia="zh-CN"/>
+        </w:rPr>
+        <w:t xml:space="preserve">form </w:t>
+      </w:r>
+      <w:r>
+        <w:rPr>
+          <w:rFonts w:ascii="Times New Roman" w:hAnsi="Times New Roman" w:cs="Times New Roman"/>
+          <w:sz w:val="24"/>
+          <w:szCs w:val="24"/>
+          <w:lang w:eastAsia="zh-CN"/>
+        </w:rPr>
+        <w:t xml:space="preserve">validation </w:t>
+      </w:r>
+      <w:r>
+        <w:rPr>
+          <w:rFonts w:ascii="Times New Roman" w:hAnsi="Times New Roman" w:cs="Times New Roman"/>
+          <w:sz w:val="24"/>
+          <w:szCs w:val="24"/>
+          <w:lang w:eastAsia="zh-CN"/>
+        </w:rPr>
+        <w:t xml:space="preserve">in </w:t>
+      </w:r>
+      <w:proofErr w:type="spellStart"/>
+      <w:r>
+        <w:rPr>
+          <w:rFonts w:ascii="Times New Roman" w:hAnsi="Times New Roman" w:cs="Times New Roman"/>
+          <w:sz w:val="24"/>
+          <w:szCs w:val="24"/>
+          <w:lang w:eastAsia="zh-CN"/>
+        </w:rPr>
+        <w:t>write_view.php</w:t>
+      </w:r>
+      <w:proofErr w:type="spellEnd"/>
+    </w:p>
+    <w:p>
+      <w:pPr>
+        <w:ind w:firstLine="360"/>
+        <w:rPr>
+          <w:rFonts w:ascii="Times New Roman" w:hAnsi="Times New Roman" w:cs="Times New Roman"/>
+          <w:lang w:eastAsia="zh-CN"/>
+        </w:rPr>
+      </w:pPr>
+      <w:r>
+        <w:rPr>
+          <w:rFonts w:ascii="Times New Roman" w:hAnsi="Times New Roman" w:cs="Times New Roman"/>
           <w:noProof/>
           <w:lang w:val="en-US" w:eastAsia="zh-CN"/>
         </w:rPr>
@@ -4033,29 +5966,167 @@
     </w:p>
     <w:p>
       <w:pPr>
-        <w:rPr>
-          <w:lang w:eastAsia="zh-CN"/>
-        </w:rPr>
-      </w:pPr>
-      <w:r>
-        <w:rPr>
-          <w:rFonts w:hint="eastAsia"/>
-          <w:lang w:eastAsia="zh-CN"/>
-        </w:rPr>
-        <w:lastRenderedPageBreak/>
-        <w:tab/>
-        <w:t xml:space="preserve">The underlined code will form &lt;form url="&lt;?php base_url/form/writeValidation?&gt;"&gt; and it will form a special &lt;form&gt; because we need to upload an image here. Then after we click submit, the writeValidation funtion in class form will be called. We can simply set the validation rules by </w:t>
-      </w:r>
-    </w:p>
-    <w:p>
-      <w:pPr>
-        <w:rPr>
-          <w:lang w:eastAsia="zh-CN"/>
-        </w:rPr>
-      </w:pPr>
-      <w:r>
-        <w:rPr>
-          <w:rFonts w:hint="eastAsia"/>
+        <w:ind w:left="360"/>
+        <w:jc w:val="both"/>
+        <w:rPr>
+          <w:rFonts w:ascii="Times New Roman" w:hAnsi="Times New Roman" w:cs="Times New Roman"/>
+          <w:sz w:val="24"/>
+          <w:szCs w:val="24"/>
+          <w:lang w:eastAsia="zh-CN"/>
+        </w:rPr>
+      </w:pPr>
+      <w:r>
+        <w:rPr>
+          <w:rFonts w:ascii="Times New Roman" w:hAnsi="Times New Roman" w:cs="Times New Roman"/>
+          <w:sz w:val="24"/>
+          <w:szCs w:val="24"/>
+          <w:lang w:eastAsia="zh-CN"/>
+        </w:rPr>
+        <w:t xml:space="preserve">The underlined code will form &lt;form </w:t>
+      </w:r>
+      <w:proofErr w:type="spellStart"/>
+      <w:r>
+        <w:rPr>
+          <w:rFonts w:ascii="Times New Roman" w:hAnsi="Times New Roman" w:cs="Times New Roman"/>
+          <w:sz w:val="24"/>
+          <w:szCs w:val="24"/>
+          <w:lang w:eastAsia="zh-CN"/>
+        </w:rPr>
+        <w:t>url</w:t>
+      </w:r>
+      <w:proofErr w:type="spellEnd"/>
+      <w:r>
+        <w:rPr>
+          <w:rFonts w:ascii="Times New Roman" w:hAnsi="Times New Roman" w:cs="Times New Roman"/>
+          <w:sz w:val="24"/>
+          <w:szCs w:val="24"/>
+          <w:lang w:eastAsia="zh-CN"/>
+        </w:rPr>
+        <w:t>="&lt;</w:t>
+      </w:r>
+      <w:proofErr w:type="gramStart"/>
+      <w:r>
+        <w:rPr>
+          <w:rFonts w:ascii="Times New Roman" w:hAnsi="Times New Roman" w:cs="Times New Roman"/>
+          <w:sz w:val="24"/>
+          <w:szCs w:val="24"/>
+          <w:lang w:eastAsia="zh-CN"/>
+        </w:rPr>
+        <w:t>?</w:t>
+      </w:r>
+      <w:proofErr w:type="spellStart"/>
+      <w:r>
+        <w:rPr>
+          <w:rFonts w:ascii="Times New Roman" w:hAnsi="Times New Roman" w:cs="Times New Roman"/>
+          <w:sz w:val="24"/>
+          <w:szCs w:val="24"/>
+          <w:lang w:eastAsia="zh-CN"/>
+        </w:rPr>
+        <w:t>php</w:t>
+      </w:r>
+      <w:proofErr w:type="spellEnd"/>
+      <w:proofErr w:type="gramEnd"/>
+      <w:r>
+        <w:rPr>
+          <w:rFonts w:ascii="Times New Roman" w:hAnsi="Times New Roman" w:cs="Times New Roman"/>
+          <w:sz w:val="24"/>
+          <w:szCs w:val="24"/>
+          <w:lang w:eastAsia="zh-CN"/>
+        </w:rPr>
+        <w:t xml:space="preserve"> </w:t>
+      </w:r>
+      <w:proofErr w:type="spellStart"/>
+      <w:r>
+        <w:rPr>
+          <w:rFonts w:ascii="Times New Roman" w:hAnsi="Times New Roman" w:cs="Times New Roman"/>
+          <w:sz w:val="24"/>
+          <w:szCs w:val="24"/>
+          <w:lang w:eastAsia="zh-CN"/>
+        </w:rPr>
+        <w:t>base_url</w:t>
+      </w:r>
+      <w:proofErr w:type="spellEnd"/>
+      <w:r>
+        <w:rPr>
+          <w:rFonts w:ascii="Times New Roman" w:hAnsi="Times New Roman" w:cs="Times New Roman"/>
+          <w:sz w:val="24"/>
+          <w:szCs w:val="24"/>
+          <w:lang w:eastAsia="zh-CN"/>
+        </w:rPr>
+        <w:t>/form/</w:t>
+      </w:r>
+      <w:proofErr w:type="spellStart"/>
+      <w:r>
+        <w:rPr>
+          <w:rFonts w:ascii="Times New Roman" w:hAnsi="Times New Roman" w:cs="Times New Roman"/>
+          <w:sz w:val="24"/>
+          <w:szCs w:val="24"/>
+          <w:lang w:eastAsia="zh-CN"/>
+        </w:rPr>
+        <w:t>writeValidation</w:t>
+      </w:r>
+      <w:proofErr w:type="spellEnd"/>
+      <w:r>
+        <w:rPr>
+          <w:rFonts w:ascii="Times New Roman" w:hAnsi="Times New Roman" w:cs="Times New Roman"/>
+          <w:sz w:val="24"/>
+          <w:szCs w:val="24"/>
+          <w:lang w:eastAsia="zh-CN"/>
+        </w:rPr>
+        <w:t xml:space="preserve">?&gt;"&gt; and it will form a special &lt;form&gt; because we need to upload an image here. Then after we click submit, the </w:t>
+      </w:r>
+      <w:proofErr w:type="spellStart"/>
+      <w:r>
+        <w:rPr>
+          <w:rFonts w:ascii="Times New Roman" w:hAnsi="Times New Roman" w:cs="Times New Roman"/>
+          <w:sz w:val="24"/>
+          <w:szCs w:val="24"/>
+          <w:lang w:eastAsia="zh-CN"/>
+        </w:rPr>
+        <w:t>writeValidation</w:t>
+      </w:r>
+      <w:proofErr w:type="spellEnd"/>
+      <w:r>
+        <w:rPr>
+          <w:rFonts w:ascii="Times New Roman" w:hAnsi="Times New Roman" w:cs="Times New Roman"/>
+          <w:sz w:val="24"/>
+          <w:szCs w:val="24"/>
+          <w:lang w:eastAsia="zh-CN"/>
+        </w:rPr>
+        <w:t xml:space="preserve"> </w:t>
+      </w:r>
+      <w:proofErr w:type="spellStart"/>
+      <w:r>
+        <w:rPr>
+          <w:rFonts w:ascii="Times New Roman" w:hAnsi="Times New Roman" w:cs="Times New Roman"/>
+          <w:sz w:val="24"/>
+          <w:szCs w:val="24"/>
+          <w:lang w:eastAsia="zh-CN"/>
+        </w:rPr>
+        <w:t>funtion</w:t>
+      </w:r>
+      <w:proofErr w:type="spellEnd"/>
+      <w:r>
+        <w:rPr>
+          <w:rFonts w:ascii="Times New Roman" w:hAnsi="Times New Roman" w:cs="Times New Roman"/>
+          <w:sz w:val="24"/>
+          <w:szCs w:val="24"/>
+          <w:lang w:eastAsia="zh-CN"/>
+        </w:rPr>
+        <w:t xml:space="preserve"> in class form will be called. We can simply set the validation rules by </w:t>
+      </w:r>
+    </w:p>
+    <w:p>
+      <w:pPr>
+        <w:ind w:firstLine="360"/>
+        <w:rPr>
+          <w:rFonts w:ascii="Times New Roman" w:hAnsi="Times New Roman" w:cs="Times New Roman"/>
+          <w:lang w:eastAsia="zh-CN"/>
+        </w:rPr>
+      </w:pPr>
+      <w:r>
+        <w:rPr>
+          <w:rFonts w:ascii="Times New Roman" w:hAnsi="Times New Roman" w:cs="Times New Roman"/>
           <w:noProof/>
           <w:lang w:val="en-US" w:eastAsia="zh-CN"/>
         </w:rPr>
@@ -4109,33 +6180,112 @@
     <w:p>
       <w:pPr>
         <w:rPr>
-          <w:lang w:eastAsia="zh-CN"/>
-        </w:rPr>
-      </w:pPr>
-      <w:r>
-        <w:rPr>
-          <w:rFonts w:hint="eastAsia"/>
-          <w:lang w:eastAsia="zh-CN"/>
-        </w:rPr>
-        <w:tab/>
-      </w:r>
-      <w:r>
-        <w:rPr>
-          <w:rFonts w:hint="eastAsia"/>
-          <w:lang w:eastAsia="zh-CN"/>
-        </w:rPr>
-        <w:t>CodeIgniter has already provided many useful rules that we can use easily. i.e.</w:t>
-      </w:r>
-    </w:p>
-    <w:p>
-      <w:pPr>
-        <w:rPr>
-          <w:lang w:eastAsia="zh-CN"/>
-        </w:rPr>
-      </w:pPr>
-      <w:r>
-        <w:rPr>
-          <w:rFonts w:hint="eastAsia"/>
+          <w:rFonts w:ascii="Times New Roman" w:hAnsi="Times New Roman" w:cs="Times New Roman"/>
+          <w:lang w:eastAsia="zh-CN"/>
+        </w:rPr>
+      </w:pPr>
+    </w:p>
+    <w:p>
+      <w:pPr>
+        <w:rPr>
+          <w:rFonts w:ascii="Times New Roman" w:hAnsi="Times New Roman" w:cs="Times New Roman"/>
+          <w:lang w:eastAsia="zh-CN"/>
+        </w:rPr>
+      </w:pPr>
+    </w:p>
+    <w:p>
+      <w:pPr>
+        <w:rPr>
+          <w:rFonts w:ascii="Times New Roman" w:hAnsi="Times New Roman" w:cs="Times New Roman"/>
+          <w:lang w:eastAsia="zh-CN"/>
+        </w:rPr>
+      </w:pPr>
+    </w:p>
+    <w:p>
+      <w:pPr>
+        <w:rPr>
+          <w:rFonts w:ascii="Times New Roman" w:hAnsi="Times New Roman" w:cs="Times New Roman"/>
+          <w:lang w:eastAsia="zh-CN"/>
+        </w:rPr>
+      </w:pPr>
+    </w:p>
+    <w:p>
+      <w:pPr>
+        <w:rPr>
+          <w:rFonts w:ascii="Times New Roman" w:hAnsi="Times New Roman" w:cs="Times New Roman"/>
+          <w:lang w:eastAsia="zh-CN"/>
+        </w:rPr>
+      </w:pPr>
+    </w:p>
+    <w:p>
+      <w:pPr>
+        <w:rPr>
+          <w:rFonts w:ascii="Times New Roman" w:hAnsi="Times New Roman" w:cs="Times New Roman"/>
+          <w:lang w:eastAsia="zh-CN"/>
+        </w:rPr>
+      </w:pPr>
+    </w:p>
+    <w:p>
+      <w:pPr>
+        <w:rPr>
+          <w:rFonts w:ascii="Times New Roman" w:hAnsi="Times New Roman" w:cs="Times New Roman"/>
+          <w:lang w:eastAsia="zh-CN"/>
+        </w:rPr>
+      </w:pPr>
+    </w:p>
+    <w:p>
+      <w:pPr>
+        <w:rPr>
+          <w:rFonts w:ascii="Times New Roman" w:hAnsi="Times New Roman" w:cs="Times New Roman"/>
+          <w:lang w:eastAsia="zh-CN"/>
+        </w:rPr>
+      </w:pPr>
+    </w:p>
+    <w:p>
+      <w:pPr>
+        <w:ind w:firstLine="720"/>
+        <w:rPr>
+          <w:rFonts w:ascii="Times New Roman" w:hAnsi="Times New Roman" w:cs="Times New Roman"/>
+          <w:sz w:val="24"/>
+          <w:szCs w:val="24"/>
+          <w:lang w:eastAsia="zh-CN"/>
+        </w:rPr>
+      </w:pPr>
+      <w:proofErr w:type="spellStart"/>
+      <w:r>
+        <w:rPr>
+          <w:rFonts w:ascii="Times New Roman" w:hAnsi="Times New Roman" w:cs="Times New Roman"/>
+          <w:sz w:val="24"/>
+          <w:szCs w:val="24"/>
+          <w:lang w:eastAsia="zh-CN"/>
+        </w:rPr>
+        <w:t>CodeIgniter</w:t>
+      </w:r>
+      <w:proofErr w:type="spellEnd"/>
+      <w:r>
+        <w:rPr>
+          <w:rFonts w:ascii="Times New Roman" w:hAnsi="Times New Roman" w:cs="Times New Roman"/>
+          <w:sz w:val="24"/>
+          <w:szCs w:val="24"/>
+          <w:lang w:eastAsia="zh-CN"/>
+        </w:rPr>
+        <w:t xml:space="preserve"> has already provided many useful rules that we can use easily. i.e.</w:t>
+      </w:r>
+    </w:p>
+    <w:p>
+      <w:pPr>
+        <w:ind w:left="720"/>
+        <w:jc w:val="both"/>
+        <w:rPr>
+          <w:rFonts w:ascii="Times New Roman" w:hAnsi="Times New Roman" w:cs="Times New Roman"/>
+          <w:sz w:val="24"/>
+          <w:szCs w:val="24"/>
+          <w:lang w:eastAsia="zh-CN"/>
+        </w:rPr>
+      </w:pPr>
+      <w:r>
+        <w:rPr>
+          <w:rFonts w:ascii="Times New Roman" w:hAnsi="Times New Roman" w:cs="Times New Roman"/>
           <w:noProof/>
           <w:lang w:val="en-US" w:eastAsia="zh-CN"/>
         </w:rPr>
@@ -4187,35 +6337,61 @@
       </w:r>
       <w:r>
         <w:rPr>
-          <w:rFonts w:hint="eastAsia"/>
+          <w:rFonts w:ascii="Times New Roman" w:hAnsi="Times New Roman" w:cs="Times New Roman"/>
+          <w:sz w:val="24"/>
+          <w:szCs w:val="24"/>
           <w:lang w:eastAsia="zh-CN"/>
         </w:rPr>
         <w:t xml:space="preserve"> </w:t>
       </w:r>
       <w:r>
         <w:rPr>
-          <w:rFonts w:hint="eastAsia"/>
-          <w:lang w:eastAsia="zh-CN"/>
-        </w:rPr>
-        <w:tab/>
-      </w:r>
-      <w:r>
-        <w:rPr>
-          <w:rFonts w:hint="eastAsia"/>
-          <w:lang w:eastAsia="zh-CN"/>
-        </w:rPr>
-        <w:t>Besides It also provides useful support for image validation. We can define the image type we need just by a few lines of codes.</w:t>
-      </w:r>
-    </w:p>
-    <w:p>
-      <w:pPr>
-        <w:rPr>
-          <w:lang w:eastAsia="zh-CN"/>
-        </w:rPr>
-      </w:pPr>
-      <w:r>
-        <w:rPr>
-          <w:rFonts w:hint="eastAsia"/>
+          <w:rFonts w:ascii="Times New Roman" w:hAnsi="Times New Roman" w:cs="Times New Roman"/>
+          <w:sz w:val="24"/>
+          <w:szCs w:val="24"/>
+          <w:lang w:eastAsia="zh-CN"/>
+        </w:rPr>
+        <w:t>Besides i</w:t>
+      </w:r>
+      <w:r>
+        <w:rPr>
+          <w:rFonts w:ascii="Times New Roman" w:hAnsi="Times New Roman" w:cs="Times New Roman"/>
+          <w:sz w:val="24"/>
+          <w:szCs w:val="24"/>
+          <w:lang w:eastAsia="zh-CN"/>
+        </w:rPr>
+        <w:t>t also provides useful support for image validation. We ca</w:t>
+      </w:r>
+      <w:r>
+        <w:rPr>
+          <w:rFonts w:ascii="Times New Roman" w:hAnsi="Times New Roman" w:cs="Times New Roman"/>
+          <w:sz w:val="24"/>
+          <w:szCs w:val="24"/>
+          <w:lang w:eastAsia="zh-CN"/>
+        </w:rPr>
+        <w:t xml:space="preserve">n define the image type we need </w:t>
+      </w:r>
+      <w:r>
+        <w:rPr>
+          <w:rFonts w:ascii="Times New Roman" w:hAnsi="Times New Roman" w:cs="Times New Roman"/>
+          <w:sz w:val="24"/>
+          <w:szCs w:val="24"/>
+          <w:lang w:eastAsia="zh-CN"/>
+        </w:rPr>
+        <w:t>just by a few lines of codes.</w:t>
+      </w:r>
+    </w:p>
+    <w:p>
+      <w:pPr>
+        <w:ind w:firstLine="720"/>
+        <w:rPr>
+          <w:rFonts w:ascii="Times New Roman" w:hAnsi="Times New Roman" w:cs="Times New Roman"/>
+          <w:lang w:eastAsia="zh-CN"/>
+        </w:rPr>
+      </w:pPr>
+      <w:r>
+        <w:rPr>
+          <w:rFonts w:ascii="Times New Roman" w:hAnsi="Times New Roman" w:cs="Times New Roman"/>
           <w:noProof/>
           <w:lang w:val="en-US" w:eastAsia="zh-CN"/>
         </w:rPr>
@@ -4268,74 +6444,373 @@
     </w:p>
     <w:p>
       <w:pPr>
+        <w:ind w:firstLine="720"/>
+        <w:rPr>
+          <w:rFonts w:ascii="Times New Roman" w:hAnsi="Times New Roman" w:cs="Times New Roman"/>
+          <w:lang w:eastAsia="zh-CN"/>
+        </w:rPr>
+      </w:pPr>
+    </w:p>
+    <w:p>
+      <w:pPr>
+        <w:ind w:firstLine="720"/>
+        <w:rPr>
+          <w:rFonts w:ascii="Times New Roman" w:hAnsi="Times New Roman" w:cs="Times New Roman"/>
+          <w:lang w:eastAsia="zh-CN"/>
+        </w:rPr>
+      </w:pPr>
+    </w:p>
+    <w:p>
+      <w:pPr>
+        <w:ind w:firstLine="720"/>
+        <w:rPr>
+          <w:rFonts w:ascii="Times New Roman" w:hAnsi="Times New Roman" w:cs="Times New Roman"/>
+          <w:lang w:eastAsia="zh-CN"/>
+        </w:rPr>
+      </w:pPr>
+    </w:p>
+    <w:p>
+      <w:pPr>
+        <w:ind w:firstLine="720"/>
+        <w:rPr>
+          <w:rFonts w:ascii="Times New Roman" w:hAnsi="Times New Roman" w:cs="Times New Roman"/>
+          <w:lang w:eastAsia="zh-CN"/>
+        </w:rPr>
+      </w:pPr>
+    </w:p>
+    <w:p>
+      <w:pPr>
+        <w:ind w:firstLine="720"/>
+        <w:rPr>
+          <w:rFonts w:ascii="Times New Roman" w:hAnsi="Times New Roman" w:cs="Times New Roman"/>
+          <w:lang w:eastAsia="zh-CN"/>
+        </w:rPr>
+      </w:pPr>
+    </w:p>
+    <w:p>
+      <w:pPr>
+        <w:ind w:firstLine="720"/>
+        <w:rPr>
+          <w:rFonts w:ascii="Times New Roman" w:hAnsi="Times New Roman" w:cs="Times New Roman"/>
+          <w:lang w:eastAsia="zh-CN"/>
+        </w:rPr>
+      </w:pPr>
+    </w:p>
+    <w:p>
+      <w:pPr>
+        <w:ind w:firstLine="720"/>
+        <w:rPr>
+          <w:rFonts w:ascii="Times New Roman" w:hAnsi="Times New Roman" w:cs="Times New Roman"/>
+          <w:lang w:eastAsia="zh-CN"/>
+        </w:rPr>
+      </w:pPr>
+    </w:p>
+    <w:p>
+      <w:pPr>
+        <w:ind w:firstLine="720"/>
+        <w:rPr>
+          <w:rFonts w:ascii="Times New Roman" w:hAnsi="Times New Roman" w:cs="Times New Roman"/>
+          <w:lang w:eastAsia="zh-CN"/>
+        </w:rPr>
+      </w:pPr>
+    </w:p>
+    <w:p>
+      <w:pPr>
+        <w:ind w:firstLine="720"/>
+        <w:rPr>
+          <w:rFonts w:ascii="Times New Roman" w:hAnsi="Times New Roman" w:cs="Times New Roman"/>
+          <w:lang w:eastAsia="zh-CN"/>
+        </w:rPr>
+      </w:pPr>
+    </w:p>
+    <w:p>
+      <w:pPr>
+        <w:ind w:firstLine="720"/>
+        <w:rPr>
+          <w:rFonts w:ascii="Times New Roman" w:hAnsi="Times New Roman" w:cs="Times New Roman"/>
+          <w:lang w:eastAsia="zh-CN"/>
+        </w:rPr>
+      </w:pPr>
+    </w:p>
+    <w:p>
+      <w:pPr>
+        <w:ind w:firstLine="720"/>
+        <w:rPr>
+          <w:rFonts w:ascii="Times New Roman" w:hAnsi="Times New Roman" w:cs="Times New Roman"/>
+          <w:lang w:eastAsia="zh-CN"/>
+        </w:rPr>
+      </w:pPr>
+    </w:p>
+    <w:p>
+      <w:pPr>
+        <w:ind w:firstLine="720"/>
+        <w:rPr>
+          <w:rFonts w:ascii="Times New Roman" w:hAnsi="Times New Roman" w:cs="Times New Roman"/>
+          <w:lang w:eastAsia="zh-CN"/>
+        </w:rPr>
+      </w:pPr>
+    </w:p>
+    <w:p>
+      <w:pPr>
+        <w:ind w:firstLine="720"/>
+        <w:rPr>
+          <w:rFonts w:ascii="Times New Roman" w:hAnsi="Times New Roman" w:cs="Times New Roman"/>
+          <w:lang w:eastAsia="zh-CN"/>
+        </w:rPr>
+      </w:pPr>
+    </w:p>
+    <w:p>
+      <w:pPr>
+        <w:ind w:firstLine="720"/>
+        <w:rPr>
+          <w:rFonts w:ascii="Times New Roman" w:hAnsi="Times New Roman" w:cs="Times New Roman"/>
+          <w:lang w:eastAsia="zh-CN"/>
+        </w:rPr>
+      </w:pPr>
+    </w:p>
+    <w:p>
+      <w:pPr>
+        <w:ind w:firstLine="720"/>
+        <w:rPr>
+          <w:rFonts w:ascii="Times New Roman" w:hAnsi="Times New Roman" w:cs="Times New Roman"/>
+          <w:lang w:eastAsia="zh-CN"/>
+        </w:rPr>
+      </w:pPr>
+    </w:p>
+    <w:p>
+      <w:pPr>
+        <w:ind w:firstLine="720"/>
+        <w:rPr>
+          <w:rFonts w:ascii="Times New Roman" w:hAnsi="Times New Roman" w:cs="Times New Roman"/>
+          <w:lang w:eastAsia="zh-CN"/>
+        </w:rPr>
+      </w:pPr>
+    </w:p>
+    <w:p>
+      <w:pPr>
+        <w:rPr>
+          <w:rFonts w:ascii="Times New Roman" w:hAnsi="Times New Roman" w:cs="Times New Roman" w:hint="eastAsia"/>
+          <w:lang w:eastAsia="zh-CN"/>
+        </w:rPr>
+      </w:pPr>
+    </w:p>
+    <w:p>
+      <w:pPr>
         <w:pStyle w:val="1"/>
         <w:numPr>
           <w:ilvl w:val="1"/>
           <w:numId w:val="3"/>
         </w:numPr>
         <w:rPr>
+          <w:rFonts w:ascii="Times New Roman" w:hAnsi="Times New Roman" w:cs="Times New Roman"/>
           <w:b/>
           <w:sz w:val="40"/>
           <w:szCs w:val="40"/>
           <w:lang w:eastAsia="zh-CN"/>
         </w:rPr>
       </w:pPr>
-      <w:r>
-        <w:rPr>
+      <w:bookmarkStart w:id="13" w:name="_Toc470551743"/>
+      <w:r>
+        <w:rPr>
+          <w:rFonts w:ascii="Times New Roman" w:hAnsi="Times New Roman" w:cs="Times New Roman"/>
           <w:b/>
           <w:sz w:val="40"/>
           <w:szCs w:val="40"/>
         </w:rPr>
+        <w:lastRenderedPageBreak/>
         <w:t>Multiple Database Support</w:t>
       </w:r>
-    </w:p>
-    <w:p>
-      <w:pPr>
-        <w:rPr>
-          <w:lang w:eastAsia="zh-CN"/>
-        </w:rPr>
-      </w:pPr>
-      <w:r>
-        <w:rPr>
-          <w:rFonts w:hint="eastAsia"/>
-          <w:lang w:eastAsia="zh-CN"/>
-        </w:rPr>
-        <w:tab/>
-      </w:r>
-      <w:r>
-        <w:rPr>
-          <w:rFonts w:hint="eastAsia"/>
-          <w:lang w:eastAsia="zh-CN"/>
-        </w:rPr>
-        <w:t xml:space="preserve">Traditional php can only support mysql. But CodeIgniter can support </w:t>
-      </w:r>
-      <w:r>
-        <w:rPr>
-          <w:lang w:eastAsia="zh-CN"/>
-        </w:rPr>
-        <w:t>PDO, PostgreSQL, Oracle, ODBC</w:t>
-      </w:r>
-      <w:r>
-        <w:rPr>
-          <w:rFonts w:hint="eastAsia"/>
-          <w:lang w:eastAsia="zh-CN"/>
-        </w:rPr>
-        <w:t>, sqlite with very easy setup. We can simply change some setting and the framework will connect to your database automatically. In this project, we have used sqlite and mysql as our database.</w:t>
-      </w:r>
-    </w:p>
-    <w:p>
-      <w:pPr>
-        <w:rPr>
-          <w:lang w:eastAsia="zh-CN"/>
-        </w:rPr>
-      </w:pPr>
-      <w:r>
-        <w:rPr>
-          <w:rFonts w:hint="eastAsia"/>
+      <w:bookmarkEnd w:id="13"/>
+    </w:p>
+    <w:p>
+      <w:pPr>
+        <w:ind w:left="360"/>
+        <w:jc w:val="both"/>
+        <w:rPr>
+          <w:rFonts w:ascii="Times New Roman" w:hAnsi="Times New Roman" w:cs="Times New Roman"/>
+          <w:sz w:val="24"/>
+          <w:szCs w:val="24"/>
+          <w:lang w:eastAsia="zh-CN"/>
+        </w:rPr>
+      </w:pPr>
+      <w:r>
+        <w:rPr>
+          <w:rFonts w:ascii="Times New Roman" w:hAnsi="Times New Roman" w:cs="Times New Roman"/>
+          <w:sz w:val="24"/>
+          <w:szCs w:val="24"/>
+          <w:lang w:eastAsia="zh-CN"/>
+        </w:rPr>
+        <w:t>Tr</w:t>
+      </w:r>
+      <w:r>
+        <w:rPr>
+          <w:rFonts w:ascii="Times New Roman" w:hAnsi="Times New Roman" w:cs="Times New Roman"/>
+          <w:sz w:val="24"/>
+          <w:szCs w:val="24"/>
+          <w:lang w:eastAsia="zh-CN"/>
+        </w:rPr>
+        <w:t xml:space="preserve">aditional </w:t>
+      </w:r>
+      <w:proofErr w:type="spellStart"/>
+      <w:r>
+        <w:rPr>
+          <w:rFonts w:ascii="Times New Roman" w:hAnsi="Times New Roman" w:cs="Times New Roman"/>
+          <w:sz w:val="24"/>
+          <w:szCs w:val="24"/>
+          <w:lang w:eastAsia="zh-CN"/>
+        </w:rPr>
+        <w:t>PhP</w:t>
+      </w:r>
+      <w:proofErr w:type="spellEnd"/>
+      <w:r>
+        <w:rPr>
+          <w:rFonts w:ascii="Times New Roman" w:hAnsi="Times New Roman" w:cs="Times New Roman"/>
+          <w:sz w:val="24"/>
+          <w:szCs w:val="24"/>
+          <w:lang w:eastAsia="zh-CN"/>
+        </w:rPr>
+        <w:t xml:space="preserve"> web application can only support MySQL</w:t>
+      </w:r>
+      <w:r>
+        <w:rPr>
+          <w:rFonts w:ascii="Times New Roman" w:hAnsi="Times New Roman" w:cs="Times New Roman"/>
+          <w:sz w:val="24"/>
+          <w:szCs w:val="24"/>
+          <w:lang w:eastAsia="zh-CN"/>
+        </w:rPr>
+        <w:t xml:space="preserve">. But </w:t>
+      </w:r>
+      <w:proofErr w:type="spellStart"/>
+      <w:r>
+        <w:rPr>
+          <w:rFonts w:ascii="Times New Roman" w:hAnsi="Times New Roman" w:cs="Times New Roman"/>
+          <w:sz w:val="24"/>
+          <w:szCs w:val="24"/>
+          <w:lang w:eastAsia="zh-CN"/>
+        </w:rPr>
+        <w:t>CodeIgniter</w:t>
+      </w:r>
+      <w:proofErr w:type="spellEnd"/>
+      <w:r>
+        <w:rPr>
+          <w:rFonts w:ascii="Times New Roman" w:hAnsi="Times New Roman" w:cs="Times New Roman"/>
+          <w:sz w:val="24"/>
+          <w:szCs w:val="24"/>
+          <w:lang w:eastAsia="zh-CN"/>
+        </w:rPr>
+        <w:t xml:space="preserve"> </w:t>
+      </w:r>
+      <w:r>
+        <w:rPr>
+          <w:rFonts w:ascii="Times New Roman" w:hAnsi="Times New Roman" w:cs="Times New Roman"/>
+          <w:sz w:val="24"/>
+          <w:szCs w:val="24"/>
+          <w:lang w:eastAsia="zh-CN"/>
+        </w:rPr>
+        <w:t>framework</w:t>
+      </w:r>
+      <w:r>
+        <w:rPr>
+          <w:rFonts w:ascii="Times New Roman" w:hAnsi="Times New Roman" w:cs="Times New Roman"/>
+          <w:sz w:val="24"/>
+          <w:szCs w:val="24"/>
+          <w:lang w:eastAsia="zh-CN"/>
+        </w:rPr>
+        <w:t xml:space="preserve"> </w:t>
+      </w:r>
+      <w:r>
+        <w:rPr>
+          <w:rFonts w:ascii="Times New Roman" w:hAnsi="Times New Roman" w:cs="Times New Roman"/>
+          <w:sz w:val="24"/>
+          <w:szCs w:val="24"/>
+          <w:lang w:eastAsia="zh-CN"/>
+        </w:rPr>
+        <w:t xml:space="preserve">can support </w:t>
+      </w:r>
+      <w:r>
+        <w:rPr>
+          <w:rFonts w:ascii="Times New Roman" w:hAnsi="Times New Roman" w:cs="Times New Roman"/>
+          <w:sz w:val="24"/>
+          <w:szCs w:val="24"/>
+          <w:lang w:eastAsia="zh-CN"/>
+        </w:rPr>
+        <w:t xml:space="preserve">PDO, PostgreSQL, Oracle, ODBC, </w:t>
+      </w:r>
+      <w:proofErr w:type="spellStart"/>
+      <w:r>
+        <w:rPr>
+          <w:rFonts w:ascii="Times New Roman" w:hAnsi="Times New Roman" w:cs="Times New Roman"/>
+          <w:sz w:val="24"/>
+          <w:szCs w:val="24"/>
+          <w:lang w:eastAsia="zh-CN"/>
+        </w:rPr>
+        <w:t>sqlite</w:t>
+      </w:r>
+      <w:proofErr w:type="spellEnd"/>
+      <w:r>
+        <w:rPr>
+          <w:rFonts w:ascii="Times New Roman" w:hAnsi="Times New Roman" w:cs="Times New Roman"/>
+          <w:sz w:val="24"/>
+          <w:szCs w:val="24"/>
+          <w:lang w:eastAsia="zh-CN"/>
+        </w:rPr>
+        <w:t xml:space="preserve"> with very easy setup. We can simply change some setting and the framework will connect to your database automatically. In this project, we have used </w:t>
+      </w:r>
+      <w:proofErr w:type="spellStart"/>
+      <w:r>
+        <w:rPr>
+          <w:rFonts w:ascii="Times New Roman" w:hAnsi="Times New Roman" w:cs="Times New Roman"/>
+          <w:sz w:val="24"/>
+          <w:szCs w:val="24"/>
+          <w:lang w:eastAsia="zh-CN"/>
+        </w:rPr>
+        <w:t>sqlite</w:t>
+      </w:r>
+      <w:proofErr w:type="spellEnd"/>
+      <w:r>
+        <w:rPr>
+          <w:rFonts w:ascii="Times New Roman" w:hAnsi="Times New Roman" w:cs="Times New Roman"/>
+          <w:sz w:val="24"/>
+          <w:szCs w:val="24"/>
+          <w:lang w:eastAsia="zh-CN"/>
+        </w:rPr>
+        <w:t xml:space="preserve"> and </w:t>
+      </w:r>
+      <w:proofErr w:type="spellStart"/>
+      <w:r>
+        <w:rPr>
+          <w:rFonts w:ascii="Times New Roman" w:hAnsi="Times New Roman" w:cs="Times New Roman"/>
+          <w:sz w:val="24"/>
+          <w:szCs w:val="24"/>
+          <w:lang w:eastAsia="zh-CN"/>
+        </w:rPr>
+        <w:t>mysql</w:t>
+      </w:r>
+      <w:proofErr w:type="spellEnd"/>
+      <w:r>
+        <w:rPr>
+          <w:rFonts w:ascii="Times New Roman" w:hAnsi="Times New Roman" w:cs="Times New Roman"/>
+          <w:sz w:val="24"/>
+          <w:szCs w:val="24"/>
+          <w:lang w:eastAsia="zh-CN"/>
+        </w:rPr>
+        <w:t xml:space="preserve"> as our database.</w:t>
+      </w:r>
+    </w:p>
+    <w:p>
+      <w:pPr>
+        <w:ind w:firstLine="360"/>
+        <w:rPr>
+          <w:rFonts w:ascii="Times New Roman" w:hAnsi="Times New Roman" w:cs="Times New Roman"/>
+          <w:lang w:eastAsia="zh-CN"/>
+        </w:rPr>
+      </w:pPr>
+      <w:r>
+        <w:rPr>
+          <w:rFonts w:ascii="Times New Roman" w:hAnsi="Times New Roman" w:cs="Times New Roman"/>
           <w:noProof/>
           <w:lang w:val="en-US" w:eastAsia="zh-CN"/>
         </w:rPr>
-        <w:lastRenderedPageBreak/>
         <w:drawing>
           <wp:inline distT="0" distB="0" distL="0" distR="0">
             <wp:extent cx="3848100" cy="3248025"/>
@@ -4385,12 +6860,15 @@
     </w:p>
     <w:p>
       <w:pPr>
-        <w:rPr>
-          <w:lang w:eastAsia="zh-CN"/>
-        </w:rPr>
-      </w:pPr>
-      <w:r>
-        <w:rPr>
+        <w:ind w:firstLine="360"/>
+        <w:rPr>
+          <w:rFonts w:ascii="Times New Roman" w:hAnsi="Times New Roman" w:cs="Times New Roman"/>
+          <w:lang w:eastAsia="zh-CN"/>
+        </w:rPr>
+      </w:pPr>
+      <w:r>
+        <w:rPr>
+          <w:rFonts w:ascii="Times New Roman" w:hAnsi="Times New Roman" w:cs="Times New Roman"/>
           <w:noProof/>
           <w:lang w:val="en-US" w:eastAsia="zh-CN"/>
         </w:rPr>
@@ -4443,25 +6921,581 @@
     </w:p>
     <w:p>
       <w:pPr>
-        <w:rPr>
-          <w:lang w:eastAsia="zh-CN"/>
-        </w:rPr>
-      </w:pPr>
-      <w:r>
-        <w:rPr>
-          <w:rFonts w:hint="eastAsia"/>
-          <w:lang w:eastAsia="zh-CN"/>
-        </w:rPr>
-        <w:tab/>
+        <w:ind w:left="357"/>
+        <w:jc w:val="both"/>
+        <w:rPr>
+          <w:rFonts w:ascii="Times New Roman" w:hAnsi="Times New Roman" w:cs="Times New Roman"/>
+          <w:sz w:val="24"/>
+          <w:szCs w:val="24"/>
+          <w:lang w:eastAsia="zh-CN"/>
+        </w:rPr>
+      </w:pPr>
+      <w:r>
+        <w:rPr>
+          <w:rFonts w:ascii="Times New Roman" w:hAnsi="Times New Roman" w:cs="Times New Roman"/>
+          <w:sz w:val="24"/>
+          <w:szCs w:val="24"/>
+          <w:lang w:eastAsia="zh-CN"/>
+        </w:rPr>
         <w:t>T</w:t>
       </w:r>
       <w:r>
         <w:rPr>
-          <w:rFonts w:hint="eastAsia"/>
-          <w:lang w:eastAsia="zh-CN"/>
-        </w:rPr>
-        <w:t>he first image is the setting of mysql, and the second image is the setting of sqlite. This is the only file need changing and the rest of the code can be kept as still.</w:t>
-      </w:r>
+          <w:rFonts w:ascii="Times New Roman" w:hAnsi="Times New Roman" w:cs="Times New Roman"/>
+          <w:sz w:val="24"/>
+          <w:szCs w:val="24"/>
+          <w:lang w:eastAsia="zh-CN"/>
+        </w:rPr>
+        <w:t>he</w:t>
+      </w:r>
+      <w:r>
+        <w:rPr>
+          <w:rFonts w:ascii="Times New Roman" w:hAnsi="Times New Roman" w:cs="Times New Roman"/>
+          <w:sz w:val="24"/>
+          <w:szCs w:val="24"/>
+          <w:lang w:eastAsia="zh-CN"/>
+        </w:rPr>
+        <w:t xml:space="preserve"> first image is the setting of MySQL</w:t>
+      </w:r>
+      <w:r>
+        <w:rPr>
+          <w:rFonts w:ascii="Times New Roman" w:hAnsi="Times New Roman" w:cs="Times New Roman"/>
+          <w:sz w:val="24"/>
+          <w:szCs w:val="24"/>
+          <w:lang w:eastAsia="zh-CN"/>
+        </w:rPr>
+        <w:t xml:space="preserve">, and the second image is the setting of </w:t>
+      </w:r>
+      <w:proofErr w:type="spellStart"/>
+      <w:r>
+        <w:rPr>
+          <w:rFonts w:ascii="Times New Roman" w:hAnsi="Times New Roman" w:cs="Times New Roman"/>
+          <w:sz w:val="24"/>
+          <w:szCs w:val="24"/>
+          <w:lang w:eastAsia="zh-CN"/>
+        </w:rPr>
+        <w:t>sqlite</w:t>
+      </w:r>
+      <w:proofErr w:type="spellEnd"/>
+      <w:r>
+        <w:rPr>
+          <w:rFonts w:ascii="Times New Roman" w:hAnsi="Times New Roman" w:cs="Times New Roman"/>
+          <w:sz w:val="24"/>
+          <w:szCs w:val="24"/>
+          <w:lang w:eastAsia="zh-CN"/>
+        </w:rPr>
+        <w:t>. This is the only file</w:t>
+      </w:r>
+      <w:r>
+        <w:rPr>
+          <w:rFonts w:ascii="Times New Roman" w:hAnsi="Times New Roman" w:cs="Times New Roman"/>
+          <w:sz w:val="24"/>
+          <w:szCs w:val="24"/>
+          <w:lang w:eastAsia="zh-CN"/>
+        </w:rPr>
+        <w:t xml:space="preserve"> that</w:t>
+      </w:r>
+      <w:r>
+        <w:rPr>
+          <w:rFonts w:ascii="Times New Roman" w:hAnsi="Times New Roman" w:cs="Times New Roman"/>
+          <w:sz w:val="24"/>
+          <w:szCs w:val="24"/>
+          <w:lang w:eastAsia="zh-CN"/>
+        </w:rPr>
+        <w:t xml:space="preserve"> need </w:t>
+      </w:r>
+      <w:r>
+        <w:rPr>
+          <w:rFonts w:ascii="Times New Roman" w:hAnsi="Times New Roman" w:cs="Times New Roman"/>
+          <w:sz w:val="24"/>
+          <w:szCs w:val="24"/>
+          <w:lang w:eastAsia="zh-CN"/>
+        </w:rPr>
+        <w:t>modification</w:t>
+      </w:r>
+      <w:r>
+        <w:rPr>
+          <w:rFonts w:ascii="Times New Roman" w:hAnsi="Times New Roman" w:cs="Times New Roman"/>
+          <w:sz w:val="24"/>
+          <w:szCs w:val="24"/>
+          <w:lang w:eastAsia="zh-CN"/>
+        </w:rPr>
+        <w:t xml:space="preserve"> and the rest </w:t>
+      </w:r>
+      <w:r>
+        <w:rPr>
+          <w:rFonts w:ascii="Times New Roman" w:hAnsi="Times New Roman" w:cs="Times New Roman"/>
+          <w:sz w:val="24"/>
+          <w:szCs w:val="24"/>
+          <w:lang w:eastAsia="zh-CN"/>
+        </w:rPr>
+        <w:t>of the code can be kept as unchanged</w:t>
+      </w:r>
+      <w:r>
+        <w:rPr>
+          <w:rFonts w:ascii="Times New Roman" w:hAnsi="Times New Roman" w:cs="Times New Roman"/>
+          <w:sz w:val="24"/>
+          <w:szCs w:val="24"/>
+          <w:lang w:eastAsia="zh-CN"/>
+        </w:rPr>
+        <w:t>.</w:t>
+      </w:r>
+    </w:p>
+    <w:p>
+      <w:pPr>
+        <w:ind w:left="357"/>
+        <w:jc w:val="both"/>
+        <w:rPr>
+          <w:rFonts w:ascii="Times New Roman" w:hAnsi="Times New Roman" w:cs="Times New Roman"/>
+          <w:lang w:eastAsia="zh-CN"/>
+        </w:rPr>
+      </w:pPr>
+    </w:p>
+    <w:p>
+      <w:pPr>
+        <w:ind w:left="357"/>
+        <w:jc w:val="both"/>
+        <w:rPr>
+          <w:rFonts w:ascii="Times New Roman" w:hAnsi="Times New Roman" w:cs="Times New Roman"/>
+          <w:lang w:eastAsia="zh-CN"/>
+        </w:rPr>
+      </w:pPr>
+    </w:p>
+    <w:p>
+      <w:pPr>
+        <w:ind w:left="357"/>
+        <w:jc w:val="both"/>
+        <w:rPr>
+          <w:rFonts w:ascii="Times New Roman" w:hAnsi="Times New Roman" w:cs="Times New Roman"/>
+          <w:sz w:val="24"/>
+          <w:szCs w:val="24"/>
+          <w:lang w:eastAsia="zh-CN"/>
+        </w:rPr>
+      </w:pPr>
+      <w:r>
+        <w:rPr>
+          <w:rFonts w:ascii="Times New Roman" w:hAnsi="Times New Roman" w:cs="Times New Roman"/>
+          <w:sz w:val="24"/>
+          <w:szCs w:val="24"/>
+          <w:lang w:eastAsia="zh-CN"/>
+        </w:rPr>
+        <w:lastRenderedPageBreak/>
+        <w:t>The additional feature of database is Query Database Builder Support. It is independent of database, thus making developer edit information of database easily</w:t>
+      </w:r>
+      <w:r>
+        <w:rPr>
+          <w:rFonts w:ascii="Times New Roman" w:hAnsi="Times New Roman" w:cs="Times New Roman"/>
+          <w:sz w:val="24"/>
+          <w:szCs w:val="24"/>
+          <w:lang w:eastAsia="zh-CN"/>
+        </w:rPr>
+        <w:t xml:space="preserve"> among different databases</w:t>
+      </w:r>
+      <w:r>
+        <w:rPr>
+          <w:rFonts w:ascii="Times New Roman" w:hAnsi="Times New Roman" w:cs="Times New Roman"/>
+          <w:sz w:val="24"/>
+          <w:szCs w:val="24"/>
+          <w:lang w:eastAsia="zh-CN"/>
+        </w:rPr>
+        <w:t>.</w:t>
+      </w:r>
+    </w:p>
+    <w:p>
+      <w:pPr>
+        <w:ind w:left="357"/>
+        <w:jc w:val="both"/>
+        <w:rPr>
+          <w:rFonts w:ascii="Times New Roman" w:hAnsi="Times New Roman" w:cs="Times New Roman"/>
+          <w:sz w:val="24"/>
+          <w:szCs w:val="24"/>
+          <w:lang w:val="en-US" w:eastAsia="zh-CN"/>
+        </w:rPr>
+      </w:pPr>
+      <w:r>
+        <w:rPr>
+          <w:rFonts w:ascii="Times New Roman" w:hAnsi="Times New Roman" w:cs="Times New Roman"/>
+          <w:sz w:val="24"/>
+          <w:szCs w:val="24"/>
+          <w:lang w:eastAsia="zh-CN"/>
+        </w:rPr>
+        <w:t xml:space="preserve"> </w:t>
+      </w:r>
+      <w:r>
+        <w:rPr>
+          <w:rFonts w:ascii="Times New Roman" w:hAnsi="Times New Roman" w:cs="Times New Roman"/>
+          <w:noProof/>
+          <w:sz w:val="24"/>
+          <w:szCs w:val="24"/>
+          <w:lang w:val="en-US" w:eastAsia="zh-CN"/>
+        </w:rPr>
+        <w:drawing>
+          <wp:inline distT="0" distB="0" distL="0" distR="0">
+            <wp:extent cx="3724275" cy="371475"/>
+            <wp:effectExtent l="0" t="0" r="0" b="0"/>
+            <wp:docPr id="1" name="图片 1"/>
+            <wp:cNvGraphicFramePr>
+              <a:graphicFrameLocks xmlns:a="http://schemas.openxmlformats.org/drawingml/2006/main" noChangeAspect="1"/>
+            </wp:cNvGraphicFramePr>
+            <a:graphic xmlns:a="http://schemas.openxmlformats.org/drawingml/2006/main">
+              <a:graphicData uri="http://schemas.openxmlformats.org/drawingml/2006/picture">
+                <pic:pic xmlns:pic="http://schemas.openxmlformats.org/drawingml/2006/picture">
+                  <pic:nvPicPr>
+                    <pic:cNvPr id="1" name="query db bulder.png"/>
+                    <pic:cNvPicPr/>
+                  </pic:nvPicPr>
+                  <pic:blipFill>
+                    <a:blip r:embed="rId19">
+                      <a:extLst>
+                        <a:ext uri="{28A0092B-C50C-407E-A947-70E740481C1C}">
+                          <a14:useLocalDpi xmlns:a14="http://schemas.microsoft.com/office/drawing/2010/main" val="0"/>
+                        </a:ext>
+                      </a:extLst>
+                    </a:blip>
+                    <a:stretch>
+                      <a:fillRect/>
+                    </a:stretch>
+                  </pic:blipFill>
+                  <pic:spPr>
+                    <a:xfrm>
+                      <a:off x="0" y="0"/>
+                      <a:ext cx="3724275" cy="371475"/>
+                    </a:xfrm>
+                    <a:prstGeom prst="rect">
+                      <a:avLst/>
+                    </a:prstGeom>
+                  </pic:spPr>
+                </pic:pic>
+              </a:graphicData>
+            </a:graphic>
+          </wp:inline>
+        </w:drawing>
+      </w:r>
+    </w:p>
+    <w:p>
+      <w:pPr>
+        <w:ind w:left="357"/>
+        <w:jc w:val="both"/>
+        <w:rPr>
+          <w:rFonts w:ascii="Times New Roman" w:hAnsi="Times New Roman" w:cs="Times New Roman"/>
+          <w:sz w:val="24"/>
+          <w:szCs w:val="24"/>
+          <w:lang w:eastAsia="zh-CN"/>
+        </w:rPr>
+      </w:pPr>
+      <w:r>
+        <w:rPr>
+          <w:rFonts w:ascii="Times New Roman" w:hAnsi="Times New Roman" w:cs="Times New Roman"/>
+          <w:sz w:val="24"/>
+          <w:szCs w:val="24"/>
+          <w:lang w:val="en-US" w:eastAsia="zh-CN"/>
+        </w:rPr>
+        <w:t xml:space="preserve">As the image shows, a </w:t>
+      </w:r>
+      <w:r>
+        <w:rPr>
+          <w:rFonts w:ascii="Times New Roman" w:hAnsi="Times New Roman" w:cs="Times New Roman"/>
+          <w:sz w:val="24"/>
+          <w:szCs w:val="24"/>
+          <w:lang w:eastAsia="zh-CN"/>
+        </w:rPr>
+        <w:t xml:space="preserve">developer has no need to know exactly what the query syntax in each database is, but only need to know </w:t>
+      </w:r>
+      <w:r>
+        <w:rPr>
+          <w:rFonts w:ascii="Times New Roman" w:hAnsi="Times New Roman" w:cs="Times New Roman"/>
+          <w:sz w:val="24"/>
+          <w:szCs w:val="24"/>
+          <w:lang w:eastAsia="zh-CN"/>
+        </w:rPr>
+        <w:t>corresponding database operational</w:t>
+      </w:r>
+      <w:r>
+        <w:rPr>
+          <w:rFonts w:ascii="Times New Roman" w:hAnsi="Times New Roman" w:cs="Times New Roman"/>
+          <w:sz w:val="24"/>
+          <w:szCs w:val="24"/>
+          <w:lang w:eastAsia="zh-CN"/>
+        </w:rPr>
+        <w:t xml:space="preserve"> function</w:t>
+      </w:r>
+      <w:r>
+        <w:rPr>
+          <w:rFonts w:ascii="Times New Roman" w:hAnsi="Times New Roman" w:cs="Times New Roman"/>
+          <w:sz w:val="24"/>
+          <w:szCs w:val="24"/>
+          <w:lang w:eastAsia="zh-CN"/>
+        </w:rPr>
+        <w:t xml:space="preserve">s. Apart from benefiting developer, this feature also improves the reusability and </w:t>
+      </w:r>
+      <w:r>
+        <w:rPr>
+          <w:rFonts w:ascii="Times New Roman" w:hAnsi="Times New Roman" w:cs="Times New Roman"/>
+          <w:sz w:val="24"/>
+          <w:szCs w:val="24"/>
+          <w:lang w:eastAsia="zh-CN"/>
+        </w:rPr>
+        <w:t>transferability</w:t>
+      </w:r>
+      <w:r>
+        <w:rPr>
+          <w:rFonts w:ascii="Times New Roman" w:hAnsi="Times New Roman" w:cs="Times New Roman"/>
+          <w:sz w:val="24"/>
+          <w:szCs w:val="24"/>
+          <w:lang w:eastAsia="zh-CN"/>
+        </w:rPr>
+        <w:t xml:space="preserve"> of our code. </w:t>
+      </w:r>
+    </w:p>
+    <w:p>
+      <w:pPr>
+        <w:ind w:left="357"/>
+        <w:jc w:val="both"/>
+        <w:rPr>
+          <w:rFonts w:ascii="Times New Roman" w:hAnsi="Times New Roman" w:cs="Times New Roman"/>
+          <w:lang w:eastAsia="zh-CN"/>
+        </w:rPr>
+      </w:pPr>
+    </w:p>
+    <w:p>
+      <w:pPr>
+        <w:ind w:left="357"/>
+        <w:jc w:val="both"/>
+        <w:rPr>
+          <w:rFonts w:ascii="Times New Roman" w:hAnsi="Times New Roman" w:cs="Times New Roman"/>
+          <w:lang w:eastAsia="zh-CN"/>
+        </w:rPr>
+      </w:pPr>
+    </w:p>
+    <w:p>
+      <w:pPr>
+        <w:ind w:left="357"/>
+        <w:jc w:val="both"/>
+        <w:rPr>
+          <w:rFonts w:ascii="Times New Roman" w:hAnsi="Times New Roman" w:cs="Times New Roman"/>
+          <w:lang w:eastAsia="zh-CN"/>
+        </w:rPr>
+      </w:pPr>
+    </w:p>
+    <w:p>
+      <w:pPr>
+        <w:ind w:left="357"/>
+        <w:jc w:val="both"/>
+        <w:rPr>
+          <w:rFonts w:ascii="Times New Roman" w:hAnsi="Times New Roman" w:cs="Times New Roman"/>
+          <w:lang w:eastAsia="zh-CN"/>
+        </w:rPr>
+      </w:pPr>
+    </w:p>
+    <w:p>
+      <w:pPr>
+        <w:ind w:left="357"/>
+        <w:jc w:val="both"/>
+        <w:rPr>
+          <w:rFonts w:ascii="Times New Roman" w:hAnsi="Times New Roman" w:cs="Times New Roman"/>
+          <w:lang w:eastAsia="zh-CN"/>
+        </w:rPr>
+      </w:pPr>
+    </w:p>
+    <w:p>
+      <w:pPr>
+        <w:ind w:left="357"/>
+        <w:jc w:val="both"/>
+        <w:rPr>
+          <w:rFonts w:ascii="Times New Roman" w:hAnsi="Times New Roman" w:cs="Times New Roman"/>
+          <w:lang w:eastAsia="zh-CN"/>
+        </w:rPr>
+      </w:pPr>
+    </w:p>
+    <w:p>
+      <w:pPr>
+        <w:ind w:left="357"/>
+        <w:jc w:val="both"/>
+        <w:rPr>
+          <w:rFonts w:ascii="Times New Roman" w:hAnsi="Times New Roman" w:cs="Times New Roman"/>
+          <w:lang w:eastAsia="zh-CN"/>
+        </w:rPr>
+      </w:pPr>
+    </w:p>
+    <w:p>
+      <w:pPr>
+        <w:ind w:left="357"/>
+        <w:jc w:val="both"/>
+        <w:rPr>
+          <w:rFonts w:ascii="Times New Roman" w:hAnsi="Times New Roman" w:cs="Times New Roman"/>
+          <w:lang w:eastAsia="zh-CN"/>
+        </w:rPr>
+      </w:pPr>
+    </w:p>
+    <w:p>
+      <w:pPr>
+        <w:ind w:left="357"/>
+        <w:jc w:val="both"/>
+        <w:rPr>
+          <w:rFonts w:ascii="Times New Roman" w:hAnsi="Times New Roman" w:cs="Times New Roman"/>
+          <w:lang w:eastAsia="zh-CN"/>
+        </w:rPr>
+      </w:pPr>
+    </w:p>
+    <w:p>
+      <w:pPr>
+        <w:ind w:left="357"/>
+        <w:jc w:val="both"/>
+        <w:rPr>
+          <w:rFonts w:ascii="Times New Roman" w:hAnsi="Times New Roman" w:cs="Times New Roman"/>
+          <w:lang w:eastAsia="zh-CN"/>
+        </w:rPr>
+      </w:pPr>
+    </w:p>
+    <w:p>
+      <w:pPr>
+        <w:ind w:left="357"/>
+        <w:jc w:val="both"/>
+        <w:rPr>
+          <w:rFonts w:ascii="Times New Roman" w:hAnsi="Times New Roman" w:cs="Times New Roman"/>
+          <w:lang w:eastAsia="zh-CN"/>
+        </w:rPr>
+      </w:pPr>
+    </w:p>
+    <w:p>
+      <w:pPr>
+        <w:ind w:left="357"/>
+        <w:jc w:val="both"/>
+        <w:rPr>
+          <w:rFonts w:ascii="Times New Roman" w:hAnsi="Times New Roman" w:cs="Times New Roman"/>
+          <w:lang w:eastAsia="zh-CN"/>
+        </w:rPr>
+      </w:pPr>
+    </w:p>
+    <w:p>
+      <w:pPr>
+        <w:ind w:left="357"/>
+        <w:jc w:val="both"/>
+        <w:rPr>
+          <w:rFonts w:ascii="Times New Roman" w:hAnsi="Times New Roman" w:cs="Times New Roman"/>
+          <w:lang w:eastAsia="zh-CN"/>
+        </w:rPr>
+      </w:pPr>
+    </w:p>
+    <w:p>
+      <w:pPr>
+        <w:ind w:left="357"/>
+        <w:jc w:val="both"/>
+        <w:rPr>
+          <w:rFonts w:ascii="Times New Roman" w:hAnsi="Times New Roman" w:cs="Times New Roman"/>
+          <w:lang w:eastAsia="zh-CN"/>
+        </w:rPr>
+      </w:pPr>
+    </w:p>
+    <w:p>
+      <w:pPr>
+        <w:ind w:left="357"/>
+        <w:jc w:val="both"/>
+        <w:rPr>
+          <w:rFonts w:ascii="Times New Roman" w:hAnsi="Times New Roman" w:cs="Times New Roman"/>
+          <w:lang w:eastAsia="zh-CN"/>
+        </w:rPr>
+      </w:pPr>
+    </w:p>
+    <w:p>
+      <w:pPr>
+        <w:ind w:left="357"/>
+        <w:jc w:val="both"/>
+        <w:rPr>
+          <w:rFonts w:ascii="Times New Roman" w:hAnsi="Times New Roman" w:cs="Times New Roman"/>
+          <w:lang w:eastAsia="zh-CN"/>
+        </w:rPr>
+      </w:pPr>
+    </w:p>
+    <w:p>
+      <w:pPr>
+        <w:ind w:left="357"/>
+        <w:jc w:val="both"/>
+        <w:rPr>
+          <w:rFonts w:ascii="Times New Roman" w:hAnsi="Times New Roman" w:cs="Times New Roman"/>
+          <w:lang w:eastAsia="zh-CN"/>
+        </w:rPr>
+      </w:pPr>
+    </w:p>
+    <w:p>
+      <w:pPr>
+        <w:ind w:left="357"/>
+        <w:jc w:val="both"/>
+        <w:rPr>
+          <w:rFonts w:ascii="Times New Roman" w:hAnsi="Times New Roman" w:cs="Times New Roman"/>
+          <w:lang w:eastAsia="zh-CN"/>
+        </w:rPr>
+      </w:pPr>
+    </w:p>
+    <w:p>
+      <w:pPr>
+        <w:ind w:left="357"/>
+        <w:jc w:val="both"/>
+        <w:rPr>
+          <w:rFonts w:ascii="Times New Roman" w:hAnsi="Times New Roman" w:cs="Times New Roman"/>
+          <w:lang w:eastAsia="zh-CN"/>
+        </w:rPr>
+      </w:pPr>
+    </w:p>
+    <w:p>
+      <w:pPr>
+        <w:ind w:left="357"/>
+        <w:jc w:val="both"/>
+        <w:rPr>
+          <w:rFonts w:ascii="Times New Roman" w:hAnsi="Times New Roman" w:cs="Times New Roman"/>
+          <w:lang w:eastAsia="zh-CN"/>
+        </w:rPr>
+      </w:pPr>
+    </w:p>
+    <w:p>
+      <w:pPr>
+        <w:ind w:left="357"/>
+        <w:jc w:val="both"/>
+        <w:rPr>
+          <w:rFonts w:ascii="Times New Roman" w:hAnsi="Times New Roman" w:cs="Times New Roman"/>
+          <w:lang w:eastAsia="zh-CN"/>
+        </w:rPr>
+      </w:pPr>
+    </w:p>
+    <w:p>
+      <w:pPr>
+        <w:ind w:left="357"/>
+        <w:jc w:val="both"/>
+        <w:rPr>
+          <w:rFonts w:ascii="Times New Roman" w:hAnsi="Times New Roman" w:cs="Times New Roman"/>
+          <w:lang w:eastAsia="zh-CN"/>
+        </w:rPr>
+      </w:pPr>
+    </w:p>
+    <w:p>
+      <w:pPr>
+        <w:ind w:left="357"/>
+        <w:jc w:val="both"/>
+        <w:rPr>
+          <w:rFonts w:ascii="Times New Roman" w:hAnsi="Times New Roman" w:cs="Times New Roman"/>
+          <w:lang w:eastAsia="zh-CN"/>
+        </w:rPr>
+      </w:pPr>
+    </w:p>
+    <w:p>
+      <w:pPr>
+        <w:ind w:left="357"/>
+        <w:jc w:val="both"/>
+        <w:rPr>
+          <w:rFonts w:ascii="Times New Roman" w:hAnsi="Times New Roman" w:cs="Times New Roman"/>
+          <w:lang w:eastAsia="zh-CN"/>
+        </w:rPr>
+      </w:pPr>
+    </w:p>
+    <w:p>
+      <w:pPr>
+        <w:ind w:left="357"/>
+        <w:jc w:val="both"/>
+        <w:rPr>
+          <w:rFonts w:ascii="Times New Roman" w:hAnsi="Times New Roman" w:cs="Times New Roman"/>
+          <w:lang w:eastAsia="zh-CN"/>
+        </w:rPr>
+      </w:pPr>
     </w:p>
     <w:p>
       <w:pPr>
@@ -4471,65 +7505,152 @@
           <w:numId w:val="3"/>
         </w:numPr>
         <w:rPr>
+          <w:rFonts w:ascii="Times New Roman" w:hAnsi="Times New Roman" w:cs="Times New Roman"/>
           <w:b/>
           <w:sz w:val="40"/>
           <w:szCs w:val="40"/>
           <w:lang w:eastAsia="zh-CN"/>
         </w:rPr>
       </w:pPr>
-      <w:r>
-        <w:rPr>
+      <w:bookmarkStart w:id="14" w:name="_Toc470551744"/>
+      <w:r>
+        <w:rPr>
+          <w:rFonts w:ascii="Times New Roman" w:hAnsi="Times New Roman" w:cs="Times New Roman"/>
           <w:b/>
           <w:sz w:val="40"/>
           <w:szCs w:val="40"/>
         </w:rPr>
+        <w:lastRenderedPageBreak/>
         <w:t>File Uploading</w:t>
       </w:r>
       <w:r>
         <w:rPr>
+          <w:rFonts w:ascii="Times New Roman" w:hAnsi="Times New Roman" w:cs="Times New Roman"/>
           <w:b/>
           <w:sz w:val="40"/>
           <w:szCs w:val="40"/>
         </w:rPr>
         <w:t xml:space="preserve"> Class</w:t>
       </w:r>
-    </w:p>
-    <w:p>
-      <w:pPr>
-        <w:rPr>
-          <w:lang w:eastAsia="zh-CN"/>
-        </w:rPr>
-      </w:pPr>
-      <w:r>
-        <w:rPr>
-          <w:rFonts w:hint="eastAsia"/>
-          <w:lang w:eastAsia="zh-CN"/>
-        </w:rPr>
-        <w:tab/>
-      </w:r>
-      <w:r>
-        <w:rPr>
-          <w:rFonts w:hint="eastAsia"/>
+      <w:bookmarkEnd w:id="14"/>
+    </w:p>
+    <w:p>
+      <w:pPr>
+        <w:ind w:left="360"/>
+        <w:rPr>
+          <w:rFonts w:ascii="Times New Roman" w:hAnsi="Times New Roman" w:cs="Times New Roman"/>
+          <w:sz w:val="24"/>
+          <w:szCs w:val="24"/>
+          <w:lang w:eastAsia="zh-CN"/>
+        </w:rPr>
+      </w:pPr>
+      <w:r>
+        <w:rPr>
+          <w:rFonts w:ascii="Times New Roman" w:hAnsi="Times New Roman" w:cs="Times New Roman"/>
+          <w:sz w:val="24"/>
+          <w:szCs w:val="24"/>
           <w:lang w:eastAsia="zh-CN"/>
         </w:rPr>
         <w:t>In this project</w:t>
       </w:r>
       <w:r>
         <w:rPr>
-          <w:rFonts w:hint="eastAsia"/>
-          <w:lang w:eastAsia="zh-CN"/>
-        </w:rPr>
-        <w:t>, we need to upload images in write_view which needs to implement File Uploading Class. Besides uploading function , this class also provides resize function.</w:t>
-      </w:r>
-    </w:p>
-    <w:p>
-      <w:pPr>
-        <w:rPr>
-          <w:lang w:eastAsia="zh-CN"/>
-        </w:rPr>
-      </w:pPr>
-      <w:r>
-        <w:rPr>
+          <w:rFonts w:ascii="Times New Roman" w:hAnsi="Times New Roman" w:cs="Times New Roman"/>
+          <w:sz w:val="24"/>
+          <w:szCs w:val="24"/>
+          <w:lang w:eastAsia="zh-CN"/>
+        </w:rPr>
+        <w:t xml:space="preserve">, we need to upload images in </w:t>
+      </w:r>
+      <w:proofErr w:type="spellStart"/>
+      <w:r>
+        <w:rPr>
+          <w:rFonts w:ascii="Times New Roman" w:hAnsi="Times New Roman" w:cs="Times New Roman"/>
+          <w:sz w:val="24"/>
+          <w:szCs w:val="24"/>
+          <w:lang w:eastAsia="zh-CN"/>
+        </w:rPr>
+        <w:t>write_view</w:t>
+      </w:r>
+      <w:proofErr w:type="spellEnd"/>
+      <w:r>
+        <w:rPr>
+          <w:rFonts w:ascii="Times New Roman" w:hAnsi="Times New Roman" w:cs="Times New Roman"/>
+          <w:sz w:val="24"/>
+          <w:szCs w:val="24"/>
+          <w:lang w:eastAsia="zh-CN"/>
+        </w:rPr>
+        <w:t xml:space="preserve"> which needs to implement File Uploading Cl</w:t>
+      </w:r>
+      <w:r>
+        <w:rPr>
+          <w:rFonts w:ascii="Times New Roman" w:hAnsi="Times New Roman" w:cs="Times New Roman"/>
+          <w:sz w:val="24"/>
+          <w:szCs w:val="24"/>
+          <w:lang w:eastAsia="zh-CN"/>
+        </w:rPr>
+        <w:t>ass. Besides uploading function</w:t>
+      </w:r>
+      <w:r>
+        <w:rPr>
+          <w:rFonts w:ascii="Times New Roman" w:hAnsi="Times New Roman" w:cs="Times New Roman"/>
+          <w:sz w:val="24"/>
+          <w:szCs w:val="24"/>
+          <w:lang w:eastAsia="zh-CN"/>
+        </w:rPr>
+        <w:t xml:space="preserve">, this class also provides </w:t>
+      </w:r>
+      <w:r>
+        <w:rPr>
+          <w:rFonts w:ascii="Times New Roman" w:hAnsi="Times New Roman" w:cs="Times New Roman"/>
+          <w:i/>
+          <w:sz w:val="24"/>
+          <w:szCs w:val="24"/>
+          <w:lang w:eastAsia="zh-CN"/>
+        </w:rPr>
+        <w:t xml:space="preserve">Image </w:t>
+      </w:r>
+      <w:r>
+        <w:rPr>
+          <w:rFonts w:ascii="Times New Roman" w:hAnsi="Times New Roman" w:cs="Times New Roman"/>
+          <w:i/>
+          <w:sz w:val="24"/>
+          <w:szCs w:val="24"/>
+          <w:lang w:eastAsia="zh-CN"/>
+        </w:rPr>
+        <w:t>Resize F</w:t>
+      </w:r>
+      <w:r>
+        <w:rPr>
+          <w:rFonts w:ascii="Times New Roman" w:hAnsi="Times New Roman" w:cs="Times New Roman"/>
+          <w:i/>
+          <w:sz w:val="24"/>
+          <w:szCs w:val="24"/>
+          <w:lang w:eastAsia="zh-CN"/>
+        </w:rPr>
+        <w:t>unction</w:t>
+      </w:r>
+      <w:r>
+        <w:rPr>
+          <w:rFonts w:ascii="Times New Roman" w:hAnsi="Times New Roman" w:cs="Times New Roman"/>
+          <w:sz w:val="24"/>
+          <w:szCs w:val="24"/>
+          <w:lang w:eastAsia="zh-CN"/>
+        </w:rPr>
+        <w:t>.</w:t>
+      </w:r>
+    </w:p>
+    <w:p>
+      <w:pPr>
+        <w:ind w:firstLine="360"/>
+        <w:rPr>
+          <w:rFonts w:ascii="Times New Roman" w:hAnsi="Times New Roman" w:cs="Times New Roman"/>
+          <w:lang w:eastAsia="zh-CN"/>
+        </w:rPr>
+      </w:pPr>
+      <w:r>
+        <w:rPr>
+          <w:rFonts w:ascii="Times New Roman" w:hAnsi="Times New Roman" w:cs="Times New Roman"/>
           <w:noProof/>
           <w:lang w:val="en-US" w:eastAsia="zh-CN"/>
         </w:rPr>
@@ -4551,7 +7672,7 @@
                     </pic:cNvPicPr>
                   </pic:nvPicPr>
                   <pic:blipFill>
-                    <a:blip r:embed="rId19"/>
+                    <a:blip r:embed="rId20"/>
                     <a:srcRect/>
                     <a:stretch>
                       <a:fillRect/>
@@ -4582,7 +7703,233 @@
     </w:p>
     <w:p>
       <w:pPr>
-        <w:rPr>
+        <w:ind w:firstLine="360"/>
+        <w:rPr>
+          <w:rFonts w:ascii="Times New Roman" w:hAnsi="Times New Roman" w:cs="Times New Roman"/>
+          <w:lang w:eastAsia="zh-CN"/>
+        </w:rPr>
+      </w:pPr>
+    </w:p>
+    <w:p>
+      <w:pPr>
+        <w:ind w:firstLine="360"/>
+        <w:rPr>
+          <w:rFonts w:ascii="Times New Roman" w:hAnsi="Times New Roman" w:cs="Times New Roman"/>
+          <w:lang w:eastAsia="zh-CN"/>
+        </w:rPr>
+      </w:pPr>
+    </w:p>
+    <w:p>
+      <w:pPr>
+        <w:ind w:firstLine="360"/>
+        <w:rPr>
+          <w:rFonts w:ascii="Times New Roman" w:hAnsi="Times New Roman" w:cs="Times New Roman"/>
+          <w:lang w:eastAsia="zh-CN"/>
+        </w:rPr>
+      </w:pPr>
+    </w:p>
+    <w:p>
+      <w:pPr>
+        <w:ind w:firstLine="360"/>
+        <w:rPr>
+          <w:rFonts w:ascii="Times New Roman" w:hAnsi="Times New Roman" w:cs="Times New Roman"/>
+          <w:lang w:eastAsia="zh-CN"/>
+        </w:rPr>
+      </w:pPr>
+    </w:p>
+    <w:p>
+      <w:pPr>
+        <w:ind w:firstLine="360"/>
+        <w:rPr>
+          <w:rFonts w:ascii="Times New Roman" w:hAnsi="Times New Roman" w:cs="Times New Roman"/>
+          <w:lang w:eastAsia="zh-CN"/>
+        </w:rPr>
+      </w:pPr>
+    </w:p>
+    <w:p>
+      <w:pPr>
+        <w:ind w:firstLine="360"/>
+        <w:rPr>
+          <w:rFonts w:ascii="Times New Roman" w:hAnsi="Times New Roman" w:cs="Times New Roman"/>
+          <w:lang w:eastAsia="zh-CN"/>
+        </w:rPr>
+      </w:pPr>
+    </w:p>
+    <w:p>
+      <w:pPr>
+        <w:ind w:firstLine="360"/>
+        <w:rPr>
+          <w:rFonts w:ascii="Times New Roman" w:hAnsi="Times New Roman" w:cs="Times New Roman"/>
+          <w:lang w:eastAsia="zh-CN"/>
+        </w:rPr>
+      </w:pPr>
+    </w:p>
+    <w:p>
+      <w:pPr>
+        <w:ind w:firstLine="360"/>
+        <w:rPr>
+          <w:rFonts w:ascii="Times New Roman" w:hAnsi="Times New Roman" w:cs="Times New Roman"/>
+          <w:lang w:eastAsia="zh-CN"/>
+        </w:rPr>
+      </w:pPr>
+    </w:p>
+    <w:p>
+      <w:pPr>
+        <w:ind w:firstLine="360"/>
+        <w:rPr>
+          <w:rFonts w:ascii="Times New Roman" w:hAnsi="Times New Roman" w:cs="Times New Roman"/>
+          <w:lang w:eastAsia="zh-CN"/>
+        </w:rPr>
+      </w:pPr>
+    </w:p>
+    <w:p>
+      <w:pPr>
+        <w:ind w:firstLine="360"/>
+        <w:rPr>
+          <w:rFonts w:ascii="Times New Roman" w:hAnsi="Times New Roman" w:cs="Times New Roman"/>
+          <w:lang w:eastAsia="zh-CN"/>
+        </w:rPr>
+      </w:pPr>
+    </w:p>
+    <w:p>
+      <w:pPr>
+        <w:ind w:firstLine="360"/>
+        <w:rPr>
+          <w:rFonts w:ascii="Times New Roman" w:hAnsi="Times New Roman" w:cs="Times New Roman"/>
+          <w:lang w:eastAsia="zh-CN"/>
+        </w:rPr>
+      </w:pPr>
+    </w:p>
+    <w:p>
+      <w:pPr>
+        <w:ind w:firstLine="360"/>
+        <w:rPr>
+          <w:rFonts w:ascii="Times New Roman" w:hAnsi="Times New Roman" w:cs="Times New Roman"/>
+          <w:lang w:eastAsia="zh-CN"/>
+        </w:rPr>
+      </w:pPr>
+    </w:p>
+    <w:p>
+      <w:pPr>
+        <w:ind w:firstLine="360"/>
+        <w:rPr>
+          <w:rFonts w:ascii="Times New Roman" w:hAnsi="Times New Roman" w:cs="Times New Roman"/>
+          <w:lang w:eastAsia="zh-CN"/>
+        </w:rPr>
+      </w:pPr>
+    </w:p>
+    <w:p>
+      <w:pPr>
+        <w:ind w:firstLine="360"/>
+        <w:rPr>
+          <w:rFonts w:ascii="Times New Roman" w:hAnsi="Times New Roman" w:cs="Times New Roman"/>
+          <w:lang w:eastAsia="zh-CN"/>
+        </w:rPr>
+      </w:pPr>
+    </w:p>
+    <w:p>
+      <w:pPr>
+        <w:ind w:firstLine="360"/>
+        <w:rPr>
+          <w:rFonts w:ascii="Times New Roman" w:hAnsi="Times New Roman" w:cs="Times New Roman"/>
+          <w:lang w:eastAsia="zh-CN"/>
+        </w:rPr>
+      </w:pPr>
+    </w:p>
+    <w:p>
+      <w:pPr>
+        <w:ind w:firstLine="360"/>
+        <w:rPr>
+          <w:rFonts w:ascii="Times New Roman" w:hAnsi="Times New Roman" w:cs="Times New Roman"/>
+          <w:lang w:eastAsia="zh-CN"/>
+        </w:rPr>
+      </w:pPr>
+    </w:p>
+    <w:p>
+      <w:pPr>
+        <w:ind w:firstLine="360"/>
+        <w:rPr>
+          <w:rFonts w:ascii="Times New Roman" w:hAnsi="Times New Roman" w:cs="Times New Roman"/>
+          <w:lang w:eastAsia="zh-CN"/>
+        </w:rPr>
+      </w:pPr>
+    </w:p>
+    <w:p>
+      <w:pPr>
+        <w:ind w:firstLine="360"/>
+        <w:rPr>
+          <w:rFonts w:ascii="Times New Roman" w:hAnsi="Times New Roman" w:cs="Times New Roman"/>
+          <w:lang w:eastAsia="zh-CN"/>
+        </w:rPr>
+      </w:pPr>
+    </w:p>
+    <w:p>
+      <w:pPr>
+        <w:ind w:firstLine="360"/>
+        <w:rPr>
+          <w:rFonts w:ascii="Times New Roman" w:hAnsi="Times New Roman" w:cs="Times New Roman"/>
+          <w:lang w:eastAsia="zh-CN"/>
+        </w:rPr>
+      </w:pPr>
+    </w:p>
+    <w:p>
+      <w:pPr>
+        <w:ind w:firstLine="360"/>
+        <w:rPr>
+          <w:rFonts w:ascii="Times New Roman" w:hAnsi="Times New Roman" w:cs="Times New Roman"/>
+          <w:lang w:eastAsia="zh-CN"/>
+        </w:rPr>
+      </w:pPr>
+    </w:p>
+    <w:p>
+      <w:pPr>
+        <w:ind w:firstLine="360"/>
+        <w:rPr>
+          <w:rFonts w:ascii="Times New Roman" w:hAnsi="Times New Roman" w:cs="Times New Roman"/>
+          <w:lang w:eastAsia="zh-CN"/>
+        </w:rPr>
+      </w:pPr>
+    </w:p>
+    <w:p>
+      <w:pPr>
+        <w:ind w:firstLine="360"/>
+        <w:rPr>
+          <w:rFonts w:ascii="Times New Roman" w:hAnsi="Times New Roman" w:cs="Times New Roman"/>
+          <w:lang w:eastAsia="zh-CN"/>
+        </w:rPr>
+      </w:pPr>
+    </w:p>
+    <w:p>
+      <w:pPr>
+        <w:ind w:firstLine="360"/>
+        <w:rPr>
+          <w:rFonts w:ascii="Times New Roman" w:hAnsi="Times New Roman" w:cs="Times New Roman"/>
+          <w:lang w:eastAsia="zh-CN"/>
+        </w:rPr>
+      </w:pPr>
+    </w:p>
+    <w:p>
+      <w:pPr>
+        <w:ind w:firstLine="360"/>
+        <w:rPr>
+          <w:rFonts w:ascii="Times New Roman" w:hAnsi="Times New Roman" w:cs="Times New Roman"/>
+          <w:lang w:eastAsia="zh-CN"/>
+        </w:rPr>
+      </w:pPr>
+    </w:p>
+    <w:p>
+      <w:pPr>
+        <w:ind w:firstLine="360"/>
+        <w:rPr>
+          <w:rFonts w:ascii="Times New Roman" w:hAnsi="Times New Roman" w:cs="Times New Roman"/>
+          <w:lang w:eastAsia="zh-CN"/>
+        </w:rPr>
+      </w:pPr>
+    </w:p>
+    <w:p>
+      <w:pPr>
+        <w:rPr>
+          <w:rFonts w:ascii="Times New Roman" w:hAnsi="Times New Roman" w:cs="Times New Roman"/>
           <w:lang w:eastAsia="zh-CN"/>
         </w:rPr>
       </w:pPr>
@@ -4595,14 +7942,17 @@
           <w:numId w:val="3"/>
         </w:numPr>
         <w:rPr>
+          <w:rFonts w:ascii="Times New Roman" w:hAnsi="Times New Roman" w:cs="Times New Roman"/>
           <w:b/>
           <w:sz w:val="40"/>
           <w:szCs w:val="40"/>
           <w:lang w:eastAsia="zh-CN"/>
         </w:rPr>
       </w:pPr>
-      <w:r>
-        <w:rPr>
+      <w:bookmarkStart w:id="15" w:name="_Toc470551745"/>
+      <w:r>
+        <w:rPr>
+          <w:rFonts w:ascii="Times New Roman" w:hAnsi="Times New Roman" w:cs="Times New Roman"/>
           <w:b/>
           <w:sz w:val="40"/>
           <w:szCs w:val="40"/>
@@ -4610,36 +7960,86 @@
         <w:lastRenderedPageBreak/>
         <w:t>Error Logging</w:t>
       </w:r>
-    </w:p>
-    <w:p>
-      <w:pPr>
-        <w:rPr>
-          <w:lang w:eastAsia="zh-CN"/>
-        </w:rPr>
-      </w:pPr>
-      <w:r>
-        <w:rPr>
-          <w:rFonts w:hint="eastAsia"/>
-          <w:lang w:eastAsia="zh-CN"/>
-        </w:rPr>
-        <w:tab/>
-      </w:r>
-      <w:r>
-        <w:rPr>
-          <w:rFonts w:hint="eastAsia"/>
-          <w:lang w:eastAsia="zh-CN"/>
-        </w:rPr>
-        <w:t>CodeIgniter provides very specific details about errors that helps us to find the errors easily.</w:t>
-      </w:r>
-    </w:p>
-    <w:p>
-      <w:pPr>
-        <w:rPr>
-          <w:lang w:eastAsia="zh-CN"/>
-        </w:rPr>
-      </w:pPr>
-      <w:r>
-        <w:rPr>
+      <w:bookmarkEnd w:id="15"/>
+    </w:p>
+    <w:p>
+      <w:pPr>
+        <w:ind w:left="360"/>
+        <w:rPr>
+          <w:rFonts w:ascii="Times New Roman" w:hAnsi="Times New Roman" w:cs="Times New Roman"/>
+          <w:sz w:val="24"/>
+          <w:szCs w:val="24"/>
+          <w:lang w:eastAsia="zh-CN"/>
+        </w:rPr>
+      </w:pPr>
+      <w:proofErr w:type="spellStart"/>
+      <w:r>
+        <w:rPr>
+          <w:rFonts w:ascii="Times New Roman" w:hAnsi="Times New Roman" w:cs="Times New Roman"/>
+          <w:sz w:val="24"/>
+          <w:szCs w:val="24"/>
+          <w:lang w:eastAsia="zh-CN"/>
+        </w:rPr>
+        <w:t>CodeIgniter</w:t>
+      </w:r>
+      <w:proofErr w:type="spellEnd"/>
+      <w:r>
+        <w:rPr>
+          <w:rFonts w:ascii="Times New Roman" w:hAnsi="Times New Roman" w:cs="Times New Roman"/>
+          <w:sz w:val="24"/>
+          <w:szCs w:val="24"/>
+          <w:lang w:eastAsia="zh-CN"/>
+        </w:rPr>
+        <w:t xml:space="preserve"> provides very specific details about </w:t>
+      </w:r>
+      <w:r>
+        <w:rPr>
+          <w:rFonts w:ascii="Times New Roman" w:hAnsi="Times New Roman" w:cs="Times New Roman"/>
+          <w:sz w:val="24"/>
+          <w:szCs w:val="24"/>
+          <w:lang w:eastAsia="zh-CN"/>
+        </w:rPr>
+        <w:t xml:space="preserve">syntax </w:t>
+      </w:r>
+      <w:r>
+        <w:rPr>
+          <w:rFonts w:ascii="Times New Roman" w:hAnsi="Times New Roman" w:cs="Times New Roman"/>
+          <w:sz w:val="24"/>
+          <w:szCs w:val="24"/>
+          <w:lang w:eastAsia="zh-CN"/>
+        </w:rPr>
+        <w:t xml:space="preserve">errors that helps us to find the errors </w:t>
+      </w:r>
+      <w:r>
+        <w:rPr>
+          <w:rFonts w:ascii="Times New Roman" w:hAnsi="Times New Roman" w:cs="Times New Roman"/>
+          <w:sz w:val="24"/>
+          <w:szCs w:val="24"/>
+          <w:lang w:eastAsia="zh-CN"/>
+        </w:rPr>
+        <w:t xml:space="preserve">rapidly and </w:t>
+      </w:r>
+      <w:r>
+        <w:rPr>
+          <w:rFonts w:ascii="Times New Roman" w:hAnsi="Times New Roman" w:cs="Times New Roman"/>
+          <w:sz w:val="24"/>
+          <w:szCs w:val="24"/>
+          <w:lang w:eastAsia="zh-CN"/>
+        </w:rPr>
+        <w:t>easily.</w:t>
+      </w:r>
+    </w:p>
+    <w:p>
+      <w:pPr>
+        <w:ind w:firstLine="360"/>
+        <w:rPr>
+          <w:rFonts w:ascii="Times New Roman" w:hAnsi="Times New Roman" w:cs="Times New Roman"/>
+          <w:lang w:eastAsia="zh-CN"/>
+        </w:rPr>
+      </w:pPr>
+      <w:r>
+        <w:rPr>
+          <w:rFonts w:ascii="Times New Roman" w:hAnsi="Times New Roman" w:cs="Times New Roman"/>
           <w:noProof/>
           <w:lang w:val="en-US" w:eastAsia="zh-CN"/>
         </w:rPr>
@@ -4661,7 +8061,7 @@
                     </pic:cNvPicPr>
                   </pic:nvPicPr>
                   <pic:blipFill>
-                    <a:blip r:embed="rId20"/>
+                    <a:blip r:embed="rId21"/>
                     <a:srcRect/>
                     <a:stretch>
                       <a:fillRect/>
@@ -4692,56 +8092,259 @@
     </w:p>
     <w:p>
       <w:pPr>
+        <w:ind w:firstLine="360"/>
+        <w:rPr>
+          <w:rFonts w:ascii="Times New Roman" w:hAnsi="Times New Roman" w:cs="Times New Roman"/>
+          <w:lang w:eastAsia="zh-CN"/>
+        </w:rPr>
+      </w:pPr>
+    </w:p>
+    <w:p>
+      <w:pPr>
+        <w:ind w:firstLine="360"/>
+        <w:rPr>
+          <w:rFonts w:ascii="Times New Roman" w:hAnsi="Times New Roman" w:cs="Times New Roman"/>
+          <w:lang w:eastAsia="zh-CN"/>
+        </w:rPr>
+      </w:pPr>
+    </w:p>
+    <w:p>
+      <w:pPr>
+        <w:ind w:firstLine="360"/>
+        <w:rPr>
+          <w:rFonts w:ascii="Times New Roman" w:hAnsi="Times New Roman" w:cs="Times New Roman"/>
+          <w:lang w:eastAsia="zh-CN"/>
+        </w:rPr>
+      </w:pPr>
+    </w:p>
+    <w:p>
+      <w:pPr>
+        <w:ind w:firstLine="360"/>
+        <w:rPr>
+          <w:rFonts w:ascii="Times New Roman" w:hAnsi="Times New Roman" w:cs="Times New Roman"/>
+          <w:lang w:eastAsia="zh-CN"/>
+        </w:rPr>
+      </w:pPr>
+    </w:p>
+    <w:p>
+      <w:pPr>
+        <w:ind w:firstLine="360"/>
+        <w:rPr>
+          <w:rFonts w:ascii="Times New Roman" w:hAnsi="Times New Roman" w:cs="Times New Roman"/>
+          <w:lang w:eastAsia="zh-CN"/>
+        </w:rPr>
+      </w:pPr>
+    </w:p>
+    <w:p>
+      <w:pPr>
+        <w:ind w:firstLine="360"/>
+        <w:rPr>
+          <w:rFonts w:ascii="Times New Roman" w:hAnsi="Times New Roman" w:cs="Times New Roman"/>
+          <w:lang w:eastAsia="zh-CN"/>
+        </w:rPr>
+      </w:pPr>
+    </w:p>
+    <w:p>
+      <w:pPr>
+        <w:ind w:firstLine="360"/>
+        <w:rPr>
+          <w:rFonts w:ascii="Times New Roman" w:hAnsi="Times New Roman" w:cs="Times New Roman"/>
+          <w:lang w:eastAsia="zh-CN"/>
+        </w:rPr>
+      </w:pPr>
+    </w:p>
+    <w:p>
+      <w:pPr>
+        <w:ind w:firstLine="360"/>
+        <w:rPr>
+          <w:rFonts w:ascii="Times New Roman" w:hAnsi="Times New Roman" w:cs="Times New Roman"/>
+          <w:lang w:eastAsia="zh-CN"/>
+        </w:rPr>
+      </w:pPr>
+    </w:p>
+    <w:p>
+      <w:pPr>
+        <w:ind w:firstLine="360"/>
+        <w:rPr>
+          <w:rFonts w:ascii="Times New Roman" w:hAnsi="Times New Roman" w:cs="Times New Roman"/>
+          <w:lang w:eastAsia="zh-CN"/>
+        </w:rPr>
+      </w:pPr>
+    </w:p>
+    <w:p>
+      <w:pPr>
+        <w:ind w:firstLine="360"/>
+        <w:rPr>
+          <w:rFonts w:ascii="Times New Roman" w:hAnsi="Times New Roman" w:cs="Times New Roman"/>
+          <w:lang w:eastAsia="zh-CN"/>
+        </w:rPr>
+      </w:pPr>
+    </w:p>
+    <w:p>
+      <w:pPr>
+        <w:ind w:firstLine="360"/>
+        <w:rPr>
+          <w:rFonts w:ascii="Times New Roman" w:hAnsi="Times New Roman" w:cs="Times New Roman"/>
+          <w:lang w:eastAsia="zh-CN"/>
+        </w:rPr>
+      </w:pPr>
+    </w:p>
+    <w:p>
+      <w:pPr>
+        <w:ind w:firstLine="360"/>
+        <w:rPr>
+          <w:rFonts w:ascii="Times New Roman" w:hAnsi="Times New Roman" w:cs="Times New Roman"/>
+          <w:lang w:eastAsia="zh-CN"/>
+        </w:rPr>
+      </w:pPr>
+    </w:p>
+    <w:p>
+      <w:pPr>
+        <w:ind w:firstLine="360"/>
+        <w:rPr>
+          <w:rFonts w:ascii="Times New Roman" w:hAnsi="Times New Roman" w:cs="Times New Roman"/>
+          <w:lang w:eastAsia="zh-CN"/>
+        </w:rPr>
+      </w:pPr>
+    </w:p>
+    <w:p>
+      <w:pPr>
+        <w:ind w:firstLine="360"/>
+        <w:rPr>
+          <w:rFonts w:ascii="Times New Roman" w:hAnsi="Times New Roman" w:cs="Times New Roman"/>
+          <w:lang w:eastAsia="zh-CN"/>
+        </w:rPr>
+      </w:pPr>
+    </w:p>
+    <w:p>
+      <w:pPr>
+        <w:ind w:firstLine="360"/>
+        <w:rPr>
+          <w:rFonts w:ascii="Times New Roman" w:hAnsi="Times New Roman" w:cs="Times New Roman"/>
+          <w:lang w:eastAsia="zh-CN"/>
+        </w:rPr>
+      </w:pPr>
+    </w:p>
+    <w:p>
+      <w:pPr>
+        <w:ind w:firstLine="360"/>
+        <w:rPr>
+          <w:rFonts w:ascii="Times New Roman" w:hAnsi="Times New Roman" w:cs="Times New Roman"/>
+          <w:lang w:eastAsia="zh-CN"/>
+        </w:rPr>
+      </w:pPr>
+    </w:p>
+    <w:p>
+      <w:pPr>
         <w:pStyle w:val="1"/>
         <w:numPr>
           <w:ilvl w:val="1"/>
           <w:numId w:val="3"/>
         </w:numPr>
         <w:rPr>
+          <w:rFonts w:ascii="Times New Roman" w:hAnsi="Times New Roman" w:cs="Times New Roman"/>
           <w:b/>
           <w:sz w:val="40"/>
           <w:szCs w:val="40"/>
           <w:lang w:eastAsia="zh-CN"/>
         </w:rPr>
       </w:pPr>
-      <w:r>
-        <w:rPr>
+      <w:bookmarkStart w:id="16" w:name="_Toc470551746"/>
+      <w:r>
+        <w:rPr>
+          <w:rFonts w:ascii="Times New Roman" w:hAnsi="Times New Roman" w:cs="Times New Roman"/>
           <w:b/>
           <w:sz w:val="40"/>
           <w:szCs w:val="40"/>
         </w:rPr>
+        <w:lastRenderedPageBreak/>
         <w:t>Unit Test</w:t>
       </w:r>
-    </w:p>
-    <w:p>
-      <w:pPr>
-        <w:rPr>
-          <w:lang w:eastAsia="zh-CN"/>
-        </w:rPr>
-      </w:pPr>
-      <w:r>
-        <w:rPr>
-          <w:rFonts w:hint="eastAsia"/>
-          <w:lang w:eastAsia="zh-CN"/>
-        </w:rPr>
-        <w:tab/>
-      </w:r>
-      <w:r>
-        <w:rPr>
-          <w:rFonts w:hint="eastAsia"/>
-          <w:lang w:eastAsia="zh-CN"/>
-        </w:rPr>
-        <w:t>CodeIgniter provides very simple Unit Test funtion. It doesn't support very complicated test. Because the logic of our project is very function, I only test the Database funtion.</w:t>
-      </w:r>
-    </w:p>
-    <w:p>
-      <w:pPr>
-        <w:rPr>
-          <w:lang w:eastAsia="zh-CN"/>
-        </w:rPr>
-      </w:pPr>
-      <w:r>
-        <w:rPr>
+      <w:bookmarkEnd w:id="16"/>
+    </w:p>
+    <w:p>
+      <w:pPr>
+        <w:ind w:left="357"/>
+        <w:jc w:val="both"/>
+        <w:rPr>
+          <w:rFonts w:ascii="Times New Roman" w:hAnsi="Times New Roman" w:cs="Times New Roman"/>
+          <w:sz w:val="24"/>
+          <w:szCs w:val="24"/>
+          <w:lang w:eastAsia="zh-CN"/>
+        </w:rPr>
+      </w:pPr>
+      <w:proofErr w:type="spellStart"/>
+      <w:r>
+        <w:rPr>
+          <w:rFonts w:ascii="Times New Roman" w:hAnsi="Times New Roman" w:cs="Times New Roman"/>
+          <w:sz w:val="24"/>
+          <w:szCs w:val="24"/>
+          <w:lang w:eastAsia="zh-CN"/>
+        </w:rPr>
+        <w:t>CodeIgniter</w:t>
+      </w:r>
+      <w:proofErr w:type="spellEnd"/>
+      <w:r>
+        <w:rPr>
+          <w:rFonts w:ascii="Times New Roman" w:hAnsi="Times New Roman" w:cs="Times New Roman"/>
+          <w:sz w:val="24"/>
+          <w:szCs w:val="24"/>
+          <w:lang w:eastAsia="zh-CN"/>
+        </w:rPr>
+        <w:t xml:space="preserve"> provides very simple Unit Test </w:t>
+      </w:r>
+      <w:proofErr w:type="spellStart"/>
+      <w:r>
+        <w:rPr>
+          <w:rFonts w:ascii="Times New Roman" w:hAnsi="Times New Roman" w:cs="Times New Roman"/>
+          <w:sz w:val="24"/>
+          <w:szCs w:val="24"/>
+          <w:lang w:eastAsia="zh-CN"/>
+        </w:rPr>
+        <w:t>funtion</w:t>
+      </w:r>
+      <w:proofErr w:type="spellEnd"/>
+      <w:r>
+        <w:rPr>
+          <w:rFonts w:ascii="Times New Roman" w:hAnsi="Times New Roman" w:cs="Times New Roman"/>
+          <w:sz w:val="24"/>
+          <w:szCs w:val="24"/>
+          <w:lang w:eastAsia="zh-CN"/>
+        </w:rPr>
+        <w:t xml:space="preserve">. It doesn't support very complicated test. Because the logic of our project is very function, I only test the Database </w:t>
+      </w:r>
+      <w:proofErr w:type="spellStart"/>
+      <w:r>
+        <w:rPr>
+          <w:rFonts w:ascii="Times New Roman" w:hAnsi="Times New Roman" w:cs="Times New Roman"/>
+          <w:sz w:val="24"/>
+          <w:szCs w:val="24"/>
+          <w:lang w:eastAsia="zh-CN"/>
+        </w:rPr>
+        <w:t>funtion</w:t>
+      </w:r>
+      <w:proofErr w:type="spellEnd"/>
+      <w:r>
+        <w:rPr>
+          <w:rFonts w:ascii="Times New Roman" w:hAnsi="Times New Roman" w:cs="Times New Roman"/>
+          <w:sz w:val="24"/>
+          <w:szCs w:val="24"/>
+          <w:lang w:eastAsia="zh-CN"/>
+        </w:rPr>
+        <w:t>.</w:t>
+      </w:r>
+    </w:p>
+    <w:p>
+      <w:pPr>
+        <w:ind w:firstLine="357"/>
+        <w:rPr>
+          <w:rFonts w:ascii="Times New Roman" w:hAnsi="Times New Roman" w:cs="Times New Roman"/>
+          <w:lang w:eastAsia="zh-CN"/>
+        </w:rPr>
+      </w:pPr>
+      <w:r>
+        <w:rPr>
+          <w:rFonts w:ascii="Times New Roman" w:hAnsi="Times New Roman" w:cs="Times New Roman"/>
           <w:noProof/>
           <w:lang w:val="en-US" w:eastAsia="zh-CN"/>
         </w:rPr>
@@ -4763,7 +8366,7 @@
                     </pic:cNvPicPr>
                   </pic:nvPicPr>
                   <pic:blipFill>
-                    <a:blip r:embed="rId21"/>
+                    <a:blip r:embed="rId22"/>
                     <a:srcRect/>
                     <a:stretch>
                       <a:fillRect/>
@@ -4794,45 +8397,171 @@
     </w:p>
     <w:p>
       <w:pPr>
-        <w:rPr>
-          <w:rFonts w:asciiTheme="majorHAnsi" w:eastAsiaTheme="majorEastAsia" w:hAnsiTheme="majorHAnsi" w:cstheme="majorBidi"/>
-          <w:b/>
-          <w:color w:val="2E74B5" w:themeColor="accent1" w:themeShade="BF"/>
-          <w:sz w:val="40"/>
-          <w:szCs w:val="40"/>
-        </w:rPr>
-      </w:pPr>
-    </w:p>
-    <w:p>
-      <w:pPr>
-        <w:rPr>
-          <w:rFonts w:asciiTheme="majorHAnsi" w:eastAsiaTheme="majorEastAsia" w:hAnsiTheme="majorHAnsi" w:cstheme="majorBidi"/>
-          <w:b/>
-          <w:color w:val="2E74B5" w:themeColor="accent1" w:themeShade="BF"/>
-          <w:sz w:val="40"/>
-          <w:szCs w:val="40"/>
-        </w:rPr>
-      </w:pPr>
-    </w:p>
-    <w:p>
-      <w:pPr>
-        <w:rPr>
-          <w:rFonts w:asciiTheme="majorHAnsi" w:eastAsiaTheme="majorEastAsia" w:hAnsiTheme="majorHAnsi" w:cstheme="majorBidi"/>
-          <w:b/>
-          <w:color w:val="2E74B5" w:themeColor="accent1" w:themeShade="BF"/>
-          <w:sz w:val="40"/>
-          <w:szCs w:val="40"/>
-        </w:rPr>
-      </w:pPr>
-    </w:p>
-    <w:p>
-      <w:pPr>
-        <w:rPr>
-          <w:rFonts w:asciiTheme="majorHAnsi" w:eastAsiaTheme="majorEastAsia" w:hAnsiTheme="majorHAnsi" w:cstheme="majorBidi"/>
-          <w:b/>
-          <w:color w:val="2E74B5" w:themeColor="accent1" w:themeShade="BF"/>
-          <w:sz w:val="40"/>
-          <w:szCs w:val="40"/>
+        <w:ind w:firstLine="357"/>
+        <w:rPr>
+          <w:rFonts w:ascii="Times New Roman" w:hAnsi="Times New Roman" w:cs="Times New Roman"/>
+          <w:lang w:eastAsia="zh-CN"/>
+        </w:rPr>
+      </w:pPr>
+    </w:p>
+    <w:p>
+      <w:pPr>
+        <w:ind w:firstLine="357"/>
+        <w:rPr>
+          <w:rFonts w:ascii="Times New Roman" w:hAnsi="Times New Roman" w:cs="Times New Roman"/>
+          <w:lang w:eastAsia="zh-CN"/>
+        </w:rPr>
+      </w:pPr>
+    </w:p>
+    <w:p>
+      <w:pPr>
+        <w:ind w:firstLine="357"/>
+        <w:rPr>
+          <w:rFonts w:ascii="Times New Roman" w:hAnsi="Times New Roman" w:cs="Times New Roman"/>
+          <w:lang w:eastAsia="zh-CN"/>
+        </w:rPr>
+      </w:pPr>
+    </w:p>
+    <w:p>
+      <w:pPr>
+        <w:ind w:firstLine="357"/>
+        <w:rPr>
+          <w:rFonts w:ascii="Times New Roman" w:hAnsi="Times New Roman" w:cs="Times New Roman"/>
+          <w:lang w:eastAsia="zh-CN"/>
+        </w:rPr>
+      </w:pPr>
+    </w:p>
+    <w:p>
+      <w:pPr>
+        <w:ind w:firstLine="357"/>
+        <w:rPr>
+          <w:rFonts w:ascii="Times New Roman" w:hAnsi="Times New Roman" w:cs="Times New Roman"/>
+          <w:lang w:eastAsia="zh-CN"/>
+        </w:rPr>
+      </w:pPr>
+    </w:p>
+    <w:p>
+      <w:pPr>
+        <w:ind w:firstLine="357"/>
+        <w:rPr>
+          <w:rFonts w:ascii="Times New Roman" w:hAnsi="Times New Roman" w:cs="Times New Roman"/>
+          <w:lang w:eastAsia="zh-CN"/>
+        </w:rPr>
+      </w:pPr>
+    </w:p>
+    <w:p>
+      <w:pPr>
+        <w:ind w:firstLine="357"/>
+        <w:rPr>
+          <w:rFonts w:ascii="Times New Roman" w:hAnsi="Times New Roman" w:cs="Times New Roman"/>
+          <w:lang w:eastAsia="zh-CN"/>
+        </w:rPr>
+      </w:pPr>
+    </w:p>
+    <w:p>
+      <w:pPr>
+        <w:ind w:firstLine="357"/>
+        <w:rPr>
+          <w:rFonts w:ascii="Times New Roman" w:hAnsi="Times New Roman" w:cs="Times New Roman"/>
+          <w:lang w:eastAsia="zh-CN"/>
+        </w:rPr>
+      </w:pPr>
+    </w:p>
+    <w:p>
+      <w:pPr>
+        <w:ind w:firstLine="357"/>
+        <w:rPr>
+          <w:rFonts w:ascii="Times New Roman" w:hAnsi="Times New Roman" w:cs="Times New Roman"/>
+          <w:lang w:eastAsia="zh-CN"/>
+        </w:rPr>
+      </w:pPr>
+    </w:p>
+    <w:p>
+      <w:pPr>
+        <w:ind w:firstLine="357"/>
+        <w:rPr>
+          <w:rFonts w:ascii="Times New Roman" w:hAnsi="Times New Roman" w:cs="Times New Roman"/>
+          <w:lang w:eastAsia="zh-CN"/>
+        </w:rPr>
+      </w:pPr>
+    </w:p>
+    <w:p>
+      <w:pPr>
+        <w:ind w:firstLine="357"/>
+        <w:rPr>
+          <w:rFonts w:ascii="Times New Roman" w:hAnsi="Times New Roman" w:cs="Times New Roman"/>
+          <w:lang w:eastAsia="zh-CN"/>
+        </w:rPr>
+      </w:pPr>
+    </w:p>
+    <w:p>
+      <w:pPr>
+        <w:ind w:firstLine="357"/>
+        <w:rPr>
+          <w:rFonts w:ascii="Times New Roman" w:hAnsi="Times New Roman" w:cs="Times New Roman"/>
+          <w:lang w:eastAsia="zh-CN"/>
+        </w:rPr>
+      </w:pPr>
+    </w:p>
+    <w:p>
+      <w:pPr>
+        <w:ind w:firstLine="357"/>
+        <w:rPr>
+          <w:rFonts w:ascii="Times New Roman" w:hAnsi="Times New Roman" w:cs="Times New Roman"/>
+          <w:lang w:eastAsia="zh-CN"/>
+        </w:rPr>
+      </w:pPr>
+    </w:p>
+    <w:p>
+      <w:pPr>
+        <w:ind w:firstLine="357"/>
+        <w:rPr>
+          <w:rFonts w:ascii="Times New Roman" w:hAnsi="Times New Roman" w:cs="Times New Roman"/>
+          <w:lang w:eastAsia="zh-CN"/>
+        </w:rPr>
+      </w:pPr>
+    </w:p>
+    <w:p>
+      <w:pPr>
+        <w:ind w:firstLine="357"/>
+        <w:rPr>
+          <w:rFonts w:ascii="Times New Roman" w:hAnsi="Times New Roman" w:cs="Times New Roman"/>
+          <w:lang w:eastAsia="zh-CN"/>
+        </w:rPr>
+      </w:pPr>
+    </w:p>
+    <w:p>
+      <w:pPr>
+        <w:ind w:firstLine="357"/>
+        <w:rPr>
+          <w:rFonts w:ascii="Times New Roman" w:hAnsi="Times New Roman" w:cs="Times New Roman"/>
+          <w:lang w:eastAsia="zh-CN"/>
+        </w:rPr>
+      </w:pPr>
+    </w:p>
+    <w:p>
+      <w:pPr>
+        <w:ind w:firstLine="357"/>
+        <w:rPr>
+          <w:rFonts w:ascii="Times New Roman" w:hAnsi="Times New Roman" w:cs="Times New Roman"/>
+          <w:lang w:eastAsia="zh-CN"/>
+        </w:rPr>
+      </w:pPr>
+    </w:p>
+    <w:p>
+      <w:pPr>
+        <w:ind w:firstLine="357"/>
+        <w:rPr>
+          <w:rFonts w:ascii="Times New Roman" w:hAnsi="Times New Roman" w:cs="Times New Roman"/>
+          <w:lang w:eastAsia="zh-CN"/>
+        </w:rPr>
+      </w:pPr>
+    </w:p>
+    <w:p>
+      <w:pPr>
+        <w:ind w:firstLine="357"/>
+        <w:rPr>
+          <w:rFonts w:ascii="Times New Roman" w:hAnsi="Times New Roman" w:cs="Times New Roman"/>
           <w:lang w:eastAsia="zh-CN"/>
         </w:rPr>
       </w:pPr>
@@ -4845,14 +8574,16 @@
           <w:numId w:val="3"/>
         </w:numPr>
         <w:rPr>
+          <w:rFonts w:ascii="Times New Roman" w:hAnsi="Times New Roman" w:cs="Times New Roman"/>
           <w:b/>
           <w:sz w:val="40"/>
           <w:szCs w:val="40"/>
         </w:rPr>
       </w:pPr>
-      <w:bookmarkStart w:id="5" w:name="_Toc470355095"/>
-      <w:r>
-        <w:rPr>
+      <w:bookmarkStart w:id="17" w:name="_Toc470551747"/>
+      <w:r>
+        <w:rPr>
+          <w:rFonts w:ascii="Times New Roman" w:hAnsi="Times New Roman" w:cs="Times New Roman"/>
           <w:b/>
           <w:sz w:val="40"/>
           <w:szCs w:val="40"/>
@@ -4860,7 +8591,7 @@
         <w:lastRenderedPageBreak/>
         <w:t>Evaluation</w:t>
       </w:r>
-      <w:bookmarkEnd w:id="5"/>
+      <w:bookmarkEnd w:id="17"/>
     </w:p>
     <w:p>
       <w:pPr>
@@ -4870,39 +8601,48 @@
           <w:numId w:val="3"/>
         </w:numPr>
         <w:rPr>
+          <w:rFonts w:ascii="Times New Roman" w:hAnsi="Times New Roman" w:cs="Times New Roman"/>
           <w:b/>
           <w:sz w:val="40"/>
           <w:szCs w:val="40"/>
         </w:rPr>
       </w:pPr>
-      <w:bookmarkStart w:id="6" w:name="_Toc470355096"/>
-      <w:r>
-        <w:rPr>
+      <w:bookmarkStart w:id="18" w:name="_Toc470551748"/>
+      <w:r>
+        <w:rPr>
+          <w:rFonts w:ascii="Times New Roman" w:hAnsi="Times New Roman" w:cs="Times New Roman"/>
           <w:b/>
           <w:sz w:val="40"/>
           <w:szCs w:val="40"/>
         </w:rPr>
         <w:t>Group Work</w:t>
       </w:r>
-      <w:bookmarkEnd w:id="6"/>
+      <w:bookmarkEnd w:id="18"/>
     </w:p>
     <w:p>
       <w:pPr>
         <w:ind w:left="360"/>
         <w:rPr>
-          <w:lang w:eastAsia="zh-CN"/>
-        </w:rPr>
-      </w:pPr>
-      <w:r>
-        <w:rPr>
-          <w:rFonts w:hint="eastAsia"/>
+          <w:rFonts w:ascii="Times New Roman" w:hAnsi="Times New Roman" w:cs="Times New Roman"/>
+          <w:sz w:val="24"/>
+          <w:szCs w:val="24"/>
+          <w:lang w:eastAsia="zh-CN"/>
+        </w:rPr>
+      </w:pPr>
+      <w:r>
+        <w:rPr>
+          <w:rFonts w:ascii="Times New Roman" w:hAnsi="Times New Roman" w:cs="Times New Roman"/>
+          <w:sz w:val="24"/>
+          <w:szCs w:val="24"/>
           <w:lang w:eastAsia="zh-CN"/>
         </w:rPr>
         <w:t>Choose</w:t>
       </w:r>
       <w:r>
         <w:rPr>
-          <w:rFonts w:hint="eastAsia"/>
+          <w:rFonts w:ascii="Times New Roman" w:hAnsi="Times New Roman" w:cs="Times New Roman"/>
+          <w:sz w:val="24"/>
+          <w:szCs w:val="24"/>
           <w:lang w:eastAsia="zh-CN"/>
         </w:rPr>
         <w:t xml:space="preserve"> the framework.</w:t>
@@ -4912,47 +8652,55 @@
       <w:pPr>
         <w:ind w:left="360"/>
         <w:rPr>
-          <w:lang w:eastAsia="zh-CN"/>
-        </w:rPr>
-      </w:pPr>
-      <w:r>
-        <w:rPr>
+          <w:rFonts w:ascii="Times New Roman" w:hAnsi="Times New Roman" w:cs="Times New Roman"/>
+          <w:sz w:val="24"/>
+          <w:szCs w:val="24"/>
+          <w:lang w:eastAsia="zh-CN"/>
+        </w:rPr>
+      </w:pPr>
+      <w:r>
+        <w:rPr>
+          <w:rFonts w:ascii="Times New Roman" w:hAnsi="Times New Roman" w:cs="Times New Roman"/>
+          <w:sz w:val="24"/>
+          <w:szCs w:val="24"/>
           <w:lang w:eastAsia="zh-CN"/>
         </w:rPr>
         <w:t>Analy</w:t>
       </w:r>
       <w:r>
         <w:rPr>
-          <w:lang w:eastAsia="zh-CN"/>
-        </w:rPr>
-        <w:t>s</w:t>
-      </w:r>
-      <w:r>
-        <w:rPr>
-          <w:rFonts w:hint="eastAsia"/>
-          <w:lang w:eastAsia="zh-CN"/>
-        </w:rPr>
-        <w:t>e</w:t>
-      </w:r>
-      <w:r>
-        <w:rPr>
+          <w:rFonts w:ascii="Times New Roman" w:hAnsi="Times New Roman" w:cs="Times New Roman"/>
+          <w:sz w:val="24"/>
+          <w:szCs w:val="24"/>
+          <w:lang w:eastAsia="zh-CN"/>
+        </w:rPr>
+        <w:t>se</w:t>
+      </w:r>
+      <w:r>
+        <w:rPr>
+          <w:rFonts w:ascii="Times New Roman" w:hAnsi="Times New Roman" w:cs="Times New Roman"/>
+          <w:sz w:val="24"/>
+          <w:szCs w:val="24"/>
           <w:lang w:eastAsia="zh-CN"/>
         </w:rPr>
         <w:t xml:space="preserve"> the structure, theme and functions of our website.</w:t>
       </w:r>
-      <w:bookmarkStart w:id="7" w:name="_GoBack"/>
-      <w:bookmarkEnd w:id="7"/>
     </w:p>
     <w:p>
       <w:pPr>
         <w:ind w:left="360"/>
         <w:rPr>
-          <w:lang w:eastAsia="zh-CN"/>
-        </w:rPr>
-      </w:pPr>
-      <w:r>
-        <w:rPr>
-          <w:rFonts w:hint="eastAsia"/>
+          <w:rFonts w:ascii="Times New Roman" w:hAnsi="Times New Roman" w:cs="Times New Roman"/>
+          <w:sz w:val="24"/>
+          <w:szCs w:val="24"/>
+          <w:lang w:eastAsia="zh-CN"/>
+        </w:rPr>
+      </w:pPr>
+      <w:r>
+        <w:rPr>
+          <w:rFonts w:ascii="Times New Roman" w:hAnsi="Times New Roman" w:cs="Times New Roman"/>
+          <w:sz w:val="24"/>
+          <w:szCs w:val="24"/>
           <w:lang w:eastAsia="zh-CN"/>
         </w:rPr>
         <w:t>Setup our website.</w:t>
@@ -4962,12 +8710,17 @@
       <w:pPr>
         <w:ind w:left="360"/>
         <w:rPr>
-          <w:lang w:eastAsia="zh-CN"/>
-        </w:rPr>
-      </w:pPr>
-      <w:r>
-        <w:rPr>
-          <w:rFonts w:hint="eastAsia"/>
+          <w:rFonts w:ascii="Times New Roman" w:hAnsi="Times New Roman" w:cs="Times New Roman"/>
+          <w:sz w:val="24"/>
+          <w:szCs w:val="24"/>
+          <w:lang w:eastAsia="zh-CN"/>
+        </w:rPr>
+      </w:pPr>
+      <w:r>
+        <w:rPr>
+          <w:rFonts w:ascii="Times New Roman" w:hAnsi="Times New Roman" w:cs="Times New Roman"/>
+          <w:sz w:val="24"/>
+          <w:szCs w:val="24"/>
           <w:lang w:eastAsia="zh-CN"/>
         </w:rPr>
         <w:t>Use the framework to implements functions of the webpage.</w:t>
@@ -4981,130 +8734,245 @@
           <w:numId w:val="3"/>
         </w:numPr>
         <w:rPr>
+          <w:rFonts w:ascii="Times New Roman" w:hAnsi="Times New Roman" w:cs="Times New Roman"/>
           <w:b/>
           <w:sz w:val="40"/>
           <w:szCs w:val="40"/>
         </w:rPr>
       </w:pPr>
-      <w:bookmarkStart w:id="8" w:name="_Toc470355097"/>
-      <w:r>
-        <w:rPr>
+      <w:bookmarkStart w:id="19" w:name="_Toc470551749"/>
+      <w:r>
+        <w:rPr>
+          <w:rFonts w:ascii="Times New Roman" w:hAnsi="Times New Roman" w:cs="Times New Roman"/>
           <w:b/>
           <w:sz w:val="40"/>
           <w:szCs w:val="40"/>
         </w:rPr>
         <w:t>Task Responsibilities</w:t>
       </w:r>
-      <w:bookmarkEnd w:id="8"/>
+      <w:bookmarkEnd w:id="19"/>
     </w:p>
     <w:p>
       <w:pPr>
         <w:pStyle w:val="a9"/>
         <w:ind w:left="360" w:firstLineChars="0" w:firstLine="0"/>
         <w:rPr>
-          <w:lang w:eastAsia="zh-CN"/>
-        </w:rPr>
-      </w:pPr>
-      <w:r>
-        <w:rPr>
-          <w:lang w:eastAsia="zh-CN"/>
-        </w:rPr>
-        <w:t>Wu Zeling</w:t>
-      </w:r>
-      <w:r>
-        <w:rPr>
-          <w:rFonts w:hint="eastAsia"/>
-          <w:lang w:eastAsia="zh-CN"/>
-        </w:rPr>
-        <w:t>(Group Leader)</w:t>
-      </w:r>
-      <w:r>
-        <w:rPr>
-          <w:lang w:eastAsia="zh-CN"/>
+          <w:rFonts w:ascii="Times New Roman" w:hAnsi="Times New Roman" w:cs="Times New Roman"/>
+          <w:sz w:val="24"/>
+          <w:szCs w:val="24"/>
+          <w:lang w:eastAsia="zh-CN"/>
+        </w:rPr>
+      </w:pPr>
+      <w:r>
+        <w:rPr>
+          <w:rFonts w:ascii="Times New Roman" w:hAnsi="Times New Roman" w:cs="Times New Roman"/>
+          <w:sz w:val="24"/>
+          <w:szCs w:val="24"/>
+          <w:lang w:eastAsia="zh-CN"/>
+        </w:rPr>
+        <w:t xml:space="preserve">Wu </w:t>
+      </w:r>
+      <w:proofErr w:type="spellStart"/>
+      <w:proofErr w:type="gramStart"/>
+      <w:r>
+        <w:rPr>
+          <w:rFonts w:ascii="Times New Roman" w:hAnsi="Times New Roman" w:cs="Times New Roman"/>
+          <w:sz w:val="24"/>
+          <w:szCs w:val="24"/>
+          <w:lang w:eastAsia="zh-CN"/>
+        </w:rPr>
+        <w:t>Zeling</w:t>
+      </w:r>
+      <w:proofErr w:type="spellEnd"/>
+      <w:r>
+        <w:rPr>
+          <w:rFonts w:ascii="Times New Roman" w:hAnsi="Times New Roman" w:cs="Times New Roman"/>
+          <w:sz w:val="24"/>
+          <w:szCs w:val="24"/>
+          <w:lang w:eastAsia="zh-CN"/>
+        </w:rPr>
+        <w:t>(</w:t>
+      </w:r>
+      <w:proofErr w:type="gramEnd"/>
+      <w:r>
+        <w:rPr>
+          <w:rFonts w:ascii="Times New Roman" w:hAnsi="Times New Roman" w:cs="Times New Roman"/>
+          <w:sz w:val="24"/>
+          <w:szCs w:val="24"/>
+          <w:lang w:eastAsia="zh-CN"/>
+        </w:rPr>
+        <w:t>Group Leader):</w:t>
+      </w:r>
+      <w:r>
+        <w:rPr>
+          <w:rFonts w:ascii="Times New Roman" w:hAnsi="Times New Roman" w:cs="Times New Roman"/>
+          <w:sz w:val="24"/>
+          <w:szCs w:val="24"/>
+          <w:lang w:eastAsia="zh-CN"/>
+        </w:rPr>
+        <w:t xml:space="preserve"> Setup the website, </w:t>
+      </w:r>
+      <w:r>
+        <w:rPr>
+          <w:rFonts w:ascii="Times New Roman" w:hAnsi="Times New Roman" w:cs="Times New Roman"/>
+          <w:sz w:val="24"/>
+          <w:szCs w:val="24"/>
+          <w:lang w:eastAsia="zh-CN"/>
+        </w:rPr>
+        <w:t>Setup the database and connect to the database, Input validation, Unit test and report writing.</w:t>
+      </w:r>
+    </w:p>
+    <w:p>
+      <w:pPr>
+        <w:ind w:left="360"/>
+        <w:rPr>
+          <w:rFonts w:ascii="Times New Roman" w:hAnsi="Times New Roman" w:cs="Times New Roman"/>
+          <w:sz w:val="24"/>
+          <w:szCs w:val="24"/>
+          <w:lang w:val="en-US" w:eastAsia="zh-CN"/>
+        </w:rPr>
+      </w:pPr>
+      <w:r>
+        <w:rPr>
+          <w:rFonts w:ascii="Times New Roman" w:hAnsi="Times New Roman" w:cs="Times New Roman"/>
+          <w:sz w:val="24"/>
+          <w:szCs w:val="24"/>
+          <w:lang w:val="en-US" w:eastAsia="zh-CN"/>
+        </w:rPr>
+        <w:t xml:space="preserve">He </w:t>
+      </w:r>
+      <w:proofErr w:type="spellStart"/>
+      <w:r>
+        <w:rPr>
+          <w:rFonts w:ascii="Times New Roman" w:hAnsi="Times New Roman" w:cs="Times New Roman"/>
+          <w:sz w:val="24"/>
+          <w:szCs w:val="24"/>
+          <w:lang w:val="en-US" w:eastAsia="zh-CN"/>
+        </w:rPr>
+        <w:t>Lijun</w:t>
+      </w:r>
+      <w:proofErr w:type="spellEnd"/>
+      <w:r>
+        <w:rPr>
+          <w:rFonts w:ascii="Times New Roman" w:hAnsi="Times New Roman" w:cs="Times New Roman"/>
+          <w:sz w:val="24"/>
+          <w:szCs w:val="24"/>
+          <w:lang w:val="en-US" w:eastAsia="zh-CN"/>
         </w:rPr>
         <w:t>:</w:t>
       </w:r>
       <w:r>
         <w:rPr>
-          <w:rFonts w:hint="eastAsia"/>
-          <w:lang w:eastAsia="zh-CN"/>
-        </w:rPr>
-        <w:t xml:space="preserve"> Setup the website, </w:t>
-      </w:r>
-      <w:r>
-        <w:rPr>
-          <w:rFonts w:hint="eastAsia"/>
-          <w:lang w:eastAsia="zh-CN"/>
-        </w:rPr>
-        <w:t>Setup the database and connect to the database, Input validation, Unit test and report writing.</w:t>
+          <w:rFonts w:ascii="Times New Roman" w:hAnsi="Times New Roman" w:cs="Times New Roman"/>
+          <w:sz w:val="24"/>
+          <w:szCs w:val="24"/>
+          <w:lang w:val="en-US" w:eastAsia="zh-CN"/>
+        </w:rPr>
+        <w:t xml:space="preserve"> </w:t>
+      </w:r>
+      <w:proofErr w:type="spellStart"/>
+      <w:r>
+        <w:rPr>
+          <w:rFonts w:ascii="Times New Roman" w:hAnsi="Times New Roman" w:cs="Times New Roman"/>
+          <w:sz w:val="24"/>
+          <w:szCs w:val="24"/>
+          <w:lang w:val="en-US" w:eastAsia="zh-CN"/>
+        </w:rPr>
+        <w:t>Disign</w:t>
+      </w:r>
+      <w:proofErr w:type="spellEnd"/>
+      <w:r>
+        <w:rPr>
+          <w:rFonts w:ascii="Times New Roman" w:hAnsi="Times New Roman" w:cs="Times New Roman"/>
+          <w:sz w:val="24"/>
+          <w:szCs w:val="24"/>
+          <w:lang w:val="en-US" w:eastAsia="zh-CN"/>
+        </w:rPr>
+        <w:t xml:space="preserve"> the Website, </w:t>
+      </w:r>
+      <w:r>
+        <w:rPr>
+          <w:rFonts w:ascii="Times New Roman" w:hAnsi="Times New Roman" w:cs="Times New Roman"/>
+          <w:sz w:val="24"/>
+          <w:szCs w:val="24"/>
+          <w:lang w:val="en-US" w:eastAsia="zh-CN"/>
+        </w:rPr>
+        <w:t xml:space="preserve">implement upload function and validation, put upload image into the database. </w:t>
       </w:r>
     </w:p>
     <w:p>
       <w:pPr>
         <w:ind w:left="360"/>
         <w:rPr>
-          <w:lang w:val="en-US" w:eastAsia="zh-CN"/>
-        </w:rPr>
-      </w:pPr>
-      <w:r>
-        <w:rPr>
-          <w:rFonts w:hint="eastAsia"/>
-          <w:lang w:val="en-US" w:eastAsia="zh-CN"/>
-        </w:rPr>
-        <w:t>He Lijun:</w:t>
-      </w:r>
-      <w:r>
-        <w:rPr>
-          <w:rFonts w:hint="eastAsia"/>
-          <w:lang w:val="en-US" w:eastAsia="zh-CN"/>
-        </w:rPr>
-        <w:t xml:space="preserve"> Disign the W</w:t>
-      </w:r>
-      <w:r>
-        <w:rPr>
-          <w:rFonts w:hint="eastAsia"/>
-          <w:lang w:val="en-US" w:eastAsia="zh-CN"/>
-        </w:rPr>
-        <w:t xml:space="preserve">ebsite, </w:t>
-      </w:r>
-      <w:r>
-        <w:rPr>
-          <w:rFonts w:hint="eastAsia"/>
-          <w:lang w:val="en-US" w:eastAsia="zh-CN"/>
-        </w:rPr>
-        <w:t xml:space="preserve">implement upload function and validation, put upload image into the database. </w:t>
-      </w:r>
-    </w:p>
-    <w:p>
-      <w:pPr>
-        <w:ind w:left="360"/>
-        <w:rPr>
-          <w:lang w:val="en-US" w:eastAsia="zh-CN"/>
-        </w:rPr>
-      </w:pPr>
-      <w:r>
-        <w:rPr>
-          <w:lang w:val="en-US" w:eastAsia="zh-CN"/>
-        </w:rPr>
-        <w:t>Zhou Zikai:</w:t>
-      </w:r>
-      <w:r>
-        <w:rPr>
-          <w:rFonts w:hint="eastAsia"/>
-          <w:lang w:val="en-US" w:eastAsia="zh-CN"/>
-        </w:rPr>
-        <w:t xml:space="preserve"> Disign the W</w:t>
-      </w:r>
-      <w:r>
-        <w:rPr>
-          <w:rFonts w:hint="eastAsia"/>
-          <w:lang w:val="en-US" w:eastAsia="zh-CN"/>
-        </w:rPr>
-        <w:t>ebsite</w:t>
-      </w:r>
-      <w:r>
-        <w:rPr>
-          <w:rFonts w:hint="eastAsia"/>
+          <w:rFonts w:ascii="Times New Roman" w:hAnsi="Times New Roman" w:cs="Times New Roman"/>
+          <w:sz w:val="24"/>
+          <w:szCs w:val="24"/>
+          <w:lang w:val="en-US" w:eastAsia="zh-CN"/>
+        </w:rPr>
+      </w:pPr>
+      <w:r>
+        <w:rPr>
+          <w:rFonts w:ascii="Times New Roman" w:hAnsi="Times New Roman" w:cs="Times New Roman"/>
+          <w:sz w:val="24"/>
+          <w:szCs w:val="24"/>
+          <w:lang w:val="en-US" w:eastAsia="zh-CN"/>
+        </w:rPr>
+        <w:t xml:space="preserve">Zhou </w:t>
+      </w:r>
+      <w:proofErr w:type="spellStart"/>
+      <w:r>
+        <w:rPr>
+          <w:rFonts w:ascii="Times New Roman" w:hAnsi="Times New Roman" w:cs="Times New Roman"/>
+          <w:sz w:val="24"/>
+          <w:szCs w:val="24"/>
+          <w:lang w:val="en-US" w:eastAsia="zh-CN"/>
+        </w:rPr>
+        <w:t>Zikai</w:t>
+      </w:r>
+      <w:proofErr w:type="spellEnd"/>
+      <w:r>
+        <w:rPr>
+          <w:rFonts w:ascii="Times New Roman" w:hAnsi="Times New Roman" w:cs="Times New Roman"/>
+          <w:sz w:val="24"/>
+          <w:szCs w:val="24"/>
+          <w:lang w:val="en-US" w:eastAsia="zh-CN"/>
+        </w:rPr>
+        <w:t>:</w:t>
+      </w:r>
+      <w:r>
+        <w:rPr>
+          <w:rFonts w:ascii="Times New Roman" w:hAnsi="Times New Roman" w:cs="Times New Roman"/>
+          <w:sz w:val="24"/>
+          <w:szCs w:val="24"/>
+          <w:lang w:val="en-US" w:eastAsia="zh-CN"/>
+        </w:rPr>
+        <w:t xml:space="preserve"> </w:t>
+      </w:r>
+      <w:proofErr w:type="spellStart"/>
+      <w:r>
+        <w:rPr>
+          <w:rFonts w:ascii="Times New Roman" w:hAnsi="Times New Roman" w:cs="Times New Roman"/>
+          <w:sz w:val="24"/>
+          <w:szCs w:val="24"/>
+          <w:lang w:val="en-US" w:eastAsia="zh-CN"/>
+        </w:rPr>
+        <w:t>Disign</w:t>
+      </w:r>
+      <w:proofErr w:type="spellEnd"/>
+      <w:r>
+        <w:rPr>
+          <w:rFonts w:ascii="Times New Roman" w:hAnsi="Times New Roman" w:cs="Times New Roman"/>
+          <w:sz w:val="24"/>
+          <w:szCs w:val="24"/>
+          <w:lang w:val="en-US" w:eastAsia="zh-CN"/>
+        </w:rPr>
+        <w:t xml:space="preserve"> the Website</w:t>
+      </w:r>
+      <w:r>
+        <w:rPr>
+          <w:rFonts w:ascii="Times New Roman" w:hAnsi="Times New Roman" w:cs="Times New Roman"/>
+          <w:sz w:val="24"/>
+          <w:szCs w:val="24"/>
           <w:lang w:val="en-US" w:eastAsia="zh-CN"/>
         </w:rPr>
         <w:t xml:space="preserve"> and report writing.</w:t>
@@ -5113,6 +8981,7 @@
     <w:p>
       <w:pPr>
         <w:rPr>
+          <w:rFonts w:ascii="Times New Roman" w:hAnsi="Times New Roman" w:cs="Times New Roman"/>
           <w:lang w:val="en-US"/>
         </w:rPr>
       </w:pPr>
@@ -5120,6 +8989,7 @@
     <w:p>
       <w:pPr>
         <w:rPr>
+          <w:rFonts w:ascii="Times New Roman" w:hAnsi="Times New Roman" w:cs="Times New Roman"/>
           <w:lang w:val="en-US"/>
         </w:rPr>
       </w:pPr>
@@ -5127,6 +8997,7 @@
     <w:p>
       <w:pPr>
         <w:rPr>
+          <w:rFonts w:ascii="Times New Roman" w:hAnsi="Times New Roman" w:cs="Times New Roman"/>
           <w:lang w:val="en-US"/>
         </w:rPr>
       </w:pPr>
@@ -5134,6 +9005,7 @@
     <w:p>
       <w:pPr>
         <w:rPr>
+          <w:rFonts w:ascii="Times New Roman" w:hAnsi="Times New Roman" w:cs="Times New Roman"/>
           <w:lang w:val="en-US"/>
         </w:rPr>
       </w:pPr>
@@ -5141,6 +9013,7 @@
     <w:p>
       <w:pPr>
         <w:rPr>
+          <w:rFonts w:ascii="Times New Roman" w:hAnsi="Times New Roman" w:cs="Times New Roman"/>
           <w:lang w:val="en-US"/>
         </w:rPr>
       </w:pPr>
@@ -5148,6 +9021,7 @@
     <w:p>
       <w:pPr>
         <w:rPr>
+          <w:rFonts w:ascii="Times New Roman" w:hAnsi="Times New Roman" w:cs="Times New Roman"/>
           <w:lang w:val="en-US"/>
         </w:rPr>
       </w:pPr>
@@ -5155,6 +9029,7 @@
     <w:p>
       <w:pPr>
         <w:rPr>
+          <w:rFonts w:ascii="Times New Roman" w:hAnsi="Times New Roman" w:cs="Times New Roman"/>
           <w:lang w:val="en-US"/>
         </w:rPr>
       </w:pPr>
@@ -5162,6 +9037,7 @@
     <w:p>
       <w:pPr>
         <w:rPr>
+          <w:rFonts w:ascii="Times New Roman" w:hAnsi="Times New Roman" w:cs="Times New Roman"/>
           <w:lang w:val="en-US"/>
         </w:rPr>
       </w:pPr>
@@ -5169,6 +9045,7 @@
     <w:p>
       <w:pPr>
         <w:rPr>
+          <w:rFonts w:ascii="Times New Roman" w:hAnsi="Times New Roman" w:cs="Times New Roman"/>
           <w:lang w:val="en-US"/>
         </w:rPr>
       </w:pPr>
@@ -5176,6 +9053,7 @@
     <w:p>
       <w:pPr>
         <w:rPr>
+          <w:rFonts w:ascii="Times New Roman" w:hAnsi="Times New Roman" w:cs="Times New Roman"/>
           <w:lang w:val="en-US"/>
         </w:rPr>
       </w:pPr>
@@ -5183,6 +9061,7 @@
     <w:p>
       <w:pPr>
         <w:rPr>
+          <w:rFonts w:ascii="Times New Roman" w:hAnsi="Times New Roman" w:cs="Times New Roman"/>
           <w:lang w:val="en-US"/>
         </w:rPr>
       </w:pPr>
@@ -5190,6 +9069,7 @@
     <w:p>
       <w:pPr>
         <w:rPr>
+          <w:rFonts w:ascii="Times New Roman" w:hAnsi="Times New Roman" w:cs="Times New Roman"/>
           <w:lang w:val="en-US"/>
         </w:rPr>
       </w:pPr>
@@ -5197,6 +9077,7 @@
     <w:p>
       <w:pPr>
         <w:rPr>
+          <w:rFonts w:ascii="Times New Roman" w:hAnsi="Times New Roman" w:cs="Times New Roman"/>
           <w:lang w:val="en-US"/>
         </w:rPr>
       </w:pPr>
@@ -5204,6 +9085,7 @@
     <w:p>
       <w:pPr>
         <w:rPr>
+          <w:rFonts w:ascii="Times New Roman" w:hAnsi="Times New Roman" w:cs="Times New Roman"/>
           <w:lang w:val="en-US"/>
         </w:rPr>
       </w:pPr>
@@ -5211,6 +9093,7 @@
     <w:p>
       <w:pPr>
         <w:rPr>
+          <w:rFonts w:ascii="Times New Roman" w:hAnsi="Times New Roman" w:cs="Times New Roman"/>
           <w:lang w:val="en-US"/>
         </w:rPr>
       </w:pPr>
@@ -5218,6 +9101,7 @@
     <w:p>
       <w:pPr>
         <w:rPr>
+          <w:rFonts w:ascii="Times New Roman" w:hAnsi="Times New Roman" w:cs="Times New Roman"/>
           <w:lang w:val="en-US"/>
         </w:rPr>
       </w:pPr>
@@ -5225,6 +9109,7 @@
     <w:p>
       <w:pPr>
         <w:rPr>
+          <w:rFonts w:ascii="Times New Roman" w:hAnsi="Times New Roman" w:cs="Times New Roman"/>
           <w:lang w:val="en-US"/>
         </w:rPr>
       </w:pPr>
@@ -5232,12 +9117,27 @@
     <w:p>
       <w:pPr>
         <w:rPr>
-          <w:lang w:val="en-US" w:eastAsia="zh-CN"/>
-        </w:rPr>
-      </w:pPr>
-      <w:r>
-        <w:rPr>
-          <w:rFonts w:hint="eastAsia"/>
+          <w:rFonts w:ascii="Times New Roman" w:hAnsi="Times New Roman" w:cs="Times New Roman"/>
+          <w:sz w:val="24"/>
+          <w:szCs w:val="24"/>
+          <w:lang w:val="en-US"/>
+        </w:rPr>
+      </w:pPr>
+    </w:p>
+    <w:p>
+      <w:pPr>
+        <w:rPr>
+          <w:rFonts w:ascii="Times New Roman" w:hAnsi="Times New Roman" w:cs="Times New Roman"/>
+          <w:sz w:val="24"/>
+          <w:szCs w:val="24"/>
+          <w:lang w:val="en-US" w:eastAsia="zh-CN"/>
+        </w:rPr>
+      </w:pPr>
+      <w:r>
+        <w:rPr>
+          <w:rFonts w:ascii="Times New Roman" w:hAnsi="Times New Roman" w:cs="Times New Roman"/>
+          <w:sz w:val="24"/>
+          <w:szCs w:val="24"/>
           <w:lang w:val="en-US" w:eastAsia="zh-CN"/>
         </w:rPr>
         <w:t xml:space="preserve">Reference: </w:t>
@@ -5246,19 +9146,39 @@
     <w:p>
       <w:pPr>
         <w:rPr>
-          <w:lang w:val="en-US" w:eastAsia="zh-CN"/>
-        </w:rPr>
-      </w:pPr>
-      <w:r>
-        <w:rPr>
-          <w:lang w:val="en-US" w:eastAsia="zh-CN"/>
-        </w:rPr>
-        <w:t>[1]</w:t>
-      </w:r>
-      <w:hyperlink r:id="rId22" w:history="1">
+          <w:rFonts w:ascii="Times New Roman" w:hAnsi="Times New Roman" w:cs="Times New Roman"/>
+          <w:sz w:val="24"/>
+          <w:szCs w:val="24"/>
+          <w:lang w:val="en-US" w:eastAsia="zh-CN"/>
+        </w:rPr>
+      </w:pPr>
+      <w:r>
+        <w:rPr>
+          <w:rFonts w:ascii="Times New Roman" w:hAnsi="Times New Roman" w:cs="Times New Roman"/>
+          <w:sz w:val="24"/>
+          <w:szCs w:val="24"/>
+          <w:lang w:val="en-US" w:eastAsia="zh-CN"/>
+        </w:rPr>
+        <w:t>[1</w:t>
+      </w:r>
+      <w:proofErr w:type="gramStart"/>
+      <w:r>
+        <w:rPr>
+          <w:rFonts w:ascii="Times New Roman" w:hAnsi="Times New Roman" w:cs="Times New Roman"/>
+          <w:sz w:val="24"/>
+          <w:szCs w:val="24"/>
+          <w:lang w:val="en-US" w:eastAsia="zh-CN"/>
+        </w:rPr>
+        <w:t>]</w:t>
+      </w:r>
+      <w:proofErr w:type="gramEnd"/>
+      <w:hyperlink r:id="rId23" w:history="1">
         <w:r>
           <w:rPr>
             <w:rStyle w:val="a4"/>
+            <w:rFonts w:ascii="Times New Roman" w:hAnsi="Times New Roman" w:cs="Times New Roman"/>
+            <w:sz w:val="24"/>
+            <w:szCs w:val="24"/>
             <w:lang w:val="en-US" w:eastAsia="zh-CN"/>
           </w:rPr>
           <w:t>https://www.codeigniter.com/user_guide/overview/at_a_glance.html</w:t>
@@ -5266,13 +9186,16 @@
       </w:hyperlink>
       <w:r>
         <w:rPr>
+          <w:rFonts w:ascii="Times New Roman" w:hAnsi="Times New Roman" w:cs="Times New Roman"/>
+          <w:sz w:val="24"/>
+          <w:szCs w:val="24"/>
           <w:lang w:val="en-US" w:eastAsia="zh-CN"/>
         </w:rPr>
         <w:t>, Dec 25 2016.</w:t>
       </w:r>
     </w:p>
     <w:sectPr>
-      <w:footerReference w:type="default" r:id="rId23"/>
+      <w:footerReference w:type="default" r:id="rId24"/>
       <w:pgSz w:w="11906" w:h="16838"/>
       <w:pgMar w:top="1417" w:right="1417" w:bottom="1134" w:left="1417" w:header="708" w:footer="708" w:gutter="0"/>
       <w:cols w:space="708"/>
@@ -5338,7 +9261,7 @@
             <w:noProof/>
             <w:lang w:val="zh-CN" w:eastAsia="zh-CN"/>
           </w:rPr>
-          <w:t>1</w:t>
+          <w:t>15</w:t>
         </w:r>
         <w:r>
           <w:rPr>
@@ -6342,7 +10265,6 @@
   <w:style w:type="character" w:default="1" w:styleId="a0">
     <w:name w:val="Default Paragraph Font"/>
     <w:uiPriority w:val="1"/>
-    <w:semiHidden/>
     <w:unhideWhenUsed/>
   </w:style>
   <w:style w:type="table" w:default="1" w:styleId="a1">
@@ -6815,7 +10737,7 @@
 </file>
 
 <file path=customXml/itemProps1.xml><?xml version="1.0" encoding="utf-8"?>
-<ds:datastoreItem xmlns:ds="http://schemas.openxmlformats.org/officeDocument/2006/customXml" ds:itemID="{E39066E8-D81D-4BAE-8054-B3AC3EE6A81C}">
+<ds:datastoreItem xmlns:ds="http://schemas.openxmlformats.org/officeDocument/2006/customXml" ds:itemID="{017F2505-095E-4303-BF55-B918C24B277A}">
   <ds:schemaRefs>
     <ds:schemaRef ds:uri="http://schemas.openxmlformats.org/officeDocument/2006/bibliography"/>
   </ds:schemaRefs>
